--- a/DietAssistant-documentation.docx
+++ b/DietAssistant-documentation.docx
@@ -14393,7 +14393,7 @@
           <v:shape id="_x0000_i1025" type="#_x0000_t75" style="width:299pt;height:112pt" o:ole="">
             <v:imagedata r:id="rId47" o:title=""/>
           </v:shape>
-          <o:OLEObject Type="Embed" ProgID="Word.OpenDocumentText.12" ShapeID="_x0000_i1025" DrawAspect="Content" ObjectID="_1733672368" r:id="rId48"/>
+          <o:OLEObject Type="Embed" ProgID="Word.OpenDocumentText.12" ShapeID="_x0000_i1025" DrawAspect="Content" ObjectID="_1734001962" r:id="rId48"/>
         </w:object>
       </w:r>
     </w:p>
@@ -14405,6 +14405,7 @@
           <w:rFonts w:ascii="Times New Roman" w:hAnsi="Times New Roman" w:cs="Times New Roman"/>
           <w:sz w:val="24"/>
           <w:szCs w:val="24"/>
+          <w:lang w:val="bg-BG"/>
         </w:rPr>
       </w:pPr>
       <w:r>
@@ -14422,15 +14423,6 @@
           <w:sz w:val="22"/>
           <w:szCs w:val="22"/>
         </w:rPr>
-        <w:t xml:space="preserve"> “POST</w:t>
-      </w:r>
-      <w:r>
-        <w:rPr>
-          <w:rFonts w:ascii="Times New Roman" w:hAnsi="Times New Roman" w:cs="Times New Roman"/>
-          <w:sz w:val="22"/>
-          <w:szCs w:val="22"/>
-          <w:lang w:val="bg-BG"/>
-        </w:rPr>
         <w:t xml:space="preserve"> </w:t>
       </w:r>
       <w:r>
@@ -14438,6 +14430,32 @@
           <w:rFonts w:ascii="Times New Roman" w:hAnsi="Times New Roman" w:cs="Times New Roman"/>
           <w:sz w:val="22"/>
           <w:szCs w:val="22"/>
+          <w:lang w:val="bg-BG"/>
+        </w:rPr>
+        <w:t>„</w:t>
+      </w:r>
+      <w:r>
+        <w:rPr>
+          <w:rFonts w:ascii="Times New Roman" w:hAnsi="Times New Roman" w:cs="Times New Roman"/>
+          <w:sz w:val="22"/>
+          <w:szCs w:val="22"/>
+        </w:rPr>
+        <w:t>POST</w:t>
+      </w:r>
+      <w:r>
+        <w:rPr>
+          <w:rFonts w:ascii="Times New Roman" w:hAnsi="Times New Roman" w:cs="Times New Roman"/>
+          <w:sz w:val="22"/>
+          <w:szCs w:val="22"/>
+          <w:lang w:val="bg-BG"/>
+        </w:rPr>
+        <w:t xml:space="preserve"> </w:t>
+      </w:r>
+      <w:r>
+        <w:rPr>
+          <w:rFonts w:ascii="Times New Roman" w:hAnsi="Times New Roman" w:cs="Times New Roman"/>
+          <w:sz w:val="22"/>
+          <w:szCs w:val="22"/>
         </w:rPr>
         <w:t>auth/login</w:t>
       </w:r>
@@ -14446,8 +14464,9 @@
           <w:rFonts w:ascii="Times New Roman" w:hAnsi="Times New Roman" w:cs="Times New Roman"/>
           <w:sz w:val="22"/>
           <w:szCs w:val="22"/>
-        </w:rPr>
-        <w:t>”</w:t>
+          <w:lang w:val="bg-BG"/>
+        </w:rPr>
+        <w:t>“</w:t>
       </w:r>
     </w:p>
     <w:p>
@@ -14685,6 +14704,7 @@
     <w:p>
       <w:pPr>
         <w:keepNext/>
+        <w:spacing w:line="240" w:lineRule="auto"/>
         <w:jc w:val="center"/>
       </w:pPr>
       <w:r>
@@ -14700,7 +14720,7 @@
           <v:shape id="_x0000_i1026" type="#_x0000_t75" style="width:288.5pt;height:224.5pt" o:ole="">
             <v:imagedata r:id="rId50" o:title=""/>
           </v:shape>
-          <o:OLEObject Type="Embed" ProgID="Word.OpenDocumentText.12" ShapeID="_x0000_i1026" DrawAspect="Content" ObjectID="_1733672369" r:id="rId51"/>
+          <o:OLEObject Type="Embed" ProgID="Word.OpenDocumentText.12" ShapeID="_x0000_i1026" DrawAspect="Content" ObjectID="_1734001963" r:id="rId51"/>
         </w:object>
       </w:r>
     </w:p>
@@ -14714,6 +14734,7 @@
           <w:bCs/>
           <w:sz w:val="22"/>
           <w:szCs w:val="22"/>
+          <w:lang w:val="bg-BG"/>
         </w:rPr>
       </w:pPr>
       <w:bookmarkStart w:id="3" w:name="_Hlk123044412"/>
@@ -14731,34 +14752,52 @@
           <w:rFonts w:ascii="Times New Roman" w:hAnsi="Times New Roman" w:cs="Times New Roman"/>
           <w:sz w:val="22"/>
           <w:szCs w:val="22"/>
+          <w:lang w:val="bg-BG"/>
+        </w:rPr>
+        <w:t>„</w:t>
+      </w:r>
+      <w:r>
+        <w:rPr>
+          <w:rFonts w:ascii="Times New Roman" w:hAnsi="Times New Roman" w:cs="Times New Roman"/>
+          <w:sz w:val="22"/>
+          <w:szCs w:val="22"/>
+        </w:rPr>
+        <w:t xml:space="preserve">GET </w:t>
+      </w:r>
+      <w:r>
+        <w:rPr>
+          <w:rFonts w:ascii="Times New Roman" w:hAnsi="Times New Roman" w:cs="Times New Roman"/>
+          <w:sz w:val="22"/>
+          <w:szCs w:val="22"/>
+        </w:rPr>
+        <w:t>api</w:t>
+      </w:r>
+      <w:r>
+        <w:rPr>
+          <w:rFonts w:ascii="Times New Roman" w:hAnsi="Times New Roman" w:cs="Times New Roman"/>
+          <w:sz w:val="22"/>
+          <w:szCs w:val="22"/>
+          <w:lang w:val="bg-BG"/>
+        </w:rPr>
+        <w:t>/</w:t>
+      </w:r>
+      <w:r>
+        <w:rPr>
+          <w:rFonts w:ascii="Times New Roman" w:hAnsi="Times New Roman" w:cs="Times New Roman"/>
+          <w:sz w:val="22"/>
+          <w:szCs w:val="22"/>
+        </w:rPr>
+        <w:t>foods/search</w:t>
+      </w:r>
+      <w:r>
+        <w:rPr>
+          <w:rFonts w:ascii="Times New Roman" w:hAnsi="Times New Roman" w:cs="Times New Roman"/>
+          <w:sz w:val="22"/>
+          <w:szCs w:val="22"/>
+          <w:lang w:val="bg-BG"/>
         </w:rPr>
         <w:t>“</w:t>
       </w:r>
-      <w:r>
-        <w:rPr>
-          <w:rFonts w:ascii="Times New Roman" w:hAnsi="Times New Roman" w:cs="Times New Roman"/>
-          <w:sz w:val="22"/>
-          <w:szCs w:val="22"/>
-        </w:rPr>
-        <w:t xml:space="preserve">GET </w:t>
-      </w:r>
-      <w:r>
-        <w:rPr>
-          <w:rFonts w:ascii="Times New Roman" w:hAnsi="Times New Roman" w:cs="Times New Roman"/>
-          <w:sz w:val="22"/>
-          <w:szCs w:val="22"/>
-          <w:lang w:val="bg-BG"/>
-        </w:rPr>
-        <w:t>/</w:t>
-      </w:r>
-      <w:r>
-        <w:rPr>
-          <w:rFonts w:ascii="Times New Roman" w:hAnsi="Times New Roman" w:cs="Times New Roman"/>
-          <w:sz w:val="22"/>
-          <w:szCs w:val="22"/>
-        </w:rPr>
-        <w:t>foods/search”</w:t>
-      </w:r>
     </w:p>
     <w:bookmarkEnd w:id="3"/>
     <w:p>
@@ -14768,7 +14807,6 @@
           <w:rFonts w:ascii="Times New Roman" w:hAnsi="Times New Roman" w:cs="Times New Roman"/>
           <w:sz w:val="24"/>
           <w:szCs w:val="24"/>
-          <w:lang w:val="bg-BG"/>
         </w:rPr>
       </w:pPr>
       <w:r>
@@ -14832,6 +14870,14 @@
           <w:sz w:val="24"/>
           <w:szCs w:val="24"/>
         </w:rPr>
+        <w:t>api/</w:t>
+      </w:r>
+      <w:r>
+        <w:rPr>
+          <w:rFonts w:ascii="Times New Roman" w:hAnsi="Times New Roman" w:cs="Times New Roman"/>
+          <w:sz w:val="24"/>
+          <w:szCs w:val="24"/>
+        </w:rPr>
         <w:t>foods/{id}?queryPrams=…”</w:t>
       </w:r>
       <w:r>
@@ -14852,54 +14898,24 @@
         <w:t>позволява да видим подробна информация за дадена храна, включваща информация за наличните хранителни вещества изчислени на базата на подадените параметри за дадена порция и възможните единици, които може да бъде измерена дадената храна.</w:t>
       </w:r>
     </w:p>
+    <w:bookmarkStart w:id="4" w:name="_MON_1733657203"/>
+    <w:bookmarkEnd w:id="4"/>
     <w:p>
       <w:pPr>
         <w:keepNext/>
-        <w:jc w:val="both"/>
-      </w:pPr>
-      <w:r>
-        <w:rPr>
-          <w:rFonts w:ascii="Times New Roman" w:hAnsi="Times New Roman" w:cs="Times New Roman"/>
-          <w:noProof/>
-          <w:sz w:val="24"/>
-          <w:szCs w:val="24"/>
-          <w:lang w:val="bg-BG"/>
-        </w:rPr>
-        <w:drawing>
-          <wp:inline distT="0" distB="0" distL="0" distR="0" wp14:anchorId="17A3B119" wp14:editId="4129B289">
-            <wp:extent cx="5731510" cy="316865"/>
-            <wp:effectExtent l="0" t="0" r="2540" b="6985"/>
-            <wp:docPr id="40" name="Картина 40"/>
-            <wp:cNvGraphicFramePr>
-              <a:graphicFrameLocks xmlns:a="http://schemas.openxmlformats.org/drawingml/2006/main" noChangeAspect="1"/>
-            </wp:cNvGraphicFramePr>
-            <a:graphic xmlns:a="http://schemas.openxmlformats.org/drawingml/2006/main">
-              <a:graphicData uri="http://schemas.openxmlformats.org/drawingml/2006/picture">
-                <pic:pic xmlns:pic="http://schemas.openxmlformats.org/drawingml/2006/picture">
-                  <pic:nvPicPr>
-                    <pic:cNvPr id="1" name=""/>
-                    <pic:cNvPicPr/>
-                  </pic:nvPicPr>
-                  <pic:blipFill>
-                    <a:blip r:embed="rId52"/>
-                    <a:stretch>
-                      <a:fillRect/>
-                    </a:stretch>
-                  </pic:blipFill>
-                  <pic:spPr>
-                    <a:xfrm>
-                      <a:off x="0" y="0"/>
-                      <a:ext cx="5731510" cy="316865"/>
-                    </a:xfrm>
-                    <a:prstGeom prst="rect">
-                      <a:avLst/>
-                    </a:prstGeom>
-                  </pic:spPr>
-                </pic:pic>
-              </a:graphicData>
-            </a:graphic>
-          </wp:inline>
-        </w:drawing>
+        <w:spacing w:line="240" w:lineRule="auto"/>
+        <w:jc w:val="center"/>
+      </w:pPr>
+      <w:r>
+        <w:rPr>
+          <w:lang w:val="bg-BG"/>
+        </w:rPr>
+        <w:object w:dxaOrig="9026" w:dyaOrig="8370" w14:anchorId="67130EE8">
+          <v:shape id="_x0000_i1027" type="#_x0000_t75" style="width:359.5pt;height:333.5pt" o:ole="">
+            <v:imagedata r:id="rId52" o:title=""/>
+          </v:shape>
+          <o:OLEObject Type="Embed" ProgID="Word.OpenDocumentText.12" ShapeID="_x0000_i1027" DrawAspect="Content" ObjectID="_1734001964" r:id="rId53"/>
+        </w:object>
       </w:r>
     </w:p>
     <w:p>
@@ -14927,6 +14943,7 @@
           <w:rFonts w:ascii="Times New Roman" w:hAnsi="Times New Roman" w:cs="Times New Roman"/>
           <w:sz w:val="22"/>
           <w:szCs w:val="22"/>
+          <w:lang w:val="bg-BG"/>
         </w:rPr>
         <w:t>4</w:t>
       </w:r>
@@ -14937,6 +14954,32 @@
           <w:szCs w:val="22"/>
           <w:lang w:val="bg-BG"/>
         </w:rPr>
+        <w:t xml:space="preserve"> Примерен отговор от </w:t>
+      </w:r>
+      <w:r>
+        <w:rPr>
+          <w:rFonts w:ascii="Times New Roman" w:hAnsi="Times New Roman" w:cs="Times New Roman"/>
+          <w:sz w:val="22"/>
+          <w:szCs w:val="22"/>
+          <w:lang w:val="bg-BG"/>
+        </w:rPr>
+        <w:t>„</w:t>
+      </w:r>
+      <w:r>
+        <w:rPr>
+          <w:rFonts w:ascii="Times New Roman" w:hAnsi="Times New Roman" w:cs="Times New Roman"/>
+          <w:sz w:val="22"/>
+          <w:szCs w:val="22"/>
+        </w:rPr>
+        <w:t>GET</w:t>
+      </w:r>
+      <w:r>
+        <w:rPr>
+          <w:rFonts w:ascii="Times New Roman" w:hAnsi="Times New Roman" w:cs="Times New Roman"/>
+          <w:sz w:val="22"/>
+          <w:szCs w:val="22"/>
+          <w:lang w:val="bg-BG"/>
+        </w:rPr>
         <w:t xml:space="preserve"> </w:t>
       </w:r>
       <w:r>
@@ -14944,133 +14987,43 @@
           <w:rFonts w:ascii="Times New Roman" w:hAnsi="Times New Roman" w:cs="Times New Roman"/>
           <w:sz w:val="22"/>
           <w:szCs w:val="22"/>
-          <w:lang w:val="bg-BG"/>
-        </w:rPr>
-        <w:t>Примерна заявка</w:t>
-      </w:r>
-    </w:p>
-    <w:bookmarkStart w:id="4" w:name="_MON_1733657203"/>
-    <w:bookmarkEnd w:id="4"/>
-    <w:p>
-      <w:pPr>
-        <w:keepNext/>
-        <w:jc w:val="center"/>
-      </w:pPr>
-      <w:r>
-        <w:rPr>
-          <w:lang w:val="bg-BG"/>
-        </w:rPr>
-        <w:object w:dxaOrig="9026" w:dyaOrig="8370" w14:anchorId="67130EE8">
-          <v:shape id="_x0000_i1027" type="#_x0000_t75" style="width:291.5pt;height:270.5pt" o:ole="">
-            <v:imagedata r:id="rId53" o:title=""/>
-          </v:shape>
-          <o:OLEObject Type="Embed" ProgID="Word.OpenDocumentText.12" ShapeID="_x0000_i1027" DrawAspect="Content" ObjectID="_1733672370" r:id="rId54"/>
-        </w:object>
-      </w:r>
-    </w:p>
-    <w:p>
-      <w:pPr>
-        <w:pStyle w:val="a9"/>
-        <w:jc w:val="center"/>
-        <w:rPr>
-          <w:rFonts w:ascii="Times New Roman" w:hAnsi="Times New Roman" w:cs="Times New Roman"/>
-          <w:sz w:val="22"/>
-          <w:szCs w:val="22"/>
-          <w:lang w:val="bg-BG"/>
-        </w:rPr>
-      </w:pPr>
-      <w:r>
-        <w:rPr>
-          <w:rFonts w:ascii="Times New Roman" w:hAnsi="Times New Roman" w:cs="Times New Roman"/>
-          <w:sz w:val="22"/>
-          <w:szCs w:val="22"/>
-          <w:lang w:val="bg-BG"/>
-        </w:rPr>
-        <w:t>Фиг. 4.</w:t>
-      </w:r>
-      <w:r>
-        <w:rPr>
-          <w:rFonts w:ascii="Times New Roman" w:hAnsi="Times New Roman" w:cs="Times New Roman"/>
-          <w:sz w:val="22"/>
-          <w:szCs w:val="22"/>
-          <w:lang w:val="bg-BG"/>
-        </w:rPr>
-        <w:t>5</w:t>
-      </w:r>
-      <w:r>
-        <w:rPr>
-          <w:rFonts w:ascii="Times New Roman" w:hAnsi="Times New Roman" w:cs="Times New Roman"/>
-          <w:sz w:val="22"/>
-          <w:szCs w:val="22"/>
-          <w:lang w:val="bg-BG"/>
-        </w:rPr>
-        <w:t xml:space="preserve"> Примерен отговор от </w:t>
-      </w:r>
-      <w:r>
-        <w:rPr>
-          <w:rFonts w:ascii="Times New Roman" w:hAnsi="Times New Roman" w:cs="Times New Roman"/>
-          <w:sz w:val="22"/>
-          <w:szCs w:val="22"/>
+        </w:rPr>
+        <w:t>api</w:t>
+      </w:r>
+      <w:r>
+        <w:rPr>
+          <w:rFonts w:ascii="Times New Roman" w:hAnsi="Times New Roman" w:cs="Times New Roman"/>
+          <w:sz w:val="22"/>
+          <w:szCs w:val="22"/>
+          <w:lang w:val="bg-BG"/>
+        </w:rPr>
+        <w:t>/</w:t>
+      </w:r>
+      <w:r>
+        <w:rPr>
+          <w:rFonts w:ascii="Times New Roman" w:hAnsi="Times New Roman" w:cs="Times New Roman"/>
+          <w:sz w:val="22"/>
+          <w:szCs w:val="22"/>
+        </w:rPr>
+        <w:t>foods/</w:t>
+      </w:r>
+      <w:r>
+        <w:rPr>
+          <w:rFonts w:ascii="Times New Roman" w:hAnsi="Times New Roman" w:cs="Times New Roman"/>
+          <w:sz w:val="22"/>
+          <w:szCs w:val="22"/>
+        </w:rPr>
+        <w:t>{id}</w:t>
+      </w:r>
+      <w:r>
+        <w:rPr>
+          <w:rFonts w:ascii="Times New Roman" w:hAnsi="Times New Roman" w:cs="Times New Roman"/>
+          <w:sz w:val="22"/>
+          <w:szCs w:val="22"/>
+          <w:lang w:val="bg-BG"/>
         </w:rPr>
         <w:t>“</w:t>
       </w:r>
-      <w:r>
-        <w:rPr>
-          <w:rFonts w:ascii="Times New Roman" w:hAnsi="Times New Roman" w:cs="Times New Roman"/>
-          <w:sz w:val="22"/>
-          <w:szCs w:val="22"/>
-        </w:rPr>
-        <w:t>GET</w:t>
-      </w:r>
-      <w:r>
-        <w:rPr>
-          <w:rFonts w:ascii="Times New Roman" w:hAnsi="Times New Roman" w:cs="Times New Roman"/>
-          <w:sz w:val="22"/>
-          <w:szCs w:val="22"/>
-          <w:lang w:val="bg-BG"/>
-        </w:rPr>
-        <w:t xml:space="preserve"> </w:t>
-      </w:r>
-      <w:r>
-        <w:rPr>
-          <w:rFonts w:ascii="Times New Roman" w:hAnsi="Times New Roman" w:cs="Times New Roman"/>
-          <w:sz w:val="22"/>
-          <w:szCs w:val="22"/>
-          <w:lang w:val="bg-BG"/>
-        </w:rPr>
-        <w:t>/</w:t>
-      </w:r>
-      <w:r>
-        <w:rPr>
-          <w:rFonts w:ascii="Times New Roman" w:hAnsi="Times New Roman" w:cs="Times New Roman"/>
-          <w:sz w:val="22"/>
-          <w:szCs w:val="22"/>
-        </w:rPr>
-        <w:t>foods/</w:t>
-      </w:r>
-      <w:r>
-        <w:rPr>
-          <w:rFonts w:ascii="Times New Roman" w:hAnsi="Times New Roman" w:cs="Times New Roman"/>
-          <w:sz w:val="22"/>
-          <w:szCs w:val="22"/>
-        </w:rPr>
-        <w:t>{id}</w:t>
-      </w:r>
-      <w:r>
-        <w:rPr>
-          <w:rFonts w:ascii="Times New Roman" w:hAnsi="Times New Roman" w:cs="Times New Roman"/>
-          <w:sz w:val="22"/>
-          <w:szCs w:val="22"/>
-        </w:rPr>
-        <w:t>”</w:t>
-      </w:r>
-    </w:p>
-    <w:p>
-      <w:pPr>
-        <w:rPr>
-          <w:lang w:val="bg-BG"/>
-        </w:rPr>
-      </w:pPr>
     </w:p>
     <w:p>
       <w:pPr>
@@ -15135,17 +15088,7 @@
           <w:sz w:val="32"/>
           <w:szCs w:val="32"/>
         </w:rPr>
-        <w:t>endpoint</w:t>
-      </w:r>
-      <w:r>
-        <w:rPr>
-          <w:rFonts w:ascii="Times New Roman" w:hAnsi="Times New Roman" w:cs="Times New Roman"/>
-          <w:b/>
-          <w:bCs/>
-          <w:sz w:val="32"/>
-          <w:szCs w:val="32"/>
-        </w:rPr>
-        <w:t>s</w:t>
+        <w:t>endpoints</w:t>
       </w:r>
       <w:r>
         <w:rPr>
@@ -15297,14 +15240,9 @@
     <w:bookmarkEnd w:id="5"/>
     <w:p>
       <w:pPr>
-        <w:spacing w:line="360" w:lineRule="auto"/>
+        <w:keepNext/>
+        <w:spacing w:line="240" w:lineRule="auto"/>
         <w:jc w:val="center"/>
-        <w:rPr>
-          <w:rFonts w:ascii="Times New Roman" w:hAnsi="Times New Roman" w:cs="Times New Roman"/>
-          <w:sz w:val="24"/>
-          <w:szCs w:val="24"/>
-          <w:lang w:val="bg-BG"/>
-        </w:rPr>
       </w:pPr>
       <w:r>
         <w:rPr>
@@ -15314,11 +15252,84 @@
           <w:lang w:val="bg-BG"/>
         </w:rPr>
         <w:object w:dxaOrig="9026" w:dyaOrig="8100" w14:anchorId="3868A65F">
-          <v:shape id="_x0000_i1058" type="#_x0000_t75" style="width:280pt;height:251.5pt" o:ole="">
-            <v:imagedata r:id="rId55" o:title=""/>
+          <v:shape id="_x0000_i1073" type="#_x0000_t75" style="width:231pt;height:207.5pt" o:ole="">
+            <v:imagedata r:id="rId54" o:title=""/>
           </v:shape>
-          <o:OLEObject Type="Embed" ProgID="Word.OpenDocumentText.12" ShapeID="_x0000_i1058" DrawAspect="Content" ObjectID="_1733672371" r:id="rId56"/>
+          <o:OLEObject Type="Embed" ProgID="Word.OpenDocumentText.12" ShapeID="_x0000_i1073" DrawAspect="Content" ObjectID="_1734001965" r:id="rId55"/>
         </w:object>
+      </w:r>
+    </w:p>
+    <w:p>
+      <w:pPr>
+        <w:pStyle w:val="a9"/>
+        <w:jc w:val="center"/>
+        <w:rPr>
+          <w:rFonts w:ascii="Times New Roman" w:hAnsi="Times New Roman" w:cs="Times New Roman"/>
+          <w:sz w:val="22"/>
+          <w:szCs w:val="22"/>
+          <w:lang w:val="bg-BG"/>
+        </w:rPr>
+      </w:pPr>
+      <w:r>
+        <w:rPr>
+          <w:rFonts w:ascii="Times New Roman" w:hAnsi="Times New Roman" w:cs="Times New Roman"/>
+          <w:sz w:val="22"/>
+          <w:szCs w:val="22"/>
+          <w:lang w:val="bg-BG"/>
+        </w:rPr>
+        <w:t xml:space="preserve">Фиг. 4.5 </w:t>
+      </w:r>
+      <w:r>
+        <w:rPr>
+          <w:rFonts w:ascii="Times New Roman" w:hAnsi="Times New Roman" w:cs="Times New Roman"/>
+          <w:sz w:val="22"/>
+          <w:szCs w:val="22"/>
+          <w:lang w:val="bg-BG"/>
+        </w:rPr>
+        <w:t xml:space="preserve">Примерен отговор от </w:t>
+      </w:r>
+      <w:r>
+        <w:rPr>
+          <w:rFonts w:ascii="Times New Roman" w:hAnsi="Times New Roman" w:cs="Times New Roman"/>
+          <w:sz w:val="22"/>
+          <w:szCs w:val="22"/>
+          <w:lang w:val="bg-BG"/>
+        </w:rPr>
+        <w:t>„</w:t>
+      </w:r>
+      <w:r>
+        <w:rPr>
+          <w:rFonts w:ascii="Times New Roman" w:hAnsi="Times New Roman" w:cs="Times New Roman"/>
+          <w:sz w:val="22"/>
+          <w:szCs w:val="22"/>
+        </w:rPr>
+        <w:t>GET</w:t>
+      </w:r>
+      <w:r>
+        <w:rPr>
+          <w:rFonts w:ascii="Times New Roman" w:hAnsi="Times New Roman" w:cs="Times New Roman"/>
+          <w:sz w:val="22"/>
+          <w:szCs w:val="22"/>
+          <w:lang w:val="bg-BG"/>
+        </w:rPr>
+        <w:t xml:space="preserve"> </w:t>
+      </w:r>
+      <w:r>
+        <w:rPr>
+          <w:rFonts w:ascii="Times New Roman" w:hAnsi="Times New Roman" w:cs="Times New Roman"/>
+          <w:sz w:val="22"/>
+          <w:szCs w:val="22"/>
+        </w:rPr>
+        <w:t>api/diet-plans/{id}</w:t>
+      </w:r>
+      <w:r>
+        <w:rPr>
+          <w:rFonts w:ascii="Times New Roman" w:hAnsi="Times New Roman" w:cs="Times New Roman"/>
+          <w:sz w:val="22"/>
+          <w:szCs w:val="22"/>
+          <w:lang w:val="bg-BG"/>
+        </w:rPr>
+        <w:t>“</w:t>
       </w:r>
     </w:p>
     <w:p>
@@ -15375,30 +15386,84 @@
     <w:bookmarkEnd w:id="6"/>
     <w:p>
       <w:pPr>
-        <w:pStyle w:val="a8"/>
+        <w:keepNext/>
         <w:spacing w:line="360" w:lineRule="auto"/>
-        <w:ind w:left="1919"/>
-        <w:jc w:val="both"/>
-        <w:rPr>
-          <w:rFonts w:ascii="Times New Roman" w:hAnsi="Times New Roman" w:cs="Times New Roman"/>
-          <w:sz w:val="24"/>
-          <w:szCs w:val="24"/>
-          <w:lang w:val="bg-BG"/>
-        </w:rPr>
-      </w:pPr>
-      <w:r>
-        <w:rPr>
-          <w:rFonts w:ascii="Times New Roman" w:hAnsi="Times New Roman" w:cs="Times New Roman"/>
-          <w:sz w:val="24"/>
-          <w:szCs w:val="24"/>
+        <w:jc w:val="center"/>
+      </w:pPr>
+      <w:r>
+        <w:rPr>
           <w:lang w:val="bg-BG"/>
         </w:rPr>
         <w:object w:dxaOrig="9026" w:dyaOrig="7560" w14:anchorId="15A05047">
-          <v:shape id="_x0000_i1069" type="#_x0000_t75" style="width:238pt;height:199pt" o:ole="">
-            <v:imagedata r:id="rId57" o:title=""/>
+          <v:shape id="_x0000_i1029" type="#_x0000_t75" style="width:250.5pt;height:210pt" o:ole="">
+            <v:imagedata r:id="rId56" o:title=""/>
           </v:shape>
-          <o:OLEObject Type="Embed" ProgID="Word.OpenDocumentText.12" ShapeID="_x0000_i1069" DrawAspect="Content" ObjectID="_1733672372" r:id="rId58"/>
+          <o:OLEObject Type="Embed" ProgID="Word.OpenDocumentText.12" ShapeID="_x0000_i1029" DrawAspect="Content" ObjectID="_1734001966" r:id="rId57"/>
         </w:object>
+      </w:r>
+    </w:p>
+    <w:p>
+      <w:pPr>
+        <w:pStyle w:val="a9"/>
+        <w:jc w:val="center"/>
+        <w:rPr>
+          <w:rFonts w:ascii="Times New Roman" w:hAnsi="Times New Roman" w:cs="Times New Roman"/>
+          <w:sz w:val="22"/>
+          <w:szCs w:val="22"/>
+          <w:lang w:val="bg-BG"/>
+        </w:rPr>
+      </w:pPr>
+      <w:r>
+        <w:rPr>
+          <w:rFonts w:ascii="Times New Roman" w:hAnsi="Times New Roman" w:cs="Times New Roman"/>
+          <w:sz w:val="22"/>
+          <w:szCs w:val="22"/>
+          <w:lang w:val="bg-BG"/>
+        </w:rPr>
+        <w:t>Фиг. 4.</w:t>
+      </w:r>
+      <w:r>
+        <w:rPr>
+          <w:rFonts w:ascii="Times New Roman" w:hAnsi="Times New Roman" w:cs="Times New Roman"/>
+          <w:sz w:val="22"/>
+          <w:szCs w:val="22"/>
+        </w:rPr>
+        <w:t>6</w:t>
+      </w:r>
+      <w:r>
+        <w:rPr>
+          <w:rFonts w:ascii="Times New Roman" w:hAnsi="Times New Roman" w:cs="Times New Roman"/>
+          <w:sz w:val="22"/>
+          <w:szCs w:val="22"/>
+          <w:lang w:val="bg-BG"/>
+        </w:rPr>
+        <w:t xml:space="preserve"> Примерен отговор от </w:t>
+      </w:r>
+      <w:r>
+        <w:rPr>
+          <w:rFonts w:ascii="Times New Roman" w:hAnsi="Times New Roman" w:cs="Times New Roman"/>
+          <w:sz w:val="22"/>
+          <w:szCs w:val="22"/>
+          <w:lang w:val="bg-BG"/>
+        </w:rPr>
+        <w:t>„</w:t>
+      </w:r>
+      <w:r>
+        <w:rPr>
+          <w:rFonts w:ascii="Times New Roman" w:hAnsi="Times New Roman" w:cs="Times New Roman"/>
+          <w:sz w:val="22"/>
+          <w:szCs w:val="22"/>
+        </w:rPr>
+        <w:t>GET api/diet-plans/{id}/macros</w:t>
+      </w:r>
+      <w:r>
+        <w:rPr>
+          <w:rFonts w:ascii="Times New Roman" w:hAnsi="Times New Roman" w:cs="Times New Roman"/>
+          <w:sz w:val="22"/>
+          <w:szCs w:val="22"/>
+          <w:lang w:val="bg-BG"/>
+        </w:rPr>
+        <w:t>“</w:t>
       </w:r>
     </w:p>
     <w:p>
@@ -15423,6 +15488,7 @@
           <w:sz w:val="24"/>
           <w:szCs w:val="24"/>
         </w:rPr>
+        <w:lastRenderedPageBreak/>
         <w:t>POST api/diet-plan</w:t>
       </w:r>
       <w:r>
@@ -15473,7 +15539,6 @@
           <w:sz w:val="24"/>
           <w:szCs w:val="24"/>
         </w:rPr>
-        <w:lastRenderedPageBreak/>
         <w:t>DELETE api/diet-plan</w:t>
       </w:r>
       <w:r>
@@ -15564,28 +15629,90 @@
     <w:bookmarkEnd w:id="7"/>
     <w:p>
       <w:pPr>
-        <w:pStyle w:val="a8"/>
+        <w:keepNext/>
         <w:spacing w:line="360" w:lineRule="auto"/>
-        <w:ind w:left="1919"/>
-        <w:jc w:val="both"/>
-        <w:rPr>
-          <w:rFonts w:ascii="Times New Roman" w:hAnsi="Times New Roman" w:cs="Times New Roman"/>
-          <w:sz w:val="24"/>
-          <w:szCs w:val="24"/>
-        </w:rPr>
-      </w:pPr>
-      <w:r>
-        <w:rPr>
-          <w:rFonts w:ascii="Times New Roman" w:hAnsi="Times New Roman" w:cs="Times New Roman"/>
-          <w:sz w:val="24"/>
-          <w:szCs w:val="24"/>
-        </w:rPr>
+        <w:jc w:val="center"/>
+      </w:pPr>
+      <w:r>
         <w:object w:dxaOrig="9026" w:dyaOrig="5400" w14:anchorId="273265AC">
-          <v:shape id="_x0000_i1073" type="#_x0000_t75" style="width:322.5pt;height:193pt" o:ole="">
-            <v:imagedata r:id="rId59" o:title=""/>
+          <v:shape id="_x0000_i1084" type="#_x0000_t75" style="width:323pt;height:193pt" o:ole="">
+            <v:imagedata r:id="rId58" o:title=""/>
           </v:shape>
-          <o:OLEObject Type="Embed" ProgID="Word.OpenDocumentText.12" ShapeID="_x0000_i1073" DrawAspect="Content" ObjectID="_1733672373" r:id="rId60"/>
+          <o:OLEObject Type="Embed" ProgID="Word.OpenDocumentText.12" ShapeID="_x0000_i1084" DrawAspect="Content" ObjectID="_1734001967" r:id="rId59"/>
         </w:object>
+      </w:r>
+    </w:p>
+    <w:p>
+      <w:pPr>
+        <w:pStyle w:val="a9"/>
+        <w:jc w:val="center"/>
+        <w:rPr>
+          <w:rFonts w:ascii="Times New Roman" w:hAnsi="Times New Roman" w:cs="Times New Roman"/>
+          <w:sz w:val="22"/>
+          <w:szCs w:val="22"/>
+          <w:lang w:val="bg-BG"/>
+        </w:rPr>
+      </w:pPr>
+      <w:r>
+        <w:rPr>
+          <w:rFonts w:ascii="Times New Roman" w:hAnsi="Times New Roman" w:cs="Times New Roman"/>
+          <w:sz w:val="24"/>
+          <w:szCs w:val="24"/>
+        </w:rPr>
+        <w:t xml:space="preserve"> </w:t>
+      </w:r>
+      <w:r>
+        <w:rPr>
+          <w:rFonts w:ascii="Times New Roman" w:hAnsi="Times New Roman" w:cs="Times New Roman"/>
+          <w:sz w:val="22"/>
+          <w:szCs w:val="22"/>
+          <w:lang w:val="bg-BG"/>
+        </w:rPr>
+        <w:t xml:space="preserve">Фиг.4.7 </w:t>
+      </w:r>
+      <w:r>
+        <w:rPr>
+          <w:rFonts w:ascii="Times New Roman" w:hAnsi="Times New Roman" w:cs="Times New Roman"/>
+          <w:sz w:val="22"/>
+          <w:szCs w:val="22"/>
+          <w:lang w:val="bg-BG"/>
+        </w:rPr>
+        <w:t>Примерен отговор от</w:t>
+      </w:r>
+      <w:r>
+        <w:rPr>
+          <w:rFonts w:ascii="Times New Roman" w:hAnsi="Times New Roman" w:cs="Times New Roman"/>
+          <w:sz w:val="22"/>
+          <w:szCs w:val="22"/>
+          <w:lang w:val="bg-BG"/>
+        </w:rPr>
+        <w:t xml:space="preserve"> </w:t>
+      </w:r>
+      <w:r>
+        <w:rPr>
+          <w:rFonts w:ascii="Times New Roman" w:hAnsi="Times New Roman" w:cs="Times New Roman"/>
+          <w:sz w:val="22"/>
+          <w:szCs w:val="22"/>
+          <w:lang w:val="bg-BG"/>
+        </w:rPr>
+        <w:t>„</w:t>
+      </w:r>
+      <w:r>
+        <w:rPr>
+          <w:rFonts w:ascii="Times New Roman" w:hAnsi="Times New Roman" w:cs="Times New Roman"/>
+          <w:sz w:val="22"/>
+          <w:szCs w:val="22"/>
+        </w:rPr>
+        <w:t>POST api/diet-plans/{id}/meal-plans</w:t>
+      </w:r>
+      <w:r>
+        <w:rPr>
+          <w:rFonts w:ascii="Times New Roman" w:hAnsi="Times New Roman" w:cs="Times New Roman"/>
+          <w:sz w:val="22"/>
+          <w:szCs w:val="22"/>
+          <w:lang w:val="bg-BG"/>
+        </w:rPr>
+        <w:t>“</w:t>
       </w:r>
     </w:p>
     <w:p>
@@ -15609,23 +15736,7 @@
           <w:sz w:val="24"/>
           <w:szCs w:val="24"/>
         </w:rPr>
-        <w:t xml:space="preserve">PUT </w:t>
-      </w:r>
-      <w:r>
-        <w:rPr>
-          <w:rFonts w:ascii="Times New Roman" w:hAnsi="Times New Roman" w:cs="Times New Roman"/>
-          <w:sz w:val="24"/>
-          <w:szCs w:val="24"/>
-        </w:rPr>
-        <w:t>api/diet-plans/{id}/meal-plans</w:t>
-      </w:r>
-      <w:r>
-        <w:rPr>
-          <w:rFonts w:ascii="Times New Roman" w:hAnsi="Times New Roman" w:cs="Times New Roman"/>
-          <w:sz w:val="24"/>
-          <w:szCs w:val="24"/>
-        </w:rPr>
-        <w:t>/{id}</w:t>
+        <w:t>PUT api/diet-plans/{id}/meal-plans/{id}</w:t>
       </w:r>
       <w:r>
         <w:rPr>
@@ -15641,28 +15752,82 @@
     <w:bookmarkEnd w:id="8"/>
     <w:p>
       <w:pPr>
-        <w:pStyle w:val="a8"/>
+        <w:keepNext/>
         <w:spacing w:line="360" w:lineRule="auto"/>
-        <w:ind w:left="1919"/>
-        <w:jc w:val="both"/>
-        <w:rPr>
-          <w:rFonts w:ascii="Times New Roman" w:hAnsi="Times New Roman" w:cs="Times New Roman"/>
-          <w:sz w:val="24"/>
-          <w:szCs w:val="24"/>
-        </w:rPr>
-      </w:pPr>
-      <w:r>
-        <w:rPr>
-          <w:rFonts w:ascii="Times New Roman" w:hAnsi="Times New Roman" w:cs="Times New Roman"/>
-          <w:sz w:val="24"/>
-          <w:szCs w:val="24"/>
-        </w:rPr>
+        <w:jc w:val="center"/>
+      </w:pPr>
+      <w:r>
         <w:object w:dxaOrig="9026" w:dyaOrig="7290" w14:anchorId="3DEEE766">
-          <v:shape id="_x0000_i1078" type="#_x0000_t75" style="width:320pt;height:258.5pt" o:ole="">
-            <v:imagedata r:id="rId61" o:title=""/>
+          <v:shape id="_x0000_i1091" type="#_x0000_t75" style="width:320.5pt;height:258.5pt" o:ole="">
+            <v:imagedata r:id="rId60" o:title=""/>
           </v:shape>
-          <o:OLEObject Type="Embed" ProgID="Word.OpenDocumentText.12" ShapeID="_x0000_i1078" DrawAspect="Content" ObjectID="_1733672374" r:id="rId62"/>
+          <o:OLEObject Type="Embed" ProgID="Word.OpenDocumentText.12" ShapeID="_x0000_i1091" DrawAspect="Content" ObjectID="_1734001968" r:id="rId61"/>
         </w:object>
+      </w:r>
+    </w:p>
+    <w:p>
+      <w:pPr>
+        <w:pStyle w:val="a9"/>
+        <w:jc w:val="center"/>
+        <w:rPr>
+          <w:rFonts w:ascii="Times New Roman" w:hAnsi="Times New Roman" w:cs="Times New Roman"/>
+          <w:sz w:val="22"/>
+          <w:szCs w:val="22"/>
+          <w:lang w:val="bg-BG"/>
+        </w:rPr>
+      </w:pPr>
+      <w:r>
+        <w:rPr>
+          <w:rFonts w:ascii="Times New Roman" w:hAnsi="Times New Roman" w:cs="Times New Roman"/>
+          <w:sz w:val="22"/>
+          <w:szCs w:val="22"/>
+          <w:lang w:val="bg-BG"/>
+        </w:rPr>
+        <w:t>Фиг.4.</w:t>
+      </w:r>
+      <w:r>
+        <w:rPr>
+          <w:rFonts w:ascii="Times New Roman" w:hAnsi="Times New Roman" w:cs="Times New Roman"/>
+          <w:sz w:val="22"/>
+          <w:szCs w:val="22"/>
+          <w:lang w:val="bg-BG"/>
+        </w:rPr>
+        <w:t>8</w:t>
+      </w:r>
+      <w:r>
+        <w:rPr>
+          <w:rFonts w:ascii="Times New Roman" w:hAnsi="Times New Roman" w:cs="Times New Roman"/>
+          <w:sz w:val="22"/>
+          <w:szCs w:val="22"/>
+          <w:lang w:val="bg-BG"/>
+        </w:rPr>
+        <w:t xml:space="preserve"> Примерен отговор от </w:t>
+      </w:r>
+      <w:r>
+        <w:rPr>
+          <w:rFonts w:ascii="Times New Roman" w:hAnsi="Times New Roman" w:cs="Times New Roman"/>
+          <w:sz w:val="22"/>
+          <w:szCs w:val="22"/>
+          <w:lang w:val="bg-BG"/>
+        </w:rPr>
+        <w:t>„</w:t>
+      </w:r>
+      <w:r>
+        <w:rPr>
+          <w:rFonts w:ascii="Times New Roman" w:hAnsi="Times New Roman" w:cs="Times New Roman"/>
+          <w:sz w:val="22"/>
+          <w:szCs w:val="22"/>
+        </w:rPr>
+        <w:t>PUT api/diet-plans/{id}/meal-plans/{id}</w:t>
+      </w:r>
+      <w:r>
+        <w:rPr>
+          <w:rFonts w:ascii="Times New Roman" w:hAnsi="Times New Roman" w:cs="Times New Roman"/>
+          <w:sz w:val="22"/>
+          <w:szCs w:val="22"/>
+          <w:lang w:val="bg-BG"/>
+        </w:rPr>
+        <w:t>“</w:t>
       </w:r>
     </w:p>
     <w:p>
@@ -15686,23 +15851,7 @@
           <w:sz w:val="24"/>
           <w:szCs w:val="24"/>
         </w:rPr>
-        <w:t xml:space="preserve">DELETE </w:t>
-      </w:r>
-      <w:r>
-        <w:rPr>
-          <w:rFonts w:ascii="Times New Roman" w:hAnsi="Times New Roman" w:cs="Times New Roman"/>
-          <w:sz w:val="24"/>
-          <w:szCs w:val="24"/>
-        </w:rPr>
-        <w:t>api/diet-plans/{id}/meal-plans</w:t>
-      </w:r>
-      <w:r>
-        <w:rPr>
-          <w:rFonts w:ascii="Times New Roman" w:hAnsi="Times New Roman" w:cs="Times New Roman"/>
-          <w:sz w:val="24"/>
-          <w:szCs w:val="24"/>
-        </w:rPr>
-        <w:t>/{id}</w:t>
+        <w:t>DELETE api/diet-plans/{id}/meal-plans/{id}</w:t>
       </w:r>
       <w:r>
         <w:rPr>
@@ -15713,6 +15862,19 @@
         </w:rPr>
         <w:t>- изтрива хранителен план</w:t>
       </w:r>
+    </w:p>
+    <w:p>
+      <w:pPr>
+        <w:pStyle w:val="a8"/>
+        <w:spacing w:line="360" w:lineRule="auto"/>
+        <w:ind w:left="1211"/>
+        <w:jc w:val="both"/>
+        <w:rPr>
+          <w:rFonts w:ascii="Times New Roman" w:hAnsi="Times New Roman" w:cs="Times New Roman"/>
+          <w:sz w:val="24"/>
+          <w:szCs w:val="24"/>
+        </w:rPr>
+      </w:pPr>
     </w:p>
     <w:p>
       <w:pPr>
@@ -15736,6 +15898,7 @@
           <w:sz w:val="24"/>
           <w:szCs w:val="24"/>
         </w:rPr>
+        <w:lastRenderedPageBreak/>
         <w:t>Food plan</w:t>
       </w:r>
       <w:r>
@@ -15818,15 +15981,7 @@
           <w:sz w:val="24"/>
           <w:szCs w:val="24"/>
         </w:rPr>
-        <w:t>PUT</w:t>
-      </w:r>
-      <w:r>
-        <w:rPr>
-          <w:rFonts w:ascii="Times New Roman" w:hAnsi="Times New Roman" w:cs="Times New Roman"/>
-          <w:sz w:val="24"/>
-          <w:szCs w:val="24"/>
-        </w:rPr>
-        <w:t xml:space="preserve"> </w:t>
+        <w:t xml:space="preserve">PUT </w:t>
       </w:r>
       <w:r>
         <w:rPr>
@@ -15875,14 +16030,1941 @@
           <w:sz w:val="24"/>
           <w:szCs w:val="24"/>
         </w:rPr>
+        <w:t xml:space="preserve">DELETE </w:t>
+      </w:r>
+      <w:r>
+        <w:rPr>
+          <w:rFonts w:ascii="Times New Roman" w:hAnsi="Times New Roman" w:cs="Times New Roman"/>
+          <w:sz w:val="24"/>
+          <w:szCs w:val="24"/>
+        </w:rPr>
+        <w:t>api/diet-plans/{id}/meal-plans</w:t>
+      </w:r>
+      <w:r>
+        <w:rPr>
+          <w:rFonts w:ascii="Times New Roman" w:hAnsi="Times New Roman" w:cs="Times New Roman"/>
+          <w:sz w:val="24"/>
+          <w:szCs w:val="24"/>
+        </w:rPr>
+        <w:t>/{id}/food-plans</w:t>
+      </w:r>
+      <w:r>
+        <w:rPr>
+          <w:rFonts w:ascii="Times New Roman" w:hAnsi="Times New Roman" w:cs="Times New Roman"/>
+          <w:sz w:val="24"/>
+          <w:szCs w:val="24"/>
+          <w:lang w:val="bg-BG"/>
+        </w:rPr>
+        <w:t xml:space="preserve"> – премахва хранене за специфичен хранителен план в даден ден</w:t>
+      </w:r>
+    </w:p>
+    <w:p>
+      <w:pPr>
+        <w:spacing w:line="240" w:lineRule="auto"/>
+        <w:jc w:val="both"/>
+        <w:rPr>
+          <w:rFonts w:ascii="Times New Roman" w:hAnsi="Times New Roman" w:cs="Times New Roman"/>
+          <w:b/>
+          <w:bCs/>
+          <w:sz w:val="32"/>
+          <w:szCs w:val="32"/>
+          <w:lang w:val="bg-BG"/>
+        </w:rPr>
+      </w:pPr>
+      <w:r>
+        <w:rPr>
+          <w:rFonts w:ascii="Times New Roman" w:hAnsi="Times New Roman" w:cs="Times New Roman"/>
+          <w:b/>
+          <w:bCs/>
+          <w:sz w:val="32"/>
+          <w:szCs w:val="32"/>
+        </w:rPr>
+        <w:t>4.</w:t>
+      </w:r>
+      <w:r>
+        <w:rPr>
+          <w:rFonts w:ascii="Times New Roman" w:hAnsi="Times New Roman" w:cs="Times New Roman"/>
+          <w:b/>
+          <w:bCs/>
+          <w:sz w:val="32"/>
+          <w:szCs w:val="32"/>
+        </w:rPr>
+        <w:t>3</w:t>
+      </w:r>
+      <w:r>
+        <w:rPr>
+          <w:rFonts w:ascii="Times New Roman" w:hAnsi="Times New Roman" w:cs="Times New Roman"/>
+          <w:b/>
+          <w:bCs/>
+          <w:sz w:val="32"/>
+          <w:szCs w:val="32"/>
+        </w:rPr>
+        <w:t xml:space="preserve"> </w:t>
+      </w:r>
+      <w:r>
+        <w:rPr>
+          <w:rFonts w:ascii="Times New Roman" w:hAnsi="Times New Roman" w:cs="Times New Roman"/>
+          <w:b/>
+          <w:bCs/>
+          <w:sz w:val="32"/>
+          <w:szCs w:val="32"/>
+          <w:lang w:val="bg-BG"/>
+        </w:rPr>
+        <w:t>Крайни точки(</w:t>
+      </w:r>
+      <w:r>
+        <w:rPr>
+          <w:rFonts w:ascii="Times New Roman" w:hAnsi="Times New Roman" w:cs="Times New Roman"/>
+          <w:b/>
+          <w:bCs/>
+          <w:sz w:val="32"/>
+          <w:szCs w:val="32"/>
+        </w:rPr>
+        <w:t>endpoints</w:t>
+      </w:r>
+      <w:r>
+        <w:rPr>
+          <w:rFonts w:ascii="Times New Roman" w:hAnsi="Times New Roman" w:cs="Times New Roman"/>
+          <w:b/>
+          <w:bCs/>
+          <w:sz w:val="32"/>
+          <w:szCs w:val="32"/>
+          <w:lang w:val="bg-BG"/>
+        </w:rPr>
+        <w:t xml:space="preserve">) за </w:t>
+      </w:r>
+      <w:r>
+        <w:rPr>
+          <w:rFonts w:ascii="Times New Roman" w:hAnsi="Times New Roman" w:cs="Times New Roman"/>
+          <w:b/>
+          <w:bCs/>
+          <w:sz w:val="32"/>
+          <w:szCs w:val="32"/>
+          <w:lang w:val="bg-BG"/>
+        </w:rPr>
+        <w:t>управление на хранителния дневник</w:t>
+      </w:r>
+    </w:p>
+    <w:p>
+      <w:pPr>
+        <w:spacing w:line="360" w:lineRule="auto"/>
+        <w:ind w:firstLine="720"/>
+        <w:jc w:val="both"/>
+        <w:rPr>
+          <w:rFonts w:ascii="Times New Roman" w:hAnsi="Times New Roman" w:cs="Times New Roman"/>
+          <w:sz w:val="24"/>
+          <w:szCs w:val="24"/>
+          <w:lang w:val="bg-BG"/>
+        </w:rPr>
+      </w:pPr>
+      <w:r>
+        <w:rPr>
+          <w:rFonts w:ascii="Times New Roman" w:hAnsi="Times New Roman" w:cs="Times New Roman"/>
+          <w:sz w:val="24"/>
+          <w:szCs w:val="24"/>
+          <w:lang w:val="bg-BG"/>
+        </w:rPr>
+        <w:t xml:space="preserve">Уеб услугата предоставя крайни точки за регистриране и обновяване на хранителния дневник, какво е консумирал човек в даден ден. Хранителният дневник е добър начин за следене на целите поставени от човек, като предоставя удобен начин за направата на сравнение с това, което е консумирал. </w:t>
+      </w:r>
+      <w:r>
+        <w:rPr>
+          <w:rFonts w:ascii="Times New Roman" w:hAnsi="Times New Roman" w:cs="Times New Roman"/>
+          <w:sz w:val="24"/>
+          <w:szCs w:val="24"/>
+          <w:lang w:val="bg-BG"/>
+        </w:rPr>
+        <w:t>Крайните точки включват:</w:t>
+      </w:r>
+    </w:p>
+    <w:p>
+      <w:pPr>
+        <w:pStyle w:val="a8"/>
+        <w:numPr>
+          <w:ilvl w:val="0"/>
+          <w:numId w:val="21"/>
+        </w:numPr>
+        <w:spacing w:line="360" w:lineRule="auto"/>
+        <w:jc w:val="both"/>
+        <w:rPr>
+          <w:rFonts w:ascii="Times New Roman" w:hAnsi="Times New Roman" w:cs="Times New Roman"/>
+          <w:sz w:val="24"/>
+          <w:szCs w:val="24"/>
+          <w:lang w:val="bg-BG"/>
+        </w:rPr>
+      </w:pPr>
+      <w:r>
+        <w:rPr>
+          <w:rFonts w:ascii="Times New Roman" w:hAnsi="Times New Roman" w:cs="Times New Roman"/>
+          <w:sz w:val="24"/>
+          <w:szCs w:val="24"/>
+        </w:rPr>
+        <w:t>GET api/diary/meals</w:t>
+      </w:r>
+      <w:r>
+        <w:rPr>
+          <w:rFonts w:ascii="Times New Roman" w:hAnsi="Times New Roman" w:cs="Times New Roman"/>
+          <w:sz w:val="24"/>
+          <w:szCs w:val="24"/>
+        </w:rPr>
+        <w:t xml:space="preserve"> – </w:t>
+      </w:r>
+      <w:r>
+        <w:rPr>
+          <w:rFonts w:ascii="Times New Roman" w:hAnsi="Times New Roman" w:cs="Times New Roman"/>
+          <w:sz w:val="24"/>
+          <w:szCs w:val="24"/>
+          <w:lang w:val="bg-BG"/>
+        </w:rPr>
+        <w:t>позволява инспектиране на храните консумирани в даден ден</w:t>
+      </w:r>
+    </w:p>
+    <w:bookmarkStart w:id="9" w:name="_MON_1733844484"/>
+    <w:bookmarkEnd w:id="9"/>
+    <w:p>
+      <w:pPr>
+        <w:keepNext/>
+        <w:spacing w:line="360" w:lineRule="auto"/>
+        <w:jc w:val="center"/>
+      </w:pPr>
+      <w:r>
+        <w:rPr>
+          <w:rFonts w:ascii="Times New Roman" w:hAnsi="Times New Roman" w:cs="Times New Roman"/>
+          <w:sz w:val="24"/>
+          <w:szCs w:val="24"/>
+          <w:lang w:val="bg-BG"/>
+        </w:rPr>
+        <w:object w:dxaOrig="9026" w:dyaOrig="8370" w14:anchorId="72123EC7">
+          <v:shape id="_x0000_i1032" type="#_x0000_t75" style="width:348.5pt;height:324pt" o:ole="">
+            <v:imagedata r:id="rId62" o:title=""/>
+          </v:shape>
+          <o:OLEObject Type="Embed" ProgID="Word.OpenDocumentText.12" ShapeID="_x0000_i1032" DrawAspect="Content" ObjectID="_1734001969" r:id="rId63"/>
+        </w:object>
+      </w:r>
+    </w:p>
+    <w:p>
+      <w:pPr>
+        <w:pStyle w:val="a9"/>
+        <w:jc w:val="center"/>
+        <w:rPr>
+          <w:rFonts w:ascii="Times New Roman" w:hAnsi="Times New Roman" w:cs="Times New Roman"/>
+          <w:sz w:val="22"/>
+          <w:szCs w:val="22"/>
+          <w:lang w:val="bg-BG"/>
+        </w:rPr>
+      </w:pPr>
+      <w:r>
+        <w:rPr>
+          <w:rFonts w:ascii="Times New Roman" w:hAnsi="Times New Roman" w:cs="Times New Roman"/>
+          <w:sz w:val="22"/>
+          <w:szCs w:val="22"/>
+          <w:lang w:val="bg-BG"/>
+        </w:rPr>
+        <w:t>Фиг.4.</w:t>
+      </w:r>
+      <w:r>
+        <w:rPr>
+          <w:rFonts w:ascii="Times New Roman" w:hAnsi="Times New Roman" w:cs="Times New Roman"/>
+          <w:sz w:val="22"/>
+          <w:szCs w:val="22"/>
+          <w:lang w:val="bg-BG"/>
+        </w:rPr>
+        <w:t>9</w:t>
+      </w:r>
+      <w:r>
+        <w:rPr>
+          <w:rFonts w:ascii="Times New Roman" w:hAnsi="Times New Roman" w:cs="Times New Roman"/>
+          <w:sz w:val="22"/>
+          <w:szCs w:val="22"/>
+          <w:lang w:val="bg-BG"/>
+        </w:rPr>
+        <w:t xml:space="preserve"> Примерен отговор от „</w:t>
+      </w:r>
+      <w:r>
+        <w:rPr>
+          <w:rFonts w:ascii="Times New Roman" w:hAnsi="Times New Roman" w:cs="Times New Roman"/>
+          <w:sz w:val="22"/>
+          <w:szCs w:val="22"/>
+        </w:rPr>
+        <w:t>GET api/diary/meals</w:t>
+      </w:r>
+      <w:r>
+        <w:rPr>
+          <w:rFonts w:ascii="Times New Roman" w:hAnsi="Times New Roman" w:cs="Times New Roman"/>
+          <w:sz w:val="22"/>
+          <w:szCs w:val="22"/>
+          <w:lang w:val="bg-BG"/>
+        </w:rPr>
+        <w:t>“</w:t>
+      </w:r>
+    </w:p>
+    <w:p>
+      <w:pPr>
+        <w:pStyle w:val="a8"/>
+        <w:numPr>
+          <w:ilvl w:val="0"/>
+          <w:numId w:val="21"/>
+        </w:numPr>
+        <w:spacing w:line="360" w:lineRule="auto"/>
+        <w:jc w:val="both"/>
+        <w:rPr>
+          <w:rFonts w:ascii="Times New Roman" w:hAnsi="Times New Roman" w:cs="Times New Roman"/>
+          <w:sz w:val="24"/>
+          <w:szCs w:val="24"/>
+          <w:lang w:val="bg-BG"/>
+        </w:rPr>
+      </w:pPr>
+      <w:r>
+        <w:rPr>
+          <w:rFonts w:ascii="Times New Roman" w:hAnsi="Times New Roman" w:cs="Times New Roman"/>
+          <w:sz w:val="24"/>
+          <w:szCs w:val="24"/>
+        </w:rPr>
         <w:lastRenderedPageBreak/>
+        <w:t>GET api/diary/calories</w:t>
+      </w:r>
+      <w:r>
+        <w:rPr>
+          <w:rFonts w:ascii="Times New Roman" w:hAnsi="Times New Roman" w:cs="Times New Roman"/>
+          <w:sz w:val="24"/>
+          <w:szCs w:val="24"/>
+          <w:lang w:val="bg-BG"/>
+        </w:rPr>
+        <w:t xml:space="preserve"> – позволява инспектиране на калориите приети в даден ден със сравнение с калориите, които за възложени като цел</w:t>
+      </w:r>
+    </w:p>
+    <w:bookmarkStart w:id="10" w:name="_MON_1733844877"/>
+    <w:bookmarkEnd w:id="10"/>
+    <w:p>
+      <w:pPr>
+        <w:keepNext/>
+        <w:spacing w:line="360" w:lineRule="auto"/>
+        <w:jc w:val="center"/>
+      </w:pPr>
+      <w:r>
+        <w:rPr>
+          <w:rFonts w:ascii="Times New Roman" w:hAnsi="Times New Roman" w:cs="Times New Roman"/>
+          <w:sz w:val="24"/>
+          <w:szCs w:val="24"/>
+          <w:lang w:val="bg-BG"/>
+        </w:rPr>
+        <w:object w:dxaOrig="9026" w:dyaOrig="5940" w14:anchorId="1F903D0A">
+          <v:shape id="_x0000_i1033" type="#_x0000_t75" style="width:348pt;height:229.5pt" o:ole="">
+            <v:imagedata r:id="rId64" o:title=""/>
+          </v:shape>
+          <o:OLEObject Type="Embed" ProgID="Word.OpenDocumentText.12" ShapeID="_x0000_i1033" DrawAspect="Content" ObjectID="_1734001970" r:id="rId65"/>
+        </w:object>
+      </w:r>
+    </w:p>
+    <w:p>
+      <w:pPr>
+        <w:pStyle w:val="a9"/>
+        <w:jc w:val="center"/>
+        <w:rPr>
+          <w:rFonts w:ascii="Times New Roman" w:hAnsi="Times New Roman" w:cs="Times New Roman"/>
+          <w:sz w:val="22"/>
+          <w:szCs w:val="22"/>
+          <w:lang w:val="bg-BG"/>
+        </w:rPr>
+      </w:pPr>
+      <w:r>
+        <w:rPr>
+          <w:rFonts w:ascii="Times New Roman" w:hAnsi="Times New Roman" w:cs="Times New Roman"/>
+          <w:sz w:val="22"/>
+          <w:szCs w:val="22"/>
+          <w:lang w:val="bg-BG"/>
+        </w:rPr>
+        <w:t>Фиг.4.</w:t>
+      </w:r>
+      <w:r>
+        <w:rPr>
+          <w:rFonts w:ascii="Times New Roman" w:hAnsi="Times New Roman" w:cs="Times New Roman"/>
+          <w:sz w:val="22"/>
+          <w:szCs w:val="22"/>
+          <w:lang w:val="bg-BG"/>
+        </w:rPr>
+        <w:t>10</w:t>
+      </w:r>
+      <w:r>
+        <w:rPr>
+          <w:rFonts w:ascii="Times New Roman" w:hAnsi="Times New Roman" w:cs="Times New Roman"/>
+          <w:sz w:val="22"/>
+          <w:szCs w:val="22"/>
+          <w:lang w:val="bg-BG"/>
+        </w:rPr>
+        <w:t xml:space="preserve"> Примерен отговор от „</w:t>
+      </w:r>
+      <w:r>
+        <w:rPr>
+          <w:rFonts w:ascii="Times New Roman" w:hAnsi="Times New Roman" w:cs="Times New Roman"/>
+          <w:sz w:val="22"/>
+          <w:szCs w:val="22"/>
+        </w:rPr>
+        <w:t>GET api/diary/calories</w:t>
+      </w:r>
+      <w:r>
+        <w:rPr>
+          <w:rFonts w:ascii="Times New Roman" w:hAnsi="Times New Roman" w:cs="Times New Roman"/>
+          <w:sz w:val="22"/>
+          <w:szCs w:val="22"/>
+          <w:lang w:val="bg-BG"/>
+        </w:rPr>
+        <w:t>“</w:t>
+      </w:r>
+    </w:p>
+    <w:p>
+      <w:pPr>
+        <w:pStyle w:val="a8"/>
+        <w:numPr>
+          <w:ilvl w:val="0"/>
+          <w:numId w:val="21"/>
+        </w:numPr>
+        <w:spacing w:line="360" w:lineRule="auto"/>
+        <w:jc w:val="both"/>
+        <w:rPr>
+          <w:rFonts w:ascii="Times New Roman" w:hAnsi="Times New Roman" w:cs="Times New Roman"/>
+          <w:sz w:val="24"/>
+          <w:szCs w:val="24"/>
+          <w:lang w:val="bg-BG"/>
+        </w:rPr>
+      </w:pPr>
+      <w:r>
+        <w:rPr>
+          <w:rFonts w:ascii="Times New Roman" w:hAnsi="Times New Roman" w:cs="Times New Roman"/>
+          <w:sz w:val="24"/>
+          <w:szCs w:val="24"/>
+        </w:rPr>
+        <w:t>GET</w:t>
+      </w:r>
+      <w:r>
+        <w:rPr>
+          <w:rFonts w:ascii="Times New Roman" w:hAnsi="Times New Roman" w:cs="Times New Roman"/>
+          <w:sz w:val="24"/>
+          <w:szCs w:val="24"/>
+          <w:lang w:val="bg-BG"/>
+        </w:rPr>
+        <w:t xml:space="preserve"> </w:t>
+      </w:r>
+      <w:r>
+        <w:rPr>
+          <w:rFonts w:ascii="Times New Roman" w:hAnsi="Times New Roman" w:cs="Times New Roman"/>
+          <w:sz w:val="24"/>
+          <w:szCs w:val="24"/>
+        </w:rPr>
+        <w:t>api/diary/macros</w:t>
+      </w:r>
+      <w:r>
+        <w:rPr>
+          <w:rFonts w:ascii="Times New Roman" w:hAnsi="Times New Roman" w:cs="Times New Roman"/>
+          <w:sz w:val="24"/>
+          <w:szCs w:val="24"/>
+          <w:lang w:val="bg-BG"/>
+        </w:rPr>
+        <w:t xml:space="preserve"> - позволява инспектиране на хранителните вещества приети в даден ден със сравнение с тези, които за възложени като цел</w:t>
+      </w:r>
+    </w:p>
+    <w:bookmarkStart w:id="11" w:name="_MON_1733845136"/>
+    <w:bookmarkEnd w:id="11"/>
+    <w:p>
+      <w:pPr>
+        <w:pStyle w:val="a8"/>
+        <w:keepNext/>
+        <w:spacing w:line="360" w:lineRule="auto"/>
+        <w:ind w:left="360"/>
+        <w:jc w:val="center"/>
+      </w:pPr>
+      <w:r>
+        <w:rPr>
+          <w:rFonts w:ascii="Times New Roman" w:hAnsi="Times New Roman" w:cs="Times New Roman"/>
+          <w:sz w:val="24"/>
+          <w:szCs w:val="24"/>
+          <w:lang w:val="bg-BG"/>
+        </w:rPr>
+        <w:object w:dxaOrig="9026" w:dyaOrig="4860" w14:anchorId="158AAF89">
+          <v:shape id="_x0000_i1034" type="#_x0000_t75" style="width:381pt;height:205pt" o:ole="">
+            <v:imagedata r:id="rId66" o:title=""/>
+          </v:shape>
+          <o:OLEObject Type="Embed" ProgID="Word.OpenDocumentText.12" ShapeID="_x0000_i1034" DrawAspect="Content" ObjectID="_1734001971" r:id="rId67"/>
+        </w:object>
+      </w:r>
+    </w:p>
+    <w:p>
+      <w:pPr>
+        <w:pStyle w:val="a9"/>
+        <w:jc w:val="center"/>
+        <w:rPr>
+          <w:rFonts w:ascii="Times New Roman" w:hAnsi="Times New Roman" w:cs="Times New Roman"/>
+          <w:sz w:val="22"/>
+          <w:szCs w:val="22"/>
+          <w:lang w:val="bg-BG"/>
+        </w:rPr>
+      </w:pPr>
+      <w:r>
+        <w:rPr>
+          <w:rFonts w:ascii="Times New Roman" w:hAnsi="Times New Roman" w:cs="Times New Roman"/>
+          <w:sz w:val="22"/>
+          <w:szCs w:val="22"/>
+          <w:lang w:val="bg-BG"/>
+        </w:rPr>
+        <w:t>Фиг.4.</w:t>
+      </w:r>
+      <w:r>
+        <w:rPr>
+          <w:rFonts w:ascii="Times New Roman" w:hAnsi="Times New Roman" w:cs="Times New Roman"/>
+          <w:sz w:val="22"/>
+          <w:szCs w:val="22"/>
+          <w:lang w:val="bg-BG"/>
+        </w:rPr>
+        <w:t>10</w:t>
+      </w:r>
+      <w:r>
+        <w:rPr>
+          <w:rFonts w:ascii="Times New Roman" w:hAnsi="Times New Roman" w:cs="Times New Roman"/>
+          <w:sz w:val="22"/>
+          <w:szCs w:val="22"/>
+          <w:lang w:val="bg-BG"/>
+        </w:rPr>
+        <w:t xml:space="preserve"> Примерен отговор от „</w:t>
+      </w:r>
+      <w:r>
+        <w:rPr>
+          <w:rFonts w:ascii="Times New Roman" w:hAnsi="Times New Roman" w:cs="Times New Roman"/>
+          <w:sz w:val="22"/>
+          <w:szCs w:val="22"/>
+        </w:rPr>
+        <w:t>GET</w:t>
+      </w:r>
+      <w:r>
+        <w:rPr>
+          <w:rFonts w:ascii="Times New Roman" w:hAnsi="Times New Roman" w:cs="Times New Roman"/>
+          <w:sz w:val="22"/>
+          <w:szCs w:val="22"/>
+          <w:lang w:val="bg-BG"/>
+        </w:rPr>
+        <w:t xml:space="preserve"> </w:t>
+      </w:r>
+      <w:r>
+        <w:rPr>
+          <w:rFonts w:ascii="Times New Roman" w:hAnsi="Times New Roman" w:cs="Times New Roman"/>
+          <w:sz w:val="22"/>
+          <w:szCs w:val="22"/>
+        </w:rPr>
+        <w:t>api/diary/macros</w:t>
+      </w:r>
+      <w:r>
+        <w:rPr>
+          <w:rFonts w:ascii="Times New Roman" w:hAnsi="Times New Roman" w:cs="Times New Roman"/>
+          <w:sz w:val="22"/>
+          <w:szCs w:val="22"/>
+          <w:lang w:val="bg-BG"/>
+        </w:rPr>
+        <w:t>“</w:t>
+      </w:r>
+    </w:p>
+    <w:p>
+      <w:pPr>
+        <w:pStyle w:val="a8"/>
+        <w:numPr>
+          <w:ilvl w:val="0"/>
+          <w:numId w:val="21"/>
+        </w:numPr>
+        <w:spacing w:line="360" w:lineRule="auto"/>
+        <w:jc w:val="both"/>
+        <w:rPr>
+          <w:rFonts w:ascii="Times New Roman" w:hAnsi="Times New Roman" w:cs="Times New Roman"/>
+          <w:sz w:val="24"/>
+          <w:szCs w:val="24"/>
+          <w:lang w:val="bg-BG"/>
+        </w:rPr>
+      </w:pPr>
+      <w:r>
+        <w:rPr>
+          <w:rFonts w:ascii="Times New Roman" w:hAnsi="Times New Roman" w:cs="Times New Roman"/>
+          <w:sz w:val="24"/>
+          <w:szCs w:val="24"/>
+        </w:rPr>
+        <w:t>GET api/diary/meals/{id}</w:t>
+      </w:r>
+      <w:r>
+        <w:rPr>
+          <w:rFonts w:ascii="Times New Roman" w:hAnsi="Times New Roman" w:cs="Times New Roman"/>
+          <w:sz w:val="24"/>
+          <w:szCs w:val="24"/>
+          <w:lang w:val="bg-BG"/>
+        </w:rPr>
+        <w:t xml:space="preserve"> – позволява инспектиране на определено хранене по идентификатор</w:t>
+      </w:r>
+    </w:p>
+    <w:p>
+      <w:pPr>
+        <w:pStyle w:val="a8"/>
+        <w:numPr>
+          <w:ilvl w:val="0"/>
+          <w:numId w:val="21"/>
+        </w:numPr>
+        <w:spacing w:line="360" w:lineRule="auto"/>
+        <w:jc w:val="both"/>
+        <w:rPr>
+          <w:rFonts w:ascii="Times New Roman" w:hAnsi="Times New Roman" w:cs="Times New Roman"/>
+          <w:sz w:val="24"/>
+          <w:szCs w:val="24"/>
+          <w:lang w:val="bg-BG"/>
+        </w:rPr>
+      </w:pPr>
+      <w:r>
+        <w:rPr>
+          <w:rFonts w:ascii="Times New Roman" w:hAnsi="Times New Roman" w:cs="Times New Roman"/>
+          <w:sz w:val="24"/>
+          <w:szCs w:val="24"/>
+        </w:rPr>
+        <w:t>POST api/diary/meals</w:t>
+      </w:r>
+      <w:r>
+        <w:rPr>
+          <w:rFonts w:ascii="Times New Roman" w:hAnsi="Times New Roman" w:cs="Times New Roman"/>
+          <w:sz w:val="24"/>
+          <w:szCs w:val="24"/>
+          <w:lang w:val="bg-BG"/>
+        </w:rPr>
+        <w:t xml:space="preserve"> – позволява добавянето на ново хранене за даден ден</w:t>
+      </w:r>
+    </w:p>
+    <w:p>
+      <w:pPr>
+        <w:pStyle w:val="a8"/>
+        <w:numPr>
+          <w:ilvl w:val="0"/>
+          <w:numId w:val="21"/>
+        </w:numPr>
+        <w:spacing w:line="360" w:lineRule="auto"/>
+        <w:jc w:val="both"/>
+        <w:rPr>
+          <w:rFonts w:ascii="Times New Roman" w:hAnsi="Times New Roman" w:cs="Times New Roman"/>
+          <w:sz w:val="24"/>
+          <w:szCs w:val="24"/>
+          <w:lang w:val="bg-BG"/>
+        </w:rPr>
+      </w:pPr>
+      <w:r>
+        <w:rPr>
+          <w:rFonts w:ascii="Times New Roman" w:hAnsi="Times New Roman" w:cs="Times New Roman"/>
+          <w:sz w:val="24"/>
+          <w:szCs w:val="24"/>
+        </w:rPr>
+        <w:lastRenderedPageBreak/>
+        <w:t>PATCH api/diary/meals/{id}</w:t>
+      </w:r>
+      <w:r>
+        <w:rPr>
+          <w:rFonts w:ascii="Times New Roman" w:hAnsi="Times New Roman" w:cs="Times New Roman"/>
+          <w:sz w:val="24"/>
+          <w:szCs w:val="24"/>
+          <w:lang w:val="bg-BG"/>
+        </w:rPr>
+        <w:t xml:space="preserve"> – позволява обновяването на дадено хранене от даден ден по идентификатор</w:t>
+      </w:r>
+    </w:p>
+    <w:p>
+      <w:pPr>
+        <w:pStyle w:val="a8"/>
+        <w:numPr>
+          <w:ilvl w:val="0"/>
+          <w:numId w:val="21"/>
+        </w:numPr>
+        <w:spacing w:line="360" w:lineRule="auto"/>
+        <w:jc w:val="both"/>
+        <w:rPr>
+          <w:rFonts w:ascii="Times New Roman" w:hAnsi="Times New Roman" w:cs="Times New Roman"/>
+          <w:sz w:val="24"/>
+          <w:szCs w:val="24"/>
+          <w:lang w:val="bg-BG"/>
+        </w:rPr>
+      </w:pPr>
+      <w:r>
+        <w:rPr>
+          <w:rFonts w:ascii="Times New Roman" w:hAnsi="Times New Roman" w:cs="Times New Roman"/>
+          <w:sz w:val="24"/>
+          <w:szCs w:val="24"/>
+        </w:rPr>
+        <w:t>DELETE api/diary/meals/{id}</w:t>
+      </w:r>
+      <w:r>
+        <w:rPr>
+          <w:rFonts w:ascii="Times New Roman" w:hAnsi="Times New Roman" w:cs="Times New Roman"/>
+          <w:sz w:val="24"/>
+          <w:szCs w:val="24"/>
+          <w:lang w:val="bg-BG"/>
+        </w:rPr>
+        <w:t xml:space="preserve"> – позволява изтриването на избрано хранене по идентификатор</w:t>
+      </w:r>
+    </w:p>
+    <w:p>
+      <w:pPr>
+        <w:pStyle w:val="a8"/>
+        <w:numPr>
+          <w:ilvl w:val="0"/>
+          <w:numId w:val="21"/>
+        </w:numPr>
+        <w:spacing w:line="360" w:lineRule="auto"/>
+        <w:jc w:val="both"/>
+        <w:rPr>
+          <w:rFonts w:ascii="Times New Roman" w:hAnsi="Times New Roman" w:cs="Times New Roman"/>
+          <w:sz w:val="24"/>
+          <w:szCs w:val="24"/>
+          <w:lang w:val="bg-BG"/>
+        </w:rPr>
+      </w:pPr>
+      <w:r>
+        <w:rPr>
+          <w:rFonts w:ascii="Times New Roman" w:hAnsi="Times New Roman" w:cs="Times New Roman"/>
+          <w:sz w:val="24"/>
+          <w:szCs w:val="24"/>
+        </w:rPr>
+        <w:t>POST api/diary/meals/{id}/food-servings</w:t>
+      </w:r>
+      <w:r>
+        <w:rPr>
+          <w:rFonts w:ascii="Times New Roman" w:hAnsi="Times New Roman" w:cs="Times New Roman"/>
+          <w:sz w:val="24"/>
+          <w:szCs w:val="24"/>
+          <w:lang w:val="bg-BG"/>
+        </w:rPr>
+        <w:t xml:space="preserve"> – позволява добавянето на порция храна към дадено хранене</w:t>
+      </w:r>
+    </w:p>
+    <w:p>
+      <w:pPr>
+        <w:pStyle w:val="a8"/>
+        <w:numPr>
+          <w:ilvl w:val="0"/>
+          <w:numId w:val="21"/>
+        </w:numPr>
+        <w:spacing w:line="360" w:lineRule="auto"/>
+        <w:jc w:val="both"/>
+        <w:rPr>
+          <w:rFonts w:ascii="Times New Roman" w:hAnsi="Times New Roman" w:cs="Times New Roman"/>
+          <w:sz w:val="24"/>
+          <w:szCs w:val="24"/>
+          <w:lang w:val="bg-BG"/>
+        </w:rPr>
+      </w:pPr>
+      <w:r>
+        <w:rPr>
+          <w:rFonts w:ascii="Times New Roman" w:hAnsi="Times New Roman" w:cs="Times New Roman"/>
+          <w:sz w:val="24"/>
+          <w:szCs w:val="24"/>
+        </w:rPr>
+        <w:t>PATCH api/diary/meals/{id}/food-servings/{id}</w:t>
+      </w:r>
+      <w:r>
+        <w:rPr>
+          <w:rFonts w:ascii="Times New Roman" w:hAnsi="Times New Roman" w:cs="Times New Roman"/>
+          <w:sz w:val="24"/>
+          <w:szCs w:val="24"/>
+          <w:lang w:val="bg-BG"/>
+        </w:rPr>
+        <w:t xml:space="preserve"> – позволява обновяването на </w:t>
+      </w:r>
+      <w:r>
+        <w:rPr>
+          <w:rFonts w:ascii="Times New Roman" w:hAnsi="Times New Roman" w:cs="Times New Roman"/>
+          <w:sz w:val="24"/>
+          <w:szCs w:val="24"/>
+          <w:lang w:val="bg-BG"/>
+        </w:rPr>
+        <w:t>порция към дадено хранене</w:t>
+      </w:r>
+    </w:p>
+    <w:p>
+      <w:pPr>
+        <w:pStyle w:val="a8"/>
+        <w:numPr>
+          <w:ilvl w:val="0"/>
+          <w:numId w:val="21"/>
+        </w:numPr>
+        <w:spacing w:line="360" w:lineRule="auto"/>
+        <w:jc w:val="both"/>
+        <w:rPr>
+          <w:rFonts w:ascii="Times New Roman" w:hAnsi="Times New Roman" w:cs="Times New Roman"/>
+          <w:sz w:val="24"/>
+          <w:szCs w:val="24"/>
+          <w:lang w:val="bg-BG"/>
+        </w:rPr>
+      </w:pPr>
+      <w:r>
+        <w:rPr>
+          <w:rFonts w:ascii="Times New Roman" w:hAnsi="Times New Roman" w:cs="Times New Roman"/>
+          <w:sz w:val="24"/>
+          <w:szCs w:val="24"/>
+        </w:rPr>
+        <w:t>DELETE api/diary/meals/{id}/food-servings/{id}</w:t>
+      </w:r>
+      <w:r>
+        <w:rPr>
+          <w:rFonts w:ascii="Times New Roman" w:hAnsi="Times New Roman" w:cs="Times New Roman"/>
+          <w:sz w:val="24"/>
+          <w:szCs w:val="24"/>
+          <w:lang w:val="bg-BG"/>
+        </w:rPr>
+        <w:t xml:space="preserve"> - позволява изтриването на порция към дадено хранене</w:t>
+      </w:r>
+    </w:p>
+    <w:p>
+      <w:pPr>
+        <w:spacing w:line="240" w:lineRule="auto"/>
+        <w:jc w:val="both"/>
+        <w:rPr>
+          <w:rFonts w:ascii="Times New Roman" w:hAnsi="Times New Roman" w:cs="Times New Roman"/>
+          <w:b/>
+          <w:bCs/>
+          <w:sz w:val="32"/>
+          <w:szCs w:val="32"/>
+          <w:lang w:val="bg-BG"/>
+        </w:rPr>
+      </w:pPr>
+      <w:r>
+        <w:rPr>
+          <w:rFonts w:ascii="Times New Roman" w:hAnsi="Times New Roman" w:cs="Times New Roman"/>
+          <w:b/>
+          <w:bCs/>
+          <w:sz w:val="32"/>
+          <w:szCs w:val="32"/>
+        </w:rPr>
+        <w:t>4.</w:t>
+      </w:r>
+      <w:r>
+        <w:rPr>
+          <w:rFonts w:ascii="Times New Roman" w:hAnsi="Times New Roman" w:cs="Times New Roman"/>
+          <w:b/>
+          <w:bCs/>
+          <w:sz w:val="32"/>
+          <w:szCs w:val="32"/>
+          <w:lang w:val="bg-BG"/>
+        </w:rPr>
+        <w:t>4</w:t>
+      </w:r>
+      <w:r>
+        <w:rPr>
+          <w:rFonts w:ascii="Times New Roman" w:hAnsi="Times New Roman" w:cs="Times New Roman"/>
+          <w:b/>
+          <w:bCs/>
+          <w:sz w:val="32"/>
+          <w:szCs w:val="32"/>
+        </w:rPr>
+        <w:t xml:space="preserve"> </w:t>
+      </w:r>
+      <w:r>
+        <w:rPr>
+          <w:rFonts w:ascii="Times New Roman" w:hAnsi="Times New Roman" w:cs="Times New Roman"/>
+          <w:b/>
+          <w:bCs/>
+          <w:sz w:val="32"/>
+          <w:szCs w:val="32"/>
+          <w:lang w:val="bg-BG"/>
+        </w:rPr>
+        <w:t>Крайни точки(</w:t>
+      </w:r>
+      <w:r>
+        <w:rPr>
+          <w:rFonts w:ascii="Times New Roman" w:hAnsi="Times New Roman" w:cs="Times New Roman"/>
+          <w:b/>
+          <w:bCs/>
+          <w:sz w:val="32"/>
+          <w:szCs w:val="32"/>
+        </w:rPr>
+        <w:t>endpoints</w:t>
+      </w:r>
+      <w:r>
+        <w:rPr>
+          <w:rFonts w:ascii="Times New Roman" w:hAnsi="Times New Roman" w:cs="Times New Roman"/>
+          <w:b/>
+          <w:bCs/>
+          <w:sz w:val="32"/>
+          <w:szCs w:val="32"/>
+          <w:lang w:val="bg-BG"/>
+        </w:rPr>
+        <w:t xml:space="preserve">) за управление </w:t>
+      </w:r>
+      <w:r>
+        <w:rPr>
+          <w:rFonts w:ascii="Times New Roman" w:hAnsi="Times New Roman" w:cs="Times New Roman"/>
+          <w:b/>
+          <w:bCs/>
+          <w:sz w:val="32"/>
+          <w:szCs w:val="32"/>
+          <w:lang w:val="bg-BG"/>
+        </w:rPr>
+        <w:t>на хранителни цели</w:t>
+      </w:r>
+    </w:p>
+    <w:p>
+      <w:pPr>
+        <w:spacing w:line="360" w:lineRule="auto"/>
+        <w:ind w:firstLine="720"/>
+        <w:jc w:val="both"/>
+        <w:rPr>
+          <w:rFonts w:ascii="Times New Roman" w:hAnsi="Times New Roman" w:cs="Times New Roman"/>
+          <w:sz w:val="24"/>
+          <w:szCs w:val="24"/>
+          <w:lang w:val="bg-BG"/>
+        </w:rPr>
+      </w:pPr>
+      <w:r>
+        <w:rPr>
+          <w:rFonts w:ascii="Times New Roman" w:hAnsi="Times New Roman" w:cs="Times New Roman"/>
+          <w:sz w:val="24"/>
+          <w:szCs w:val="24"/>
+          <w:lang w:val="bg-BG"/>
+        </w:rPr>
+        <w:t xml:space="preserve">Уеб услугата предоставя крайни точки за </w:t>
+      </w:r>
+      <w:r>
+        <w:rPr>
+          <w:rFonts w:ascii="Times New Roman" w:hAnsi="Times New Roman" w:cs="Times New Roman"/>
+          <w:sz w:val="24"/>
+          <w:szCs w:val="24"/>
+          <w:lang w:val="bg-BG"/>
+        </w:rPr>
+        <w:t xml:space="preserve">дефиниране и следене </w:t>
+      </w:r>
+      <w:r>
+        <w:rPr>
+          <w:rFonts w:ascii="Times New Roman" w:hAnsi="Times New Roman" w:cs="Times New Roman"/>
+          <w:sz w:val="24"/>
+          <w:szCs w:val="24"/>
+          <w:lang w:val="bg-BG"/>
+        </w:rPr>
+        <w:t xml:space="preserve">на хранителни </w:t>
+      </w:r>
+      <w:r>
+        <w:rPr>
+          <w:rFonts w:ascii="Times New Roman" w:hAnsi="Times New Roman" w:cs="Times New Roman"/>
+          <w:sz w:val="24"/>
+          <w:szCs w:val="24"/>
+          <w:lang w:val="bg-BG"/>
+        </w:rPr>
+        <w:t>цели, това включва дефинирането на прима на калории и хранителни вещества за определен ден, според активността  на човека и бързината, с която има желание да види резултати, следене на телесни параметри като тегло, широчина на ханш и др. Крайните точки могат да се раздел</w:t>
+      </w:r>
+      <w:r>
+        <w:rPr>
+          <w:rFonts w:ascii="Times New Roman" w:hAnsi="Times New Roman" w:cs="Times New Roman"/>
+          <w:sz w:val="24"/>
+          <w:szCs w:val="24"/>
+          <w:lang w:val="bg-BG"/>
+        </w:rPr>
+        <w:t>ят на три части:</w:t>
+      </w:r>
+    </w:p>
+    <w:p>
+      <w:pPr>
+        <w:pStyle w:val="a8"/>
+        <w:numPr>
+          <w:ilvl w:val="0"/>
+          <w:numId w:val="22"/>
+        </w:numPr>
+        <w:spacing w:line="360" w:lineRule="auto"/>
+        <w:jc w:val="both"/>
+        <w:rPr>
+          <w:rFonts w:ascii="Times New Roman" w:hAnsi="Times New Roman" w:cs="Times New Roman"/>
+          <w:sz w:val="24"/>
+          <w:szCs w:val="24"/>
+          <w:lang w:val="bg-BG"/>
+        </w:rPr>
+      </w:pPr>
+      <w:r>
+        <w:rPr>
+          <w:rFonts w:ascii="Times New Roman" w:hAnsi="Times New Roman" w:cs="Times New Roman"/>
+          <w:sz w:val="24"/>
+          <w:szCs w:val="24"/>
+        </w:rPr>
+        <w:t>UserStats</w:t>
+      </w:r>
+      <w:r>
+        <w:rPr>
+          <w:rFonts w:ascii="Times New Roman" w:hAnsi="Times New Roman" w:cs="Times New Roman"/>
+          <w:sz w:val="24"/>
+          <w:szCs w:val="24"/>
+          <w:lang w:val="bg-BG"/>
+        </w:rPr>
+        <w:t xml:space="preserve"> – управление на телесните параметри на потребителя</w:t>
+      </w:r>
+    </w:p>
+    <w:p>
+      <w:pPr>
+        <w:pStyle w:val="a8"/>
+        <w:numPr>
+          <w:ilvl w:val="0"/>
+          <w:numId w:val="23"/>
+        </w:numPr>
+        <w:spacing w:line="360" w:lineRule="auto"/>
+        <w:jc w:val="both"/>
+        <w:rPr>
+          <w:rFonts w:ascii="Times New Roman" w:hAnsi="Times New Roman" w:cs="Times New Roman"/>
+          <w:sz w:val="24"/>
+          <w:szCs w:val="24"/>
+          <w:lang w:val="bg-BG"/>
+        </w:rPr>
+      </w:pPr>
+      <w:bookmarkStart w:id="12" w:name="_Hlk123383206"/>
+      <w:r>
+        <w:rPr>
+          <w:rFonts w:ascii="Times New Roman" w:hAnsi="Times New Roman" w:cs="Times New Roman"/>
+          <w:sz w:val="24"/>
+          <w:szCs w:val="24"/>
+        </w:rPr>
+        <w:t>GET api/</w:t>
+      </w:r>
+      <w:r>
+        <w:rPr>
+          <w:rFonts w:ascii="Times New Roman" w:hAnsi="Times New Roman" w:cs="Times New Roman"/>
+          <w:sz w:val="24"/>
+          <w:szCs w:val="24"/>
+        </w:rPr>
+        <w:t>users/current/stats</w:t>
+      </w:r>
+    </w:p>
+    <w:bookmarkEnd w:id="12"/>
+    <w:bookmarkStart w:id="13" w:name="_MON_1733845319"/>
+    <w:bookmarkEnd w:id="13"/>
+    <w:p>
+      <w:pPr>
+        <w:keepNext/>
+        <w:spacing w:line="360" w:lineRule="auto"/>
+        <w:jc w:val="center"/>
+      </w:pPr>
+      <w:r>
+        <w:rPr>
+          <w:lang w:val="bg-BG"/>
+        </w:rPr>
+        <w:object w:dxaOrig="9026" w:dyaOrig="3240" w14:anchorId="30DEAB69">
+          <v:shape id="_x0000_i1035" type="#_x0000_t75" style="width:391.5pt;height:140.5pt" o:ole="">
+            <v:imagedata r:id="rId68" o:title=""/>
+          </v:shape>
+          <o:OLEObject Type="Embed" ProgID="Word.OpenDocumentText.12" ShapeID="_x0000_i1035" DrawAspect="Content" ObjectID="_1734001972" r:id="rId69"/>
+        </w:object>
+      </w:r>
+    </w:p>
+    <w:p>
+      <w:pPr>
+        <w:pStyle w:val="a9"/>
+        <w:jc w:val="center"/>
+        <w:rPr>
+          <w:rFonts w:ascii="Times New Roman" w:hAnsi="Times New Roman" w:cs="Times New Roman"/>
+          <w:sz w:val="22"/>
+          <w:szCs w:val="22"/>
+          <w:lang w:val="bg-BG"/>
+        </w:rPr>
+      </w:pPr>
+      <w:r>
+        <w:rPr>
+          <w:rFonts w:ascii="Times New Roman" w:hAnsi="Times New Roman" w:cs="Times New Roman"/>
+          <w:sz w:val="22"/>
+          <w:szCs w:val="22"/>
+          <w:lang w:val="bg-BG"/>
+        </w:rPr>
+        <w:t>Фиг.4.</w:t>
+      </w:r>
+      <w:r>
+        <w:rPr>
+          <w:rFonts w:ascii="Times New Roman" w:hAnsi="Times New Roman" w:cs="Times New Roman"/>
+          <w:sz w:val="22"/>
+          <w:szCs w:val="22"/>
+          <w:lang w:val="bg-BG"/>
+        </w:rPr>
+        <w:t>1</w:t>
+      </w:r>
+      <w:r>
+        <w:rPr>
+          <w:rFonts w:ascii="Times New Roman" w:hAnsi="Times New Roman" w:cs="Times New Roman"/>
+          <w:sz w:val="22"/>
+          <w:szCs w:val="22"/>
+        </w:rPr>
+        <w:t>1</w:t>
+      </w:r>
+      <w:r>
+        <w:rPr>
+          <w:rFonts w:ascii="Times New Roman" w:hAnsi="Times New Roman" w:cs="Times New Roman"/>
+          <w:sz w:val="22"/>
+          <w:szCs w:val="22"/>
+          <w:lang w:val="bg-BG"/>
+        </w:rPr>
+        <w:t xml:space="preserve"> Примерен отговор от „</w:t>
+      </w:r>
+      <w:r>
+        <w:rPr>
+          <w:rFonts w:ascii="Times New Roman" w:hAnsi="Times New Roman" w:cs="Times New Roman"/>
+          <w:sz w:val="22"/>
+          <w:szCs w:val="22"/>
+        </w:rPr>
+        <w:t>GET</w:t>
+      </w:r>
+      <w:r>
+        <w:rPr>
+          <w:rFonts w:ascii="Times New Roman" w:hAnsi="Times New Roman" w:cs="Times New Roman"/>
+          <w:sz w:val="22"/>
+          <w:szCs w:val="22"/>
+          <w:lang w:val="bg-BG"/>
+        </w:rPr>
+        <w:t xml:space="preserve"> </w:t>
+      </w:r>
+      <w:r>
+        <w:rPr>
+          <w:rFonts w:ascii="Times New Roman" w:hAnsi="Times New Roman" w:cs="Times New Roman"/>
+          <w:sz w:val="22"/>
+          <w:szCs w:val="22"/>
+        </w:rPr>
+        <w:t>api/</w:t>
+      </w:r>
+      <w:r>
+        <w:rPr>
+          <w:rFonts w:ascii="Times New Roman" w:hAnsi="Times New Roman" w:cs="Times New Roman"/>
+          <w:sz w:val="22"/>
+          <w:szCs w:val="22"/>
+        </w:rPr>
+        <w:t>users/current/stats</w:t>
+      </w:r>
+      <w:r>
+        <w:rPr>
+          <w:rFonts w:ascii="Times New Roman" w:hAnsi="Times New Roman" w:cs="Times New Roman"/>
+          <w:sz w:val="22"/>
+          <w:szCs w:val="22"/>
+          <w:lang w:val="bg-BG"/>
+        </w:rPr>
+        <w:t>“</w:t>
+      </w:r>
+    </w:p>
+    <w:p>
+      <w:pPr>
+        <w:pStyle w:val="a8"/>
+        <w:numPr>
+          <w:ilvl w:val="0"/>
+          <w:numId w:val="23"/>
+        </w:numPr>
+        <w:spacing w:line="360" w:lineRule="auto"/>
+        <w:jc w:val="both"/>
+        <w:rPr>
+          <w:rFonts w:ascii="Times New Roman" w:hAnsi="Times New Roman" w:cs="Times New Roman"/>
+          <w:sz w:val="24"/>
+          <w:szCs w:val="24"/>
+          <w:lang w:val="bg-BG"/>
+        </w:rPr>
+      </w:pPr>
+      <w:r>
+        <w:rPr>
+          <w:rFonts w:ascii="Times New Roman" w:hAnsi="Times New Roman" w:cs="Times New Roman"/>
+          <w:sz w:val="24"/>
+          <w:szCs w:val="24"/>
+        </w:rPr>
+        <w:t>POST api/</w:t>
+      </w:r>
+      <w:r>
+        <w:rPr>
+          <w:rFonts w:ascii="Times New Roman" w:hAnsi="Times New Roman" w:cs="Times New Roman"/>
+          <w:sz w:val="24"/>
+          <w:szCs w:val="24"/>
+        </w:rPr>
+        <w:t>users/current/stats</w:t>
+      </w:r>
+      <w:r>
+        <w:rPr>
+          <w:rFonts w:ascii="Times New Roman" w:hAnsi="Times New Roman" w:cs="Times New Roman"/>
+          <w:sz w:val="24"/>
+          <w:szCs w:val="24"/>
+          <w:lang w:val="bg-BG"/>
+        </w:rPr>
+        <w:t xml:space="preserve"> – използва се за инициализация на параметрите на потребителя, което автоматично поставя основна цел по подразбиране в зависимост от теглото му</w:t>
+      </w:r>
+    </w:p>
+    <w:p>
+      <w:pPr>
+        <w:pStyle w:val="a8"/>
+        <w:numPr>
+          <w:ilvl w:val="0"/>
+          <w:numId w:val="23"/>
+        </w:numPr>
+        <w:spacing w:line="360" w:lineRule="auto"/>
+        <w:jc w:val="both"/>
+        <w:rPr>
+          <w:rFonts w:ascii="Times New Roman" w:hAnsi="Times New Roman" w:cs="Times New Roman"/>
+          <w:sz w:val="24"/>
+          <w:szCs w:val="24"/>
+          <w:lang w:val="bg-BG"/>
+        </w:rPr>
+      </w:pPr>
+      <w:r>
+        <w:rPr>
+          <w:rFonts w:ascii="Times New Roman" w:hAnsi="Times New Roman" w:cs="Times New Roman"/>
+          <w:sz w:val="24"/>
+          <w:szCs w:val="24"/>
+        </w:rPr>
+        <w:t xml:space="preserve">PATCH </w:t>
+      </w:r>
+      <w:r>
+        <w:rPr>
+          <w:rFonts w:ascii="Times New Roman" w:hAnsi="Times New Roman" w:cs="Times New Roman"/>
+          <w:sz w:val="24"/>
+          <w:szCs w:val="24"/>
+        </w:rPr>
+        <w:t>api/</w:t>
+      </w:r>
+      <w:r>
+        <w:rPr>
+          <w:rFonts w:ascii="Times New Roman" w:hAnsi="Times New Roman" w:cs="Times New Roman"/>
+          <w:sz w:val="24"/>
+          <w:szCs w:val="24"/>
+        </w:rPr>
+        <w:t>users/current/stats</w:t>
+      </w:r>
+      <w:r>
+        <w:rPr>
+          <w:rFonts w:ascii="Times New Roman" w:hAnsi="Times New Roman" w:cs="Times New Roman"/>
+          <w:sz w:val="24"/>
+          <w:szCs w:val="24"/>
+        </w:rPr>
+        <w:t>/</w:t>
+      </w:r>
+      <w:r>
+        <w:rPr>
+          <w:rFonts w:ascii="Times New Roman" w:hAnsi="Times New Roman" w:cs="Times New Roman"/>
+          <w:sz w:val="24"/>
+          <w:szCs w:val="24"/>
+        </w:rPr>
+        <w:t>weight-unit</w:t>
+      </w:r>
+    </w:p>
+    <w:p>
+      <w:pPr>
+        <w:pStyle w:val="a8"/>
+        <w:numPr>
+          <w:ilvl w:val="0"/>
+          <w:numId w:val="23"/>
+        </w:numPr>
+        <w:spacing w:line="360" w:lineRule="auto"/>
+        <w:jc w:val="both"/>
+        <w:rPr>
+          <w:rFonts w:ascii="Times New Roman" w:hAnsi="Times New Roman" w:cs="Times New Roman"/>
+          <w:sz w:val="24"/>
+          <w:szCs w:val="24"/>
+          <w:lang w:val="bg-BG"/>
+        </w:rPr>
+      </w:pPr>
+      <w:r>
+        <w:rPr>
+          <w:rFonts w:ascii="Times New Roman" w:hAnsi="Times New Roman" w:cs="Times New Roman"/>
+          <w:sz w:val="24"/>
+          <w:szCs w:val="24"/>
+        </w:rPr>
+        <w:lastRenderedPageBreak/>
+        <w:t xml:space="preserve">PATCH </w:t>
+      </w:r>
+      <w:r>
+        <w:rPr>
+          <w:rFonts w:ascii="Times New Roman" w:hAnsi="Times New Roman" w:cs="Times New Roman"/>
+          <w:sz w:val="24"/>
+          <w:szCs w:val="24"/>
+        </w:rPr>
+        <w:t>api/</w:t>
+      </w:r>
+      <w:r>
+        <w:rPr>
+          <w:rFonts w:ascii="Times New Roman" w:hAnsi="Times New Roman" w:cs="Times New Roman"/>
+          <w:sz w:val="24"/>
+          <w:szCs w:val="24"/>
+        </w:rPr>
+        <w:t>users/current/stats</w:t>
+      </w:r>
+      <w:r>
+        <w:rPr>
+          <w:rFonts w:ascii="Times New Roman" w:hAnsi="Times New Roman" w:cs="Times New Roman"/>
+          <w:sz w:val="24"/>
+          <w:szCs w:val="24"/>
+        </w:rPr>
+        <w:t>/height</w:t>
+      </w:r>
+      <w:r>
+        <w:rPr>
+          <w:rFonts w:ascii="Times New Roman" w:hAnsi="Times New Roman" w:cs="Times New Roman"/>
+          <w:sz w:val="24"/>
+          <w:szCs w:val="24"/>
+        </w:rPr>
+        <w:t>-unit</w:t>
+      </w:r>
+    </w:p>
+    <w:p>
+      <w:pPr>
+        <w:pStyle w:val="a8"/>
+        <w:numPr>
+          <w:ilvl w:val="0"/>
+          <w:numId w:val="23"/>
+        </w:numPr>
+        <w:spacing w:line="360" w:lineRule="auto"/>
+        <w:jc w:val="both"/>
+        <w:rPr>
+          <w:rFonts w:ascii="Times New Roman" w:hAnsi="Times New Roman" w:cs="Times New Roman"/>
+          <w:sz w:val="24"/>
+          <w:szCs w:val="24"/>
+          <w:lang w:val="bg-BG"/>
+        </w:rPr>
+      </w:pPr>
+      <w:r>
+        <w:rPr>
+          <w:rFonts w:ascii="Times New Roman" w:hAnsi="Times New Roman" w:cs="Times New Roman"/>
+          <w:sz w:val="24"/>
+          <w:szCs w:val="24"/>
+        </w:rPr>
+        <w:t>PATCH</w:t>
+      </w:r>
+      <w:r>
+        <w:rPr>
+          <w:rFonts w:ascii="Times New Roman" w:hAnsi="Times New Roman" w:cs="Times New Roman"/>
+          <w:sz w:val="24"/>
+          <w:szCs w:val="24"/>
+        </w:rPr>
+        <w:t xml:space="preserve"> api/</w:t>
+      </w:r>
+      <w:r>
+        <w:rPr>
+          <w:rFonts w:ascii="Times New Roman" w:hAnsi="Times New Roman" w:cs="Times New Roman"/>
+          <w:sz w:val="24"/>
+          <w:szCs w:val="24"/>
+        </w:rPr>
+        <w:t>users/current/stats</w:t>
+      </w:r>
+      <w:r>
+        <w:rPr>
+          <w:rFonts w:ascii="Times New Roman" w:hAnsi="Times New Roman" w:cs="Times New Roman"/>
+          <w:sz w:val="24"/>
+          <w:szCs w:val="24"/>
+        </w:rPr>
+        <w:t>/weight</w:t>
+      </w:r>
+    </w:p>
+    <w:p>
+      <w:pPr>
+        <w:pStyle w:val="a8"/>
+        <w:numPr>
+          <w:ilvl w:val="0"/>
+          <w:numId w:val="23"/>
+        </w:numPr>
+        <w:spacing w:line="360" w:lineRule="auto"/>
+        <w:jc w:val="both"/>
+        <w:rPr>
+          <w:rFonts w:ascii="Times New Roman" w:hAnsi="Times New Roman" w:cs="Times New Roman"/>
+          <w:sz w:val="24"/>
+          <w:szCs w:val="24"/>
+          <w:lang w:val="bg-BG"/>
+        </w:rPr>
+      </w:pPr>
+      <w:r>
+        <w:rPr>
+          <w:rFonts w:ascii="Times New Roman" w:hAnsi="Times New Roman" w:cs="Times New Roman"/>
+          <w:sz w:val="24"/>
+          <w:szCs w:val="24"/>
+        </w:rPr>
+        <w:t xml:space="preserve">PATCH </w:t>
+      </w:r>
+      <w:r>
+        <w:rPr>
+          <w:rFonts w:ascii="Times New Roman" w:hAnsi="Times New Roman" w:cs="Times New Roman"/>
+          <w:sz w:val="24"/>
+          <w:szCs w:val="24"/>
+        </w:rPr>
+        <w:t>api/</w:t>
+      </w:r>
+      <w:r>
+        <w:rPr>
+          <w:rFonts w:ascii="Times New Roman" w:hAnsi="Times New Roman" w:cs="Times New Roman"/>
+          <w:sz w:val="24"/>
+          <w:szCs w:val="24"/>
+        </w:rPr>
+        <w:t>users/current/stats</w:t>
+      </w:r>
+      <w:r>
+        <w:rPr>
+          <w:rFonts w:ascii="Times New Roman" w:hAnsi="Times New Roman" w:cs="Times New Roman"/>
+          <w:sz w:val="24"/>
+          <w:szCs w:val="24"/>
+        </w:rPr>
+        <w:t>/height</w:t>
+      </w:r>
+    </w:p>
+    <w:p>
+      <w:pPr>
+        <w:pStyle w:val="a8"/>
+        <w:numPr>
+          <w:ilvl w:val="0"/>
+          <w:numId w:val="23"/>
+        </w:numPr>
+        <w:spacing w:line="360" w:lineRule="auto"/>
+        <w:jc w:val="both"/>
+        <w:rPr>
+          <w:rFonts w:ascii="Times New Roman" w:hAnsi="Times New Roman" w:cs="Times New Roman"/>
+          <w:sz w:val="24"/>
+          <w:szCs w:val="24"/>
+          <w:lang w:val="bg-BG"/>
+        </w:rPr>
+      </w:pPr>
+      <w:r>
+        <w:rPr>
+          <w:rFonts w:ascii="Times New Roman" w:hAnsi="Times New Roman" w:cs="Times New Roman"/>
+          <w:sz w:val="24"/>
+          <w:szCs w:val="24"/>
+        </w:rPr>
+        <w:t xml:space="preserve">PATCH </w:t>
+      </w:r>
+      <w:r>
+        <w:rPr>
+          <w:rFonts w:ascii="Times New Roman" w:hAnsi="Times New Roman" w:cs="Times New Roman"/>
+          <w:sz w:val="24"/>
+          <w:szCs w:val="24"/>
+        </w:rPr>
+        <w:t>api/</w:t>
+      </w:r>
+      <w:r>
+        <w:rPr>
+          <w:rFonts w:ascii="Times New Roman" w:hAnsi="Times New Roman" w:cs="Times New Roman"/>
+          <w:sz w:val="24"/>
+          <w:szCs w:val="24"/>
+        </w:rPr>
+        <w:t>users/current/stats</w:t>
+      </w:r>
+      <w:r>
+        <w:rPr>
+          <w:rFonts w:ascii="Times New Roman" w:hAnsi="Times New Roman" w:cs="Times New Roman"/>
+          <w:sz w:val="24"/>
+          <w:szCs w:val="24"/>
+        </w:rPr>
+        <w:t>/gender</w:t>
+      </w:r>
+    </w:p>
+    <w:p>
+      <w:pPr>
+        <w:pStyle w:val="a8"/>
+        <w:numPr>
+          <w:ilvl w:val="0"/>
+          <w:numId w:val="23"/>
+        </w:numPr>
+        <w:spacing w:line="360" w:lineRule="auto"/>
+        <w:jc w:val="both"/>
+        <w:rPr>
+          <w:rFonts w:ascii="Times New Roman" w:hAnsi="Times New Roman" w:cs="Times New Roman"/>
+          <w:sz w:val="24"/>
+          <w:szCs w:val="24"/>
+          <w:lang w:val="bg-BG"/>
+        </w:rPr>
+      </w:pPr>
+      <w:r>
+        <w:rPr>
+          <w:rFonts w:ascii="Times New Roman" w:hAnsi="Times New Roman" w:cs="Times New Roman"/>
+          <w:sz w:val="24"/>
+          <w:szCs w:val="24"/>
+        </w:rPr>
+        <w:t xml:space="preserve">PATCH </w:t>
+      </w:r>
+      <w:r>
+        <w:rPr>
+          <w:rFonts w:ascii="Times New Roman" w:hAnsi="Times New Roman" w:cs="Times New Roman"/>
+          <w:sz w:val="24"/>
+          <w:szCs w:val="24"/>
+        </w:rPr>
+        <w:t>api/</w:t>
+      </w:r>
+      <w:r>
+        <w:rPr>
+          <w:rFonts w:ascii="Times New Roman" w:hAnsi="Times New Roman" w:cs="Times New Roman"/>
+          <w:sz w:val="24"/>
+          <w:szCs w:val="24"/>
+        </w:rPr>
+        <w:t>users/current/stats</w:t>
+      </w:r>
+      <w:r>
+        <w:rPr>
+          <w:rFonts w:ascii="Times New Roman" w:hAnsi="Times New Roman" w:cs="Times New Roman"/>
+          <w:sz w:val="24"/>
+          <w:szCs w:val="24"/>
+        </w:rPr>
+        <w:t>/date-of-birth</w:t>
+      </w:r>
+    </w:p>
+    <w:p>
+      <w:pPr>
+        <w:spacing w:line="360" w:lineRule="auto"/>
+        <w:ind w:left="426"/>
+        <w:jc w:val="both"/>
+        <w:rPr>
+          <w:rFonts w:ascii="Times New Roman" w:hAnsi="Times New Roman" w:cs="Times New Roman"/>
+          <w:sz w:val="24"/>
+          <w:szCs w:val="24"/>
+          <w:lang w:val="bg-BG"/>
+        </w:rPr>
+      </w:pPr>
+      <w:r>
+        <w:rPr>
+          <w:rFonts w:ascii="Times New Roman" w:hAnsi="Times New Roman" w:cs="Times New Roman"/>
+          <w:sz w:val="24"/>
+          <w:szCs w:val="24"/>
+          <w:lang w:val="bg-BG"/>
+        </w:rPr>
+        <w:t xml:space="preserve">Тук </w:t>
+      </w:r>
+      <w:r>
+        <w:rPr>
+          <w:rFonts w:ascii="Times New Roman" w:hAnsi="Times New Roman" w:cs="Times New Roman"/>
+          <w:sz w:val="24"/>
+          <w:szCs w:val="24"/>
+        </w:rPr>
+        <w:t xml:space="preserve">PATCH </w:t>
+      </w:r>
+      <w:r>
+        <w:rPr>
+          <w:rFonts w:ascii="Times New Roman" w:hAnsi="Times New Roman" w:cs="Times New Roman"/>
+          <w:sz w:val="24"/>
+          <w:szCs w:val="24"/>
+          <w:lang w:val="bg-BG"/>
+        </w:rPr>
+        <w:t>заявките ни позволяват да контролираме всяко едно свойство свързано с параметрите на потребителя, като това директно оказва влияние върху количеството енергия, която е необходимо той да консумира, също така промяната на единиците за тегло и височина</w:t>
+      </w:r>
+      <w:r>
+        <w:rPr>
+          <w:rFonts w:ascii="Times New Roman" w:hAnsi="Times New Roman" w:cs="Times New Roman"/>
+          <w:sz w:val="24"/>
+          <w:szCs w:val="24"/>
+          <w:lang w:val="bg-BG"/>
+        </w:rPr>
+        <w:t xml:space="preserve"> отразяват промяна и при следенето на прогреса.</w:t>
+      </w:r>
+    </w:p>
+    <w:p>
+      <w:pPr>
+        <w:pStyle w:val="a8"/>
+        <w:numPr>
+          <w:ilvl w:val="0"/>
+          <w:numId w:val="22"/>
+        </w:numPr>
+        <w:spacing w:line="360" w:lineRule="auto"/>
+        <w:jc w:val="both"/>
+        <w:rPr>
+          <w:rFonts w:ascii="Times New Roman" w:hAnsi="Times New Roman" w:cs="Times New Roman"/>
+          <w:sz w:val="24"/>
+          <w:szCs w:val="24"/>
+          <w:lang w:val="bg-BG"/>
+        </w:rPr>
+      </w:pPr>
+      <w:r>
+        <w:rPr>
+          <w:rFonts w:ascii="Times New Roman" w:hAnsi="Times New Roman" w:cs="Times New Roman"/>
+          <w:sz w:val="24"/>
+          <w:szCs w:val="24"/>
+        </w:rPr>
+        <w:t xml:space="preserve">ProgressLogs – </w:t>
+      </w:r>
+      <w:r>
+        <w:rPr>
+          <w:rFonts w:ascii="Times New Roman" w:hAnsi="Times New Roman" w:cs="Times New Roman"/>
+          <w:sz w:val="24"/>
+          <w:szCs w:val="24"/>
+          <w:lang w:val="bg-BG"/>
+        </w:rPr>
+        <w:t>управление на дневник на прогреса</w:t>
+      </w:r>
+    </w:p>
+    <w:p>
+      <w:pPr>
+        <w:pStyle w:val="a8"/>
+        <w:numPr>
+          <w:ilvl w:val="0"/>
+          <w:numId w:val="24"/>
+        </w:numPr>
+        <w:spacing w:line="360" w:lineRule="auto"/>
+        <w:jc w:val="both"/>
+        <w:rPr>
+          <w:rFonts w:ascii="Times New Roman" w:hAnsi="Times New Roman" w:cs="Times New Roman"/>
+          <w:sz w:val="24"/>
+          <w:szCs w:val="24"/>
+          <w:lang w:val="bg-BG"/>
+        </w:rPr>
+      </w:pPr>
+      <w:r>
+        <w:rPr>
+          <w:rFonts w:ascii="Times New Roman" w:hAnsi="Times New Roman" w:cs="Times New Roman"/>
+          <w:sz w:val="24"/>
+          <w:szCs w:val="24"/>
+        </w:rPr>
+        <w:t>GET</w:t>
+      </w:r>
+      <w:r>
+        <w:rPr>
+          <w:rFonts w:ascii="Cascadia Mono" w:hAnsi="Cascadia Mono" w:cs="Cascadia Mono"/>
+          <w:color w:val="A31515"/>
+          <w:sz w:val="19"/>
+          <w:szCs w:val="19"/>
+        </w:rPr>
+        <w:t xml:space="preserve"> </w:t>
+      </w:r>
+      <w:r>
+        <w:rPr>
+          <w:rFonts w:ascii="Times New Roman" w:hAnsi="Times New Roman" w:cs="Times New Roman"/>
+          <w:sz w:val="24"/>
+          <w:szCs w:val="24"/>
+        </w:rPr>
+        <w:t>api/u</w:t>
+      </w:r>
+      <w:r>
+        <w:rPr>
+          <w:rFonts w:ascii="Times New Roman" w:hAnsi="Times New Roman" w:cs="Times New Roman"/>
+          <w:sz w:val="24"/>
+          <w:szCs w:val="24"/>
+        </w:rPr>
+        <w:t>sers/current/progress-logs</w:t>
+      </w:r>
+      <w:r>
+        <w:rPr>
+          <w:rFonts w:ascii="Times New Roman" w:hAnsi="Times New Roman" w:cs="Times New Roman"/>
+          <w:sz w:val="24"/>
+          <w:szCs w:val="24"/>
+        </w:rPr>
+        <w:t xml:space="preserve"> – </w:t>
+      </w:r>
+      <w:r>
+        <w:rPr>
+          <w:rFonts w:ascii="Times New Roman" w:hAnsi="Times New Roman" w:cs="Times New Roman"/>
+          <w:sz w:val="24"/>
+          <w:szCs w:val="24"/>
+          <w:lang w:val="bg-BG"/>
+        </w:rPr>
+        <w:t>предоставя начин за инспектиране на записания прогрес чрез филтри за различните измервания и страниране на информацията.</w:t>
+      </w:r>
+    </w:p>
+    <w:bookmarkStart w:id="14" w:name="_MON_1733847371"/>
+    <w:bookmarkEnd w:id="14"/>
+    <w:p>
+      <w:pPr>
+        <w:keepNext/>
+        <w:spacing w:line="360" w:lineRule="auto"/>
+        <w:jc w:val="center"/>
+      </w:pPr>
+      <w:r>
+        <w:rPr>
+          <w:rFonts w:ascii="Times New Roman" w:hAnsi="Times New Roman" w:cs="Times New Roman"/>
+          <w:sz w:val="24"/>
+          <w:szCs w:val="24"/>
+          <w:lang w:val="bg-BG"/>
+        </w:rPr>
+        <w:object w:dxaOrig="9026" w:dyaOrig="8370" w14:anchorId="58F35321">
+          <v:shape id="_x0000_i1036" type="#_x0000_t75" style="width:339.5pt;height:314.5pt" o:ole="">
+            <v:imagedata r:id="rId70" o:title=""/>
+          </v:shape>
+          <o:OLEObject Type="Embed" ProgID="Word.OpenDocumentText.12" ShapeID="_x0000_i1036" DrawAspect="Content" ObjectID="_1734001973" r:id="rId71"/>
+        </w:object>
+      </w:r>
+    </w:p>
+    <w:p>
+      <w:pPr>
+        <w:pStyle w:val="a9"/>
+        <w:jc w:val="center"/>
+        <w:rPr>
+          <w:rFonts w:ascii="Times New Roman" w:hAnsi="Times New Roman" w:cs="Times New Roman"/>
+          <w:sz w:val="22"/>
+          <w:szCs w:val="22"/>
+          <w:lang w:val="bg-BG"/>
+        </w:rPr>
+      </w:pPr>
+      <w:r>
+        <w:rPr>
+          <w:rFonts w:ascii="Times New Roman" w:hAnsi="Times New Roman" w:cs="Times New Roman"/>
+          <w:sz w:val="22"/>
+          <w:szCs w:val="22"/>
+          <w:lang w:val="bg-BG"/>
+        </w:rPr>
+        <w:t>Фиг.4.</w:t>
+      </w:r>
+      <w:r>
+        <w:rPr>
+          <w:rFonts w:ascii="Times New Roman" w:hAnsi="Times New Roman" w:cs="Times New Roman"/>
+          <w:sz w:val="22"/>
+          <w:szCs w:val="22"/>
+          <w:lang w:val="bg-BG"/>
+        </w:rPr>
+        <w:t>1</w:t>
+      </w:r>
+      <w:r>
+        <w:rPr>
+          <w:rFonts w:ascii="Times New Roman" w:hAnsi="Times New Roman" w:cs="Times New Roman"/>
+          <w:sz w:val="22"/>
+          <w:szCs w:val="22"/>
+        </w:rPr>
+        <w:t>2</w:t>
+      </w:r>
+      <w:r>
+        <w:rPr>
+          <w:rFonts w:ascii="Times New Roman" w:hAnsi="Times New Roman" w:cs="Times New Roman"/>
+          <w:sz w:val="22"/>
+          <w:szCs w:val="22"/>
+          <w:lang w:val="bg-BG"/>
+        </w:rPr>
+        <w:t xml:space="preserve"> Примерен отговор от „</w:t>
+      </w:r>
+      <w:r>
+        <w:rPr>
+          <w:rFonts w:ascii="Times New Roman" w:hAnsi="Times New Roman" w:cs="Times New Roman"/>
+          <w:sz w:val="22"/>
+          <w:szCs w:val="22"/>
+        </w:rPr>
+        <w:t>GET</w:t>
+      </w:r>
+      <w:r>
+        <w:rPr>
+          <w:rFonts w:ascii="Times New Roman" w:hAnsi="Times New Roman" w:cs="Times New Roman"/>
+          <w:sz w:val="22"/>
+          <w:szCs w:val="22"/>
+          <w:lang w:val="bg-BG"/>
+        </w:rPr>
+        <w:t xml:space="preserve"> </w:t>
+      </w:r>
+      <w:r>
+        <w:rPr>
+          <w:rFonts w:ascii="Times New Roman" w:hAnsi="Times New Roman" w:cs="Times New Roman"/>
+          <w:sz w:val="22"/>
+          <w:szCs w:val="22"/>
+        </w:rPr>
+        <w:t>api/</w:t>
+      </w:r>
+      <w:r>
+        <w:rPr>
+          <w:rFonts w:ascii="Times New Roman" w:hAnsi="Times New Roman" w:cs="Times New Roman"/>
+          <w:sz w:val="22"/>
+          <w:szCs w:val="22"/>
+        </w:rPr>
+        <w:t>users/</w:t>
+      </w:r>
+      <w:r>
+        <w:rPr>
+          <w:rFonts w:ascii="Times New Roman" w:hAnsi="Times New Roman" w:cs="Times New Roman"/>
+          <w:sz w:val="22"/>
+          <w:szCs w:val="22"/>
+        </w:rPr>
+        <w:t>current/progress-logs</w:t>
+      </w:r>
+      <w:r>
+        <w:rPr>
+          <w:rFonts w:ascii="Times New Roman" w:hAnsi="Times New Roman" w:cs="Times New Roman"/>
+          <w:sz w:val="22"/>
+          <w:szCs w:val="22"/>
+          <w:lang w:val="bg-BG"/>
+        </w:rPr>
+        <w:t>“</w:t>
+      </w:r>
+    </w:p>
+    <w:p>
+      <w:pPr>
+        <w:pStyle w:val="a8"/>
+        <w:numPr>
+          <w:ilvl w:val="0"/>
+          <w:numId w:val="24"/>
+        </w:numPr>
+        <w:spacing w:line="360" w:lineRule="auto"/>
+        <w:jc w:val="both"/>
+        <w:rPr>
+          <w:rFonts w:ascii="Times New Roman" w:hAnsi="Times New Roman" w:cs="Times New Roman"/>
+          <w:sz w:val="24"/>
+          <w:szCs w:val="24"/>
+          <w:lang w:val="bg-BG"/>
+        </w:rPr>
+      </w:pPr>
+      <w:r>
+        <w:rPr>
+          <w:rFonts w:ascii="Times New Roman" w:hAnsi="Times New Roman" w:cs="Times New Roman"/>
+          <w:sz w:val="24"/>
+          <w:szCs w:val="24"/>
+        </w:rPr>
+        <w:t>POST</w:t>
+      </w:r>
+      <w:r>
+        <w:rPr>
+          <w:rFonts w:ascii="Cascadia Mono" w:hAnsi="Cascadia Mono" w:cs="Cascadia Mono"/>
+          <w:color w:val="A31515"/>
+          <w:sz w:val="19"/>
+          <w:szCs w:val="19"/>
+        </w:rPr>
+        <w:t xml:space="preserve"> </w:t>
+      </w:r>
+      <w:r>
+        <w:rPr>
+          <w:rFonts w:ascii="Times New Roman" w:hAnsi="Times New Roman" w:cs="Times New Roman"/>
+          <w:sz w:val="24"/>
+          <w:szCs w:val="24"/>
+        </w:rPr>
+        <w:t>api/</w:t>
+      </w:r>
+      <w:r>
+        <w:rPr>
+          <w:rFonts w:ascii="Times New Roman" w:hAnsi="Times New Roman" w:cs="Times New Roman"/>
+          <w:sz w:val="24"/>
+          <w:szCs w:val="24"/>
+        </w:rPr>
+        <w:t>users/current/progress-logs</w:t>
+      </w:r>
+      <w:r>
+        <w:rPr>
+          <w:rFonts w:ascii="Times New Roman" w:hAnsi="Times New Roman" w:cs="Times New Roman"/>
+          <w:sz w:val="24"/>
+          <w:szCs w:val="24"/>
+          <w:lang w:val="bg-BG"/>
+        </w:rPr>
+        <w:t xml:space="preserve"> – </w:t>
+      </w:r>
+      <w:r>
+        <w:rPr>
+          <w:rFonts w:ascii="Times New Roman" w:hAnsi="Times New Roman" w:cs="Times New Roman"/>
+          <w:sz w:val="24"/>
+          <w:szCs w:val="24"/>
+          <w:lang w:val="bg-BG"/>
+        </w:rPr>
+        <w:t>добавя нов запис с информация за прогреса на потребителя по определен параметър</w:t>
+      </w:r>
+    </w:p>
+    <w:bookmarkStart w:id="15" w:name="_MON_1733993014"/>
+    <w:bookmarkEnd w:id="15"/>
+    <w:p>
+      <w:pPr>
+        <w:keepNext/>
+        <w:spacing w:line="360" w:lineRule="auto"/>
+        <w:jc w:val="center"/>
+      </w:pPr>
+      <w:r>
+        <w:rPr>
+          <w:rFonts w:ascii="Times New Roman" w:hAnsi="Times New Roman" w:cs="Times New Roman"/>
+          <w:sz w:val="24"/>
+          <w:szCs w:val="24"/>
+          <w:lang w:val="bg-BG"/>
+        </w:rPr>
+        <w:object w:dxaOrig="9026" w:dyaOrig="1350" w14:anchorId="4582BF9A">
+          <v:shape id="_x0000_i1041" type="#_x0000_t75" style="width:451.5pt;height:67.5pt" o:ole="">
+            <v:imagedata r:id="rId72" o:title=""/>
+          </v:shape>
+          <o:OLEObject Type="Embed" ProgID="Word.OpenDocumentText.12" ShapeID="_x0000_i1041" DrawAspect="Content" ObjectID="_1734001974" r:id="rId73"/>
+        </w:object>
+      </w:r>
+    </w:p>
+    <w:p>
+      <w:pPr>
+        <w:pStyle w:val="a9"/>
+        <w:jc w:val="center"/>
+        <w:rPr>
+          <w:rFonts w:ascii="Times New Roman" w:hAnsi="Times New Roman" w:cs="Times New Roman"/>
+          <w:sz w:val="22"/>
+          <w:szCs w:val="22"/>
+          <w:lang w:val="bg-BG"/>
+        </w:rPr>
+      </w:pPr>
+      <w:r>
+        <w:rPr>
+          <w:rFonts w:ascii="Times New Roman" w:hAnsi="Times New Roman" w:cs="Times New Roman"/>
+          <w:sz w:val="22"/>
+          <w:szCs w:val="22"/>
+          <w:lang w:val="bg-BG"/>
+        </w:rPr>
+        <w:t>Фиг.4.</w:t>
+      </w:r>
+      <w:r>
+        <w:rPr>
+          <w:rFonts w:ascii="Times New Roman" w:hAnsi="Times New Roman" w:cs="Times New Roman"/>
+          <w:sz w:val="22"/>
+          <w:szCs w:val="22"/>
+          <w:lang w:val="bg-BG"/>
+        </w:rPr>
+        <w:t>1</w:t>
+      </w:r>
+      <w:r>
+        <w:rPr>
+          <w:rFonts w:ascii="Times New Roman" w:hAnsi="Times New Roman" w:cs="Times New Roman"/>
+          <w:sz w:val="22"/>
+          <w:szCs w:val="22"/>
+          <w:lang w:val="bg-BG"/>
+        </w:rPr>
+        <w:t>3</w:t>
+      </w:r>
+      <w:r>
+        <w:rPr>
+          <w:rFonts w:ascii="Times New Roman" w:hAnsi="Times New Roman" w:cs="Times New Roman"/>
+          <w:sz w:val="22"/>
+          <w:szCs w:val="22"/>
+          <w:lang w:val="bg-BG"/>
+        </w:rPr>
+        <w:t xml:space="preserve"> Примерен отговор от „</w:t>
+      </w:r>
+      <w:r>
+        <w:rPr>
+          <w:rFonts w:ascii="Times New Roman" w:hAnsi="Times New Roman" w:cs="Times New Roman"/>
+          <w:sz w:val="22"/>
+          <w:szCs w:val="22"/>
+        </w:rPr>
+        <w:t>POST</w:t>
+      </w:r>
+      <w:r>
+        <w:rPr>
+          <w:rFonts w:ascii="Times New Roman" w:hAnsi="Times New Roman" w:cs="Times New Roman"/>
+          <w:sz w:val="22"/>
+          <w:szCs w:val="22"/>
+          <w:lang w:val="bg-BG"/>
+        </w:rPr>
+        <w:t xml:space="preserve"> </w:t>
+      </w:r>
+      <w:r>
+        <w:rPr>
+          <w:rFonts w:ascii="Times New Roman" w:hAnsi="Times New Roman" w:cs="Times New Roman"/>
+          <w:sz w:val="22"/>
+          <w:szCs w:val="22"/>
+        </w:rPr>
+        <w:t>api/</w:t>
+      </w:r>
+      <w:r>
+        <w:rPr>
+          <w:rFonts w:ascii="Times New Roman" w:hAnsi="Times New Roman" w:cs="Times New Roman"/>
+          <w:sz w:val="22"/>
+          <w:szCs w:val="22"/>
+        </w:rPr>
+        <w:t>users/current/progress-logs</w:t>
+      </w:r>
+      <w:r>
+        <w:rPr>
+          <w:rFonts w:ascii="Times New Roman" w:hAnsi="Times New Roman" w:cs="Times New Roman"/>
+          <w:sz w:val="22"/>
+          <w:szCs w:val="22"/>
+          <w:lang w:val="bg-BG"/>
+        </w:rPr>
+        <w:t>“</w:t>
+      </w:r>
+    </w:p>
+    <w:p>
+      <w:pPr>
+        <w:pStyle w:val="a8"/>
+        <w:numPr>
+          <w:ilvl w:val="0"/>
+          <w:numId w:val="24"/>
+        </w:numPr>
+        <w:spacing w:line="360" w:lineRule="auto"/>
+        <w:jc w:val="both"/>
+        <w:rPr>
+          <w:rFonts w:ascii="Times New Roman" w:hAnsi="Times New Roman" w:cs="Times New Roman"/>
+          <w:sz w:val="24"/>
+          <w:szCs w:val="24"/>
+          <w:lang w:val="bg-BG"/>
+        </w:rPr>
+      </w:pPr>
+      <w:r>
+        <w:rPr>
+          <w:rFonts w:ascii="Times New Roman" w:hAnsi="Times New Roman" w:cs="Times New Roman"/>
+          <w:sz w:val="24"/>
+          <w:szCs w:val="24"/>
+        </w:rPr>
         <w:t>DELETE</w:t>
       </w:r>
       <w:r>
         <w:rPr>
-          <w:rFonts w:ascii="Times New Roman" w:hAnsi="Times New Roman" w:cs="Times New Roman"/>
-          <w:sz w:val="24"/>
-          <w:szCs w:val="24"/>
+          <w:rFonts w:ascii="Cascadia Mono" w:hAnsi="Cascadia Mono" w:cs="Cascadia Mono"/>
+          <w:color w:val="A31515"/>
+          <w:sz w:val="19"/>
+          <w:szCs w:val="19"/>
         </w:rPr>
         <w:t xml:space="preserve"> </w:t>
       </w:r>
@@ -15892,24 +17974,389 @@
           <w:sz w:val="24"/>
           <w:szCs w:val="24"/>
         </w:rPr>
-        <w:t>api/diet-plans/{id}/meal-plans</w:t>
-      </w:r>
-      <w:r>
-        <w:rPr>
-          <w:rFonts w:ascii="Times New Roman" w:hAnsi="Times New Roman" w:cs="Times New Roman"/>
-          <w:sz w:val="24"/>
-          <w:szCs w:val="24"/>
-        </w:rPr>
-        <w:t>/{id}/food-plans</w:t>
-      </w:r>
-      <w:r>
-        <w:rPr>
-          <w:rFonts w:ascii="Times New Roman" w:hAnsi="Times New Roman" w:cs="Times New Roman"/>
-          <w:sz w:val="24"/>
-          <w:szCs w:val="24"/>
-          <w:lang w:val="bg-BG"/>
-        </w:rPr>
-        <w:t xml:space="preserve"> – премахва хранене за специфичен хранителен план в даден ден</w:t>
+        <w:t>api/</w:t>
+      </w:r>
+      <w:r>
+        <w:rPr>
+          <w:rFonts w:ascii="Times New Roman" w:hAnsi="Times New Roman" w:cs="Times New Roman"/>
+          <w:sz w:val="24"/>
+          <w:szCs w:val="24"/>
+        </w:rPr>
+        <w:t>users/current/progress-logs</w:t>
+      </w:r>
+      <w:r>
+        <w:rPr>
+          <w:rFonts w:ascii="Times New Roman" w:hAnsi="Times New Roman" w:cs="Times New Roman"/>
+          <w:sz w:val="24"/>
+          <w:szCs w:val="24"/>
+        </w:rPr>
+        <w:t>/{id}</w:t>
+      </w:r>
+    </w:p>
+    <w:p>
+      <w:pPr>
+        <w:pStyle w:val="a8"/>
+        <w:numPr>
+          <w:ilvl w:val="0"/>
+          <w:numId w:val="22"/>
+        </w:numPr>
+        <w:spacing w:line="360" w:lineRule="auto"/>
+        <w:jc w:val="both"/>
+        <w:rPr>
+          <w:rFonts w:ascii="Times New Roman" w:hAnsi="Times New Roman" w:cs="Times New Roman"/>
+          <w:sz w:val="24"/>
+          <w:szCs w:val="24"/>
+          <w:lang w:val="bg-BG"/>
+        </w:rPr>
+      </w:pPr>
+      <w:r>
+        <w:rPr>
+          <w:rFonts w:ascii="Times New Roman" w:hAnsi="Times New Roman" w:cs="Times New Roman"/>
+          <w:sz w:val="24"/>
+          <w:szCs w:val="24"/>
+        </w:rPr>
+        <w:t xml:space="preserve">Goal – </w:t>
+      </w:r>
+      <w:r>
+        <w:rPr>
+          <w:rFonts w:ascii="Times New Roman" w:hAnsi="Times New Roman" w:cs="Times New Roman"/>
+          <w:sz w:val="24"/>
+          <w:szCs w:val="24"/>
+          <w:lang w:val="bg-BG"/>
+        </w:rPr>
+        <w:t>управление на цели</w:t>
+      </w:r>
+    </w:p>
+    <w:p>
+      <w:pPr>
+        <w:pStyle w:val="a8"/>
+        <w:numPr>
+          <w:ilvl w:val="0"/>
+          <w:numId w:val="25"/>
+        </w:numPr>
+        <w:spacing w:line="360" w:lineRule="auto"/>
+        <w:jc w:val="both"/>
+        <w:rPr>
+          <w:rFonts w:ascii="Times New Roman" w:hAnsi="Times New Roman" w:cs="Times New Roman"/>
+          <w:sz w:val="24"/>
+          <w:szCs w:val="24"/>
+          <w:lang w:val="bg-BG"/>
+        </w:rPr>
+      </w:pPr>
+      <w:r>
+        <w:rPr>
+          <w:rFonts w:ascii="Times New Roman" w:hAnsi="Times New Roman" w:cs="Times New Roman"/>
+          <w:sz w:val="24"/>
+          <w:szCs w:val="24"/>
+        </w:rPr>
+        <w:t>GET</w:t>
+      </w:r>
+      <w:r>
+        <w:rPr>
+          <w:rFonts w:ascii="Times New Roman" w:hAnsi="Times New Roman" w:cs="Times New Roman"/>
+          <w:sz w:val="24"/>
+          <w:szCs w:val="24"/>
+        </w:rPr>
+        <w:t xml:space="preserve"> api/</w:t>
+      </w:r>
+      <w:r>
+        <w:rPr>
+          <w:rFonts w:ascii="Times New Roman" w:hAnsi="Times New Roman" w:cs="Times New Roman"/>
+          <w:sz w:val="24"/>
+          <w:szCs w:val="24"/>
+        </w:rPr>
+        <w:t>users/current/goal</w:t>
+      </w:r>
+    </w:p>
+    <w:bookmarkStart w:id="16" w:name="_MON_1733993588"/>
+    <w:bookmarkEnd w:id="16"/>
+    <w:p>
+      <w:pPr>
+        <w:keepNext/>
+        <w:spacing w:line="360" w:lineRule="auto"/>
+        <w:jc w:val="center"/>
+      </w:pPr>
+      <w:r>
+        <w:rPr>
+          <w:rFonts w:ascii="Times New Roman" w:hAnsi="Times New Roman" w:cs="Times New Roman"/>
+          <w:sz w:val="24"/>
+          <w:szCs w:val="24"/>
+          <w:lang w:val="bg-BG"/>
+        </w:rPr>
+        <w:object w:dxaOrig="9026" w:dyaOrig="4860" w14:anchorId="03897310">
+          <v:shape id="_x0000_i1053" type="#_x0000_t75" style="width:423.5pt;height:228pt" o:ole="">
+            <v:imagedata r:id="rId74" o:title=""/>
+          </v:shape>
+          <o:OLEObject Type="Embed" ProgID="Word.OpenDocumentText.12" ShapeID="_x0000_i1053" DrawAspect="Content" ObjectID="_1734001975" r:id="rId75"/>
+        </w:object>
+      </w:r>
+    </w:p>
+    <w:p>
+      <w:pPr>
+        <w:pStyle w:val="a9"/>
+        <w:jc w:val="center"/>
+        <w:rPr>
+          <w:rFonts w:ascii="Times New Roman" w:hAnsi="Times New Roman" w:cs="Times New Roman"/>
+          <w:sz w:val="22"/>
+          <w:szCs w:val="22"/>
+          <w:lang w:val="bg-BG"/>
+        </w:rPr>
+      </w:pPr>
+      <w:r>
+        <w:rPr>
+          <w:rFonts w:ascii="Times New Roman" w:hAnsi="Times New Roman" w:cs="Times New Roman"/>
+          <w:sz w:val="22"/>
+          <w:szCs w:val="22"/>
+          <w:lang w:val="bg-BG"/>
+        </w:rPr>
+        <w:t>Фиг.4.</w:t>
+      </w:r>
+      <w:r>
+        <w:rPr>
+          <w:rFonts w:ascii="Times New Roman" w:hAnsi="Times New Roman" w:cs="Times New Roman"/>
+          <w:sz w:val="22"/>
+          <w:szCs w:val="22"/>
+          <w:lang w:val="bg-BG"/>
+        </w:rPr>
+        <w:t>1</w:t>
+      </w:r>
+      <w:r>
+        <w:rPr>
+          <w:rFonts w:ascii="Times New Roman" w:hAnsi="Times New Roman" w:cs="Times New Roman"/>
+          <w:sz w:val="22"/>
+          <w:szCs w:val="22"/>
+        </w:rPr>
+        <w:t>4</w:t>
+      </w:r>
+      <w:r>
+        <w:rPr>
+          <w:rFonts w:ascii="Times New Roman" w:hAnsi="Times New Roman" w:cs="Times New Roman"/>
+          <w:sz w:val="22"/>
+          <w:szCs w:val="22"/>
+          <w:lang w:val="bg-BG"/>
+        </w:rPr>
+        <w:t xml:space="preserve"> Примерен отговор от „</w:t>
+      </w:r>
+      <w:r>
+        <w:rPr>
+          <w:rFonts w:ascii="Times New Roman" w:hAnsi="Times New Roman" w:cs="Times New Roman"/>
+          <w:sz w:val="22"/>
+          <w:szCs w:val="22"/>
+        </w:rPr>
+        <w:t>GET</w:t>
+      </w:r>
+      <w:r>
+        <w:rPr>
+          <w:rFonts w:ascii="Times New Roman" w:hAnsi="Times New Roman" w:cs="Times New Roman"/>
+          <w:sz w:val="22"/>
+          <w:szCs w:val="22"/>
+          <w:lang w:val="bg-BG"/>
+        </w:rPr>
+        <w:t xml:space="preserve"> </w:t>
+      </w:r>
+      <w:r>
+        <w:rPr>
+          <w:rFonts w:ascii="Times New Roman" w:hAnsi="Times New Roman" w:cs="Times New Roman"/>
+          <w:sz w:val="22"/>
+          <w:szCs w:val="22"/>
+        </w:rPr>
+        <w:t>api/</w:t>
+      </w:r>
+      <w:r>
+        <w:rPr>
+          <w:rFonts w:ascii="Times New Roman" w:hAnsi="Times New Roman" w:cs="Times New Roman"/>
+          <w:sz w:val="22"/>
+          <w:szCs w:val="22"/>
+        </w:rPr>
+        <w:t>users/current/</w:t>
+      </w:r>
+      <w:r>
+        <w:rPr>
+          <w:rFonts w:ascii="Times New Roman" w:hAnsi="Times New Roman" w:cs="Times New Roman"/>
+          <w:sz w:val="22"/>
+          <w:szCs w:val="22"/>
+        </w:rPr>
+        <w:t>goal</w:t>
+      </w:r>
+      <w:r>
+        <w:rPr>
+          <w:rFonts w:ascii="Times New Roman" w:hAnsi="Times New Roman" w:cs="Times New Roman"/>
+          <w:sz w:val="22"/>
+          <w:szCs w:val="22"/>
+          <w:lang w:val="bg-BG"/>
+        </w:rPr>
+        <w:t>“</w:t>
+      </w:r>
+    </w:p>
+    <w:p>
+      <w:pPr>
+        <w:pStyle w:val="a8"/>
+        <w:numPr>
+          <w:ilvl w:val="0"/>
+          <w:numId w:val="25"/>
+        </w:numPr>
+        <w:spacing w:line="360" w:lineRule="auto"/>
+        <w:jc w:val="both"/>
+        <w:rPr>
+          <w:rFonts w:ascii="Times New Roman" w:hAnsi="Times New Roman" w:cs="Times New Roman"/>
+          <w:sz w:val="24"/>
+          <w:szCs w:val="24"/>
+          <w:lang w:val="bg-BG"/>
+        </w:rPr>
+      </w:pPr>
+      <w:r>
+        <w:rPr>
+          <w:rFonts w:ascii="Times New Roman" w:hAnsi="Times New Roman" w:cs="Times New Roman"/>
+          <w:sz w:val="24"/>
+          <w:szCs w:val="24"/>
+        </w:rPr>
+        <w:t>PATCH api/users/current/goal/current-weight</w:t>
+      </w:r>
+    </w:p>
+    <w:p>
+      <w:pPr>
+        <w:pStyle w:val="a8"/>
+        <w:numPr>
+          <w:ilvl w:val="0"/>
+          <w:numId w:val="25"/>
+        </w:numPr>
+        <w:spacing w:line="360" w:lineRule="auto"/>
+        <w:jc w:val="both"/>
+        <w:rPr>
+          <w:rFonts w:ascii="Times New Roman" w:hAnsi="Times New Roman" w:cs="Times New Roman"/>
+          <w:sz w:val="24"/>
+          <w:szCs w:val="24"/>
+          <w:lang w:val="bg-BG"/>
+        </w:rPr>
+      </w:pPr>
+      <w:r>
+        <w:rPr>
+          <w:rFonts w:ascii="Times New Roman" w:hAnsi="Times New Roman" w:cs="Times New Roman"/>
+          <w:sz w:val="24"/>
+          <w:szCs w:val="24"/>
+        </w:rPr>
+        <w:t>PATCH api/users/current/goal/goal-weight</w:t>
+      </w:r>
+    </w:p>
+    <w:p>
+      <w:pPr>
+        <w:pStyle w:val="a8"/>
+        <w:numPr>
+          <w:ilvl w:val="0"/>
+          <w:numId w:val="25"/>
+        </w:numPr>
+        <w:spacing w:line="360" w:lineRule="auto"/>
+        <w:jc w:val="both"/>
+        <w:rPr>
+          <w:rFonts w:ascii="Times New Roman" w:hAnsi="Times New Roman" w:cs="Times New Roman"/>
+          <w:sz w:val="24"/>
+          <w:szCs w:val="24"/>
+          <w:lang w:val="bg-BG"/>
+        </w:rPr>
+      </w:pPr>
+      <w:r>
+        <w:rPr>
+          <w:rFonts w:ascii="Times New Roman" w:hAnsi="Times New Roman" w:cs="Times New Roman"/>
+          <w:sz w:val="24"/>
+          <w:szCs w:val="24"/>
+        </w:rPr>
+        <w:t>PATCH api/users/current/goal/weekly-goal</w:t>
+      </w:r>
+    </w:p>
+    <w:p>
+      <w:pPr>
+        <w:pStyle w:val="a8"/>
+        <w:numPr>
+          <w:ilvl w:val="0"/>
+          <w:numId w:val="25"/>
+        </w:numPr>
+        <w:spacing w:line="360" w:lineRule="auto"/>
+        <w:jc w:val="both"/>
+        <w:rPr>
+          <w:rFonts w:ascii="Times New Roman" w:hAnsi="Times New Roman" w:cs="Times New Roman"/>
+          <w:sz w:val="24"/>
+          <w:szCs w:val="24"/>
+          <w:lang w:val="bg-BG"/>
+        </w:rPr>
+      </w:pPr>
+      <w:r>
+        <w:rPr>
+          <w:rFonts w:ascii="Times New Roman" w:hAnsi="Times New Roman" w:cs="Times New Roman"/>
+          <w:sz w:val="24"/>
+          <w:szCs w:val="24"/>
+        </w:rPr>
+        <w:t>PATCH api/users/current/goal/activity-level</w:t>
+      </w:r>
+    </w:p>
+    <w:p>
+      <w:pPr>
+        <w:pStyle w:val="a8"/>
+        <w:numPr>
+          <w:ilvl w:val="0"/>
+          <w:numId w:val="25"/>
+        </w:numPr>
+        <w:spacing w:line="360" w:lineRule="auto"/>
+        <w:jc w:val="both"/>
+        <w:rPr>
+          <w:rFonts w:ascii="Times New Roman" w:hAnsi="Times New Roman" w:cs="Times New Roman"/>
+          <w:sz w:val="24"/>
+          <w:szCs w:val="24"/>
+          <w:lang w:val="bg-BG"/>
+        </w:rPr>
+      </w:pPr>
+      <w:r>
+        <w:rPr>
+          <w:rFonts w:ascii="Times New Roman" w:hAnsi="Times New Roman" w:cs="Times New Roman"/>
+          <w:sz w:val="24"/>
+          <w:szCs w:val="24"/>
+        </w:rPr>
+        <w:t>PATCH api/users/current/goal/</w:t>
+      </w:r>
+      <w:r>
+        <w:rPr>
+          <w:rFonts w:ascii="Times New Roman" w:hAnsi="Times New Roman" w:cs="Times New Roman"/>
+          <w:sz w:val="24"/>
+          <w:szCs w:val="24"/>
+        </w:rPr>
+        <w:t>nutrition-goal</w:t>
+      </w:r>
+    </w:p>
+    <w:p>
+      <w:pPr>
+        <w:spacing w:line="360" w:lineRule="auto"/>
+        <w:jc w:val="both"/>
+        <w:rPr>
+          <w:rFonts w:ascii="Times New Roman" w:hAnsi="Times New Roman" w:cs="Times New Roman"/>
+          <w:sz w:val="24"/>
+          <w:szCs w:val="24"/>
+          <w:lang w:val="bg-BG"/>
+        </w:rPr>
+      </w:pPr>
+      <w:r>
+        <w:rPr>
+          <w:rFonts w:ascii="Times New Roman" w:hAnsi="Times New Roman" w:cs="Times New Roman"/>
+          <w:sz w:val="24"/>
+          <w:szCs w:val="24"/>
+          <w:lang w:val="bg-BG"/>
+        </w:rPr>
+        <w:t xml:space="preserve">Тук отново </w:t>
+      </w:r>
+      <w:r>
+        <w:rPr>
+          <w:rFonts w:ascii="Times New Roman" w:hAnsi="Times New Roman" w:cs="Times New Roman"/>
+          <w:sz w:val="24"/>
+          <w:szCs w:val="24"/>
+        </w:rPr>
+        <w:t xml:space="preserve">PATCH </w:t>
+      </w:r>
+      <w:r>
+        <w:rPr>
+          <w:rFonts w:ascii="Times New Roman" w:hAnsi="Times New Roman" w:cs="Times New Roman"/>
+          <w:sz w:val="24"/>
+          <w:szCs w:val="24"/>
+          <w:lang w:val="bg-BG"/>
+        </w:rPr>
+        <w:t>заявките се използват за промяна на всяко от свойствата на целта на потребителя, чиято промяна налага и преизчисление консумираните калории.</w:t>
       </w:r>
     </w:p>
     <w:p>
@@ -15923,7 +18370,9 @@
           <w:lang w:val="bg-BG"/>
         </w:rPr>
       </w:pPr>
-      <w:r>
+    </w:p>
+    <w:p>
+      <w:pPr>
         <w:rPr>
           <w:rFonts w:ascii="Times New Roman" w:hAnsi="Times New Roman" w:cs="Times New Roman"/>
           <w:b/>
@@ -15932,8 +18381,7 @@
           <w:szCs w:val="28"/>
           <w:lang w:val="bg-BG"/>
         </w:rPr>
-        <w:t>https://www.tutorialspoint.com/asp.net_core/asp.net_core_overview.htm</w:t>
-      </w:r>
+      </w:pPr>
     </w:p>
     <w:p>
       <w:pPr>
@@ -15946,7 +18394,150 @@
           <w:lang w:val="bg-BG"/>
         </w:rPr>
       </w:pPr>
-      <w:hyperlink r:id="rId63" w:history="1">
+    </w:p>
+    <w:p>
+      <w:pPr>
+        <w:rPr>
+          <w:rFonts w:ascii="Times New Roman" w:hAnsi="Times New Roman" w:cs="Times New Roman"/>
+          <w:b/>
+          <w:bCs/>
+          <w:sz w:val="28"/>
+          <w:szCs w:val="28"/>
+          <w:lang w:val="bg-BG"/>
+        </w:rPr>
+      </w:pPr>
+    </w:p>
+    <w:p>
+      <w:pPr>
+        <w:rPr>
+          <w:rFonts w:ascii="Times New Roman" w:hAnsi="Times New Roman" w:cs="Times New Roman"/>
+          <w:b/>
+          <w:bCs/>
+          <w:sz w:val="28"/>
+          <w:szCs w:val="28"/>
+          <w:lang w:val="bg-BG"/>
+        </w:rPr>
+      </w:pPr>
+    </w:p>
+    <w:p>
+      <w:pPr>
+        <w:rPr>
+          <w:rFonts w:ascii="Times New Roman" w:hAnsi="Times New Roman" w:cs="Times New Roman"/>
+          <w:b/>
+          <w:bCs/>
+          <w:sz w:val="28"/>
+          <w:szCs w:val="28"/>
+          <w:lang w:val="bg-BG"/>
+        </w:rPr>
+      </w:pPr>
+    </w:p>
+    <w:p>
+      <w:pPr>
+        <w:rPr>
+          <w:rFonts w:ascii="Times New Roman" w:hAnsi="Times New Roman" w:cs="Times New Roman"/>
+          <w:b/>
+          <w:bCs/>
+          <w:sz w:val="28"/>
+          <w:szCs w:val="28"/>
+          <w:lang w:val="bg-BG"/>
+        </w:rPr>
+      </w:pPr>
+    </w:p>
+    <w:p>
+      <w:pPr>
+        <w:rPr>
+          <w:rFonts w:ascii="Times New Roman" w:hAnsi="Times New Roman" w:cs="Times New Roman"/>
+          <w:b/>
+          <w:bCs/>
+          <w:sz w:val="28"/>
+          <w:szCs w:val="28"/>
+          <w:lang w:val="bg-BG"/>
+        </w:rPr>
+      </w:pPr>
+    </w:p>
+    <w:p>
+      <w:pPr>
+        <w:rPr>
+          <w:rFonts w:ascii="Times New Roman" w:hAnsi="Times New Roman" w:cs="Times New Roman"/>
+          <w:b/>
+          <w:bCs/>
+          <w:sz w:val="28"/>
+          <w:szCs w:val="28"/>
+          <w:lang w:val="bg-BG"/>
+        </w:rPr>
+      </w:pPr>
+    </w:p>
+    <w:p>
+      <w:pPr>
+        <w:rPr>
+          <w:rFonts w:ascii="Times New Roman" w:hAnsi="Times New Roman" w:cs="Times New Roman"/>
+          <w:b/>
+          <w:bCs/>
+          <w:sz w:val="28"/>
+          <w:szCs w:val="28"/>
+          <w:lang w:val="bg-BG"/>
+        </w:rPr>
+      </w:pPr>
+    </w:p>
+    <w:p>
+      <w:pPr>
+        <w:rPr>
+          <w:rFonts w:ascii="Times New Roman" w:hAnsi="Times New Roman" w:cs="Times New Roman"/>
+          <w:b/>
+          <w:bCs/>
+          <w:sz w:val="28"/>
+          <w:szCs w:val="28"/>
+          <w:lang w:val="bg-BG"/>
+        </w:rPr>
+      </w:pPr>
+    </w:p>
+    <w:p>
+      <w:pPr>
+        <w:rPr>
+          <w:rFonts w:ascii="Times New Roman" w:hAnsi="Times New Roman" w:cs="Times New Roman"/>
+          <w:b/>
+          <w:bCs/>
+          <w:sz w:val="28"/>
+          <w:szCs w:val="28"/>
+          <w:lang w:val="bg-BG"/>
+        </w:rPr>
+      </w:pPr>
+    </w:p>
+    <w:p>
+      <w:pPr>
+        <w:rPr>
+          <w:rFonts w:ascii="Times New Roman" w:hAnsi="Times New Roman" w:cs="Times New Roman"/>
+          <w:b/>
+          <w:bCs/>
+          <w:sz w:val="28"/>
+          <w:szCs w:val="28"/>
+          <w:lang w:val="bg-BG"/>
+        </w:rPr>
+      </w:pPr>
+      <w:r>
+        <w:rPr>
+          <w:rFonts w:ascii="Times New Roman" w:hAnsi="Times New Roman" w:cs="Times New Roman"/>
+          <w:b/>
+          <w:bCs/>
+          <w:sz w:val="28"/>
+          <w:szCs w:val="28"/>
+          <w:lang w:val="bg-BG"/>
+        </w:rPr>
+        <w:t>https://www.tutorialspoint.com/asp.net_core/asp.net_core_overview.htm</w:t>
+      </w:r>
+    </w:p>
+    <w:p>
+      <w:pPr>
+        <w:rPr>
+          <w:rFonts w:ascii="Times New Roman" w:hAnsi="Times New Roman" w:cs="Times New Roman"/>
+          <w:b/>
+          <w:bCs/>
+          <w:sz w:val="28"/>
+          <w:szCs w:val="28"/>
+          <w:lang w:val="bg-BG"/>
+        </w:rPr>
+      </w:pPr>
+      <w:hyperlink r:id="rId76" w:history="1">
         <w:r>
           <w:rPr>
             <w:rStyle w:val="aa"/>
@@ -15974,12 +18565,12 @@
       </w:pPr>
     </w:p>
     <w:sectPr>
-      <w:headerReference w:type="even" r:id="rId64"/>
-      <w:headerReference w:type="default" r:id="rId65"/>
-      <w:footerReference w:type="even" r:id="rId66"/>
-      <w:footerReference w:type="default" r:id="rId67"/>
-      <w:headerReference w:type="first" r:id="rId68"/>
-      <w:footerReference w:type="first" r:id="rId69"/>
+      <w:headerReference w:type="even" r:id="rId77"/>
+      <w:headerReference w:type="default" r:id="rId78"/>
+      <w:footerReference w:type="even" r:id="rId79"/>
+      <w:footerReference w:type="default" r:id="rId80"/>
+      <w:headerReference w:type="first" r:id="rId81"/>
+      <w:footerReference w:type="first" r:id="rId82"/>
       <w:pgSz w:w="11906" w:h="16838" w:code="9"/>
       <w:pgMar w:top="1440" w:right="1440" w:bottom="1440" w:left="1440" w:header="709" w:footer="709" w:gutter="0"/>
       <w:cols w:space="708"/>
@@ -16146,7 +18737,7 @@
       <w:lvlText w:val=""/>
       <w:lvlJc w:val="left"/>
       <w:pPr>
-        <w:ind w:left="1919" w:hanging="360"/>
+        <w:ind w:left="1211" w:hanging="360"/>
       </w:pPr>
       <w:rPr>
         <w:rFonts w:ascii="Symbol" w:hAnsi="Symbol" w:hint="default"/>
@@ -16158,7 +18749,7 @@
       <w:lvlText w:val="o"/>
       <w:lvlJc w:val="left"/>
       <w:pPr>
-        <w:ind w:left="2639" w:hanging="360"/>
+        <w:ind w:left="1931" w:hanging="360"/>
       </w:pPr>
       <w:rPr>
         <w:rFonts w:ascii="Courier New" w:hAnsi="Courier New" w:cs="Courier New" w:hint="default"/>
@@ -16170,7 +18761,7 @@
       <w:lvlText w:val=""/>
       <w:lvlJc w:val="left"/>
       <w:pPr>
-        <w:ind w:left="3359" w:hanging="360"/>
+        <w:ind w:left="2651" w:hanging="360"/>
       </w:pPr>
       <w:rPr>
         <w:rFonts w:ascii="Wingdings" w:hAnsi="Wingdings" w:hint="default"/>
@@ -16182,7 +18773,7 @@
       <w:lvlText w:val=""/>
       <w:lvlJc w:val="left"/>
       <w:pPr>
-        <w:ind w:left="4079" w:hanging="360"/>
+        <w:ind w:left="3371" w:hanging="360"/>
       </w:pPr>
       <w:rPr>
         <w:rFonts w:ascii="Symbol" w:hAnsi="Symbol" w:hint="default"/>
@@ -16194,7 +18785,7 @@
       <w:lvlText w:val="o"/>
       <w:lvlJc w:val="left"/>
       <w:pPr>
-        <w:ind w:left="4799" w:hanging="360"/>
+        <w:ind w:left="4091" w:hanging="360"/>
       </w:pPr>
       <w:rPr>
         <w:rFonts w:ascii="Courier New" w:hAnsi="Courier New" w:cs="Courier New" w:hint="default"/>
@@ -16206,7 +18797,7 @@
       <w:lvlText w:val=""/>
       <w:lvlJc w:val="left"/>
       <w:pPr>
-        <w:ind w:left="5519" w:hanging="360"/>
+        <w:ind w:left="4811" w:hanging="360"/>
       </w:pPr>
       <w:rPr>
         <w:rFonts w:ascii="Wingdings" w:hAnsi="Wingdings" w:hint="default"/>
@@ -16218,7 +18809,7 @@
       <w:lvlText w:val=""/>
       <w:lvlJc w:val="left"/>
       <w:pPr>
-        <w:ind w:left="6239" w:hanging="360"/>
+        <w:ind w:left="5531" w:hanging="360"/>
       </w:pPr>
       <w:rPr>
         <w:rFonts w:ascii="Symbol" w:hAnsi="Symbol" w:hint="default"/>
@@ -16230,7 +18821,7 @@
       <w:lvlText w:val="o"/>
       <w:lvlJc w:val="left"/>
       <w:pPr>
-        <w:ind w:left="6959" w:hanging="360"/>
+        <w:ind w:left="6251" w:hanging="360"/>
       </w:pPr>
       <w:rPr>
         <w:rFonts w:ascii="Courier New" w:hAnsi="Courier New" w:cs="Courier New" w:hint="default"/>
@@ -16242,7 +18833,7 @@
       <w:lvlText w:val=""/>
       <w:lvlJc w:val="left"/>
       <w:pPr>
-        <w:ind w:left="7679" w:hanging="360"/>
+        <w:ind w:left="6971" w:hanging="360"/>
       </w:pPr>
       <w:rPr>
         <w:rFonts w:ascii="Wingdings" w:hAnsi="Wingdings" w:hint="default"/>
@@ -16476,6 +19067,96 @@
     </w:lvl>
   </w:abstractNum>
   <w:abstractNum w:abstractNumId="3" w15:restartNumberingAfterBreak="0">
+    <w:nsid w:val="102D4513"/>
+    <w:multiLevelType w:val="hybridMultilevel"/>
+    <w:tmpl w:val="EC6A2A12"/>
+    <w:lvl w:ilvl="0" w:tplc="7B04D62E">
+      <w:start w:val="1"/>
+      <w:numFmt w:val="decimal"/>
+      <w:lvlText w:val="%1."/>
+      <w:lvlJc w:val="left"/>
+      <w:pPr>
+        <w:ind w:left="1210" w:hanging="360"/>
+      </w:pPr>
+      <w:rPr>
+        <w:b w:val="0"/>
+        <w:bCs w:val="0"/>
+      </w:rPr>
+    </w:lvl>
+    <w:lvl w:ilvl="1" w:tplc="FFFFFFFF" w:tentative="1">
+      <w:start w:val="1"/>
+      <w:numFmt w:val="lowerLetter"/>
+      <w:lvlText w:val="%2."/>
+      <w:lvlJc w:val="left"/>
+      <w:pPr>
+        <w:ind w:left="1930" w:hanging="360"/>
+      </w:pPr>
+    </w:lvl>
+    <w:lvl w:ilvl="2" w:tplc="FFFFFFFF" w:tentative="1">
+      <w:start w:val="1"/>
+      <w:numFmt w:val="lowerRoman"/>
+      <w:lvlText w:val="%3."/>
+      <w:lvlJc w:val="right"/>
+      <w:pPr>
+        <w:ind w:left="2650" w:hanging="180"/>
+      </w:pPr>
+    </w:lvl>
+    <w:lvl w:ilvl="3" w:tplc="FFFFFFFF" w:tentative="1">
+      <w:start w:val="1"/>
+      <w:numFmt w:val="decimal"/>
+      <w:lvlText w:val="%4."/>
+      <w:lvlJc w:val="left"/>
+      <w:pPr>
+        <w:ind w:left="3370" w:hanging="360"/>
+      </w:pPr>
+    </w:lvl>
+    <w:lvl w:ilvl="4" w:tplc="FFFFFFFF" w:tentative="1">
+      <w:start w:val="1"/>
+      <w:numFmt w:val="lowerLetter"/>
+      <w:lvlText w:val="%5."/>
+      <w:lvlJc w:val="left"/>
+      <w:pPr>
+        <w:ind w:left="4090" w:hanging="360"/>
+      </w:pPr>
+    </w:lvl>
+    <w:lvl w:ilvl="5" w:tplc="FFFFFFFF" w:tentative="1">
+      <w:start w:val="1"/>
+      <w:numFmt w:val="lowerRoman"/>
+      <w:lvlText w:val="%6."/>
+      <w:lvlJc w:val="right"/>
+      <w:pPr>
+        <w:ind w:left="4810" w:hanging="180"/>
+      </w:pPr>
+    </w:lvl>
+    <w:lvl w:ilvl="6" w:tplc="FFFFFFFF" w:tentative="1">
+      <w:start w:val="1"/>
+      <w:numFmt w:val="decimal"/>
+      <w:lvlText w:val="%7."/>
+      <w:lvlJc w:val="left"/>
+      <w:pPr>
+        <w:ind w:left="5530" w:hanging="360"/>
+      </w:pPr>
+    </w:lvl>
+    <w:lvl w:ilvl="7" w:tplc="FFFFFFFF" w:tentative="1">
+      <w:start w:val="1"/>
+      <w:numFmt w:val="lowerLetter"/>
+      <w:lvlText w:val="%8."/>
+      <w:lvlJc w:val="left"/>
+      <w:pPr>
+        <w:ind w:left="6250" w:hanging="360"/>
+      </w:pPr>
+    </w:lvl>
+    <w:lvl w:ilvl="8" w:tplc="FFFFFFFF" w:tentative="1">
+      <w:start w:val="1"/>
+      <w:numFmt w:val="lowerRoman"/>
+      <w:lvlText w:val="%9."/>
+      <w:lvlJc w:val="right"/>
+      <w:pPr>
+        <w:ind w:left="6970" w:hanging="180"/>
+      </w:pPr>
+    </w:lvl>
+  </w:abstractNum>
+  <w:abstractNum w:abstractNumId="4" w15:restartNumberingAfterBreak="0">
     <w:nsid w:val="139B53B5"/>
     <w:multiLevelType w:val="multilevel"/>
     <w:tmpl w:val="F94EA89A"/>
@@ -16588,7 +19269,7 @@
       </w:rPr>
     </w:lvl>
   </w:abstractNum>
-  <w:abstractNum w:abstractNumId="4" w15:restartNumberingAfterBreak="0">
+  <w:abstractNum w:abstractNumId="5" w15:restartNumberingAfterBreak="0">
     <w:nsid w:val="1A781234"/>
     <w:multiLevelType w:val="hybridMultilevel"/>
     <w:tmpl w:val="135C388E"/>
@@ -16701,7 +19382,97 @@
       </w:rPr>
     </w:lvl>
   </w:abstractNum>
-  <w:abstractNum w:abstractNumId="5" w15:restartNumberingAfterBreak="0">
+  <w:abstractNum w:abstractNumId="6" w15:restartNumberingAfterBreak="0">
+    <w:nsid w:val="1A9F06BA"/>
+    <w:multiLevelType w:val="hybridMultilevel"/>
+    <w:tmpl w:val="5D947F50"/>
+    <w:lvl w:ilvl="0" w:tplc="7B04D62E">
+      <w:start w:val="1"/>
+      <w:numFmt w:val="decimal"/>
+      <w:lvlText w:val="%1."/>
+      <w:lvlJc w:val="left"/>
+      <w:pPr>
+        <w:ind w:left="786" w:hanging="360"/>
+      </w:pPr>
+      <w:rPr>
+        <w:b w:val="0"/>
+        <w:bCs w:val="0"/>
+      </w:rPr>
+    </w:lvl>
+    <w:lvl w:ilvl="1" w:tplc="08090019" w:tentative="1">
+      <w:start w:val="1"/>
+      <w:numFmt w:val="lowerLetter"/>
+      <w:lvlText w:val="%2."/>
+      <w:lvlJc w:val="left"/>
+      <w:pPr>
+        <w:ind w:left="1016" w:hanging="360"/>
+      </w:pPr>
+    </w:lvl>
+    <w:lvl w:ilvl="2" w:tplc="0809001B" w:tentative="1">
+      <w:start w:val="1"/>
+      <w:numFmt w:val="lowerRoman"/>
+      <w:lvlText w:val="%3."/>
+      <w:lvlJc w:val="right"/>
+      <w:pPr>
+        <w:ind w:left="1736" w:hanging="180"/>
+      </w:pPr>
+    </w:lvl>
+    <w:lvl w:ilvl="3" w:tplc="0809000F" w:tentative="1">
+      <w:start w:val="1"/>
+      <w:numFmt w:val="decimal"/>
+      <w:lvlText w:val="%4."/>
+      <w:lvlJc w:val="left"/>
+      <w:pPr>
+        <w:ind w:left="2456" w:hanging="360"/>
+      </w:pPr>
+    </w:lvl>
+    <w:lvl w:ilvl="4" w:tplc="08090019" w:tentative="1">
+      <w:start w:val="1"/>
+      <w:numFmt w:val="lowerLetter"/>
+      <w:lvlText w:val="%5."/>
+      <w:lvlJc w:val="left"/>
+      <w:pPr>
+        <w:ind w:left="3176" w:hanging="360"/>
+      </w:pPr>
+    </w:lvl>
+    <w:lvl w:ilvl="5" w:tplc="0809001B" w:tentative="1">
+      <w:start w:val="1"/>
+      <w:numFmt w:val="lowerRoman"/>
+      <w:lvlText w:val="%6."/>
+      <w:lvlJc w:val="right"/>
+      <w:pPr>
+        <w:ind w:left="3896" w:hanging="180"/>
+      </w:pPr>
+    </w:lvl>
+    <w:lvl w:ilvl="6" w:tplc="0809000F" w:tentative="1">
+      <w:start w:val="1"/>
+      <w:numFmt w:val="decimal"/>
+      <w:lvlText w:val="%7."/>
+      <w:lvlJc w:val="left"/>
+      <w:pPr>
+        <w:ind w:left="4616" w:hanging="360"/>
+      </w:pPr>
+    </w:lvl>
+    <w:lvl w:ilvl="7" w:tplc="08090019" w:tentative="1">
+      <w:start w:val="1"/>
+      <w:numFmt w:val="lowerLetter"/>
+      <w:lvlText w:val="%8."/>
+      <w:lvlJc w:val="left"/>
+      <w:pPr>
+        <w:ind w:left="5336" w:hanging="360"/>
+      </w:pPr>
+    </w:lvl>
+    <w:lvl w:ilvl="8" w:tplc="0809001B" w:tentative="1">
+      <w:start w:val="1"/>
+      <w:numFmt w:val="lowerRoman"/>
+      <w:lvlText w:val="%9."/>
+      <w:lvlJc w:val="right"/>
+      <w:pPr>
+        <w:ind w:left="6056" w:hanging="180"/>
+      </w:pPr>
+    </w:lvl>
+  </w:abstractNum>
+  <w:abstractNum w:abstractNumId="7" w15:restartNumberingAfterBreak="0">
     <w:nsid w:val="1D8B1D46"/>
     <w:multiLevelType w:val="hybridMultilevel"/>
     <w:tmpl w:val="6152FFC6"/>
@@ -16787,7 +19558,7 @@
       </w:pPr>
     </w:lvl>
   </w:abstractNum>
-  <w:abstractNum w:abstractNumId="6" w15:restartNumberingAfterBreak="0">
+  <w:abstractNum w:abstractNumId="8" w15:restartNumberingAfterBreak="0">
     <w:nsid w:val="1ED63A2D"/>
     <w:multiLevelType w:val="hybridMultilevel"/>
     <w:tmpl w:val="284AF530"/>
@@ -16900,7 +19671,7 @@
       </w:rPr>
     </w:lvl>
   </w:abstractNum>
-  <w:abstractNum w:abstractNumId="7" w15:restartNumberingAfterBreak="0">
+  <w:abstractNum w:abstractNumId="9" w15:restartNumberingAfterBreak="0">
     <w:nsid w:val="20785C49"/>
     <w:multiLevelType w:val="multilevel"/>
     <w:tmpl w:val="590820F6"/>
@@ -17013,17 +19784,17 @@
       </w:rPr>
     </w:lvl>
   </w:abstractNum>
-  <w:abstractNum w:abstractNumId="8" w15:restartNumberingAfterBreak="0">
+  <w:abstractNum w:abstractNumId="10" w15:restartNumberingAfterBreak="0">
     <w:nsid w:val="237746EE"/>
     <w:multiLevelType w:val="hybridMultilevel"/>
-    <w:tmpl w:val="95568B6C"/>
+    <w:tmpl w:val="8E00216C"/>
     <w:lvl w:ilvl="0" w:tplc="0809000F">
       <w:start w:val="1"/>
       <w:numFmt w:val="decimal"/>
       <w:lvlText w:val="%1."/>
       <w:lvlJc w:val="left"/>
       <w:pPr>
-        <w:ind w:left="1210" w:hanging="360"/>
+        <w:ind w:left="644" w:hanging="360"/>
       </w:pPr>
     </w:lvl>
     <w:lvl w:ilvl="1" w:tplc="08090019" w:tentative="1">
@@ -17032,7 +19803,7 @@
       <w:lvlText w:val="%2."/>
       <w:lvlJc w:val="left"/>
       <w:pPr>
-        <w:ind w:left="1930" w:hanging="360"/>
+        <w:ind w:left="1364" w:hanging="360"/>
       </w:pPr>
     </w:lvl>
     <w:lvl w:ilvl="2" w:tplc="0809001B" w:tentative="1">
@@ -17041,7 +19812,7 @@
       <w:lvlText w:val="%3."/>
       <w:lvlJc w:val="right"/>
       <w:pPr>
-        <w:ind w:left="2650" w:hanging="180"/>
+        <w:ind w:left="2084" w:hanging="180"/>
       </w:pPr>
     </w:lvl>
     <w:lvl w:ilvl="3" w:tplc="0809000F" w:tentative="1">
@@ -17050,7 +19821,7 @@
       <w:lvlText w:val="%4."/>
       <w:lvlJc w:val="left"/>
       <w:pPr>
-        <w:ind w:left="3370" w:hanging="360"/>
+        <w:ind w:left="2804" w:hanging="360"/>
       </w:pPr>
     </w:lvl>
     <w:lvl w:ilvl="4" w:tplc="08090019" w:tentative="1">
@@ -17059,7 +19830,7 @@
       <w:lvlText w:val="%5."/>
       <w:lvlJc w:val="left"/>
       <w:pPr>
-        <w:ind w:left="4090" w:hanging="360"/>
+        <w:ind w:left="3524" w:hanging="360"/>
       </w:pPr>
     </w:lvl>
     <w:lvl w:ilvl="5" w:tplc="0809001B" w:tentative="1">
@@ -17068,7 +19839,7 @@
       <w:lvlText w:val="%6."/>
       <w:lvlJc w:val="right"/>
       <w:pPr>
-        <w:ind w:left="4810" w:hanging="180"/>
+        <w:ind w:left="4244" w:hanging="180"/>
       </w:pPr>
     </w:lvl>
     <w:lvl w:ilvl="6" w:tplc="0809000F" w:tentative="1">
@@ -17077,7 +19848,7 @@
       <w:lvlText w:val="%7."/>
       <w:lvlJc w:val="left"/>
       <w:pPr>
-        <w:ind w:left="5530" w:hanging="360"/>
+        <w:ind w:left="4964" w:hanging="360"/>
       </w:pPr>
     </w:lvl>
     <w:lvl w:ilvl="7" w:tplc="08090019" w:tentative="1">
@@ -17086,7 +19857,7 @@
       <w:lvlText w:val="%8."/>
       <w:lvlJc w:val="left"/>
       <w:pPr>
-        <w:ind w:left="6250" w:hanging="360"/>
+        <w:ind w:left="5684" w:hanging="360"/>
       </w:pPr>
     </w:lvl>
     <w:lvl w:ilvl="8" w:tplc="0809001B" w:tentative="1">
@@ -17095,11 +19866,11 @@
       <w:lvlText w:val="%9."/>
       <w:lvlJc w:val="right"/>
       <w:pPr>
-        <w:ind w:left="6970" w:hanging="180"/>
+        <w:ind w:left="6404" w:hanging="180"/>
       </w:pPr>
     </w:lvl>
   </w:abstractNum>
-  <w:abstractNum w:abstractNumId="9" w15:restartNumberingAfterBreak="0">
+  <w:abstractNum w:abstractNumId="11" w15:restartNumberingAfterBreak="0">
     <w:nsid w:val="2691347E"/>
     <w:multiLevelType w:val="hybridMultilevel"/>
     <w:tmpl w:val="19D082C2"/>
@@ -17212,7 +19983,7 @@
       </w:rPr>
     </w:lvl>
   </w:abstractNum>
-  <w:abstractNum w:abstractNumId="10" w15:restartNumberingAfterBreak="0">
+  <w:abstractNum w:abstractNumId="12" w15:restartNumberingAfterBreak="0">
     <w:nsid w:val="29C11B21"/>
     <w:multiLevelType w:val="hybridMultilevel"/>
     <w:tmpl w:val="749049EA"/>
@@ -17325,7 +20096,7 @@
       </w:rPr>
     </w:lvl>
   </w:abstractNum>
-  <w:abstractNum w:abstractNumId="11" w15:restartNumberingAfterBreak="0">
+  <w:abstractNum w:abstractNumId="13" w15:restartNumberingAfterBreak="0">
     <w:nsid w:val="2CF626B3"/>
     <w:multiLevelType w:val="hybridMultilevel"/>
     <w:tmpl w:val="A5DEDAD0"/>
@@ -17335,7 +20106,7 @@
       <w:lvlText w:val=""/>
       <w:lvlJc w:val="left"/>
       <w:pPr>
-        <w:ind w:left="1919" w:hanging="360"/>
+        <w:ind w:left="1070" w:hanging="360"/>
       </w:pPr>
       <w:rPr>
         <w:rFonts w:ascii="Symbol" w:hAnsi="Symbol" w:hint="default"/>
@@ -17347,7 +20118,7 @@
       <w:lvlText w:val="o"/>
       <w:lvlJc w:val="left"/>
       <w:pPr>
-        <w:ind w:left="2639" w:hanging="360"/>
+        <w:ind w:left="1790" w:hanging="360"/>
       </w:pPr>
       <w:rPr>
         <w:rFonts w:ascii="Courier New" w:hAnsi="Courier New" w:cs="Courier New" w:hint="default"/>
@@ -17359,7 +20130,7 @@
       <w:lvlText w:val=""/>
       <w:lvlJc w:val="left"/>
       <w:pPr>
-        <w:ind w:left="3359" w:hanging="360"/>
+        <w:ind w:left="2510" w:hanging="360"/>
       </w:pPr>
       <w:rPr>
         <w:rFonts w:ascii="Wingdings" w:hAnsi="Wingdings" w:hint="default"/>
@@ -17371,7 +20142,7 @@
       <w:lvlText w:val=""/>
       <w:lvlJc w:val="left"/>
       <w:pPr>
-        <w:ind w:left="4079" w:hanging="360"/>
+        <w:ind w:left="3230" w:hanging="360"/>
       </w:pPr>
       <w:rPr>
         <w:rFonts w:ascii="Symbol" w:hAnsi="Symbol" w:hint="default"/>
@@ -17383,7 +20154,7 @@
       <w:lvlText w:val="o"/>
       <w:lvlJc w:val="left"/>
       <w:pPr>
-        <w:ind w:left="4799" w:hanging="360"/>
+        <w:ind w:left="3950" w:hanging="360"/>
       </w:pPr>
       <w:rPr>
         <w:rFonts w:ascii="Courier New" w:hAnsi="Courier New" w:cs="Courier New" w:hint="default"/>
@@ -17395,7 +20166,7 @@
       <w:lvlText w:val=""/>
       <w:lvlJc w:val="left"/>
       <w:pPr>
-        <w:ind w:left="5519" w:hanging="360"/>
+        <w:ind w:left="4670" w:hanging="360"/>
       </w:pPr>
       <w:rPr>
         <w:rFonts w:ascii="Wingdings" w:hAnsi="Wingdings" w:hint="default"/>
@@ -17407,7 +20178,7 @@
       <w:lvlText w:val=""/>
       <w:lvlJc w:val="left"/>
       <w:pPr>
-        <w:ind w:left="6239" w:hanging="360"/>
+        <w:ind w:left="5390" w:hanging="360"/>
       </w:pPr>
       <w:rPr>
         <w:rFonts w:ascii="Symbol" w:hAnsi="Symbol" w:hint="default"/>
@@ -17419,7 +20190,7 @@
       <w:lvlText w:val="o"/>
       <w:lvlJc w:val="left"/>
       <w:pPr>
-        <w:ind w:left="6959" w:hanging="360"/>
+        <w:ind w:left="6110" w:hanging="360"/>
       </w:pPr>
       <w:rPr>
         <w:rFonts w:ascii="Courier New" w:hAnsi="Courier New" w:cs="Courier New" w:hint="default"/>
@@ -17431,14 +20202,14 @@
       <w:lvlText w:val=""/>
       <w:lvlJc w:val="left"/>
       <w:pPr>
-        <w:ind w:left="7679" w:hanging="360"/>
+        <w:ind w:left="6830" w:hanging="360"/>
       </w:pPr>
       <w:rPr>
         <w:rFonts w:ascii="Wingdings" w:hAnsi="Wingdings" w:hint="default"/>
       </w:rPr>
     </w:lvl>
   </w:abstractNum>
-  <w:abstractNum w:abstractNumId="12" w15:restartNumberingAfterBreak="0">
+  <w:abstractNum w:abstractNumId="14" w15:restartNumberingAfterBreak="0">
     <w:nsid w:val="2DAB2C64"/>
     <w:multiLevelType w:val="hybridMultilevel"/>
     <w:tmpl w:val="568ED7D0"/>
@@ -17551,7 +20322,7 @@
       </w:rPr>
     </w:lvl>
   </w:abstractNum>
-  <w:abstractNum w:abstractNumId="13" w15:restartNumberingAfterBreak="0">
+  <w:abstractNum w:abstractNumId="15" w15:restartNumberingAfterBreak="0">
     <w:nsid w:val="2FC549E7"/>
     <w:multiLevelType w:val="hybridMultilevel"/>
     <w:tmpl w:val="AB265D04"/>
@@ -17664,17 +20435,17 @@
       </w:rPr>
     </w:lvl>
   </w:abstractNum>
-  <w:abstractNum w:abstractNumId="14" w15:restartNumberingAfterBreak="0">
-    <w:nsid w:val="44F123BF"/>
+  <w:abstractNum w:abstractNumId="16" w15:restartNumberingAfterBreak="0">
+    <w:nsid w:val="30E738BB"/>
     <w:multiLevelType w:val="hybridMultilevel"/>
-    <w:tmpl w:val="145093EA"/>
+    <w:tmpl w:val="459E51B4"/>
     <w:lvl w:ilvl="0" w:tplc="08090001">
       <w:start w:val="1"/>
       <w:numFmt w:val="bullet"/>
       <w:lvlText w:val=""/>
       <w:lvlJc w:val="left"/>
       <w:pPr>
-        <w:ind w:left="1446" w:hanging="360"/>
+        <w:ind w:left="1930" w:hanging="360"/>
       </w:pPr>
       <w:rPr>
         <w:rFonts w:ascii="Symbol" w:hAnsi="Symbol" w:hint="default"/>
@@ -17686,7 +20457,7 @@
       <w:lvlText w:val="o"/>
       <w:lvlJc w:val="left"/>
       <w:pPr>
-        <w:ind w:left="2166" w:hanging="360"/>
+        <w:ind w:left="2650" w:hanging="360"/>
       </w:pPr>
       <w:rPr>
         <w:rFonts w:ascii="Courier New" w:hAnsi="Courier New" w:cs="Courier New" w:hint="default"/>
@@ -17698,7 +20469,7 @@
       <w:lvlText w:val=""/>
       <w:lvlJc w:val="left"/>
       <w:pPr>
-        <w:ind w:left="2886" w:hanging="360"/>
+        <w:ind w:left="3370" w:hanging="360"/>
       </w:pPr>
       <w:rPr>
         <w:rFonts w:ascii="Wingdings" w:hAnsi="Wingdings" w:hint="default"/>
@@ -17710,7 +20481,7 @@
       <w:lvlText w:val=""/>
       <w:lvlJc w:val="left"/>
       <w:pPr>
-        <w:ind w:left="3606" w:hanging="360"/>
+        <w:ind w:left="4090" w:hanging="360"/>
       </w:pPr>
       <w:rPr>
         <w:rFonts w:ascii="Symbol" w:hAnsi="Symbol" w:hint="default"/>
@@ -17722,7 +20493,7 @@
       <w:lvlText w:val="o"/>
       <w:lvlJc w:val="left"/>
       <w:pPr>
-        <w:ind w:left="4326" w:hanging="360"/>
+        <w:ind w:left="4810" w:hanging="360"/>
       </w:pPr>
       <w:rPr>
         <w:rFonts w:ascii="Courier New" w:hAnsi="Courier New" w:cs="Courier New" w:hint="default"/>
@@ -17734,7 +20505,7 @@
       <w:lvlText w:val=""/>
       <w:lvlJc w:val="left"/>
       <w:pPr>
-        <w:ind w:left="5046" w:hanging="360"/>
+        <w:ind w:left="5530" w:hanging="360"/>
       </w:pPr>
       <w:rPr>
         <w:rFonts w:ascii="Wingdings" w:hAnsi="Wingdings" w:hint="default"/>
@@ -17746,7 +20517,7 @@
       <w:lvlText w:val=""/>
       <w:lvlJc w:val="left"/>
       <w:pPr>
-        <w:ind w:left="5766" w:hanging="360"/>
+        <w:ind w:left="6250" w:hanging="360"/>
       </w:pPr>
       <w:rPr>
         <w:rFonts w:ascii="Symbol" w:hAnsi="Symbol" w:hint="default"/>
@@ -17758,7 +20529,7 @@
       <w:lvlText w:val="o"/>
       <w:lvlJc w:val="left"/>
       <w:pPr>
-        <w:ind w:left="6486" w:hanging="360"/>
+        <w:ind w:left="6970" w:hanging="360"/>
       </w:pPr>
       <w:rPr>
         <w:rFonts w:ascii="Courier New" w:hAnsi="Courier New" w:cs="Courier New" w:hint="default"/>
@@ -17770,14 +20541,240 @@
       <w:lvlText w:val=""/>
       <w:lvlJc w:val="left"/>
       <w:pPr>
-        <w:ind w:left="7206" w:hanging="360"/>
+        <w:ind w:left="7690" w:hanging="360"/>
       </w:pPr>
       <w:rPr>
         <w:rFonts w:ascii="Wingdings" w:hAnsi="Wingdings" w:hint="default"/>
       </w:rPr>
     </w:lvl>
   </w:abstractNum>
-  <w:abstractNum w:abstractNumId="15" w15:restartNumberingAfterBreak="0">
+  <w:abstractNum w:abstractNumId="17" w15:restartNumberingAfterBreak="0">
+    <w:nsid w:val="44F123BF"/>
+    <w:multiLevelType w:val="hybridMultilevel"/>
+    <w:tmpl w:val="145093EA"/>
+    <w:lvl w:ilvl="0" w:tplc="08090001">
+      <w:start w:val="1"/>
+      <w:numFmt w:val="bullet"/>
+      <w:lvlText w:val=""/>
+      <w:lvlJc w:val="left"/>
+      <w:pPr>
+        <w:ind w:left="1446" w:hanging="360"/>
+      </w:pPr>
+      <w:rPr>
+        <w:rFonts w:ascii="Symbol" w:hAnsi="Symbol" w:hint="default"/>
+      </w:rPr>
+    </w:lvl>
+    <w:lvl w:ilvl="1" w:tplc="08090003" w:tentative="1">
+      <w:start w:val="1"/>
+      <w:numFmt w:val="bullet"/>
+      <w:lvlText w:val="o"/>
+      <w:lvlJc w:val="left"/>
+      <w:pPr>
+        <w:ind w:left="2166" w:hanging="360"/>
+      </w:pPr>
+      <w:rPr>
+        <w:rFonts w:ascii="Courier New" w:hAnsi="Courier New" w:cs="Courier New" w:hint="default"/>
+      </w:rPr>
+    </w:lvl>
+    <w:lvl w:ilvl="2" w:tplc="08090005" w:tentative="1">
+      <w:start w:val="1"/>
+      <w:numFmt w:val="bullet"/>
+      <w:lvlText w:val=""/>
+      <w:lvlJc w:val="left"/>
+      <w:pPr>
+        <w:ind w:left="2886" w:hanging="360"/>
+      </w:pPr>
+      <w:rPr>
+        <w:rFonts w:ascii="Wingdings" w:hAnsi="Wingdings" w:hint="default"/>
+      </w:rPr>
+    </w:lvl>
+    <w:lvl w:ilvl="3" w:tplc="08090001" w:tentative="1">
+      <w:start w:val="1"/>
+      <w:numFmt w:val="bullet"/>
+      <w:lvlText w:val=""/>
+      <w:lvlJc w:val="left"/>
+      <w:pPr>
+        <w:ind w:left="3606" w:hanging="360"/>
+      </w:pPr>
+      <w:rPr>
+        <w:rFonts w:ascii="Symbol" w:hAnsi="Symbol" w:hint="default"/>
+      </w:rPr>
+    </w:lvl>
+    <w:lvl w:ilvl="4" w:tplc="08090003" w:tentative="1">
+      <w:start w:val="1"/>
+      <w:numFmt w:val="bullet"/>
+      <w:lvlText w:val="o"/>
+      <w:lvlJc w:val="left"/>
+      <w:pPr>
+        <w:ind w:left="4326" w:hanging="360"/>
+      </w:pPr>
+      <w:rPr>
+        <w:rFonts w:ascii="Courier New" w:hAnsi="Courier New" w:cs="Courier New" w:hint="default"/>
+      </w:rPr>
+    </w:lvl>
+    <w:lvl w:ilvl="5" w:tplc="08090005" w:tentative="1">
+      <w:start w:val="1"/>
+      <w:numFmt w:val="bullet"/>
+      <w:lvlText w:val=""/>
+      <w:lvlJc w:val="left"/>
+      <w:pPr>
+        <w:ind w:left="5046" w:hanging="360"/>
+      </w:pPr>
+      <w:rPr>
+        <w:rFonts w:ascii="Wingdings" w:hAnsi="Wingdings" w:hint="default"/>
+      </w:rPr>
+    </w:lvl>
+    <w:lvl w:ilvl="6" w:tplc="08090001" w:tentative="1">
+      <w:start w:val="1"/>
+      <w:numFmt w:val="bullet"/>
+      <w:lvlText w:val=""/>
+      <w:lvlJc w:val="left"/>
+      <w:pPr>
+        <w:ind w:left="5766" w:hanging="360"/>
+      </w:pPr>
+      <w:rPr>
+        <w:rFonts w:ascii="Symbol" w:hAnsi="Symbol" w:hint="default"/>
+      </w:rPr>
+    </w:lvl>
+    <w:lvl w:ilvl="7" w:tplc="08090003" w:tentative="1">
+      <w:start w:val="1"/>
+      <w:numFmt w:val="bullet"/>
+      <w:lvlText w:val="o"/>
+      <w:lvlJc w:val="left"/>
+      <w:pPr>
+        <w:ind w:left="6486" w:hanging="360"/>
+      </w:pPr>
+      <w:rPr>
+        <w:rFonts w:ascii="Courier New" w:hAnsi="Courier New" w:cs="Courier New" w:hint="default"/>
+      </w:rPr>
+    </w:lvl>
+    <w:lvl w:ilvl="8" w:tplc="08090005" w:tentative="1">
+      <w:start w:val="1"/>
+      <w:numFmt w:val="bullet"/>
+      <w:lvlText w:val=""/>
+      <w:lvlJc w:val="left"/>
+      <w:pPr>
+        <w:ind w:left="7206" w:hanging="360"/>
+      </w:pPr>
+      <w:rPr>
+        <w:rFonts w:ascii="Wingdings" w:hAnsi="Wingdings" w:hint="default"/>
+      </w:rPr>
+    </w:lvl>
+  </w:abstractNum>
+  <w:abstractNum w:abstractNumId="18" w15:restartNumberingAfterBreak="0">
+    <w:nsid w:val="4AF85C6F"/>
+    <w:multiLevelType w:val="hybridMultilevel"/>
+    <w:tmpl w:val="D034DEAA"/>
+    <w:lvl w:ilvl="0" w:tplc="08090001">
+      <w:start w:val="1"/>
+      <w:numFmt w:val="bullet"/>
+      <w:lvlText w:val=""/>
+      <w:lvlJc w:val="left"/>
+      <w:pPr>
+        <w:ind w:left="1211" w:hanging="360"/>
+      </w:pPr>
+      <w:rPr>
+        <w:rFonts w:ascii="Symbol" w:hAnsi="Symbol" w:hint="default"/>
+      </w:rPr>
+    </w:lvl>
+    <w:lvl w:ilvl="1" w:tplc="08090003" w:tentative="1">
+      <w:start w:val="1"/>
+      <w:numFmt w:val="bullet"/>
+      <w:lvlText w:val="o"/>
+      <w:lvlJc w:val="left"/>
+      <w:pPr>
+        <w:ind w:left="1931" w:hanging="360"/>
+      </w:pPr>
+      <w:rPr>
+        <w:rFonts w:ascii="Courier New" w:hAnsi="Courier New" w:cs="Courier New" w:hint="default"/>
+      </w:rPr>
+    </w:lvl>
+    <w:lvl w:ilvl="2" w:tplc="08090005" w:tentative="1">
+      <w:start w:val="1"/>
+      <w:numFmt w:val="bullet"/>
+      <w:lvlText w:val=""/>
+      <w:lvlJc w:val="left"/>
+      <w:pPr>
+        <w:ind w:left="2651" w:hanging="360"/>
+      </w:pPr>
+      <w:rPr>
+        <w:rFonts w:ascii="Wingdings" w:hAnsi="Wingdings" w:hint="default"/>
+      </w:rPr>
+    </w:lvl>
+    <w:lvl w:ilvl="3" w:tplc="08090001" w:tentative="1">
+      <w:start w:val="1"/>
+      <w:numFmt w:val="bullet"/>
+      <w:lvlText w:val=""/>
+      <w:lvlJc w:val="left"/>
+      <w:pPr>
+        <w:ind w:left="3371" w:hanging="360"/>
+      </w:pPr>
+      <w:rPr>
+        <w:rFonts w:ascii="Symbol" w:hAnsi="Symbol" w:hint="default"/>
+      </w:rPr>
+    </w:lvl>
+    <w:lvl w:ilvl="4" w:tplc="08090003" w:tentative="1">
+      <w:start w:val="1"/>
+      <w:numFmt w:val="bullet"/>
+      <w:lvlText w:val="o"/>
+      <w:lvlJc w:val="left"/>
+      <w:pPr>
+        <w:ind w:left="4091" w:hanging="360"/>
+      </w:pPr>
+      <w:rPr>
+        <w:rFonts w:ascii="Courier New" w:hAnsi="Courier New" w:cs="Courier New" w:hint="default"/>
+      </w:rPr>
+    </w:lvl>
+    <w:lvl w:ilvl="5" w:tplc="08090005" w:tentative="1">
+      <w:start w:val="1"/>
+      <w:numFmt w:val="bullet"/>
+      <w:lvlText w:val=""/>
+      <w:lvlJc w:val="left"/>
+      <w:pPr>
+        <w:ind w:left="4811" w:hanging="360"/>
+      </w:pPr>
+      <w:rPr>
+        <w:rFonts w:ascii="Wingdings" w:hAnsi="Wingdings" w:hint="default"/>
+      </w:rPr>
+    </w:lvl>
+    <w:lvl w:ilvl="6" w:tplc="08090001" w:tentative="1">
+      <w:start w:val="1"/>
+      <w:numFmt w:val="bullet"/>
+      <w:lvlText w:val=""/>
+      <w:lvlJc w:val="left"/>
+      <w:pPr>
+        <w:ind w:left="5531" w:hanging="360"/>
+      </w:pPr>
+      <w:rPr>
+        <w:rFonts w:ascii="Symbol" w:hAnsi="Symbol" w:hint="default"/>
+      </w:rPr>
+    </w:lvl>
+    <w:lvl w:ilvl="7" w:tplc="08090003" w:tentative="1">
+      <w:start w:val="1"/>
+      <w:numFmt w:val="bullet"/>
+      <w:lvlText w:val="o"/>
+      <w:lvlJc w:val="left"/>
+      <w:pPr>
+        <w:ind w:left="6251" w:hanging="360"/>
+      </w:pPr>
+      <w:rPr>
+        <w:rFonts w:ascii="Courier New" w:hAnsi="Courier New" w:cs="Courier New" w:hint="default"/>
+      </w:rPr>
+    </w:lvl>
+    <w:lvl w:ilvl="8" w:tplc="08090005" w:tentative="1">
+      <w:start w:val="1"/>
+      <w:numFmt w:val="bullet"/>
+      <w:lvlText w:val=""/>
+      <w:lvlJc w:val="left"/>
+      <w:pPr>
+        <w:ind w:left="6971" w:hanging="360"/>
+      </w:pPr>
+      <w:rPr>
+        <w:rFonts w:ascii="Wingdings" w:hAnsi="Wingdings" w:hint="default"/>
+      </w:rPr>
+    </w:lvl>
+  </w:abstractNum>
+  <w:abstractNum w:abstractNumId="19" w15:restartNumberingAfterBreak="0">
     <w:nsid w:val="53436FEA"/>
     <w:multiLevelType w:val="multilevel"/>
     <w:tmpl w:val="FE640FA8"/>
@@ -17895,17 +20892,17 @@
       </w:rPr>
     </w:lvl>
   </w:abstractNum>
-  <w:abstractNum w:abstractNumId="16" w15:restartNumberingAfterBreak="0">
-    <w:nsid w:val="6A116BE6"/>
+  <w:abstractNum w:abstractNumId="20" w15:restartNumberingAfterBreak="0">
+    <w:nsid w:val="56A25363"/>
     <w:multiLevelType w:val="hybridMultilevel"/>
-    <w:tmpl w:val="45CACE3E"/>
+    <w:tmpl w:val="75D8660C"/>
     <w:lvl w:ilvl="0" w:tplc="08090001">
       <w:start w:val="1"/>
       <w:numFmt w:val="bullet"/>
       <w:lvlText w:val=""/>
       <w:lvlJc w:val="left"/>
       <w:pPr>
-        <w:ind w:left="1440" w:hanging="360"/>
+        <w:ind w:left="1211" w:hanging="360"/>
       </w:pPr>
       <w:rPr>
         <w:rFonts w:ascii="Symbol" w:hAnsi="Symbol" w:hint="default"/>
@@ -17917,7 +20914,7 @@
       <w:lvlText w:val="o"/>
       <w:lvlJc w:val="left"/>
       <w:pPr>
-        <w:ind w:left="2160" w:hanging="360"/>
+        <w:ind w:left="1931" w:hanging="360"/>
       </w:pPr>
       <w:rPr>
         <w:rFonts w:ascii="Courier New" w:hAnsi="Courier New" w:cs="Courier New" w:hint="default"/>
@@ -17929,7 +20926,7 @@
       <w:lvlText w:val=""/>
       <w:lvlJc w:val="left"/>
       <w:pPr>
-        <w:ind w:left="2880" w:hanging="360"/>
+        <w:ind w:left="2651" w:hanging="360"/>
       </w:pPr>
       <w:rPr>
         <w:rFonts w:ascii="Wingdings" w:hAnsi="Wingdings" w:hint="default"/>
@@ -17941,7 +20938,7 @@
       <w:lvlText w:val=""/>
       <w:lvlJc w:val="left"/>
       <w:pPr>
-        <w:ind w:left="3600" w:hanging="360"/>
+        <w:ind w:left="3371" w:hanging="360"/>
       </w:pPr>
       <w:rPr>
         <w:rFonts w:ascii="Symbol" w:hAnsi="Symbol" w:hint="default"/>
@@ -17953,7 +20950,7 @@
       <w:lvlText w:val="o"/>
       <w:lvlJc w:val="left"/>
       <w:pPr>
-        <w:ind w:left="4320" w:hanging="360"/>
+        <w:ind w:left="4091" w:hanging="360"/>
       </w:pPr>
       <w:rPr>
         <w:rFonts w:ascii="Courier New" w:hAnsi="Courier New" w:cs="Courier New" w:hint="default"/>
@@ -17965,7 +20962,7 @@
       <w:lvlText w:val=""/>
       <w:lvlJc w:val="left"/>
       <w:pPr>
-        <w:ind w:left="5040" w:hanging="360"/>
+        <w:ind w:left="4811" w:hanging="360"/>
       </w:pPr>
       <w:rPr>
         <w:rFonts w:ascii="Wingdings" w:hAnsi="Wingdings" w:hint="default"/>
@@ -17977,7 +20974,7 @@
       <w:lvlText w:val=""/>
       <w:lvlJc w:val="left"/>
       <w:pPr>
-        <w:ind w:left="5760" w:hanging="360"/>
+        <w:ind w:left="5531" w:hanging="360"/>
       </w:pPr>
       <w:rPr>
         <w:rFonts w:ascii="Symbol" w:hAnsi="Symbol" w:hint="default"/>
@@ -17989,7 +20986,7 @@
       <w:lvlText w:val="o"/>
       <w:lvlJc w:val="left"/>
       <w:pPr>
-        <w:ind w:left="6480" w:hanging="360"/>
+        <w:ind w:left="6251" w:hanging="360"/>
       </w:pPr>
       <w:rPr>
         <w:rFonts w:ascii="Courier New" w:hAnsi="Courier New" w:cs="Courier New" w:hint="default"/>
@@ -18001,24 +20998,24 @@
       <w:lvlText w:val=""/>
       <w:lvlJc w:val="left"/>
       <w:pPr>
-        <w:ind w:left="7200" w:hanging="360"/>
+        <w:ind w:left="6971" w:hanging="360"/>
       </w:pPr>
       <w:rPr>
         <w:rFonts w:ascii="Wingdings" w:hAnsi="Wingdings" w:hint="default"/>
       </w:rPr>
     </w:lvl>
   </w:abstractNum>
-  <w:abstractNum w:abstractNumId="17" w15:restartNumberingAfterBreak="0">
-    <w:nsid w:val="73236730"/>
+  <w:abstractNum w:abstractNumId="21" w15:restartNumberingAfterBreak="0">
+    <w:nsid w:val="57424636"/>
     <w:multiLevelType w:val="hybridMultilevel"/>
-    <w:tmpl w:val="BF8E4E82"/>
+    <w:tmpl w:val="80303B3A"/>
     <w:lvl w:ilvl="0" w:tplc="08090001">
       <w:start w:val="1"/>
       <w:numFmt w:val="bullet"/>
       <w:lvlText w:val=""/>
       <w:lvlJc w:val="left"/>
       <w:pPr>
-        <w:ind w:left="1919" w:hanging="360"/>
+        <w:ind w:left="1211" w:hanging="360"/>
       </w:pPr>
       <w:rPr>
         <w:rFonts w:ascii="Symbol" w:hAnsi="Symbol" w:hint="default"/>
@@ -18030,7 +21027,7 @@
       <w:lvlText w:val="o"/>
       <w:lvlJc w:val="left"/>
       <w:pPr>
-        <w:ind w:left="2639" w:hanging="360"/>
+        <w:ind w:left="1931" w:hanging="360"/>
       </w:pPr>
       <w:rPr>
         <w:rFonts w:ascii="Courier New" w:hAnsi="Courier New" w:cs="Courier New" w:hint="default"/>
@@ -18042,7 +21039,7 @@
       <w:lvlText w:val=""/>
       <w:lvlJc w:val="left"/>
       <w:pPr>
-        <w:ind w:left="3359" w:hanging="360"/>
+        <w:ind w:left="2651" w:hanging="360"/>
       </w:pPr>
       <w:rPr>
         <w:rFonts w:ascii="Wingdings" w:hAnsi="Wingdings" w:hint="default"/>
@@ -18054,7 +21051,7 @@
       <w:lvlText w:val=""/>
       <w:lvlJc w:val="left"/>
       <w:pPr>
-        <w:ind w:left="4079" w:hanging="360"/>
+        <w:ind w:left="3371" w:hanging="360"/>
       </w:pPr>
       <w:rPr>
         <w:rFonts w:ascii="Symbol" w:hAnsi="Symbol" w:hint="default"/>
@@ -18066,7 +21063,7 @@
       <w:lvlText w:val="o"/>
       <w:lvlJc w:val="left"/>
       <w:pPr>
-        <w:ind w:left="4799" w:hanging="360"/>
+        <w:ind w:left="4091" w:hanging="360"/>
       </w:pPr>
       <w:rPr>
         <w:rFonts w:ascii="Courier New" w:hAnsi="Courier New" w:cs="Courier New" w:hint="default"/>
@@ -18078,7 +21075,7 @@
       <w:lvlText w:val=""/>
       <w:lvlJc w:val="left"/>
       <w:pPr>
-        <w:ind w:left="5519" w:hanging="360"/>
+        <w:ind w:left="4811" w:hanging="360"/>
       </w:pPr>
       <w:rPr>
         <w:rFonts w:ascii="Wingdings" w:hAnsi="Wingdings" w:hint="default"/>
@@ -18090,7 +21087,7 @@
       <w:lvlText w:val=""/>
       <w:lvlJc w:val="left"/>
       <w:pPr>
-        <w:ind w:left="6239" w:hanging="360"/>
+        <w:ind w:left="5531" w:hanging="360"/>
       </w:pPr>
       <w:rPr>
         <w:rFonts w:ascii="Symbol" w:hAnsi="Symbol" w:hint="default"/>
@@ -18102,7 +21099,7 @@
       <w:lvlText w:val="o"/>
       <w:lvlJc w:val="left"/>
       <w:pPr>
-        <w:ind w:left="6959" w:hanging="360"/>
+        <w:ind w:left="6251" w:hanging="360"/>
       </w:pPr>
       <w:rPr>
         <w:rFonts w:ascii="Courier New" w:hAnsi="Courier New" w:cs="Courier New" w:hint="default"/>
@@ -18114,7 +21111,346 @@
       <w:lvlText w:val=""/>
       <w:lvlJc w:val="left"/>
       <w:pPr>
-        <w:ind w:left="7679" w:hanging="360"/>
+        <w:ind w:left="6971" w:hanging="360"/>
+      </w:pPr>
+      <w:rPr>
+        <w:rFonts w:ascii="Wingdings" w:hAnsi="Wingdings" w:hint="default"/>
+      </w:rPr>
+    </w:lvl>
+  </w:abstractNum>
+  <w:abstractNum w:abstractNumId="22" w15:restartNumberingAfterBreak="0">
+    <w:nsid w:val="5B970234"/>
+    <w:multiLevelType w:val="hybridMultilevel"/>
+    <w:tmpl w:val="7834CB54"/>
+    <w:lvl w:ilvl="0" w:tplc="08090001">
+      <w:start w:val="1"/>
+      <w:numFmt w:val="bullet"/>
+      <w:lvlText w:val=""/>
+      <w:lvlJc w:val="left"/>
+      <w:pPr>
+        <w:ind w:left="928" w:hanging="360"/>
+      </w:pPr>
+      <w:rPr>
+        <w:rFonts w:ascii="Symbol" w:hAnsi="Symbol" w:hint="default"/>
+      </w:rPr>
+    </w:lvl>
+    <w:lvl w:ilvl="1" w:tplc="08090003" w:tentative="1">
+      <w:start w:val="1"/>
+      <w:numFmt w:val="bullet"/>
+      <w:lvlText w:val="o"/>
+      <w:lvlJc w:val="left"/>
+      <w:pPr>
+        <w:ind w:left="1648" w:hanging="360"/>
+      </w:pPr>
+      <w:rPr>
+        <w:rFonts w:ascii="Courier New" w:hAnsi="Courier New" w:cs="Courier New" w:hint="default"/>
+      </w:rPr>
+    </w:lvl>
+    <w:lvl w:ilvl="2" w:tplc="08090005" w:tentative="1">
+      <w:start w:val="1"/>
+      <w:numFmt w:val="bullet"/>
+      <w:lvlText w:val=""/>
+      <w:lvlJc w:val="left"/>
+      <w:pPr>
+        <w:ind w:left="2368" w:hanging="360"/>
+      </w:pPr>
+      <w:rPr>
+        <w:rFonts w:ascii="Wingdings" w:hAnsi="Wingdings" w:hint="default"/>
+      </w:rPr>
+    </w:lvl>
+    <w:lvl w:ilvl="3" w:tplc="08090001" w:tentative="1">
+      <w:start w:val="1"/>
+      <w:numFmt w:val="bullet"/>
+      <w:lvlText w:val=""/>
+      <w:lvlJc w:val="left"/>
+      <w:pPr>
+        <w:ind w:left="3088" w:hanging="360"/>
+      </w:pPr>
+      <w:rPr>
+        <w:rFonts w:ascii="Symbol" w:hAnsi="Symbol" w:hint="default"/>
+      </w:rPr>
+    </w:lvl>
+    <w:lvl w:ilvl="4" w:tplc="08090003" w:tentative="1">
+      <w:start w:val="1"/>
+      <w:numFmt w:val="bullet"/>
+      <w:lvlText w:val="o"/>
+      <w:lvlJc w:val="left"/>
+      <w:pPr>
+        <w:ind w:left="3808" w:hanging="360"/>
+      </w:pPr>
+      <w:rPr>
+        <w:rFonts w:ascii="Courier New" w:hAnsi="Courier New" w:cs="Courier New" w:hint="default"/>
+      </w:rPr>
+    </w:lvl>
+    <w:lvl w:ilvl="5" w:tplc="08090005" w:tentative="1">
+      <w:start w:val="1"/>
+      <w:numFmt w:val="bullet"/>
+      <w:lvlText w:val=""/>
+      <w:lvlJc w:val="left"/>
+      <w:pPr>
+        <w:ind w:left="4528" w:hanging="360"/>
+      </w:pPr>
+      <w:rPr>
+        <w:rFonts w:ascii="Wingdings" w:hAnsi="Wingdings" w:hint="default"/>
+      </w:rPr>
+    </w:lvl>
+    <w:lvl w:ilvl="6" w:tplc="08090001" w:tentative="1">
+      <w:start w:val="1"/>
+      <w:numFmt w:val="bullet"/>
+      <w:lvlText w:val=""/>
+      <w:lvlJc w:val="left"/>
+      <w:pPr>
+        <w:ind w:left="5248" w:hanging="360"/>
+      </w:pPr>
+      <w:rPr>
+        <w:rFonts w:ascii="Symbol" w:hAnsi="Symbol" w:hint="default"/>
+      </w:rPr>
+    </w:lvl>
+    <w:lvl w:ilvl="7" w:tplc="08090003" w:tentative="1">
+      <w:start w:val="1"/>
+      <w:numFmt w:val="bullet"/>
+      <w:lvlText w:val="o"/>
+      <w:lvlJc w:val="left"/>
+      <w:pPr>
+        <w:ind w:left="5968" w:hanging="360"/>
+      </w:pPr>
+      <w:rPr>
+        <w:rFonts w:ascii="Courier New" w:hAnsi="Courier New" w:cs="Courier New" w:hint="default"/>
+      </w:rPr>
+    </w:lvl>
+    <w:lvl w:ilvl="8" w:tplc="08090005" w:tentative="1">
+      <w:start w:val="1"/>
+      <w:numFmt w:val="bullet"/>
+      <w:lvlText w:val=""/>
+      <w:lvlJc w:val="left"/>
+      <w:pPr>
+        <w:ind w:left="6688" w:hanging="360"/>
+      </w:pPr>
+      <w:rPr>
+        <w:rFonts w:ascii="Wingdings" w:hAnsi="Wingdings" w:hint="default"/>
+      </w:rPr>
+    </w:lvl>
+  </w:abstractNum>
+  <w:abstractNum w:abstractNumId="23" w15:restartNumberingAfterBreak="0">
+    <w:nsid w:val="6A116BE6"/>
+    <w:multiLevelType w:val="hybridMultilevel"/>
+    <w:tmpl w:val="45CACE3E"/>
+    <w:lvl w:ilvl="0" w:tplc="08090001">
+      <w:start w:val="1"/>
+      <w:numFmt w:val="bullet"/>
+      <w:lvlText w:val=""/>
+      <w:lvlJc w:val="left"/>
+      <w:pPr>
+        <w:ind w:left="1440" w:hanging="360"/>
+      </w:pPr>
+      <w:rPr>
+        <w:rFonts w:ascii="Symbol" w:hAnsi="Symbol" w:hint="default"/>
+      </w:rPr>
+    </w:lvl>
+    <w:lvl w:ilvl="1" w:tplc="08090003" w:tentative="1">
+      <w:start w:val="1"/>
+      <w:numFmt w:val="bullet"/>
+      <w:lvlText w:val="o"/>
+      <w:lvlJc w:val="left"/>
+      <w:pPr>
+        <w:ind w:left="2160" w:hanging="360"/>
+      </w:pPr>
+      <w:rPr>
+        <w:rFonts w:ascii="Courier New" w:hAnsi="Courier New" w:cs="Courier New" w:hint="default"/>
+      </w:rPr>
+    </w:lvl>
+    <w:lvl w:ilvl="2" w:tplc="08090005" w:tentative="1">
+      <w:start w:val="1"/>
+      <w:numFmt w:val="bullet"/>
+      <w:lvlText w:val=""/>
+      <w:lvlJc w:val="left"/>
+      <w:pPr>
+        <w:ind w:left="2880" w:hanging="360"/>
+      </w:pPr>
+      <w:rPr>
+        <w:rFonts w:ascii="Wingdings" w:hAnsi="Wingdings" w:hint="default"/>
+      </w:rPr>
+    </w:lvl>
+    <w:lvl w:ilvl="3" w:tplc="08090001" w:tentative="1">
+      <w:start w:val="1"/>
+      <w:numFmt w:val="bullet"/>
+      <w:lvlText w:val=""/>
+      <w:lvlJc w:val="left"/>
+      <w:pPr>
+        <w:ind w:left="3600" w:hanging="360"/>
+      </w:pPr>
+      <w:rPr>
+        <w:rFonts w:ascii="Symbol" w:hAnsi="Symbol" w:hint="default"/>
+      </w:rPr>
+    </w:lvl>
+    <w:lvl w:ilvl="4" w:tplc="08090003" w:tentative="1">
+      <w:start w:val="1"/>
+      <w:numFmt w:val="bullet"/>
+      <w:lvlText w:val="o"/>
+      <w:lvlJc w:val="left"/>
+      <w:pPr>
+        <w:ind w:left="4320" w:hanging="360"/>
+      </w:pPr>
+      <w:rPr>
+        <w:rFonts w:ascii="Courier New" w:hAnsi="Courier New" w:cs="Courier New" w:hint="default"/>
+      </w:rPr>
+    </w:lvl>
+    <w:lvl w:ilvl="5" w:tplc="08090005" w:tentative="1">
+      <w:start w:val="1"/>
+      <w:numFmt w:val="bullet"/>
+      <w:lvlText w:val=""/>
+      <w:lvlJc w:val="left"/>
+      <w:pPr>
+        <w:ind w:left="5040" w:hanging="360"/>
+      </w:pPr>
+      <w:rPr>
+        <w:rFonts w:ascii="Wingdings" w:hAnsi="Wingdings" w:hint="default"/>
+      </w:rPr>
+    </w:lvl>
+    <w:lvl w:ilvl="6" w:tplc="08090001" w:tentative="1">
+      <w:start w:val="1"/>
+      <w:numFmt w:val="bullet"/>
+      <w:lvlText w:val=""/>
+      <w:lvlJc w:val="left"/>
+      <w:pPr>
+        <w:ind w:left="5760" w:hanging="360"/>
+      </w:pPr>
+      <w:rPr>
+        <w:rFonts w:ascii="Symbol" w:hAnsi="Symbol" w:hint="default"/>
+      </w:rPr>
+    </w:lvl>
+    <w:lvl w:ilvl="7" w:tplc="08090003" w:tentative="1">
+      <w:start w:val="1"/>
+      <w:numFmt w:val="bullet"/>
+      <w:lvlText w:val="o"/>
+      <w:lvlJc w:val="left"/>
+      <w:pPr>
+        <w:ind w:left="6480" w:hanging="360"/>
+      </w:pPr>
+      <w:rPr>
+        <w:rFonts w:ascii="Courier New" w:hAnsi="Courier New" w:cs="Courier New" w:hint="default"/>
+      </w:rPr>
+    </w:lvl>
+    <w:lvl w:ilvl="8" w:tplc="08090005" w:tentative="1">
+      <w:start w:val="1"/>
+      <w:numFmt w:val="bullet"/>
+      <w:lvlText w:val=""/>
+      <w:lvlJc w:val="left"/>
+      <w:pPr>
+        <w:ind w:left="7200" w:hanging="360"/>
+      </w:pPr>
+      <w:rPr>
+        <w:rFonts w:ascii="Wingdings" w:hAnsi="Wingdings" w:hint="default"/>
+      </w:rPr>
+    </w:lvl>
+  </w:abstractNum>
+  <w:abstractNum w:abstractNumId="24" w15:restartNumberingAfterBreak="0">
+    <w:nsid w:val="73236730"/>
+    <w:multiLevelType w:val="hybridMultilevel"/>
+    <w:tmpl w:val="BF8E4E82"/>
+    <w:lvl w:ilvl="0" w:tplc="08090001">
+      <w:start w:val="1"/>
+      <w:numFmt w:val="bullet"/>
+      <w:lvlText w:val=""/>
+      <w:lvlJc w:val="left"/>
+      <w:pPr>
+        <w:ind w:left="1211" w:hanging="360"/>
+      </w:pPr>
+      <w:rPr>
+        <w:rFonts w:ascii="Symbol" w:hAnsi="Symbol" w:hint="default"/>
+      </w:rPr>
+    </w:lvl>
+    <w:lvl w:ilvl="1" w:tplc="08090003" w:tentative="1">
+      <w:start w:val="1"/>
+      <w:numFmt w:val="bullet"/>
+      <w:lvlText w:val="o"/>
+      <w:lvlJc w:val="left"/>
+      <w:pPr>
+        <w:ind w:left="1931" w:hanging="360"/>
+      </w:pPr>
+      <w:rPr>
+        <w:rFonts w:ascii="Courier New" w:hAnsi="Courier New" w:cs="Courier New" w:hint="default"/>
+      </w:rPr>
+    </w:lvl>
+    <w:lvl w:ilvl="2" w:tplc="08090005" w:tentative="1">
+      <w:start w:val="1"/>
+      <w:numFmt w:val="bullet"/>
+      <w:lvlText w:val=""/>
+      <w:lvlJc w:val="left"/>
+      <w:pPr>
+        <w:ind w:left="2651" w:hanging="360"/>
+      </w:pPr>
+      <w:rPr>
+        <w:rFonts w:ascii="Wingdings" w:hAnsi="Wingdings" w:hint="default"/>
+      </w:rPr>
+    </w:lvl>
+    <w:lvl w:ilvl="3" w:tplc="08090001" w:tentative="1">
+      <w:start w:val="1"/>
+      <w:numFmt w:val="bullet"/>
+      <w:lvlText w:val=""/>
+      <w:lvlJc w:val="left"/>
+      <w:pPr>
+        <w:ind w:left="3371" w:hanging="360"/>
+      </w:pPr>
+      <w:rPr>
+        <w:rFonts w:ascii="Symbol" w:hAnsi="Symbol" w:hint="default"/>
+      </w:rPr>
+    </w:lvl>
+    <w:lvl w:ilvl="4" w:tplc="08090003" w:tentative="1">
+      <w:start w:val="1"/>
+      <w:numFmt w:val="bullet"/>
+      <w:lvlText w:val="o"/>
+      <w:lvlJc w:val="left"/>
+      <w:pPr>
+        <w:ind w:left="4091" w:hanging="360"/>
+      </w:pPr>
+      <w:rPr>
+        <w:rFonts w:ascii="Courier New" w:hAnsi="Courier New" w:cs="Courier New" w:hint="default"/>
+      </w:rPr>
+    </w:lvl>
+    <w:lvl w:ilvl="5" w:tplc="08090005" w:tentative="1">
+      <w:start w:val="1"/>
+      <w:numFmt w:val="bullet"/>
+      <w:lvlText w:val=""/>
+      <w:lvlJc w:val="left"/>
+      <w:pPr>
+        <w:ind w:left="4811" w:hanging="360"/>
+      </w:pPr>
+      <w:rPr>
+        <w:rFonts w:ascii="Wingdings" w:hAnsi="Wingdings" w:hint="default"/>
+      </w:rPr>
+    </w:lvl>
+    <w:lvl w:ilvl="6" w:tplc="08090001" w:tentative="1">
+      <w:start w:val="1"/>
+      <w:numFmt w:val="bullet"/>
+      <w:lvlText w:val=""/>
+      <w:lvlJc w:val="left"/>
+      <w:pPr>
+        <w:ind w:left="5531" w:hanging="360"/>
+      </w:pPr>
+      <w:rPr>
+        <w:rFonts w:ascii="Symbol" w:hAnsi="Symbol" w:hint="default"/>
+      </w:rPr>
+    </w:lvl>
+    <w:lvl w:ilvl="7" w:tplc="08090003" w:tentative="1">
+      <w:start w:val="1"/>
+      <w:numFmt w:val="bullet"/>
+      <w:lvlText w:val="o"/>
+      <w:lvlJc w:val="left"/>
+      <w:pPr>
+        <w:ind w:left="6251" w:hanging="360"/>
+      </w:pPr>
+      <w:rPr>
+        <w:rFonts w:ascii="Courier New" w:hAnsi="Courier New" w:cs="Courier New" w:hint="default"/>
+      </w:rPr>
+    </w:lvl>
+    <w:lvl w:ilvl="8" w:tplc="08090005" w:tentative="1">
+      <w:start w:val="1"/>
+      <w:numFmt w:val="bullet"/>
+      <w:lvlText w:val=""/>
+      <w:lvlJc w:val="left"/>
+      <w:pPr>
+        <w:ind w:left="6971" w:hanging="360"/>
       </w:pPr>
       <w:rPr>
         <w:rFonts w:ascii="Wingdings" w:hAnsi="Wingdings" w:hint="default"/>
@@ -18122,58 +21458,79 @@
     </w:lvl>
   </w:abstractNum>
   <w:num w:numId="1" w16cid:durableId="1639064365">
-    <w:abstractNumId w:val="6"/>
+    <w:abstractNumId w:val="8"/>
   </w:num>
   <w:num w:numId="2" w16cid:durableId="1403327873">
-    <w:abstractNumId w:val="3"/>
+    <w:abstractNumId w:val="4"/>
   </w:num>
   <w:num w:numId="3" w16cid:durableId="459804360">
-    <w:abstractNumId w:val="13"/>
+    <w:abstractNumId w:val="15"/>
   </w:num>
   <w:num w:numId="4" w16cid:durableId="617684658">
-    <w:abstractNumId w:val="15"/>
+    <w:abstractNumId w:val="19"/>
   </w:num>
   <w:num w:numId="5" w16cid:durableId="1224416314">
-    <w:abstractNumId w:val="9"/>
+    <w:abstractNumId w:val="11"/>
   </w:num>
   <w:num w:numId="6" w16cid:durableId="1125847972">
-    <w:abstractNumId w:val="12"/>
+    <w:abstractNumId w:val="14"/>
   </w:num>
   <w:num w:numId="7" w16cid:durableId="1333485700">
-    <w:abstractNumId w:val="16"/>
+    <w:abstractNumId w:val="23"/>
   </w:num>
   <w:num w:numId="8" w16cid:durableId="1154368140">
-    <w:abstractNumId w:val="14"/>
+    <w:abstractNumId w:val="17"/>
   </w:num>
   <w:num w:numId="9" w16cid:durableId="919677063">
     <w:abstractNumId w:val="1"/>
   </w:num>
   <w:num w:numId="10" w16cid:durableId="1214274810">
-    <w:abstractNumId w:val="4"/>
+    <w:abstractNumId w:val="5"/>
   </w:num>
   <w:num w:numId="11" w16cid:durableId="1611400322">
     <w:abstractNumId w:val="2"/>
   </w:num>
   <w:num w:numId="12" w16cid:durableId="1104610567">
-    <w:abstractNumId w:val="5"/>
+    <w:abstractNumId w:val="7"/>
   </w:num>
   <w:num w:numId="13" w16cid:durableId="1905293599">
-    <w:abstractNumId w:val="7"/>
+    <w:abstractNumId w:val="9"/>
   </w:num>
   <w:num w:numId="14" w16cid:durableId="1147891323">
+    <w:abstractNumId w:val="12"/>
+  </w:num>
+  <w:num w:numId="15" w16cid:durableId="619262616">
     <w:abstractNumId w:val="10"/>
   </w:num>
-  <w:num w:numId="15" w16cid:durableId="619262616">
-    <w:abstractNumId w:val="8"/>
-  </w:num>
   <w:num w:numId="16" w16cid:durableId="1746997453">
-    <w:abstractNumId w:val="11"/>
+    <w:abstractNumId w:val="13"/>
   </w:num>
   <w:num w:numId="17" w16cid:durableId="836186552">
     <w:abstractNumId w:val="0"/>
   </w:num>
   <w:num w:numId="18" w16cid:durableId="1176265463">
-    <w:abstractNumId w:val="17"/>
+    <w:abstractNumId w:val="24"/>
+  </w:num>
+  <w:num w:numId="19" w16cid:durableId="731538417">
+    <w:abstractNumId w:val="3"/>
+  </w:num>
+  <w:num w:numId="20" w16cid:durableId="1233853636">
+    <w:abstractNumId w:val="16"/>
+  </w:num>
+  <w:num w:numId="21" w16cid:durableId="291638251">
+    <w:abstractNumId w:val="22"/>
+  </w:num>
+  <w:num w:numId="22" w16cid:durableId="977299930">
+    <w:abstractNumId w:val="6"/>
+  </w:num>
+  <w:num w:numId="23" w16cid:durableId="2054842363">
+    <w:abstractNumId w:val="21"/>
+  </w:num>
+  <w:num w:numId="24" w16cid:durableId="1465392985">
+    <w:abstractNumId w:val="18"/>
+  </w:num>
+  <w:num w:numId="25" w16cid:durableId="1079062369">
+    <w:abstractNumId w:val="20"/>
   </w:num>
 </w:numbering>
 </file>

--- a/DietAssistant-documentation.docx
+++ b/DietAssistant-documentation.docx
@@ -364,11 +364,10 @@
           <w:szCs w:val="36"/>
           <w:lang w:val="bg-BG"/>
         </w:rPr>
-        <w:t>ас. Виктор Главев</w:t>
-      </w:r>
-    </w:p>
-    <w:p>
-      <w:pPr>
+        <w:t xml:space="preserve">ас. Виктор </w:t>
+      </w:r>
+      <w:proofErr w:type="spellStart"/>
+      <w:r>
         <w:rPr>
           <w:rFonts w:ascii="Times New Roman" w:hAnsi="Times New Roman" w:cs="Times New Roman"/>
           <w:i/>
@@ -377,7 +376,9 @@
           <w:szCs w:val="36"/>
           <w:lang w:val="bg-BG"/>
         </w:rPr>
-      </w:pPr>
+        <w:t>Главев</w:t>
+      </w:r>
+      <w:proofErr w:type="spellEnd"/>
     </w:p>
     <w:p>
       <w:pPr>
@@ -393,6 +394,18 @@
     </w:p>
     <w:p>
       <w:pPr>
+        <w:rPr>
+          <w:rFonts w:ascii="Times New Roman" w:hAnsi="Times New Roman" w:cs="Times New Roman"/>
+          <w:i/>
+          <w:iCs/>
+          <w:sz w:val="36"/>
+          <w:szCs w:val="36"/>
+          <w:lang w:val="bg-BG"/>
+        </w:rPr>
+      </w:pPr>
+    </w:p>
+    <w:p>
+      <w:pPr>
         <w:jc w:val="center"/>
         <w:rPr>
           <w:rFonts w:ascii="Times New Roman" w:hAnsi="Times New Roman" w:cs="Times New Roman"/>
@@ -875,7 +888,27 @@
           <w:szCs w:val="24"/>
           <w:lang w:val="bg-BG"/>
         </w:rPr>
-        <w:t xml:space="preserve">Много от тези хора, страдащи от затлъстяване и наднормено тегло, все пак са направили опит да възвърнат своя нормален процент подкожни мазнини, излагайки се на така наречените „краш“ хранителни режими, но без особен успех, тъй като подходът на тези хранителни режими включва внезапното намаляване на калоричния прием, </w:t>
+        <w:t>Много от тези хора, страдащи от затлъстяване и наднормено тегло, все пак са направили опит да възвърнат своя нормален процент подкожни мазнини, излагайки се на така наречените „</w:t>
+      </w:r>
+      <w:proofErr w:type="spellStart"/>
+      <w:r>
+        <w:rPr>
+          <w:rFonts w:ascii="Times New Roman" w:hAnsi="Times New Roman" w:cs="Times New Roman"/>
+          <w:sz w:val="24"/>
+          <w:szCs w:val="24"/>
+          <w:lang w:val="bg-BG"/>
+        </w:rPr>
+        <w:t>краш</w:t>
+      </w:r>
+      <w:proofErr w:type="spellEnd"/>
+      <w:r>
+        <w:rPr>
+          <w:rFonts w:ascii="Times New Roman" w:hAnsi="Times New Roman" w:cs="Times New Roman"/>
+          <w:sz w:val="24"/>
+          <w:szCs w:val="24"/>
+          <w:lang w:val="bg-BG"/>
+        </w:rPr>
+        <w:t xml:space="preserve">“ хранителни режими, но без особен успех, тъй като подходът на тези хранителни режими включва внезапното намаляване на калоричния прием, </w:t>
       </w:r>
       <w:r>
         <w:rPr>
@@ -1223,13 +1256,23 @@
         </w:rPr>
         <w:t xml:space="preserve"> </w:t>
       </w:r>
-      <w:r>
-        <w:rPr>
-          <w:rFonts w:ascii="Times New Roman" w:hAnsi="Times New Roman" w:cs="Times New Roman"/>
-          <w:sz w:val="22"/>
-          <w:szCs w:val="22"/>
-        </w:rPr>
-        <w:t>Фиг.</w:t>
+      <w:proofErr w:type="spellStart"/>
+      <w:r>
+        <w:rPr>
+          <w:rFonts w:ascii="Times New Roman" w:hAnsi="Times New Roman" w:cs="Times New Roman"/>
+          <w:sz w:val="22"/>
+          <w:szCs w:val="22"/>
+        </w:rPr>
+        <w:t>Фиг</w:t>
+      </w:r>
+      <w:proofErr w:type="spellEnd"/>
+      <w:r>
+        <w:rPr>
+          <w:rFonts w:ascii="Times New Roman" w:hAnsi="Times New Roman" w:cs="Times New Roman"/>
+          <w:sz w:val="22"/>
+          <w:szCs w:val="22"/>
+        </w:rPr>
+        <w:t>.</w:t>
       </w:r>
       <w:r>
         <w:rPr>
@@ -1754,7 +1797,27 @@
           <w:szCs w:val="24"/>
           <w:lang w:val="bg-BG"/>
         </w:rPr>
-        <w:t>Cronometer се предлага като мобилно приложение за устройства с IOS и Android и може да се използва и в уеб версия.</w:t>
+        <w:t xml:space="preserve">Cronometer се предлага като мобилно приложение за устройства с IOS и </w:t>
+      </w:r>
+      <w:proofErr w:type="spellStart"/>
+      <w:r>
+        <w:rPr>
+          <w:rFonts w:ascii="Times New Roman" w:hAnsi="Times New Roman" w:cs="Times New Roman"/>
+          <w:sz w:val="24"/>
+          <w:szCs w:val="24"/>
+          <w:lang w:val="bg-BG"/>
+        </w:rPr>
+        <w:t>Android</w:t>
+      </w:r>
+      <w:proofErr w:type="spellEnd"/>
+      <w:r>
+        <w:rPr>
+          <w:rFonts w:ascii="Times New Roman" w:hAnsi="Times New Roman" w:cs="Times New Roman"/>
+          <w:sz w:val="24"/>
+          <w:szCs w:val="24"/>
+          <w:lang w:val="bg-BG"/>
+        </w:rPr>
+        <w:t xml:space="preserve"> и може да се използва и в уеб версия.</w:t>
       </w:r>
     </w:p>
     <w:p>
@@ -2144,7 +2207,25 @@
           <w:sz w:val="24"/>
           <w:szCs w:val="24"/>
         </w:rPr>
-        <w:t>Fitbit, Misfit, Garmin, Google Fit, Withings, HealthKit,</w:t>
+        <w:t xml:space="preserve">Fitbit, Misfit, Garmin, Google Fit, </w:t>
+      </w:r>
+      <w:proofErr w:type="spellStart"/>
+      <w:r>
+        <w:rPr>
+          <w:rFonts w:ascii="Times New Roman" w:hAnsi="Times New Roman" w:cs="Times New Roman"/>
+          <w:sz w:val="24"/>
+          <w:szCs w:val="24"/>
+        </w:rPr>
+        <w:t>Withings</w:t>
+      </w:r>
+      <w:proofErr w:type="spellEnd"/>
+      <w:r>
+        <w:rPr>
+          <w:rFonts w:ascii="Times New Roman" w:hAnsi="Times New Roman" w:cs="Times New Roman"/>
+          <w:sz w:val="24"/>
+          <w:szCs w:val="24"/>
+        </w:rPr>
+        <w:t>, HealthKit,</w:t>
       </w:r>
       <w:r>
         <w:rPr>
@@ -3137,15 +3218,37 @@
         </w:rPr>
         <w:t>“</w:t>
       </w:r>
-      <w:r>
-        <w:rPr>
-          <w:rFonts w:ascii="Times New Roman" w:hAnsi="Times New Roman" w:cs="Times New Roman"/>
-          <w:sz w:val="24"/>
-          <w:szCs w:val="24"/>
-          <w:lang w:val="bg-BG"/>
-        </w:rPr>
-        <w:t>Onion Architecture</w:t>
-      </w:r>
+      <w:proofErr w:type="spellStart"/>
+      <w:r>
+        <w:rPr>
+          <w:rFonts w:ascii="Times New Roman" w:hAnsi="Times New Roman" w:cs="Times New Roman"/>
+          <w:sz w:val="24"/>
+          <w:szCs w:val="24"/>
+          <w:lang w:val="bg-BG"/>
+        </w:rPr>
+        <w:t>Onion</w:t>
+      </w:r>
+      <w:proofErr w:type="spellEnd"/>
+      <w:r>
+        <w:rPr>
+          <w:rFonts w:ascii="Times New Roman" w:hAnsi="Times New Roman" w:cs="Times New Roman"/>
+          <w:sz w:val="24"/>
+          <w:szCs w:val="24"/>
+          <w:lang w:val="bg-BG"/>
+        </w:rPr>
+        <w:t xml:space="preserve"> </w:t>
+      </w:r>
+      <w:proofErr w:type="spellStart"/>
+      <w:r>
+        <w:rPr>
+          <w:rFonts w:ascii="Times New Roman" w:hAnsi="Times New Roman" w:cs="Times New Roman"/>
+          <w:sz w:val="24"/>
+          <w:szCs w:val="24"/>
+          <w:lang w:val="bg-BG"/>
+        </w:rPr>
+        <w:t>Architecture</w:t>
+      </w:r>
+      <w:proofErr w:type="spellEnd"/>
       <w:r>
         <w:rPr>
           <w:rFonts w:ascii="Times New Roman" w:hAnsi="Times New Roman" w:cs="Times New Roman"/>
@@ -3171,15 +3274,37 @@
         </w:rPr>
         <w:t>“</w:t>
       </w:r>
-      <w:r>
-        <w:rPr>
-          <w:rFonts w:ascii="Times New Roman" w:hAnsi="Times New Roman" w:cs="Times New Roman"/>
-          <w:sz w:val="24"/>
-          <w:szCs w:val="24"/>
-          <w:lang w:val="bg-BG"/>
-        </w:rPr>
-        <w:t>Onion Architecture</w:t>
-      </w:r>
+      <w:proofErr w:type="spellStart"/>
+      <w:r>
+        <w:rPr>
+          <w:rFonts w:ascii="Times New Roman" w:hAnsi="Times New Roman" w:cs="Times New Roman"/>
+          <w:sz w:val="24"/>
+          <w:szCs w:val="24"/>
+          <w:lang w:val="bg-BG"/>
+        </w:rPr>
+        <w:t>Onion</w:t>
+      </w:r>
+      <w:proofErr w:type="spellEnd"/>
+      <w:r>
+        <w:rPr>
+          <w:rFonts w:ascii="Times New Roman" w:hAnsi="Times New Roman" w:cs="Times New Roman"/>
+          <w:sz w:val="24"/>
+          <w:szCs w:val="24"/>
+          <w:lang w:val="bg-BG"/>
+        </w:rPr>
+        <w:t xml:space="preserve"> </w:t>
+      </w:r>
+      <w:proofErr w:type="spellStart"/>
+      <w:r>
+        <w:rPr>
+          <w:rFonts w:ascii="Times New Roman" w:hAnsi="Times New Roman" w:cs="Times New Roman"/>
+          <w:sz w:val="24"/>
+          <w:szCs w:val="24"/>
+          <w:lang w:val="bg-BG"/>
+        </w:rPr>
+        <w:t>Architecture</w:t>
+      </w:r>
+      <w:proofErr w:type="spellEnd"/>
       <w:r>
         <w:rPr>
           <w:rFonts w:ascii="Times New Roman" w:hAnsi="Times New Roman" w:cs="Times New Roman"/>
@@ -3261,15 +3386,37 @@
         </w:rPr>
         <w:t>“</w:t>
       </w:r>
-      <w:r>
-        <w:rPr>
-          <w:rFonts w:ascii="Times New Roman" w:hAnsi="Times New Roman" w:cs="Times New Roman"/>
-          <w:sz w:val="24"/>
-          <w:szCs w:val="24"/>
-          <w:lang w:val="bg-BG"/>
-        </w:rPr>
-        <w:t>Onion Architecture</w:t>
-      </w:r>
+      <w:proofErr w:type="spellStart"/>
+      <w:r>
+        <w:rPr>
+          <w:rFonts w:ascii="Times New Roman" w:hAnsi="Times New Roman" w:cs="Times New Roman"/>
+          <w:sz w:val="24"/>
+          <w:szCs w:val="24"/>
+          <w:lang w:val="bg-BG"/>
+        </w:rPr>
+        <w:t>Onion</w:t>
+      </w:r>
+      <w:proofErr w:type="spellEnd"/>
+      <w:r>
+        <w:rPr>
+          <w:rFonts w:ascii="Times New Roman" w:hAnsi="Times New Roman" w:cs="Times New Roman"/>
+          <w:sz w:val="24"/>
+          <w:szCs w:val="24"/>
+          <w:lang w:val="bg-BG"/>
+        </w:rPr>
+        <w:t xml:space="preserve"> </w:t>
+      </w:r>
+      <w:proofErr w:type="spellStart"/>
+      <w:r>
+        <w:rPr>
+          <w:rFonts w:ascii="Times New Roman" w:hAnsi="Times New Roman" w:cs="Times New Roman"/>
+          <w:sz w:val="24"/>
+          <w:szCs w:val="24"/>
+          <w:lang w:val="bg-BG"/>
+        </w:rPr>
+        <w:t>Architecture</w:t>
+      </w:r>
+      <w:proofErr w:type="spellEnd"/>
       <w:r>
         <w:rPr>
           <w:rFonts w:ascii="Times New Roman" w:hAnsi="Times New Roman" w:cs="Times New Roman"/>
@@ -3295,15 +3442,37 @@
         </w:rPr>
         <w:t>“</w:t>
       </w:r>
-      <w:r>
-        <w:rPr>
-          <w:rFonts w:ascii="Times New Roman" w:hAnsi="Times New Roman" w:cs="Times New Roman"/>
-          <w:sz w:val="24"/>
-          <w:szCs w:val="24"/>
-          <w:lang w:val="bg-BG"/>
-        </w:rPr>
-        <w:t>Onion Architecture</w:t>
-      </w:r>
+      <w:proofErr w:type="spellStart"/>
+      <w:r>
+        <w:rPr>
+          <w:rFonts w:ascii="Times New Roman" w:hAnsi="Times New Roman" w:cs="Times New Roman"/>
+          <w:sz w:val="24"/>
+          <w:szCs w:val="24"/>
+          <w:lang w:val="bg-BG"/>
+        </w:rPr>
+        <w:t>Onion</w:t>
+      </w:r>
+      <w:proofErr w:type="spellEnd"/>
+      <w:r>
+        <w:rPr>
+          <w:rFonts w:ascii="Times New Roman" w:hAnsi="Times New Roman" w:cs="Times New Roman"/>
+          <w:sz w:val="24"/>
+          <w:szCs w:val="24"/>
+          <w:lang w:val="bg-BG"/>
+        </w:rPr>
+        <w:t xml:space="preserve"> </w:t>
+      </w:r>
+      <w:proofErr w:type="spellStart"/>
+      <w:r>
+        <w:rPr>
+          <w:rFonts w:ascii="Times New Roman" w:hAnsi="Times New Roman" w:cs="Times New Roman"/>
+          <w:sz w:val="24"/>
+          <w:szCs w:val="24"/>
+          <w:lang w:val="bg-BG"/>
+        </w:rPr>
+        <w:t>Architecture</w:t>
+      </w:r>
+      <w:proofErr w:type="spellEnd"/>
       <w:r>
         <w:rPr>
           <w:rFonts w:ascii="Times New Roman" w:hAnsi="Times New Roman" w:cs="Times New Roman"/>
@@ -3743,13 +3912,23 @@
         </w:rPr>
         <w:t>Фиг. 2.2 Дефиниция на .</w:t>
       </w:r>
-      <w:r>
-        <w:rPr>
-          <w:rFonts w:ascii="Times New Roman" w:hAnsi="Times New Roman" w:cs="Times New Roman"/>
-          <w:sz w:val="22"/>
-          <w:szCs w:val="22"/>
-        </w:rPr>
-        <w:t xml:space="preserve">sln </w:t>
+      <w:proofErr w:type="spellStart"/>
+      <w:r>
+        <w:rPr>
+          <w:rFonts w:ascii="Times New Roman" w:hAnsi="Times New Roman" w:cs="Times New Roman"/>
+          <w:sz w:val="22"/>
+          <w:szCs w:val="22"/>
+        </w:rPr>
+        <w:t>sln</w:t>
+      </w:r>
+      <w:proofErr w:type="spellEnd"/>
+      <w:r>
+        <w:rPr>
+          <w:rFonts w:ascii="Times New Roman" w:hAnsi="Times New Roman" w:cs="Times New Roman"/>
+          <w:sz w:val="22"/>
+          <w:szCs w:val="22"/>
+        </w:rPr>
+        <w:t xml:space="preserve"> </w:t>
       </w:r>
       <w:r>
         <w:rPr>
@@ -3836,13 +4015,23 @@
         </w:rPr>
         <w:t xml:space="preserve">Фиг. 2.3 Интерфейси на </w:t>
       </w:r>
-      <w:r>
-        <w:rPr>
-          <w:rFonts w:ascii="Times New Roman" w:hAnsi="Times New Roman" w:cs="Times New Roman"/>
-          <w:sz w:val="22"/>
-          <w:szCs w:val="22"/>
-        </w:rPr>
-        <w:t xml:space="preserve">DataAccess </w:t>
+      <w:proofErr w:type="spellStart"/>
+      <w:r>
+        <w:rPr>
+          <w:rFonts w:ascii="Times New Roman" w:hAnsi="Times New Roman" w:cs="Times New Roman"/>
+          <w:sz w:val="22"/>
+          <w:szCs w:val="22"/>
+        </w:rPr>
+        <w:t>DataAccess</w:t>
+      </w:r>
+      <w:proofErr w:type="spellEnd"/>
+      <w:r>
+        <w:rPr>
+          <w:rFonts w:ascii="Times New Roman" w:hAnsi="Times New Roman" w:cs="Times New Roman"/>
+          <w:sz w:val="22"/>
+          <w:szCs w:val="22"/>
+        </w:rPr>
+        <w:t xml:space="preserve"> </w:t>
       </w:r>
       <w:r>
         <w:rPr>
@@ -4375,7 +4564,27 @@
           <w:szCs w:val="24"/>
           <w:lang w:val="bg-BG"/>
         </w:rPr>
-        <w:t xml:space="preserve">което означава че, за да се извърши дадена операция, клиентът трябва да предостави всичката необходима информация. Това от своя страна води до възможността за добра скалируемост и производителност на </w:t>
+        <w:t xml:space="preserve">което означава че, за да се извърши дадена операция, клиентът трябва да предостави всичката необходима информация. Това от своя страна води до възможността за добра </w:t>
+      </w:r>
+      <w:proofErr w:type="spellStart"/>
+      <w:r>
+        <w:rPr>
+          <w:rFonts w:ascii="Times New Roman" w:hAnsi="Times New Roman" w:cs="Times New Roman"/>
+          <w:sz w:val="24"/>
+          <w:szCs w:val="24"/>
+          <w:lang w:val="bg-BG"/>
+        </w:rPr>
+        <w:t>скалируемост</w:t>
+      </w:r>
+      <w:proofErr w:type="spellEnd"/>
+      <w:r>
+        <w:rPr>
+          <w:rFonts w:ascii="Times New Roman" w:hAnsi="Times New Roman" w:cs="Times New Roman"/>
+          <w:sz w:val="24"/>
+          <w:szCs w:val="24"/>
+          <w:lang w:val="bg-BG"/>
+        </w:rPr>
+        <w:t xml:space="preserve"> и производителност на </w:t>
       </w:r>
       <w:r>
         <w:rPr>
@@ -4584,7 +4793,27 @@
           <w:szCs w:val="24"/>
           <w:lang w:val="bg-BG"/>
         </w:rPr>
-        <w:t xml:space="preserve">уеб услугите е, че браузърът може да кешира резултатът получен от такъв </w:t>
+        <w:t xml:space="preserve">уеб услугите е, че браузърът може да </w:t>
+      </w:r>
+      <w:proofErr w:type="spellStart"/>
+      <w:r>
+        <w:rPr>
+          <w:rFonts w:ascii="Times New Roman" w:hAnsi="Times New Roman" w:cs="Times New Roman"/>
+          <w:sz w:val="24"/>
+          <w:szCs w:val="24"/>
+          <w:lang w:val="bg-BG"/>
+        </w:rPr>
+        <w:t>кешира</w:t>
+      </w:r>
+      <w:proofErr w:type="spellEnd"/>
+      <w:r>
+        <w:rPr>
+          <w:rFonts w:ascii="Times New Roman" w:hAnsi="Times New Roman" w:cs="Times New Roman"/>
+          <w:sz w:val="24"/>
+          <w:szCs w:val="24"/>
+          <w:lang w:val="bg-BG"/>
+        </w:rPr>
+        <w:t xml:space="preserve"> резултатът получен от такъв </w:t>
       </w:r>
       <w:r>
         <w:rPr>
@@ -4652,7 +4881,27 @@
           <w:szCs w:val="24"/>
           <w:lang w:val="bg-BG"/>
         </w:rPr>
-        <w:t xml:space="preserve">имат много строг комуникационен контракт и обикновено изискват от клиента да използва специфична клиентска библиотека, за да ги достъпят. Това означава, че </w:t>
+        <w:t xml:space="preserve">имат много строг комуникационен контракт и обикновено изискват от клиента да използва специфична клиентска библиотека, за да ги </w:t>
+      </w:r>
+      <w:proofErr w:type="spellStart"/>
+      <w:r>
+        <w:rPr>
+          <w:rFonts w:ascii="Times New Roman" w:hAnsi="Times New Roman" w:cs="Times New Roman"/>
+          <w:sz w:val="24"/>
+          <w:szCs w:val="24"/>
+          <w:lang w:val="bg-BG"/>
+        </w:rPr>
+        <w:t>достъпят</w:t>
+      </w:r>
+      <w:proofErr w:type="spellEnd"/>
+      <w:r>
+        <w:rPr>
+          <w:rFonts w:ascii="Times New Roman" w:hAnsi="Times New Roman" w:cs="Times New Roman"/>
+          <w:sz w:val="24"/>
+          <w:szCs w:val="24"/>
+          <w:lang w:val="bg-BG"/>
+        </w:rPr>
+        <w:t xml:space="preserve">. Това означава, че </w:t>
       </w:r>
       <w:r>
         <w:rPr>
@@ -5021,8 +5270,19 @@
           <w:szCs w:val="24"/>
           <w:lang w:val="bg-BG"/>
         </w:rPr>
-        <w:t>от Андрес Хейлсбърг</w:t>
-      </w:r>
+        <w:t xml:space="preserve">от Андрес </w:t>
+      </w:r>
+      <w:proofErr w:type="spellStart"/>
+      <w:r>
+        <w:rPr>
+          <w:rFonts w:ascii="Times New Roman" w:hAnsi="Times New Roman" w:cs="Times New Roman"/>
+          <w:sz w:val="24"/>
+          <w:szCs w:val="24"/>
+          <w:lang w:val="bg-BG"/>
+        </w:rPr>
+        <w:t>Хейлсбърг</w:t>
+      </w:r>
+      <w:proofErr w:type="spellEnd"/>
       <w:r>
         <w:rPr>
           <w:rFonts w:ascii="Times New Roman" w:hAnsi="Times New Roman" w:cs="Times New Roman"/>
@@ -5157,7 +5417,27 @@
           <w:szCs w:val="24"/>
           <w:lang w:val="bg-BG"/>
         </w:rPr>
-        <w:t>включва в себе си конструктиви, който правят разработката на приложения към .</w:t>
+        <w:t xml:space="preserve">включва в себе си </w:t>
+      </w:r>
+      <w:proofErr w:type="spellStart"/>
+      <w:r>
+        <w:rPr>
+          <w:rFonts w:ascii="Times New Roman" w:hAnsi="Times New Roman" w:cs="Times New Roman"/>
+          <w:sz w:val="24"/>
+          <w:szCs w:val="24"/>
+          <w:lang w:val="bg-BG"/>
+        </w:rPr>
+        <w:t>конструктиви</w:t>
+      </w:r>
+      <w:proofErr w:type="spellEnd"/>
+      <w:r>
+        <w:rPr>
+          <w:rFonts w:ascii="Times New Roman" w:hAnsi="Times New Roman" w:cs="Times New Roman"/>
+          <w:sz w:val="24"/>
+          <w:szCs w:val="24"/>
+          <w:lang w:val="bg-BG"/>
+        </w:rPr>
+        <w:t>, който правят разработката на приложения към .</w:t>
       </w:r>
       <w:r>
         <w:rPr>
@@ -5191,7 +5471,27 @@
           <w:szCs w:val="24"/>
           <w:lang w:val="bg-BG"/>
         </w:rPr>
-        <w:t xml:space="preserve">делегати и евенти, </w:t>
+        <w:t xml:space="preserve">делегати и </w:t>
+      </w:r>
+      <w:proofErr w:type="spellStart"/>
+      <w:r>
+        <w:rPr>
+          <w:rFonts w:ascii="Times New Roman" w:hAnsi="Times New Roman" w:cs="Times New Roman"/>
+          <w:sz w:val="24"/>
+          <w:szCs w:val="24"/>
+          <w:lang w:val="bg-BG"/>
+        </w:rPr>
+        <w:t>евенти</w:t>
+      </w:r>
+      <w:proofErr w:type="spellEnd"/>
+      <w:r>
+        <w:rPr>
+          <w:rFonts w:ascii="Times New Roman" w:hAnsi="Times New Roman" w:cs="Times New Roman"/>
+          <w:sz w:val="24"/>
+          <w:szCs w:val="24"/>
+          <w:lang w:val="bg-BG"/>
+        </w:rPr>
+        <w:t xml:space="preserve">, </w:t>
       </w:r>
       <w:r>
         <w:rPr>
@@ -5483,7 +5783,67 @@
           <w:szCs w:val="24"/>
           <w:lang w:val="bg-BG"/>
         </w:rPr>
-        <w:t>ASP.NET Core е уеб рамка с отворен код за създаване на модерни уеб приложения, които могат да се разработват и изпълняват на Windows, Linux и Mac.</w:t>
+        <w:t xml:space="preserve">ASP.NET </w:t>
+      </w:r>
+      <w:proofErr w:type="spellStart"/>
+      <w:r>
+        <w:rPr>
+          <w:rFonts w:ascii="Times New Roman" w:hAnsi="Times New Roman" w:cs="Times New Roman"/>
+          <w:sz w:val="24"/>
+          <w:szCs w:val="24"/>
+          <w:lang w:val="bg-BG"/>
+        </w:rPr>
+        <w:t>Core</w:t>
+      </w:r>
+      <w:proofErr w:type="spellEnd"/>
+      <w:r>
+        <w:rPr>
+          <w:rFonts w:ascii="Times New Roman" w:hAnsi="Times New Roman" w:cs="Times New Roman"/>
+          <w:sz w:val="24"/>
+          <w:szCs w:val="24"/>
+          <w:lang w:val="bg-BG"/>
+        </w:rPr>
+        <w:t xml:space="preserve"> е уеб рамка с отворен код за създаване на модерни уеб приложения, които могат да се разработват и изпълняват на Windows, </w:t>
+      </w:r>
+      <w:proofErr w:type="spellStart"/>
+      <w:r>
+        <w:rPr>
+          <w:rFonts w:ascii="Times New Roman" w:hAnsi="Times New Roman" w:cs="Times New Roman"/>
+          <w:sz w:val="24"/>
+          <w:szCs w:val="24"/>
+          <w:lang w:val="bg-BG"/>
+        </w:rPr>
+        <w:t>Linux</w:t>
+      </w:r>
+      <w:proofErr w:type="spellEnd"/>
+      <w:r>
+        <w:rPr>
+          <w:rFonts w:ascii="Times New Roman" w:hAnsi="Times New Roman" w:cs="Times New Roman"/>
+          <w:sz w:val="24"/>
+          <w:szCs w:val="24"/>
+          <w:lang w:val="bg-BG"/>
+        </w:rPr>
+        <w:t xml:space="preserve"> и </w:t>
+      </w:r>
+      <w:proofErr w:type="spellStart"/>
+      <w:r>
+        <w:rPr>
+          <w:rFonts w:ascii="Times New Roman" w:hAnsi="Times New Roman" w:cs="Times New Roman"/>
+          <w:sz w:val="24"/>
+          <w:szCs w:val="24"/>
+          <w:lang w:val="bg-BG"/>
+        </w:rPr>
+        <w:t>Mac</w:t>
+      </w:r>
+      <w:proofErr w:type="spellEnd"/>
+      <w:r>
+        <w:rPr>
+          <w:rFonts w:ascii="Times New Roman" w:hAnsi="Times New Roman" w:cs="Times New Roman"/>
+          <w:sz w:val="24"/>
+          <w:szCs w:val="24"/>
+          <w:lang w:val="bg-BG"/>
+        </w:rPr>
+        <w:t>.</w:t>
       </w:r>
       <w:r>
         <w:rPr>
@@ -5552,7 +5912,27 @@
           <w:szCs w:val="24"/>
           <w:lang w:val="bg-BG"/>
         </w:rPr>
-        <w:t xml:space="preserve"> Той включва рамката MVC, която сега комбинира характеристиките на MVC и Web API в една рамка за уеб </w:t>
+        <w:t xml:space="preserve"> Той включва рамката MVC, която сега комбинира характеристиките на MVC и </w:t>
+      </w:r>
+      <w:proofErr w:type="spellStart"/>
+      <w:r>
+        <w:rPr>
+          <w:rFonts w:ascii="Times New Roman" w:hAnsi="Times New Roman" w:cs="Times New Roman"/>
+          <w:sz w:val="24"/>
+          <w:szCs w:val="24"/>
+          <w:lang w:val="bg-BG"/>
+        </w:rPr>
+        <w:t>Web</w:t>
+      </w:r>
+      <w:proofErr w:type="spellEnd"/>
+      <w:r>
+        <w:rPr>
+          <w:rFonts w:ascii="Times New Roman" w:hAnsi="Times New Roman" w:cs="Times New Roman"/>
+          <w:sz w:val="24"/>
+          <w:szCs w:val="24"/>
+          <w:lang w:val="bg-BG"/>
+        </w:rPr>
+        <w:t xml:space="preserve"> API в една рамка за уеб </w:t>
       </w:r>
       <w:r>
         <w:rPr>
@@ -5562,7 +5942,27 @@
           <w:lang w:val="bg-BG"/>
         </w:rPr>
         <w:lastRenderedPageBreak/>
-        <w:t>програмиране. Друго, с което се отличава е, че е направена със цел да улесни и оптимизира разработката на приложения, които работят в клауда.</w:t>
+        <w:t xml:space="preserve">програмиране. Друго, с което се отличава е, че е направена със цел да улесни и оптимизира разработката на приложения, които работят в </w:t>
+      </w:r>
+      <w:proofErr w:type="spellStart"/>
+      <w:r>
+        <w:rPr>
+          <w:rFonts w:ascii="Times New Roman" w:hAnsi="Times New Roman" w:cs="Times New Roman"/>
+          <w:sz w:val="24"/>
+          <w:szCs w:val="24"/>
+          <w:lang w:val="bg-BG"/>
+        </w:rPr>
+        <w:t>клауда</w:t>
+      </w:r>
+      <w:proofErr w:type="spellEnd"/>
+      <w:r>
+        <w:rPr>
+          <w:rFonts w:ascii="Times New Roman" w:hAnsi="Times New Roman" w:cs="Times New Roman"/>
+          <w:sz w:val="24"/>
+          <w:szCs w:val="24"/>
+          <w:lang w:val="bg-BG"/>
+        </w:rPr>
+        <w:t>.</w:t>
       </w:r>
     </w:p>
     <w:p>
@@ -5583,7 +5983,67 @@
           <w:szCs w:val="24"/>
           <w:lang w:val="bg-BG"/>
         </w:rPr>
-        <w:t>Базиран е на набор от детайлни и добре факторизирани пакети NuGet. Това позволява на разработчиците да оптимизират приложението си да включва само пакетите NuGet, от които те се нуждаят. Предимствата на по-малкия обхват на приложението включват по-строга сигурност, намалено обслужване, подобрена производителност и намалени разходи в модела „плащаш за това, което използваш“.</w:t>
+        <w:t xml:space="preserve">Базиран е на набор от детайлни и добре </w:t>
+      </w:r>
+      <w:proofErr w:type="spellStart"/>
+      <w:r>
+        <w:rPr>
+          <w:rFonts w:ascii="Times New Roman" w:hAnsi="Times New Roman" w:cs="Times New Roman"/>
+          <w:sz w:val="24"/>
+          <w:szCs w:val="24"/>
+          <w:lang w:val="bg-BG"/>
+        </w:rPr>
+        <w:t>факторизирани</w:t>
+      </w:r>
+      <w:proofErr w:type="spellEnd"/>
+      <w:r>
+        <w:rPr>
+          <w:rFonts w:ascii="Times New Roman" w:hAnsi="Times New Roman" w:cs="Times New Roman"/>
+          <w:sz w:val="24"/>
+          <w:szCs w:val="24"/>
+          <w:lang w:val="bg-BG"/>
+        </w:rPr>
+        <w:t xml:space="preserve"> пакети </w:t>
+      </w:r>
+      <w:proofErr w:type="spellStart"/>
+      <w:r>
+        <w:rPr>
+          <w:rFonts w:ascii="Times New Roman" w:hAnsi="Times New Roman" w:cs="Times New Roman"/>
+          <w:sz w:val="24"/>
+          <w:szCs w:val="24"/>
+          <w:lang w:val="bg-BG"/>
+        </w:rPr>
+        <w:t>NuGet</w:t>
+      </w:r>
+      <w:proofErr w:type="spellEnd"/>
+      <w:r>
+        <w:rPr>
+          <w:rFonts w:ascii="Times New Roman" w:hAnsi="Times New Roman" w:cs="Times New Roman"/>
+          <w:sz w:val="24"/>
+          <w:szCs w:val="24"/>
+          <w:lang w:val="bg-BG"/>
+        </w:rPr>
+        <w:t xml:space="preserve">. Това позволява на разработчиците да оптимизират приложението си да включва само пакетите </w:t>
+      </w:r>
+      <w:proofErr w:type="spellStart"/>
+      <w:r>
+        <w:rPr>
+          <w:rFonts w:ascii="Times New Roman" w:hAnsi="Times New Roman" w:cs="Times New Roman"/>
+          <w:sz w:val="24"/>
+          <w:szCs w:val="24"/>
+          <w:lang w:val="bg-BG"/>
+        </w:rPr>
+        <w:t>NuGet</w:t>
+      </w:r>
+      <w:proofErr w:type="spellEnd"/>
+      <w:r>
+        <w:rPr>
+          <w:rFonts w:ascii="Times New Roman" w:hAnsi="Times New Roman" w:cs="Times New Roman"/>
+          <w:sz w:val="24"/>
+          <w:szCs w:val="24"/>
+          <w:lang w:val="bg-BG"/>
+        </w:rPr>
+        <w:t>, от които те се нуждаят. Предимствата на по-малкия обхват на приложението включват по-строга сигурност, намалено обслужване, подобрена производителност и намалени разходи в модела „плащаш за това, което използваш“.</w:t>
       </w:r>
     </w:p>
     <w:p>
@@ -5908,14 +6368,25 @@
           <w:lang w:val="bg-BG"/>
         </w:rPr>
       </w:pPr>
-      <w:r>
-        <w:rPr>
-          <w:rFonts w:ascii="Times New Roman" w:hAnsi="Times New Roman" w:cs="Times New Roman"/>
-          <w:sz w:val="24"/>
-          <w:szCs w:val="24"/>
-          <w:lang w:val="bg-BG"/>
-        </w:rPr>
-        <w:t>Visual Studio е интегрирана среда за разработка (IDE)</w:t>
+      <w:proofErr w:type="spellStart"/>
+      <w:r>
+        <w:rPr>
+          <w:rFonts w:ascii="Times New Roman" w:hAnsi="Times New Roman" w:cs="Times New Roman"/>
+          <w:sz w:val="24"/>
+          <w:szCs w:val="24"/>
+          <w:lang w:val="bg-BG"/>
+        </w:rPr>
+        <w:t>Visual</w:t>
+      </w:r>
+      <w:proofErr w:type="spellEnd"/>
+      <w:r>
+        <w:rPr>
+          <w:rFonts w:ascii="Times New Roman" w:hAnsi="Times New Roman" w:cs="Times New Roman"/>
+          <w:sz w:val="24"/>
+          <w:szCs w:val="24"/>
+          <w:lang w:val="bg-BG"/>
+        </w:rPr>
+        <w:t xml:space="preserve"> Studio е интегрирана среда за разработка (IDE)</w:t>
       </w:r>
       <w:r>
         <w:rPr>
@@ -6012,7 +6483,47 @@
           <w:szCs w:val="24"/>
           <w:lang w:val="bg-BG"/>
         </w:rPr>
-        <w:t xml:space="preserve">както и модул за рефакториране на кода. Други функционалности включват дебъгер, дизайнер за </w:t>
+        <w:t xml:space="preserve">както и модул за </w:t>
+      </w:r>
+      <w:proofErr w:type="spellStart"/>
+      <w:r>
+        <w:rPr>
+          <w:rFonts w:ascii="Times New Roman" w:hAnsi="Times New Roman" w:cs="Times New Roman"/>
+          <w:sz w:val="24"/>
+          <w:szCs w:val="24"/>
+          <w:lang w:val="bg-BG"/>
+        </w:rPr>
+        <w:t>рефакториране</w:t>
+      </w:r>
+      <w:proofErr w:type="spellEnd"/>
+      <w:r>
+        <w:rPr>
+          <w:rFonts w:ascii="Times New Roman" w:hAnsi="Times New Roman" w:cs="Times New Roman"/>
+          <w:sz w:val="24"/>
+          <w:szCs w:val="24"/>
+          <w:lang w:val="bg-BG"/>
+        </w:rPr>
+        <w:t xml:space="preserve"> на кода. Други функционалности включват </w:t>
+      </w:r>
+      <w:proofErr w:type="spellStart"/>
+      <w:r>
+        <w:rPr>
+          <w:rFonts w:ascii="Times New Roman" w:hAnsi="Times New Roman" w:cs="Times New Roman"/>
+          <w:sz w:val="24"/>
+          <w:szCs w:val="24"/>
+          <w:lang w:val="bg-BG"/>
+        </w:rPr>
+        <w:t>дебъгер</w:t>
+      </w:r>
+      <w:proofErr w:type="spellEnd"/>
+      <w:r>
+        <w:rPr>
+          <w:rFonts w:ascii="Times New Roman" w:hAnsi="Times New Roman" w:cs="Times New Roman"/>
+          <w:sz w:val="24"/>
+          <w:szCs w:val="24"/>
+          <w:lang w:val="bg-BG"/>
+        </w:rPr>
+        <w:t xml:space="preserve">, дизайнер за </w:t>
       </w:r>
       <w:r>
         <w:rPr>
@@ -6073,7 +6584,27 @@
           <w:szCs w:val="24"/>
           <w:lang w:val="bg-BG"/>
         </w:rPr>
-        <w:t xml:space="preserve"> уеб дизайнер, дизайнер на класове и такъв за схемата на базата данни. Предлага се също и интегрирането на различни плъгини в това число влизат </w:t>
+        <w:t xml:space="preserve"> уеб дизайнер, дизайнер на класове и такъв за схемата на базата данни. Предлага се също и интегрирането на различни </w:t>
+      </w:r>
+      <w:proofErr w:type="spellStart"/>
+      <w:r>
+        <w:rPr>
+          <w:rFonts w:ascii="Times New Roman" w:hAnsi="Times New Roman" w:cs="Times New Roman"/>
+          <w:sz w:val="24"/>
+          <w:szCs w:val="24"/>
+          <w:lang w:val="bg-BG"/>
+        </w:rPr>
+        <w:t>плъгини</w:t>
+      </w:r>
+      <w:proofErr w:type="spellEnd"/>
+      <w:r>
+        <w:rPr>
+          <w:rFonts w:ascii="Times New Roman" w:hAnsi="Times New Roman" w:cs="Times New Roman"/>
+          <w:sz w:val="24"/>
+          <w:szCs w:val="24"/>
+          <w:lang w:val="bg-BG"/>
+        </w:rPr>
+        <w:t xml:space="preserve"> в това число влизат </w:t>
       </w:r>
       <w:r>
         <w:rPr>
@@ -6779,23 +7310,419 @@
           <w:sz w:val="24"/>
           <w:szCs w:val="24"/>
         </w:rPr>
-        <w:t xml:space="preserve"> съчетава широка група от графични инструменти с </w:t>
-      </w:r>
-      <w:r>
-        <w:rPr>
-          <w:rFonts w:ascii="Times New Roman" w:hAnsi="Times New Roman" w:cs="Times New Roman"/>
-          <w:sz w:val="24"/>
-          <w:szCs w:val="24"/>
-        </w:rPr>
-        <w:t>Водещ елемент в SSMS е Object Explorer, който позволява на потребителя да търси, избира и да работи с всеки от обектите на сървъра. Приложението има и „експресна“ версия, която може да бъде изтеглена безплатно.</w:t>
-      </w:r>
-      <w:r>
-        <w:rPr>
-          <w:rFonts w:ascii="Times New Roman" w:hAnsi="Times New Roman" w:cs="Times New Roman"/>
-          <w:sz w:val="24"/>
-          <w:szCs w:val="24"/>
-        </w:rPr>
-        <w:t xml:space="preserve">да търси, избира и да работи с всеки </w:t>
+        <w:t xml:space="preserve"> съчетава </w:t>
+      </w:r>
+      <w:proofErr w:type="spellStart"/>
+      <w:r>
+        <w:rPr>
+          <w:rFonts w:ascii="Times New Roman" w:hAnsi="Times New Roman" w:cs="Times New Roman"/>
+          <w:sz w:val="24"/>
+          <w:szCs w:val="24"/>
+        </w:rPr>
+        <w:t>широка</w:t>
+      </w:r>
+      <w:proofErr w:type="spellEnd"/>
+      <w:r>
+        <w:rPr>
+          <w:rFonts w:ascii="Times New Roman" w:hAnsi="Times New Roman" w:cs="Times New Roman"/>
+          <w:sz w:val="24"/>
+          <w:szCs w:val="24"/>
+        </w:rPr>
+        <w:t xml:space="preserve"> група </w:t>
+      </w:r>
+      <w:proofErr w:type="spellStart"/>
+      <w:r>
+        <w:rPr>
+          <w:rFonts w:ascii="Times New Roman" w:hAnsi="Times New Roman" w:cs="Times New Roman"/>
+          <w:sz w:val="24"/>
+          <w:szCs w:val="24"/>
+        </w:rPr>
+        <w:t>от</w:t>
+      </w:r>
+      <w:proofErr w:type="spellEnd"/>
+      <w:r>
+        <w:rPr>
+          <w:rFonts w:ascii="Times New Roman" w:hAnsi="Times New Roman" w:cs="Times New Roman"/>
+          <w:sz w:val="24"/>
+          <w:szCs w:val="24"/>
+        </w:rPr>
+        <w:t xml:space="preserve"> графични </w:t>
+      </w:r>
+      <w:proofErr w:type="spellStart"/>
+      <w:r>
+        <w:rPr>
+          <w:rFonts w:ascii="Times New Roman" w:hAnsi="Times New Roman" w:cs="Times New Roman"/>
+          <w:sz w:val="24"/>
+          <w:szCs w:val="24"/>
+        </w:rPr>
+        <w:t>инструменти</w:t>
+      </w:r>
+      <w:proofErr w:type="spellEnd"/>
+      <w:r>
+        <w:rPr>
+          <w:rFonts w:ascii="Times New Roman" w:hAnsi="Times New Roman" w:cs="Times New Roman"/>
+          <w:sz w:val="24"/>
+          <w:szCs w:val="24"/>
+        </w:rPr>
+        <w:t xml:space="preserve"> с </w:t>
+      </w:r>
+      <w:r>
+        <w:rPr>
+          <w:rFonts w:ascii="Times New Roman" w:hAnsi="Times New Roman" w:cs="Times New Roman"/>
+          <w:sz w:val="24"/>
+          <w:szCs w:val="24"/>
+        </w:rPr>
+        <w:t xml:space="preserve">Водещ елемент в SSMS е Object Explorer, който позволява на потребителя </w:t>
+      </w:r>
+      <w:proofErr w:type="spellStart"/>
+      <w:r>
+        <w:rPr>
+          <w:rFonts w:ascii="Times New Roman" w:hAnsi="Times New Roman" w:cs="Times New Roman"/>
+          <w:sz w:val="24"/>
+          <w:szCs w:val="24"/>
+        </w:rPr>
+        <w:t>да</w:t>
+      </w:r>
+      <w:proofErr w:type="spellEnd"/>
+      <w:r>
+        <w:rPr>
+          <w:rFonts w:ascii="Times New Roman" w:hAnsi="Times New Roman" w:cs="Times New Roman"/>
+          <w:sz w:val="24"/>
+          <w:szCs w:val="24"/>
+        </w:rPr>
+        <w:t xml:space="preserve"> </w:t>
+      </w:r>
+      <w:proofErr w:type="spellStart"/>
+      <w:r>
+        <w:rPr>
+          <w:rFonts w:ascii="Times New Roman" w:hAnsi="Times New Roman" w:cs="Times New Roman"/>
+          <w:sz w:val="24"/>
+          <w:szCs w:val="24"/>
+        </w:rPr>
+        <w:t>търси</w:t>
+      </w:r>
+      <w:proofErr w:type="spellEnd"/>
+      <w:r>
+        <w:rPr>
+          <w:rFonts w:ascii="Times New Roman" w:hAnsi="Times New Roman" w:cs="Times New Roman"/>
+          <w:sz w:val="24"/>
+          <w:szCs w:val="24"/>
+        </w:rPr>
+        <w:t xml:space="preserve">, избира и </w:t>
+      </w:r>
+      <w:proofErr w:type="spellStart"/>
+      <w:r>
+        <w:rPr>
+          <w:rFonts w:ascii="Times New Roman" w:hAnsi="Times New Roman" w:cs="Times New Roman"/>
+          <w:sz w:val="24"/>
+          <w:szCs w:val="24"/>
+        </w:rPr>
+        <w:t>да</w:t>
+      </w:r>
+      <w:proofErr w:type="spellEnd"/>
+      <w:r>
+        <w:rPr>
+          <w:rFonts w:ascii="Times New Roman" w:hAnsi="Times New Roman" w:cs="Times New Roman"/>
+          <w:sz w:val="24"/>
+          <w:szCs w:val="24"/>
+        </w:rPr>
+        <w:t xml:space="preserve"> работи с </w:t>
+      </w:r>
+      <w:proofErr w:type="spellStart"/>
+      <w:r>
+        <w:rPr>
+          <w:rFonts w:ascii="Times New Roman" w:hAnsi="Times New Roman" w:cs="Times New Roman"/>
+          <w:sz w:val="24"/>
+          <w:szCs w:val="24"/>
+        </w:rPr>
+        <w:t>всеки</w:t>
+      </w:r>
+      <w:proofErr w:type="spellEnd"/>
+      <w:r>
+        <w:rPr>
+          <w:rFonts w:ascii="Times New Roman" w:hAnsi="Times New Roman" w:cs="Times New Roman"/>
+          <w:sz w:val="24"/>
+          <w:szCs w:val="24"/>
+        </w:rPr>
+        <w:t xml:space="preserve"> </w:t>
+      </w:r>
+      <w:proofErr w:type="spellStart"/>
+      <w:r>
+        <w:rPr>
+          <w:rFonts w:ascii="Times New Roman" w:hAnsi="Times New Roman" w:cs="Times New Roman"/>
+          <w:sz w:val="24"/>
+          <w:szCs w:val="24"/>
+        </w:rPr>
+        <w:t>от</w:t>
+      </w:r>
+      <w:proofErr w:type="spellEnd"/>
+      <w:r>
+        <w:rPr>
+          <w:rFonts w:ascii="Times New Roman" w:hAnsi="Times New Roman" w:cs="Times New Roman"/>
+          <w:sz w:val="24"/>
+          <w:szCs w:val="24"/>
+        </w:rPr>
+        <w:t xml:space="preserve"> обектите на </w:t>
+      </w:r>
+      <w:proofErr w:type="spellStart"/>
+      <w:r>
+        <w:rPr>
+          <w:rFonts w:ascii="Times New Roman" w:hAnsi="Times New Roman" w:cs="Times New Roman"/>
+          <w:sz w:val="24"/>
+          <w:szCs w:val="24"/>
+        </w:rPr>
+        <w:t>сървъра</w:t>
+      </w:r>
+      <w:proofErr w:type="spellEnd"/>
+      <w:r>
+        <w:rPr>
+          <w:rFonts w:ascii="Times New Roman" w:hAnsi="Times New Roman" w:cs="Times New Roman"/>
+          <w:sz w:val="24"/>
+          <w:szCs w:val="24"/>
+        </w:rPr>
+        <w:t xml:space="preserve">. </w:t>
+      </w:r>
+      <w:proofErr w:type="spellStart"/>
+      <w:r>
+        <w:rPr>
+          <w:rFonts w:ascii="Times New Roman" w:hAnsi="Times New Roman" w:cs="Times New Roman"/>
+          <w:sz w:val="24"/>
+          <w:szCs w:val="24"/>
+        </w:rPr>
+        <w:t>Приложението</w:t>
+      </w:r>
+      <w:proofErr w:type="spellEnd"/>
+      <w:r>
+        <w:rPr>
+          <w:rFonts w:ascii="Times New Roman" w:hAnsi="Times New Roman" w:cs="Times New Roman"/>
+          <w:sz w:val="24"/>
+          <w:szCs w:val="24"/>
+        </w:rPr>
+        <w:t xml:space="preserve"> </w:t>
+      </w:r>
+      <w:proofErr w:type="spellStart"/>
+      <w:r>
+        <w:rPr>
+          <w:rFonts w:ascii="Times New Roman" w:hAnsi="Times New Roman" w:cs="Times New Roman"/>
+          <w:sz w:val="24"/>
+          <w:szCs w:val="24"/>
+        </w:rPr>
+        <w:t>има</w:t>
+      </w:r>
+      <w:proofErr w:type="spellEnd"/>
+      <w:r>
+        <w:rPr>
+          <w:rFonts w:ascii="Times New Roman" w:hAnsi="Times New Roman" w:cs="Times New Roman"/>
+          <w:sz w:val="24"/>
+          <w:szCs w:val="24"/>
+        </w:rPr>
+        <w:t xml:space="preserve"> и „</w:t>
+      </w:r>
+      <w:proofErr w:type="spellStart"/>
+      <w:r>
+        <w:rPr>
+          <w:rFonts w:ascii="Times New Roman" w:hAnsi="Times New Roman" w:cs="Times New Roman"/>
+          <w:sz w:val="24"/>
+          <w:szCs w:val="24"/>
+        </w:rPr>
+        <w:t>експресна</w:t>
+      </w:r>
+      <w:proofErr w:type="spellEnd"/>
+      <w:r>
+        <w:rPr>
+          <w:rFonts w:ascii="Times New Roman" w:hAnsi="Times New Roman" w:cs="Times New Roman"/>
+          <w:sz w:val="24"/>
+          <w:szCs w:val="24"/>
+        </w:rPr>
+        <w:t xml:space="preserve">“ </w:t>
+      </w:r>
+      <w:proofErr w:type="spellStart"/>
+      <w:r>
+        <w:rPr>
+          <w:rFonts w:ascii="Times New Roman" w:hAnsi="Times New Roman" w:cs="Times New Roman"/>
+          <w:sz w:val="24"/>
+          <w:szCs w:val="24"/>
+        </w:rPr>
+        <w:t>версия</w:t>
+      </w:r>
+      <w:proofErr w:type="spellEnd"/>
+      <w:r>
+        <w:rPr>
+          <w:rFonts w:ascii="Times New Roman" w:hAnsi="Times New Roman" w:cs="Times New Roman"/>
+          <w:sz w:val="24"/>
+          <w:szCs w:val="24"/>
+        </w:rPr>
+        <w:t xml:space="preserve">, </w:t>
+      </w:r>
+      <w:proofErr w:type="spellStart"/>
+      <w:r>
+        <w:rPr>
+          <w:rFonts w:ascii="Times New Roman" w:hAnsi="Times New Roman" w:cs="Times New Roman"/>
+          <w:sz w:val="24"/>
+          <w:szCs w:val="24"/>
+        </w:rPr>
+        <w:t>която</w:t>
+      </w:r>
+      <w:proofErr w:type="spellEnd"/>
+      <w:r>
+        <w:rPr>
+          <w:rFonts w:ascii="Times New Roman" w:hAnsi="Times New Roman" w:cs="Times New Roman"/>
+          <w:sz w:val="24"/>
+          <w:szCs w:val="24"/>
+        </w:rPr>
+        <w:t xml:space="preserve"> </w:t>
+      </w:r>
+      <w:proofErr w:type="spellStart"/>
+      <w:r>
+        <w:rPr>
+          <w:rFonts w:ascii="Times New Roman" w:hAnsi="Times New Roman" w:cs="Times New Roman"/>
+          <w:sz w:val="24"/>
+          <w:szCs w:val="24"/>
+        </w:rPr>
+        <w:t>може</w:t>
+      </w:r>
+      <w:proofErr w:type="spellEnd"/>
+      <w:r>
+        <w:rPr>
+          <w:rFonts w:ascii="Times New Roman" w:hAnsi="Times New Roman" w:cs="Times New Roman"/>
+          <w:sz w:val="24"/>
+          <w:szCs w:val="24"/>
+        </w:rPr>
+        <w:t xml:space="preserve"> </w:t>
+      </w:r>
+      <w:proofErr w:type="spellStart"/>
+      <w:r>
+        <w:rPr>
+          <w:rFonts w:ascii="Times New Roman" w:hAnsi="Times New Roman" w:cs="Times New Roman"/>
+          <w:sz w:val="24"/>
+          <w:szCs w:val="24"/>
+        </w:rPr>
+        <w:t>да</w:t>
+      </w:r>
+      <w:proofErr w:type="spellEnd"/>
+      <w:r>
+        <w:rPr>
+          <w:rFonts w:ascii="Times New Roman" w:hAnsi="Times New Roman" w:cs="Times New Roman"/>
+          <w:sz w:val="24"/>
+          <w:szCs w:val="24"/>
+        </w:rPr>
+        <w:t xml:space="preserve"> </w:t>
+      </w:r>
+      <w:proofErr w:type="spellStart"/>
+      <w:r>
+        <w:rPr>
+          <w:rFonts w:ascii="Times New Roman" w:hAnsi="Times New Roman" w:cs="Times New Roman"/>
+          <w:sz w:val="24"/>
+          <w:szCs w:val="24"/>
+        </w:rPr>
+        <w:t>бъде</w:t>
+      </w:r>
+      <w:proofErr w:type="spellEnd"/>
+      <w:r>
+        <w:rPr>
+          <w:rFonts w:ascii="Times New Roman" w:hAnsi="Times New Roman" w:cs="Times New Roman"/>
+          <w:sz w:val="24"/>
+          <w:szCs w:val="24"/>
+        </w:rPr>
+        <w:t xml:space="preserve"> </w:t>
+      </w:r>
+      <w:proofErr w:type="spellStart"/>
+      <w:r>
+        <w:rPr>
+          <w:rFonts w:ascii="Times New Roman" w:hAnsi="Times New Roman" w:cs="Times New Roman"/>
+          <w:sz w:val="24"/>
+          <w:szCs w:val="24"/>
+        </w:rPr>
+        <w:t>изтеглена</w:t>
+      </w:r>
+      <w:proofErr w:type="spellEnd"/>
+      <w:r>
+        <w:rPr>
+          <w:rFonts w:ascii="Times New Roman" w:hAnsi="Times New Roman" w:cs="Times New Roman"/>
+          <w:sz w:val="24"/>
+          <w:szCs w:val="24"/>
+        </w:rPr>
+        <w:t xml:space="preserve"> </w:t>
+      </w:r>
+      <w:proofErr w:type="spellStart"/>
+      <w:r>
+        <w:rPr>
+          <w:rFonts w:ascii="Times New Roman" w:hAnsi="Times New Roman" w:cs="Times New Roman"/>
+          <w:sz w:val="24"/>
+          <w:szCs w:val="24"/>
+        </w:rPr>
+        <w:t>безплатно.</w:t>
+      </w:r>
+      <w:r>
+        <w:rPr>
+          <w:rFonts w:ascii="Times New Roman" w:hAnsi="Times New Roman" w:cs="Times New Roman"/>
+          <w:sz w:val="24"/>
+          <w:szCs w:val="24"/>
+        </w:rPr>
+        <w:t>да</w:t>
+      </w:r>
+      <w:proofErr w:type="spellEnd"/>
+      <w:r>
+        <w:rPr>
+          <w:rFonts w:ascii="Times New Roman" w:hAnsi="Times New Roman" w:cs="Times New Roman"/>
+          <w:sz w:val="24"/>
+          <w:szCs w:val="24"/>
+        </w:rPr>
+        <w:t xml:space="preserve"> </w:t>
+      </w:r>
+      <w:proofErr w:type="spellStart"/>
+      <w:r>
+        <w:rPr>
+          <w:rFonts w:ascii="Times New Roman" w:hAnsi="Times New Roman" w:cs="Times New Roman"/>
+          <w:sz w:val="24"/>
+          <w:szCs w:val="24"/>
+        </w:rPr>
+        <w:t>търси</w:t>
+      </w:r>
+      <w:proofErr w:type="spellEnd"/>
+      <w:r>
+        <w:rPr>
+          <w:rFonts w:ascii="Times New Roman" w:hAnsi="Times New Roman" w:cs="Times New Roman"/>
+          <w:sz w:val="24"/>
+          <w:szCs w:val="24"/>
+        </w:rPr>
+        <w:t xml:space="preserve">, избира и </w:t>
+      </w:r>
+      <w:proofErr w:type="spellStart"/>
+      <w:r>
+        <w:rPr>
+          <w:rFonts w:ascii="Times New Roman" w:hAnsi="Times New Roman" w:cs="Times New Roman"/>
+          <w:sz w:val="24"/>
+          <w:szCs w:val="24"/>
+        </w:rPr>
+        <w:t>да</w:t>
+      </w:r>
+      <w:proofErr w:type="spellEnd"/>
+      <w:r>
+        <w:rPr>
+          <w:rFonts w:ascii="Times New Roman" w:hAnsi="Times New Roman" w:cs="Times New Roman"/>
+          <w:sz w:val="24"/>
+          <w:szCs w:val="24"/>
+        </w:rPr>
+        <w:t xml:space="preserve"> работи с </w:t>
+      </w:r>
+      <w:proofErr w:type="spellStart"/>
+      <w:r>
+        <w:rPr>
+          <w:rFonts w:ascii="Times New Roman" w:hAnsi="Times New Roman" w:cs="Times New Roman"/>
+          <w:sz w:val="24"/>
+          <w:szCs w:val="24"/>
+        </w:rPr>
+        <w:t>всеки</w:t>
+      </w:r>
+      <w:proofErr w:type="spellEnd"/>
+      <w:r>
+        <w:rPr>
+          <w:rFonts w:ascii="Times New Roman" w:hAnsi="Times New Roman" w:cs="Times New Roman"/>
+          <w:sz w:val="24"/>
+          <w:szCs w:val="24"/>
+        </w:rPr>
+        <w:t xml:space="preserve"> </w:t>
       </w:r>
       <w:r>
         <w:rPr>
@@ -6812,8 +7739,36 @@
           <w:sz w:val="24"/>
           <w:szCs w:val="24"/>
         </w:rPr>
-        <w:t xml:space="preserve"> от обектите на сървъра</w:t>
-      </w:r>
+        <w:t xml:space="preserve"> </w:t>
+      </w:r>
+      <w:proofErr w:type="spellStart"/>
+      <w:r>
+        <w:rPr>
+          <w:rFonts w:ascii="Times New Roman" w:hAnsi="Times New Roman" w:cs="Times New Roman"/>
+          <w:sz w:val="24"/>
+          <w:szCs w:val="24"/>
+        </w:rPr>
+        <w:t>от</w:t>
+      </w:r>
+      <w:proofErr w:type="spellEnd"/>
+      <w:r>
+        <w:rPr>
+          <w:rFonts w:ascii="Times New Roman" w:hAnsi="Times New Roman" w:cs="Times New Roman"/>
+          <w:sz w:val="24"/>
+          <w:szCs w:val="24"/>
+        </w:rPr>
+        <w:t xml:space="preserve"> обектите на </w:t>
+      </w:r>
+      <w:proofErr w:type="spellStart"/>
+      <w:r>
+        <w:rPr>
+          <w:rFonts w:ascii="Times New Roman" w:hAnsi="Times New Roman" w:cs="Times New Roman"/>
+          <w:sz w:val="24"/>
+          <w:szCs w:val="24"/>
+        </w:rPr>
+        <w:t>сървъра</w:t>
+      </w:r>
+      <w:proofErr w:type="spellEnd"/>
       <w:r>
         <w:rPr>
           <w:rFonts w:ascii="Times New Roman" w:hAnsi="Times New Roman" w:cs="Times New Roman"/>
@@ -7276,7 +8231,27 @@
           <w:szCs w:val="24"/>
           <w:lang w:val="bg-BG"/>
         </w:rPr>
-        <w:t xml:space="preserve">Той се грижи за установяване на връзката с базата данни и също така помага за манипулиране на й, като позволява създаването на обекти и дава методи за работа с данните. API на Entity Framework се използва за извършване на всички операции, свързани с базата данни, </w:t>
+        <w:t xml:space="preserve">Той се грижи за установяване на връзката с базата данни и също така помага за манипулиране на й, като позволява създаването на обекти и дава методи за работа с данните. API на </w:t>
+      </w:r>
+      <w:proofErr w:type="spellStart"/>
+      <w:r>
+        <w:rPr>
+          <w:rFonts w:ascii="Times New Roman" w:hAnsi="Times New Roman" w:cs="Times New Roman"/>
+          <w:sz w:val="24"/>
+          <w:szCs w:val="24"/>
+          <w:lang w:val="bg-BG"/>
+        </w:rPr>
+        <w:t>Entity</w:t>
+      </w:r>
+      <w:proofErr w:type="spellEnd"/>
+      <w:r>
+        <w:rPr>
+          <w:rFonts w:ascii="Times New Roman" w:hAnsi="Times New Roman" w:cs="Times New Roman"/>
+          <w:sz w:val="24"/>
+          <w:szCs w:val="24"/>
+          <w:lang w:val="bg-BG"/>
+        </w:rPr>
+        <w:t xml:space="preserve"> Framework се използва за извършване на всички операции, свързани с базата данни, </w:t>
       </w:r>
       <w:r>
         <w:rPr>
@@ -7350,13 +8325,23 @@
           <w:lang w:val="bg-BG"/>
         </w:rPr>
       </w:pPr>
-      <w:r>
-        <w:rPr>
-          <w:rFonts w:ascii="Times New Roman" w:hAnsi="Times New Roman" w:cs="Times New Roman"/>
-          <w:sz w:val="24"/>
-          <w:szCs w:val="24"/>
-        </w:rPr>
-        <w:t xml:space="preserve">EntityFramework Core </w:t>
+      <w:proofErr w:type="spellStart"/>
+      <w:r>
+        <w:rPr>
+          <w:rFonts w:ascii="Times New Roman" w:hAnsi="Times New Roman" w:cs="Times New Roman"/>
+          <w:sz w:val="24"/>
+          <w:szCs w:val="24"/>
+        </w:rPr>
+        <w:t>EntityFramework</w:t>
+      </w:r>
+      <w:proofErr w:type="spellEnd"/>
+      <w:r>
+        <w:rPr>
+          <w:rFonts w:ascii="Times New Roman" w:hAnsi="Times New Roman" w:cs="Times New Roman"/>
+          <w:sz w:val="24"/>
+          <w:szCs w:val="24"/>
+        </w:rPr>
+        <w:t xml:space="preserve"> Core </w:t>
       </w:r>
       <w:r>
         <w:rPr>
@@ -7399,7 +8384,27 @@
           <w:szCs w:val="24"/>
           <w:lang w:val="bg-BG"/>
         </w:rPr>
-        <w:t>Първият вариант приоритизира върху създаването на базата данни отколкото работата на вече създадена такава. Това се осъществява с дефиниране на модела на данните с .</w:t>
+        <w:t xml:space="preserve">Първият вариант </w:t>
+      </w:r>
+      <w:proofErr w:type="spellStart"/>
+      <w:r>
+        <w:rPr>
+          <w:rFonts w:ascii="Times New Roman" w:hAnsi="Times New Roman" w:cs="Times New Roman"/>
+          <w:sz w:val="24"/>
+          <w:szCs w:val="24"/>
+          <w:lang w:val="bg-BG"/>
+        </w:rPr>
+        <w:t>приоритизира</w:t>
+      </w:r>
+      <w:proofErr w:type="spellEnd"/>
+      <w:r>
+        <w:rPr>
+          <w:rFonts w:ascii="Times New Roman" w:hAnsi="Times New Roman" w:cs="Times New Roman"/>
+          <w:sz w:val="24"/>
+          <w:szCs w:val="24"/>
+          <w:lang w:val="bg-BG"/>
+        </w:rPr>
+        <w:t xml:space="preserve"> върху създаването на базата данни отколкото работата на вече създадена такава. Това се осъществява с дефиниране на модела на данните с .</w:t>
       </w:r>
       <w:r>
         <w:rPr>
@@ -7697,13 +8702,23 @@
         <w:lastRenderedPageBreak/>
         <w:t xml:space="preserve">Разполага с т.нар. </w:t>
       </w:r>
-      <w:r>
-        <w:rPr>
-          <w:rFonts w:ascii="Times New Roman" w:hAnsi="Times New Roman" w:cs="Times New Roman"/>
-          <w:sz w:val="24"/>
-          <w:szCs w:val="24"/>
-        </w:rPr>
-        <w:t xml:space="preserve">FluentAPI, </w:t>
+      <w:proofErr w:type="spellStart"/>
+      <w:r>
+        <w:rPr>
+          <w:rFonts w:ascii="Times New Roman" w:hAnsi="Times New Roman" w:cs="Times New Roman"/>
+          <w:sz w:val="24"/>
+          <w:szCs w:val="24"/>
+        </w:rPr>
+        <w:t>FluentAPI</w:t>
+      </w:r>
+      <w:proofErr w:type="spellEnd"/>
+      <w:r>
+        <w:rPr>
+          <w:rFonts w:ascii="Times New Roman" w:hAnsi="Times New Roman" w:cs="Times New Roman"/>
+          <w:sz w:val="24"/>
+          <w:szCs w:val="24"/>
+        </w:rPr>
+        <w:t xml:space="preserve">, </w:t>
       </w:r>
       <w:r>
         <w:rPr>
@@ -7992,16 +9007,116 @@
           <w:szCs w:val="24"/>
           <w:lang w:val="bg-BG"/>
         </w:rPr>
-        <w:t>където ще се хоства уеб услугата</w:t>
-      </w:r>
-      <w:r>
-        <w:rPr>
-          <w:rFonts w:ascii="Times New Roman" w:hAnsi="Times New Roman" w:cs="Times New Roman"/>
-          <w:sz w:val="24"/>
-          <w:szCs w:val="24"/>
-          <w:lang w:val="bg-BG"/>
-        </w:rPr>
-        <w:t>. Microsoft Azure, често наричана Azure, е платформа за облачни изчисления, менежирана от Microsoft за управление на приложения чрез разпределени по света центрове за данни. Microsoft Azure има множество възможности като</w:t>
+        <w:t xml:space="preserve">където ще се </w:t>
+      </w:r>
+      <w:proofErr w:type="spellStart"/>
+      <w:r>
+        <w:rPr>
+          <w:rFonts w:ascii="Times New Roman" w:hAnsi="Times New Roman" w:cs="Times New Roman"/>
+          <w:sz w:val="24"/>
+          <w:szCs w:val="24"/>
+          <w:lang w:val="bg-BG"/>
+        </w:rPr>
+        <w:t>хоства</w:t>
+      </w:r>
+      <w:proofErr w:type="spellEnd"/>
+      <w:r>
+        <w:rPr>
+          <w:rFonts w:ascii="Times New Roman" w:hAnsi="Times New Roman" w:cs="Times New Roman"/>
+          <w:sz w:val="24"/>
+          <w:szCs w:val="24"/>
+          <w:lang w:val="bg-BG"/>
+        </w:rPr>
+        <w:t xml:space="preserve"> уеб услугата</w:t>
+      </w:r>
+      <w:r>
+        <w:rPr>
+          <w:rFonts w:ascii="Times New Roman" w:hAnsi="Times New Roman" w:cs="Times New Roman"/>
+          <w:sz w:val="24"/>
+          <w:szCs w:val="24"/>
+          <w:lang w:val="bg-BG"/>
+        </w:rPr>
+        <w:t xml:space="preserve">. Microsoft </w:t>
+      </w:r>
+      <w:proofErr w:type="spellStart"/>
+      <w:r>
+        <w:rPr>
+          <w:rFonts w:ascii="Times New Roman" w:hAnsi="Times New Roman" w:cs="Times New Roman"/>
+          <w:sz w:val="24"/>
+          <w:szCs w:val="24"/>
+          <w:lang w:val="bg-BG"/>
+        </w:rPr>
+        <w:t>Azure</w:t>
+      </w:r>
+      <w:proofErr w:type="spellEnd"/>
+      <w:r>
+        <w:rPr>
+          <w:rFonts w:ascii="Times New Roman" w:hAnsi="Times New Roman" w:cs="Times New Roman"/>
+          <w:sz w:val="24"/>
+          <w:szCs w:val="24"/>
+          <w:lang w:val="bg-BG"/>
+        </w:rPr>
+        <w:t xml:space="preserve">, често наричана </w:t>
+      </w:r>
+      <w:proofErr w:type="spellStart"/>
+      <w:r>
+        <w:rPr>
+          <w:rFonts w:ascii="Times New Roman" w:hAnsi="Times New Roman" w:cs="Times New Roman"/>
+          <w:sz w:val="24"/>
+          <w:szCs w:val="24"/>
+          <w:lang w:val="bg-BG"/>
+        </w:rPr>
+        <w:t>Azure</w:t>
+      </w:r>
+      <w:proofErr w:type="spellEnd"/>
+      <w:r>
+        <w:rPr>
+          <w:rFonts w:ascii="Times New Roman" w:hAnsi="Times New Roman" w:cs="Times New Roman"/>
+          <w:sz w:val="24"/>
+          <w:szCs w:val="24"/>
+          <w:lang w:val="bg-BG"/>
+        </w:rPr>
+        <w:t xml:space="preserve">, е платформа за облачни изчисления, </w:t>
+      </w:r>
+      <w:proofErr w:type="spellStart"/>
+      <w:r>
+        <w:rPr>
+          <w:rFonts w:ascii="Times New Roman" w:hAnsi="Times New Roman" w:cs="Times New Roman"/>
+          <w:sz w:val="24"/>
+          <w:szCs w:val="24"/>
+          <w:lang w:val="bg-BG"/>
+        </w:rPr>
+        <w:t>менежирана</w:t>
+      </w:r>
+      <w:proofErr w:type="spellEnd"/>
+      <w:r>
+        <w:rPr>
+          <w:rFonts w:ascii="Times New Roman" w:hAnsi="Times New Roman" w:cs="Times New Roman"/>
+          <w:sz w:val="24"/>
+          <w:szCs w:val="24"/>
+          <w:lang w:val="bg-BG"/>
+        </w:rPr>
+        <w:t xml:space="preserve"> от Microsoft за управление на приложения чрез разпределени по света центрове за данни. Microsoft </w:t>
+      </w:r>
+      <w:proofErr w:type="spellStart"/>
+      <w:r>
+        <w:rPr>
+          <w:rFonts w:ascii="Times New Roman" w:hAnsi="Times New Roman" w:cs="Times New Roman"/>
+          <w:sz w:val="24"/>
+          <w:szCs w:val="24"/>
+          <w:lang w:val="bg-BG"/>
+        </w:rPr>
+        <w:t>Azure</w:t>
+      </w:r>
+      <w:proofErr w:type="spellEnd"/>
+      <w:r>
+        <w:rPr>
+          <w:rFonts w:ascii="Times New Roman" w:hAnsi="Times New Roman" w:cs="Times New Roman"/>
+          <w:sz w:val="24"/>
+          <w:szCs w:val="24"/>
+          <w:lang w:val="bg-BG"/>
+        </w:rPr>
+        <w:t xml:space="preserve"> има множество възможности като</w:t>
       </w:r>
       <w:r>
         <w:rPr>
@@ -8018,7 +9133,67 @@
           <w:szCs w:val="24"/>
           <w:lang w:val="bg-BG"/>
         </w:rPr>
-        <w:t>той предоставя софтуер като услуга (SaaS), платформа като услуга (PaaS) и инфраструктура като услуга (IaaS) и поддържа много различни програмни езици</w:t>
+        <w:t>той предоставя софтуер като услуга (</w:t>
+      </w:r>
+      <w:proofErr w:type="spellStart"/>
+      <w:r>
+        <w:rPr>
+          <w:rFonts w:ascii="Times New Roman" w:hAnsi="Times New Roman" w:cs="Times New Roman"/>
+          <w:sz w:val="24"/>
+          <w:szCs w:val="24"/>
+          <w:lang w:val="bg-BG"/>
+        </w:rPr>
+        <w:t>SaaS</w:t>
+      </w:r>
+      <w:proofErr w:type="spellEnd"/>
+      <w:r>
+        <w:rPr>
+          <w:rFonts w:ascii="Times New Roman" w:hAnsi="Times New Roman" w:cs="Times New Roman"/>
+          <w:sz w:val="24"/>
+          <w:szCs w:val="24"/>
+          <w:lang w:val="bg-BG"/>
+        </w:rPr>
+        <w:t>), платформа като услуга (</w:t>
+      </w:r>
+      <w:proofErr w:type="spellStart"/>
+      <w:r>
+        <w:rPr>
+          <w:rFonts w:ascii="Times New Roman" w:hAnsi="Times New Roman" w:cs="Times New Roman"/>
+          <w:sz w:val="24"/>
+          <w:szCs w:val="24"/>
+          <w:lang w:val="bg-BG"/>
+        </w:rPr>
+        <w:t>PaaS</w:t>
+      </w:r>
+      <w:proofErr w:type="spellEnd"/>
+      <w:r>
+        <w:rPr>
+          <w:rFonts w:ascii="Times New Roman" w:hAnsi="Times New Roman" w:cs="Times New Roman"/>
+          <w:sz w:val="24"/>
+          <w:szCs w:val="24"/>
+          <w:lang w:val="bg-BG"/>
+        </w:rPr>
+        <w:t>) и инфраструктура като услуга (</w:t>
+      </w:r>
+      <w:proofErr w:type="spellStart"/>
+      <w:r>
+        <w:rPr>
+          <w:rFonts w:ascii="Times New Roman" w:hAnsi="Times New Roman" w:cs="Times New Roman"/>
+          <w:sz w:val="24"/>
+          <w:szCs w:val="24"/>
+          <w:lang w:val="bg-BG"/>
+        </w:rPr>
+        <w:t>IaaS</w:t>
+      </w:r>
+      <w:proofErr w:type="spellEnd"/>
+      <w:r>
+        <w:rPr>
+          <w:rFonts w:ascii="Times New Roman" w:hAnsi="Times New Roman" w:cs="Times New Roman"/>
+          <w:sz w:val="24"/>
+          <w:szCs w:val="24"/>
+          <w:lang w:val="bg-BG"/>
+        </w:rPr>
+        <w:t>) и поддържа много различни програмни езици</w:t>
       </w:r>
       <w:r>
         <w:rPr>
@@ -8114,7 +9289,47 @@
           <w:szCs w:val="24"/>
           <w:lang w:val="bg-BG"/>
         </w:rPr>
-        <w:t>предоставя удобен и лесен вариант за разработчиците да хостнат техните приложения и лесно да ги скалират с нарастване на потреблението. Самата услуга е обявена през 2008 г. с кодовото име „</w:t>
+        <w:t xml:space="preserve">предоставя удобен и лесен вариант за разработчиците да </w:t>
+      </w:r>
+      <w:proofErr w:type="spellStart"/>
+      <w:r>
+        <w:rPr>
+          <w:rFonts w:ascii="Times New Roman" w:hAnsi="Times New Roman" w:cs="Times New Roman"/>
+          <w:sz w:val="24"/>
+          <w:szCs w:val="24"/>
+          <w:lang w:val="bg-BG"/>
+        </w:rPr>
+        <w:t>хостнат</w:t>
+      </w:r>
+      <w:proofErr w:type="spellEnd"/>
+      <w:r>
+        <w:rPr>
+          <w:rFonts w:ascii="Times New Roman" w:hAnsi="Times New Roman" w:cs="Times New Roman"/>
+          <w:sz w:val="24"/>
+          <w:szCs w:val="24"/>
+          <w:lang w:val="bg-BG"/>
+        </w:rPr>
+        <w:t xml:space="preserve"> техните приложения и лесно да ги </w:t>
+      </w:r>
+      <w:proofErr w:type="spellStart"/>
+      <w:r>
+        <w:rPr>
+          <w:rFonts w:ascii="Times New Roman" w:hAnsi="Times New Roman" w:cs="Times New Roman"/>
+          <w:sz w:val="24"/>
+          <w:szCs w:val="24"/>
+          <w:lang w:val="bg-BG"/>
+        </w:rPr>
+        <w:t>скалират</w:t>
+      </w:r>
+      <w:proofErr w:type="spellEnd"/>
+      <w:r>
+        <w:rPr>
+          <w:rFonts w:ascii="Times New Roman" w:hAnsi="Times New Roman" w:cs="Times New Roman"/>
+          <w:sz w:val="24"/>
+          <w:szCs w:val="24"/>
+          <w:lang w:val="bg-BG"/>
+        </w:rPr>
+        <w:t xml:space="preserve"> с нарастване на потреблението. Самата услуга е обявена през 2008 г. с кодовото име „</w:t>
       </w:r>
       <w:r>
         <w:rPr>
@@ -8254,7 +9469,27 @@
           <w:szCs w:val="24"/>
           <w:lang w:val="bg-BG"/>
         </w:rPr>
-        <w:t>Лесна скалируемост и мащабиране на заделените ресурси.</w:t>
+        <w:t xml:space="preserve">Лесна </w:t>
+      </w:r>
+      <w:proofErr w:type="spellStart"/>
+      <w:r>
+        <w:rPr>
+          <w:rFonts w:ascii="Times New Roman" w:hAnsi="Times New Roman" w:cs="Times New Roman"/>
+          <w:sz w:val="24"/>
+          <w:szCs w:val="24"/>
+          <w:lang w:val="bg-BG"/>
+        </w:rPr>
+        <w:t>скалируемост</w:t>
+      </w:r>
+      <w:proofErr w:type="spellEnd"/>
+      <w:r>
+        <w:rPr>
+          <w:rFonts w:ascii="Times New Roman" w:hAnsi="Times New Roman" w:cs="Times New Roman"/>
+          <w:sz w:val="24"/>
+          <w:szCs w:val="24"/>
+          <w:lang w:val="bg-BG"/>
+        </w:rPr>
+        <w:t xml:space="preserve"> и мащабиране на заделените ресурси.</w:t>
       </w:r>
     </w:p>
     <w:p>
@@ -8379,13 +9614,23 @@
         </w:rPr>
         <w:t>А</w:t>
       </w:r>
-      <w:r>
-        <w:rPr>
-          <w:rFonts w:ascii="Times New Roman" w:hAnsi="Times New Roman" w:cs="Times New Roman"/>
-          <w:sz w:val="24"/>
-          <w:szCs w:val="24"/>
-        </w:rPr>
-        <w:t>ccess Management</w:t>
+      <w:proofErr w:type="spellStart"/>
+      <w:r>
+        <w:rPr>
+          <w:rFonts w:ascii="Times New Roman" w:hAnsi="Times New Roman" w:cs="Times New Roman"/>
+          <w:sz w:val="24"/>
+          <w:szCs w:val="24"/>
+        </w:rPr>
+        <w:t>ccess</w:t>
+      </w:r>
+      <w:proofErr w:type="spellEnd"/>
+      <w:r>
+        <w:rPr>
+          <w:rFonts w:ascii="Times New Roman" w:hAnsi="Times New Roman" w:cs="Times New Roman"/>
+          <w:sz w:val="24"/>
+          <w:szCs w:val="24"/>
+        </w:rPr>
+        <w:t xml:space="preserve"> Management</w:t>
       </w:r>
     </w:p>
     <w:p>
@@ -8764,14 +10009,25 @@
         </w:rPr>
         <w:t xml:space="preserve">Регистрация и изискването на </w:t>
       </w:r>
-      <w:r>
-        <w:rPr>
-          <w:rFonts w:ascii="Times New Roman" w:hAnsi="Times New Roman" w:cs="Times New Roman"/>
-          <w:color w:val="000000" w:themeColor="text1"/>
-          <w:sz w:val="24"/>
-          <w:szCs w:val="24"/>
-        </w:rPr>
-        <w:t>jwt-token</w:t>
+      <w:proofErr w:type="spellStart"/>
+      <w:r>
+        <w:rPr>
+          <w:rFonts w:ascii="Times New Roman" w:hAnsi="Times New Roman" w:cs="Times New Roman"/>
+          <w:color w:val="000000" w:themeColor="text1"/>
+          <w:sz w:val="24"/>
+          <w:szCs w:val="24"/>
+        </w:rPr>
+        <w:t>jwt</w:t>
+      </w:r>
+      <w:proofErr w:type="spellEnd"/>
+      <w:r>
+        <w:rPr>
+          <w:rFonts w:ascii="Times New Roman" w:hAnsi="Times New Roman" w:cs="Times New Roman"/>
+          <w:color w:val="000000" w:themeColor="text1"/>
+          <w:sz w:val="24"/>
+          <w:szCs w:val="24"/>
+        </w:rPr>
+        <w:t>-token</w:t>
       </w:r>
       <w:r>
         <w:rPr>
@@ -8783,14 +10039,25 @@
         </w:rPr>
         <w:t xml:space="preserve"> за достъп до останалите </w:t>
       </w:r>
-      <w:r>
-        <w:rPr>
-          <w:rFonts w:ascii="Times New Roman" w:hAnsi="Times New Roman" w:cs="Times New Roman"/>
-          <w:color w:val="000000" w:themeColor="text1"/>
-          <w:sz w:val="24"/>
-          <w:szCs w:val="24"/>
-        </w:rPr>
-        <w:t>url-</w:t>
+      <w:proofErr w:type="spellStart"/>
+      <w:r>
+        <w:rPr>
+          <w:rFonts w:ascii="Times New Roman" w:hAnsi="Times New Roman" w:cs="Times New Roman"/>
+          <w:color w:val="000000" w:themeColor="text1"/>
+          <w:sz w:val="24"/>
+          <w:szCs w:val="24"/>
+        </w:rPr>
+        <w:t>url</w:t>
+      </w:r>
+      <w:proofErr w:type="spellEnd"/>
+      <w:r>
+        <w:rPr>
+          <w:rFonts w:ascii="Times New Roman" w:hAnsi="Times New Roman" w:cs="Times New Roman"/>
+          <w:color w:val="000000" w:themeColor="text1"/>
+          <w:sz w:val="24"/>
+          <w:szCs w:val="24"/>
+        </w:rPr>
+        <w:t>-</w:t>
       </w:r>
       <w:r>
         <w:rPr>
@@ -8828,8 +10095,20 @@
           <w:szCs w:val="24"/>
           <w:lang w:val="bg-BG"/>
         </w:rPr>
-        <w:t>Управлението на всички храни в дневника, включвайки информация за техните калории и макронутриенти</w:t>
-      </w:r>
+        <w:t xml:space="preserve">Управлението на всички храни в дневника, включвайки информация за техните калории и </w:t>
+      </w:r>
+      <w:proofErr w:type="spellStart"/>
+      <w:r>
+        <w:rPr>
+          <w:rFonts w:ascii="Times New Roman" w:hAnsi="Times New Roman" w:cs="Times New Roman"/>
+          <w:color w:val="000000" w:themeColor="text1"/>
+          <w:sz w:val="24"/>
+          <w:szCs w:val="24"/>
+          <w:lang w:val="bg-BG"/>
+        </w:rPr>
+        <w:t>макронутриенти</w:t>
+      </w:r>
+      <w:proofErr w:type="spellEnd"/>
     </w:p>
     <w:p>
       <w:pPr>
@@ -8940,7 +10219,29 @@
           <w:szCs w:val="24"/>
           <w:lang w:val="bg-BG"/>
         </w:rPr>
-        <w:t>Задаване и манипулиране на хранителни цели както и цели свързани с теглото, включва задаване на калории и макронутриенти, които трябва да се приемат за ден</w:t>
+        <w:t xml:space="preserve">Задаване и манипулиране на хранителни цели както и цели свързани с теглото, включва задаване на калории и </w:t>
+      </w:r>
+      <w:proofErr w:type="spellStart"/>
+      <w:r>
+        <w:rPr>
+          <w:rFonts w:ascii="Times New Roman" w:hAnsi="Times New Roman" w:cs="Times New Roman"/>
+          <w:color w:val="000000" w:themeColor="text1"/>
+          <w:sz w:val="24"/>
+          <w:szCs w:val="24"/>
+          <w:lang w:val="bg-BG"/>
+        </w:rPr>
+        <w:t>макронутриенти</w:t>
+      </w:r>
+      <w:proofErr w:type="spellEnd"/>
+      <w:r>
+        <w:rPr>
+          <w:rFonts w:ascii="Times New Roman" w:hAnsi="Times New Roman" w:cs="Times New Roman"/>
+          <w:color w:val="000000" w:themeColor="text1"/>
+          <w:sz w:val="24"/>
+          <w:szCs w:val="24"/>
+          <w:lang w:val="bg-BG"/>
+        </w:rPr>
+        <w:t>, които трябва да се приемат за ден</w:t>
       </w:r>
     </w:p>
     <w:p>
@@ -9149,7 +10450,29 @@
           <w:szCs w:val="24"/>
           <w:lang w:val="bg-BG"/>
         </w:rPr>
-        <w:t xml:space="preserve"> имейл и паролата в хеширан вид. </w:t>
+        <w:t xml:space="preserve"> имейл и паролата в </w:t>
+      </w:r>
+      <w:proofErr w:type="spellStart"/>
+      <w:r>
+        <w:rPr>
+          <w:rFonts w:ascii="Times New Roman" w:hAnsi="Times New Roman" w:cs="Times New Roman"/>
+          <w:color w:val="000000" w:themeColor="text1"/>
+          <w:sz w:val="24"/>
+          <w:szCs w:val="24"/>
+          <w:lang w:val="bg-BG"/>
+        </w:rPr>
+        <w:t>хеширан</w:t>
+      </w:r>
+      <w:proofErr w:type="spellEnd"/>
+      <w:r>
+        <w:rPr>
+          <w:rFonts w:ascii="Times New Roman" w:hAnsi="Times New Roman" w:cs="Times New Roman"/>
+          <w:color w:val="000000" w:themeColor="text1"/>
+          <w:sz w:val="24"/>
+          <w:szCs w:val="24"/>
+          <w:lang w:val="bg-BG"/>
+        </w:rPr>
+        <w:t xml:space="preserve"> вид. </w:t>
       </w:r>
       <w:r>
         <w:rPr>
@@ -9191,14 +10514,25 @@
         <w:lastRenderedPageBreak/>
         <w:t xml:space="preserve">храни. </w:t>
       </w:r>
-      <w:r>
-        <w:rPr>
-          <w:rFonts w:ascii="Times New Roman" w:hAnsi="Times New Roman" w:cs="Times New Roman"/>
-          <w:color w:val="000000" w:themeColor="text1"/>
-          <w:sz w:val="24"/>
-          <w:szCs w:val="24"/>
-        </w:rPr>
-        <w:t xml:space="preserve">FoodServing </w:t>
+      <w:proofErr w:type="spellStart"/>
+      <w:r>
+        <w:rPr>
+          <w:rFonts w:ascii="Times New Roman" w:hAnsi="Times New Roman" w:cs="Times New Roman"/>
+          <w:color w:val="000000" w:themeColor="text1"/>
+          <w:sz w:val="24"/>
+          <w:szCs w:val="24"/>
+        </w:rPr>
+        <w:t>FoodServing</w:t>
+      </w:r>
+      <w:proofErr w:type="spellEnd"/>
+      <w:r>
+        <w:rPr>
+          <w:rFonts w:ascii="Times New Roman" w:hAnsi="Times New Roman" w:cs="Times New Roman"/>
+          <w:color w:val="000000" w:themeColor="text1"/>
+          <w:sz w:val="24"/>
+          <w:szCs w:val="24"/>
+        </w:rPr>
+        <w:t xml:space="preserve"> </w:t>
       </w:r>
       <w:r>
         <w:rPr>
@@ -9220,14 +10554,25 @@
         </w:rPr>
         <w:t xml:space="preserve"> В </w:t>
       </w:r>
-      <w:r>
-        <w:rPr>
-          <w:rFonts w:ascii="Times New Roman" w:hAnsi="Times New Roman" w:cs="Times New Roman"/>
-          <w:color w:val="000000" w:themeColor="text1"/>
-          <w:sz w:val="24"/>
-          <w:szCs w:val="24"/>
-        </w:rPr>
-        <w:t xml:space="preserve">FoodServings </w:t>
+      <w:proofErr w:type="spellStart"/>
+      <w:r>
+        <w:rPr>
+          <w:rFonts w:ascii="Times New Roman" w:hAnsi="Times New Roman" w:cs="Times New Roman"/>
+          <w:color w:val="000000" w:themeColor="text1"/>
+          <w:sz w:val="24"/>
+          <w:szCs w:val="24"/>
+        </w:rPr>
+        <w:t>FoodServings</w:t>
+      </w:r>
+      <w:proofErr w:type="spellEnd"/>
+      <w:r>
+        <w:rPr>
+          <w:rFonts w:ascii="Times New Roman" w:hAnsi="Times New Roman" w:cs="Times New Roman"/>
+          <w:color w:val="000000" w:themeColor="text1"/>
+          <w:sz w:val="24"/>
+          <w:szCs w:val="24"/>
+        </w:rPr>
+        <w:t xml:space="preserve"> </w:t>
       </w:r>
       <w:r>
         <w:rPr>
@@ -9249,14 +10594,25 @@
         </w:rPr>
         <w:t xml:space="preserve">записаната храна, получена от </w:t>
       </w:r>
-      <w:r>
-        <w:rPr>
-          <w:rFonts w:ascii="Times New Roman" w:hAnsi="Times New Roman" w:cs="Times New Roman"/>
-          <w:color w:val="000000" w:themeColor="text1"/>
-          <w:sz w:val="24"/>
-          <w:szCs w:val="24"/>
-        </w:rPr>
-        <w:t>SpoonacularAPI.</w:t>
+      <w:proofErr w:type="spellStart"/>
+      <w:r>
+        <w:rPr>
+          <w:rFonts w:ascii="Times New Roman" w:hAnsi="Times New Roman" w:cs="Times New Roman"/>
+          <w:color w:val="000000" w:themeColor="text1"/>
+          <w:sz w:val="24"/>
+          <w:szCs w:val="24"/>
+        </w:rPr>
+        <w:t>SpoonacularAPI</w:t>
+      </w:r>
+      <w:proofErr w:type="spellEnd"/>
+      <w:r>
+        <w:rPr>
+          <w:rFonts w:ascii="Times New Roman" w:hAnsi="Times New Roman" w:cs="Times New Roman"/>
+          <w:color w:val="000000" w:themeColor="text1"/>
+          <w:sz w:val="24"/>
+          <w:szCs w:val="24"/>
+        </w:rPr>
+        <w:t>.</w:t>
       </w:r>
     </w:p>
     <w:p>
@@ -9393,14 +10749,25 @@
         </w:rPr>
         <w:t xml:space="preserve">На фиг. 3.2 е представена схемата на потребител и хранителни планове. </w:t>
       </w:r>
-      <w:r>
-        <w:rPr>
-          <w:rFonts w:ascii="Times New Roman" w:hAnsi="Times New Roman" w:cs="Times New Roman"/>
-          <w:color w:val="000000" w:themeColor="text1"/>
-          <w:sz w:val="24"/>
-          <w:szCs w:val="24"/>
-        </w:rPr>
-        <w:t xml:space="preserve">DietPlans </w:t>
+      <w:proofErr w:type="spellStart"/>
+      <w:r>
+        <w:rPr>
+          <w:rFonts w:ascii="Times New Roman" w:hAnsi="Times New Roman" w:cs="Times New Roman"/>
+          <w:color w:val="000000" w:themeColor="text1"/>
+          <w:sz w:val="24"/>
+          <w:szCs w:val="24"/>
+        </w:rPr>
+        <w:t>DietPlans</w:t>
+      </w:r>
+      <w:proofErr w:type="spellEnd"/>
+      <w:r>
+        <w:rPr>
+          <w:rFonts w:ascii="Times New Roman" w:hAnsi="Times New Roman" w:cs="Times New Roman"/>
+          <w:color w:val="000000" w:themeColor="text1"/>
+          <w:sz w:val="24"/>
+          <w:szCs w:val="24"/>
+        </w:rPr>
+        <w:t xml:space="preserve"> </w:t>
       </w:r>
       <w:r>
         <w:rPr>
@@ -9412,14 +10779,25 @@
         </w:rPr>
         <w:t xml:space="preserve">таблицата съхранява определен хранителен план за даден потребител. </w:t>
       </w:r>
-      <w:r>
-        <w:rPr>
-          <w:rFonts w:ascii="Times New Roman" w:hAnsi="Times New Roman" w:cs="Times New Roman"/>
-          <w:color w:val="000000" w:themeColor="text1"/>
-          <w:sz w:val="24"/>
-          <w:szCs w:val="24"/>
-        </w:rPr>
-        <w:t xml:space="preserve">MealPlan </w:t>
+      <w:proofErr w:type="spellStart"/>
+      <w:r>
+        <w:rPr>
+          <w:rFonts w:ascii="Times New Roman" w:hAnsi="Times New Roman" w:cs="Times New Roman"/>
+          <w:color w:val="000000" w:themeColor="text1"/>
+          <w:sz w:val="24"/>
+          <w:szCs w:val="24"/>
+        </w:rPr>
+        <w:t>MealPlan</w:t>
+      </w:r>
+      <w:proofErr w:type="spellEnd"/>
+      <w:r>
+        <w:rPr>
+          <w:rFonts w:ascii="Times New Roman" w:hAnsi="Times New Roman" w:cs="Times New Roman"/>
+          <w:color w:val="000000" w:themeColor="text1"/>
+          <w:sz w:val="24"/>
+          <w:szCs w:val="24"/>
+        </w:rPr>
+        <w:t xml:space="preserve"> </w:t>
       </w:r>
       <w:r>
         <w:rPr>
@@ -9602,14 +10980,25 @@
         </w:rPr>
         <w:t xml:space="preserve"> </w:t>
       </w:r>
-      <w:r>
-        <w:rPr>
-          <w:rFonts w:ascii="Times New Roman" w:hAnsi="Times New Roman" w:cs="Times New Roman"/>
-          <w:color w:val="000000" w:themeColor="text1"/>
-          <w:sz w:val="24"/>
-          <w:szCs w:val="24"/>
-        </w:rPr>
-        <w:t xml:space="preserve">UserStats </w:t>
+      <w:proofErr w:type="spellStart"/>
+      <w:r>
+        <w:rPr>
+          <w:rFonts w:ascii="Times New Roman" w:hAnsi="Times New Roman" w:cs="Times New Roman"/>
+          <w:color w:val="000000" w:themeColor="text1"/>
+          <w:sz w:val="24"/>
+          <w:szCs w:val="24"/>
+        </w:rPr>
+        <w:t>UserStats</w:t>
+      </w:r>
+      <w:proofErr w:type="spellEnd"/>
+      <w:r>
+        <w:rPr>
+          <w:rFonts w:ascii="Times New Roman" w:hAnsi="Times New Roman" w:cs="Times New Roman"/>
+          <w:color w:val="000000" w:themeColor="text1"/>
+          <w:sz w:val="24"/>
+          <w:szCs w:val="24"/>
+        </w:rPr>
+        <w:t xml:space="preserve"> </w:t>
       </w:r>
       <w:r>
         <w:rPr>
@@ -9621,14 +11010,25 @@
         </w:rPr>
         <w:t xml:space="preserve">таблицата съхранява информация относно телесните параметри на потребителя като тегло и височина. </w:t>
       </w:r>
-      <w:r>
-        <w:rPr>
-          <w:rFonts w:ascii="Times New Roman" w:hAnsi="Times New Roman" w:cs="Times New Roman"/>
-          <w:color w:val="000000" w:themeColor="text1"/>
-          <w:sz w:val="24"/>
-          <w:szCs w:val="24"/>
-        </w:rPr>
-        <w:t xml:space="preserve">ProgressLogs </w:t>
+      <w:proofErr w:type="spellStart"/>
+      <w:r>
+        <w:rPr>
+          <w:rFonts w:ascii="Times New Roman" w:hAnsi="Times New Roman" w:cs="Times New Roman"/>
+          <w:color w:val="000000" w:themeColor="text1"/>
+          <w:sz w:val="24"/>
+          <w:szCs w:val="24"/>
+        </w:rPr>
+        <w:t>ProgressLogs</w:t>
+      </w:r>
+      <w:proofErr w:type="spellEnd"/>
+      <w:r>
+        <w:rPr>
+          <w:rFonts w:ascii="Times New Roman" w:hAnsi="Times New Roman" w:cs="Times New Roman"/>
+          <w:color w:val="000000" w:themeColor="text1"/>
+          <w:sz w:val="24"/>
+          <w:szCs w:val="24"/>
+        </w:rPr>
+        <w:t xml:space="preserve"> </w:t>
       </w:r>
       <w:r>
         <w:rPr>
@@ -9648,7 +11048,29 @@
           <w:szCs w:val="24"/>
           <w:lang w:val="bg-BG"/>
         </w:rPr>
-        <w:t xml:space="preserve">за това как е погресирал по някои от маркерите: тегло, обиколка на ханш, обиколка на талия и обиколка на врат. </w:t>
+        <w:t xml:space="preserve">за това как е </w:t>
+      </w:r>
+      <w:proofErr w:type="spellStart"/>
+      <w:r>
+        <w:rPr>
+          <w:rFonts w:ascii="Times New Roman" w:hAnsi="Times New Roman" w:cs="Times New Roman"/>
+          <w:color w:val="000000" w:themeColor="text1"/>
+          <w:sz w:val="24"/>
+          <w:szCs w:val="24"/>
+          <w:lang w:val="bg-BG"/>
+        </w:rPr>
+        <w:t>погресирал</w:t>
+      </w:r>
+      <w:proofErr w:type="spellEnd"/>
+      <w:r>
+        <w:rPr>
+          <w:rFonts w:ascii="Times New Roman" w:hAnsi="Times New Roman" w:cs="Times New Roman"/>
+          <w:color w:val="000000" w:themeColor="text1"/>
+          <w:sz w:val="24"/>
+          <w:szCs w:val="24"/>
+          <w:lang w:val="bg-BG"/>
+        </w:rPr>
+        <w:t xml:space="preserve"> по някои от маркерите: тегло, обиколка на ханш, обиколка на талия и обиколка на врат. </w:t>
       </w:r>
       <w:r>
         <w:rPr>
@@ -9667,7 +11089,29 @@
           <w:szCs w:val="24"/>
           <w:lang w:val="bg-BG"/>
         </w:rPr>
-        <w:t>таблицата съхранява целите, които си е задал потребителя, според неговата активност. Целите също са обвързани с цели относно хранителни вещества, какви калории и други макронутриенти ще консумира за постигане на зададените цели.</w:t>
+        <w:t xml:space="preserve">таблицата съхранява целите, които си е задал потребителя, според неговата активност. Целите също са обвързани с цели относно хранителни вещества, какви калории и други </w:t>
+      </w:r>
+      <w:proofErr w:type="spellStart"/>
+      <w:r>
+        <w:rPr>
+          <w:rFonts w:ascii="Times New Roman" w:hAnsi="Times New Roman" w:cs="Times New Roman"/>
+          <w:color w:val="000000" w:themeColor="text1"/>
+          <w:sz w:val="24"/>
+          <w:szCs w:val="24"/>
+          <w:lang w:val="bg-BG"/>
+        </w:rPr>
+        <w:t>макронутриенти</w:t>
+      </w:r>
+      <w:proofErr w:type="spellEnd"/>
+      <w:r>
+        <w:rPr>
+          <w:rFonts w:ascii="Times New Roman" w:hAnsi="Times New Roman" w:cs="Times New Roman"/>
+          <w:color w:val="000000" w:themeColor="text1"/>
+          <w:sz w:val="24"/>
+          <w:szCs w:val="24"/>
+          <w:lang w:val="bg-BG"/>
+        </w:rPr>
+        <w:t xml:space="preserve"> ще консумира за постигане на зададените цели.</w:t>
       </w:r>
     </w:p>
     <w:p>
@@ -9829,14 +11273,25 @@
         </w:rPr>
         <w:t xml:space="preserve">и </w:t>
       </w:r>
-      <w:r>
-        <w:rPr>
-          <w:rFonts w:ascii="Times New Roman" w:hAnsi="Times New Roman" w:cs="Times New Roman"/>
-          <w:color w:val="000000" w:themeColor="text1"/>
-          <w:sz w:val="24"/>
-          <w:szCs w:val="24"/>
-        </w:rPr>
-        <w:t>FluentAPI.</w:t>
+      <w:proofErr w:type="spellStart"/>
+      <w:r>
+        <w:rPr>
+          <w:rFonts w:ascii="Times New Roman" w:hAnsi="Times New Roman" w:cs="Times New Roman"/>
+          <w:color w:val="000000" w:themeColor="text1"/>
+          <w:sz w:val="24"/>
+          <w:szCs w:val="24"/>
+        </w:rPr>
+        <w:t>FluentAPI</w:t>
+      </w:r>
+      <w:proofErr w:type="spellEnd"/>
+      <w:r>
+        <w:rPr>
+          <w:rFonts w:ascii="Times New Roman" w:hAnsi="Times New Roman" w:cs="Times New Roman"/>
+          <w:color w:val="000000" w:themeColor="text1"/>
+          <w:sz w:val="24"/>
+          <w:szCs w:val="24"/>
+        </w:rPr>
+        <w:t>.</w:t>
       </w:r>
       <w:r>
         <w:rPr>
@@ -9857,14 +11312,25 @@
         </w:rPr>
         <w:t xml:space="preserve">За управление на схемата на базата данни се използват миграции създадени чрез </w:t>
       </w:r>
-      <w:r>
-        <w:rPr>
-          <w:rFonts w:ascii="Times New Roman" w:hAnsi="Times New Roman" w:cs="Times New Roman"/>
-          <w:color w:val="000000" w:themeColor="text1"/>
-          <w:sz w:val="24"/>
-          <w:szCs w:val="24"/>
-        </w:rPr>
-        <w:t>EntityFrameworkCore CLI Tool.</w:t>
+      <w:proofErr w:type="spellStart"/>
+      <w:r>
+        <w:rPr>
+          <w:rFonts w:ascii="Times New Roman" w:hAnsi="Times New Roman" w:cs="Times New Roman"/>
+          <w:color w:val="000000" w:themeColor="text1"/>
+          <w:sz w:val="24"/>
+          <w:szCs w:val="24"/>
+        </w:rPr>
+        <w:t>EntityFrameworkCore</w:t>
+      </w:r>
+      <w:proofErr w:type="spellEnd"/>
+      <w:r>
+        <w:rPr>
+          <w:rFonts w:ascii="Times New Roman" w:hAnsi="Times New Roman" w:cs="Times New Roman"/>
+          <w:color w:val="000000" w:themeColor="text1"/>
+          <w:sz w:val="24"/>
+          <w:szCs w:val="24"/>
+        </w:rPr>
+        <w:t xml:space="preserve"> CLI Tool.</w:t>
       </w:r>
     </w:p>
     <w:p>
@@ -10050,6 +11516,7 @@
         </w:rPr>
         <w:t xml:space="preserve"> Конфигурация чрез </w:t>
       </w:r>
+      <w:proofErr w:type="spellStart"/>
       <w:r>
         <w:rPr>
           <w:rFonts w:ascii="Times New Roman" w:hAnsi="Times New Roman" w:cs="Times New Roman"/>
@@ -10058,6 +11525,7 @@
         </w:rPr>
         <w:t>FluentAPI</w:t>
       </w:r>
+      <w:proofErr w:type="spellEnd"/>
     </w:p>
     <w:p>
       <w:pPr>
@@ -10312,8 +11780,59 @@
           <w:sz w:val="24"/>
           <w:szCs w:val="24"/>
         </w:rPr>
-        <w:t xml:space="preserve"> Swagger имплементира OpenAPI спецификацията</w:t>
-      </w:r>
+        <w:t xml:space="preserve"> Swagger </w:t>
+      </w:r>
+      <w:proofErr w:type="spellStart"/>
+      <w:r>
+        <w:rPr>
+          <w:rFonts w:ascii="Times New Roman" w:hAnsi="Times New Roman" w:cs="Times New Roman"/>
+          <w:color w:val="000000" w:themeColor="text1"/>
+          <w:sz w:val="24"/>
+          <w:szCs w:val="24"/>
+        </w:rPr>
+        <w:t>имплементира</w:t>
+      </w:r>
+      <w:proofErr w:type="spellEnd"/>
+      <w:r>
+        <w:rPr>
+          <w:rFonts w:ascii="Times New Roman" w:hAnsi="Times New Roman" w:cs="Times New Roman"/>
+          <w:color w:val="000000" w:themeColor="text1"/>
+          <w:sz w:val="24"/>
+          <w:szCs w:val="24"/>
+        </w:rPr>
+        <w:t xml:space="preserve"> </w:t>
+      </w:r>
+      <w:proofErr w:type="spellStart"/>
+      <w:r>
+        <w:rPr>
+          <w:rFonts w:ascii="Times New Roman" w:hAnsi="Times New Roman" w:cs="Times New Roman"/>
+          <w:color w:val="000000" w:themeColor="text1"/>
+          <w:sz w:val="24"/>
+          <w:szCs w:val="24"/>
+        </w:rPr>
+        <w:t>OpenAPI</w:t>
+      </w:r>
+      <w:proofErr w:type="spellEnd"/>
+      <w:r>
+        <w:rPr>
+          <w:rFonts w:ascii="Times New Roman" w:hAnsi="Times New Roman" w:cs="Times New Roman"/>
+          <w:color w:val="000000" w:themeColor="text1"/>
+          <w:sz w:val="24"/>
+          <w:szCs w:val="24"/>
+        </w:rPr>
+        <w:t xml:space="preserve"> </w:t>
+      </w:r>
+      <w:proofErr w:type="spellStart"/>
+      <w:r>
+        <w:rPr>
+          <w:rFonts w:ascii="Times New Roman" w:hAnsi="Times New Roman" w:cs="Times New Roman"/>
+          <w:color w:val="000000" w:themeColor="text1"/>
+          <w:sz w:val="24"/>
+          <w:szCs w:val="24"/>
+        </w:rPr>
+        <w:t>спецификацията</w:t>
+      </w:r>
+      <w:proofErr w:type="spellEnd"/>
       <w:r>
         <w:rPr>
           <w:rFonts w:ascii="Times New Roman" w:hAnsi="Times New Roman" w:cs="Times New Roman"/>
@@ -10407,8 +11926,329 @@
           <w:sz w:val="24"/>
           <w:szCs w:val="24"/>
         </w:rPr>
-        <w:t xml:space="preserve">Swagger ни позволява да опишем структурата на нашите приложно програмни интерфейси (API), така че те да могат да бъдат прочетени </w:t>
-      </w:r>
+        <w:t xml:space="preserve">Swagger </w:t>
+      </w:r>
+      <w:proofErr w:type="spellStart"/>
+      <w:r>
+        <w:rPr>
+          <w:rFonts w:ascii="Times New Roman" w:hAnsi="Times New Roman" w:cs="Times New Roman"/>
+          <w:color w:val="000000" w:themeColor="text1"/>
+          <w:sz w:val="24"/>
+          <w:szCs w:val="24"/>
+        </w:rPr>
+        <w:t>ни</w:t>
+      </w:r>
+      <w:proofErr w:type="spellEnd"/>
+      <w:r>
+        <w:rPr>
+          <w:rFonts w:ascii="Times New Roman" w:hAnsi="Times New Roman" w:cs="Times New Roman"/>
+          <w:color w:val="000000" w:themeColor="text1"/>
+          <w:sz w:val="24"/>
+          <w:szCs w:val="24"/>
+        </w:rPr>
+        <w:t xml:space="preserve"> позволява </w:t>
+      </w:r>
+      <w:proofErr w:type="spellStart"/>
+      <w:r>
+        <w:rPr>
+          <w:rFonts w:ascii="Times New Roman" w:hAnsi="Times New Roman" w:cs="Times New Roman"/>
+          <w:color w:val="000000" w:themeColor="text1"/>
+          <w:sz w:val="24"/>
+          <w:szCs w:val="24"/>
+        </w:rPr>
+        <w:t>да</w:t>
+      </w:r>
+      <w:proofErr w:type="spellEnd"/>
+      <w:r>
+        <w:rPr>
+          <w:rFonts w:ascii="Times New Roman" w:hAnsi="Times New Roman" w:cs="Times New Roman"/>
+          <w:color w:val="000000" w:themeColor="text1"/>
+          <w:sz w:val="24"/>
+          <w:szCs w:val="24"/>
+        </w:rPr>
+        <w:t xml:space="preserve"> </w:t>
+      </w:r>
+      <w:proofErr w:type="spellStart"/>
+      <w:r>
+        <w:rPr>
+          <w:rFonts w:ascii="Times New Roman" w:hAnsi="Times New Roman" w:cs="Times New Roman"/>
+          <w:color w:val="000000" w:themeColor="text1"/>
+          <w:sz w:val="24"/>
+          <w:szCs w:val="24"/>
+        </w:rPr>
+        <w:t>опишем</w:t>
+      </w:r>
+      <w:proofErr w:type="spellEnd"/>
+      <w:r>
+        <w:rPr>
+          <w:rFonts w:ascii="Times New Roman" w:hAnsi="Times New Roman" w:cs="Times New Roman"/>
+          <w:color w:val="000000" w:themeColor="text1"/>
+          <w:sz w:val="24"/>
+          <w:szCs w:val="24"/>
+        </w:rPr>
+        <w:t xml:space="preserve"> </w:t>
+      </w:r>
+      <w:proofErr w:type="spellStart"/>
+      <w:r>
+        <w:rPr>
+          <w:rFonts w:ascii="Times New Roman" w:hAnsi="Times New Roman" w:cs="Times New Roman"/>
+          <w:color w:val="000000" w:themeColor="text1"/>
+          <w:sz w:val="24"/>
+          <w:szCs w:val="24"/>
+        </w:rPr>
+        <w:t>структурата</w:t>
+      </w:r>
+      <w:proofErr w:type="spellEnd"/>
+      <w:r>
+        <w:rPr>
+          <w:rFonts w:ascii="Times New Roman" w:hAnsi="Times New Roman" w:cs="Times New Roman"/>
+          <w:color w:val="000000" w:themeColor="text1"/>
+          <w:sz w:val="24"/>
+          <w:szCs w:val="24"/>
+        </w:rPr>
+        <w:t xml:space="preserve"> на </w:t>
+      </w:r>
+      <w:proofErr w:type="spellStart"/>
+      <w:r>
+        <w:rPr>
+          <w:rFonts w:ascii="Times New Roman" w:hAnsi="Times New Roman" w:cs="Times New Roman"/>
+          <w:color w:val="000000" w:themeColor="text1"/>
+          <w:sz w:val="24"/>
+          <w:szCs w:val="24"/>
+        </w:rPr>
+        <w:t>нашите</w:t>
+      </w:r>
+      <w:proofErr w:type="spellEnd"/>
+      <w:r>
+        <w:rPr>
+          <w:rFonts w:ascii="Times New Roman" w:hAnsi="Times New Roman" w:cs="Times New Roman"/>
+          <w:color w:val="000000" w:themeColor="text1"/>
+          <w:sz w:val="24"/>
+          <w:szCs w:val="24"/>
+        </w:rPr>
+        <w:t xml:space="preserve"> </w:t>
+      </w:r>
+      <w:proofErr w:type="spellStart"/>
+      <w:r>
+        <w:rPr>
+          <w:rFonts w:ascii="Times New Roman" w:hAnsi="Times New Roman" w:cs="Times New Roman"/>
+          <w:color w:val="000000" w:themeColor="text1"/>
+          <w:sz w:val="24"/>
+          <w:szCs w:val="24"/>
+        </w:rPr>
+        <w:t>приложно</w:t>
+      </w:r>
+      <w:proofErr w:type="spellEnd"/>
+      <w:r>
+        <w:rPr>
+          <w:rFonts w:ascii="Times New Roman" w:hAnsi="Times New Roman" w:cs="Times New Roman"/>
+          <w:color w:val="000000" w:themeColor="text1"/>
+          <w:sz w:val="24"/>
+          <w:szCs w:val="24"/>
+        </w:rPr>
+        <w:t xml:space="preserve"> </w:t>
+      </w:r>
+      <w:proofErr w:type="spellStart"/>
+      <w:r>
+        <w:rPr>
+          <w:rFonts w:ascii="Times New Roman" w:hAnsi="Times New Roman" w:cs="Times New Roman"/>
+          <w:color w:val="000000" w:themeColor="text1"/>
+          <w:sz w:val="24"/>
+          <w:szCs w:val="24"/>
+        </w:rPr>
+        <w:t>програмни</w:t>
+      </w:r>
+      <w:proofErr w:type="spellEnd"/>
+      <w:r>
+        <w:rPr>
+          <w:rFonts w:ascii="Times New Roman" w:hAnsi="Times New Roman" w:cs="Times New Roman"/>
+          <w:color w:val="000000" w:themeColor="text1"/>
+          <w:sz w:val="24"/>
+          <w:szCs w:val="24"/>
+        </w:rPr>
+        <w:t xml:space="preserve"> </w:t>
+      </w:r>
+      <w:proofErr w:type="spellStart"/>
+      <w:r>
+        <w:rPr>
+          <w:rFonts w:ascii="Times New Roman" w:hAnsi="Times New Roman" w:cs="Times New Roman"/>
+          <w:color w:val="000000" w:themeColor="text1"/>
+          <w:sz w:val="24"/>
+          <w:szCs w:val="24"/>
+        </w:rPr>
+        <w:t>интерфейси</w:t>
+      </w:r>
+      <w:proofErr w:type="spellEnd"/>
+      <w:r>
+        <w:rPr>
+          <w:rFonts w:ascii="Times New Roman" w:hAnsi="Times New Roman" w:cs="Times New Roman"/>
+          <w:color w:val="000000" w:themeColor="text1"/>
+          <w:sz w:val="24"/>
+          <w:szCs w:val="24"/>
+        </w:rPr>
+        <w:t xml:space="preserve"> (API), </w:t>
+      </w:r>
+      <w:proofErr w:type="spellStart"/>
+      <w:r>
+        <w:rPr>
+          <w:rFonts w:ascii="Times New Roman" w:hAnsi="Times New Roman" w:cs="Times New Roman"/>
+          <w:color w:val="000000" w:themeColor="text1"/>
+          <w:sz w:val="24"/>
+          <w:szCs w:val="24"/>
+        </w:rPr>
+        <w:t>така</w:t>
+      </w:r>
+      <w:proofErr w:type="spellEnd"/>
+      <w:r>
+        <w:rPr>
+          <w:rFonts w:ascii="Times New Roman" w:hAnsi="Times New Roman" w:cs="Times New Roman"/>
+          <w:color w:val="000000" w:themeColor="text1"/>
+          <w:sz w:val="24"/>
+          <w:szCs w:val="24"/>
+        </w:rPr>
+        <w:t xml:space="preserve"> </w:t>
+      </w:r>
+      <w:proofErr w:type="spellStart"/>
+      <w:r>
+        <w:rPr>
+          <w:rFonts w:ascii="Times New Roman" w:hAnsi="Times New Roman" w:cs="Times New Roman"/>
+          <w:color w:val="000000" w:themeColor="text1"/>
+          <w:sz w:val="24"/>
+          <w:szCs w:val="24"/>
+        </w:rPr>
+        <w:t>че</w:t>
+      </w:r>
+      <w:proofErr w:type="spellEnd"/>
+      <w:r>
+        <w:rPr>
+          <w:rFonts w:ascii="Times New Roman" w:hAnsi="Times New Roman" w:cs="Times New Roman"/>
+          <w:color w:val="000000" w:themeColor="text1"/>
+          <w:sz w:val="24"/>
+          <w:szCs w:val="24"/>
+        </w:rPr>
+        <w:t xml:space="preserve"> </w:t>
+      </w:r>
+      <w:proofErr w:type="spellStart"/>
+      <w:r>
+        <w:rPr>
+          <w:rFonts w:ascii="Times New Roman" w:hAnsi="Times New Roman" w:cs="Times New Roman"/>
+          <w:color w:val="000000" w:themeColor="text1"/>
+          <w:sz w:val="24"/>
+          <w:szCs w:val="24"/>
+        </w:rPr>
+        <w:t>те</w:t>
+      </w:r>
+      <w:proofErr w:type="spellEnd"/>
+      <w:r>
+        <w:rPr>
+          <w:rFonts w:ascii="Times New Roman" w:hAnsi="Times New Roman" w:cs="Times New Roman"/>
+          <w:color w:val="000000" w:themeColor="text1"/>
+          <w:sz w:val="24"/>
+          <w:szCs w:val="24"/>
+        </w:rPr>
+        <w:t xml:space="preserve"> </w:t>
+      </w:r>
+      <w:proofErr w:type="spellStart"/>
+      <w:r>
+        <w:rPr>
+          <w:rFonts w:ascii="Times New Roman" w:hAnsi="Times New Roman" w:cs="Times New Roman"/>
+          <w:color w:val="000000" w:themeColor="text1"/>
+          <w:sz w:val="24"/>
+          <w:szCs w:val="24"/>
+        </w:rPr>
+        <w:t>да</w:t>
+      </w:r>
+      <w:proofErr w:type="spellEnd"/>
+      <w:r>
+        <w:rPr>
+          <w:rFonts w:ascii="Times New Roman" w:hAnsi="Times New Roman" w:cs="Times New Roman"/>
+          <w:color w:val="000000" w:themeColor="text1"/>
+          <w:sz w:val="24"/>
+          <w:szCs w:val="24"/>
+        </w:rPr>
+        <w:t xml:space="preserve"> </w:t>
+      </w:r>
+      <w:proofErr w:type="spellStart"/>
+      <w:r>
+        <w:rPr>
+          <w:rFonts w:ascii="Times New Roman" w:hAnsi="Times New Roman" w:cs="Times New Roman"/>
+          <w:color w:val="000000" w:themeColor="text1"/>
+          <w:sz w:val="24"/>
+          <w:szCs w:val="24"/>
+        </w:rPr>
+        <w:t>могат</w:t>
+      </w:r>
+      <w:proofErr w:type="spellEnd"/>
+      <w:r>
+        <w:rPr>
+          <w:rFonts w:ascii="Times New Roman" w:hAnsi="Times New Roman" w:cs="Times New Roman"/>
+          <w:color w:val="000000" w:themeColor="text1"/>
+          <w:sz w:val="24"/>
+          <w:szCs w:val="24"/>
+        </w:rPr>
+        <w:t xml:space="preserve"> </w:t>
+      </w:r>
+      <w:proofErr w:type="spellStart"/>
+      <w:r>
+        <w:rPr>
+          <w:rFonts w:ascii="Times New Roman" w:hAnsi="Times New Roman" w:cs="Times New Roman"/>
+          <w:color w:val="000000" w:themeColor="text1"/>
+          <w:sz w:val="24"/>
+          <w:szCs w:val="24"/>
+        </w:rPr>
+        <w:t>да</w:t>
+      </w:r>
+      <w:proofErr w:type="spellEnd"/>
+      <w:r>
+        <w:rPr>
+          <w:rFonts w:ascii="Times New Roman" w:hAnsi="Times New Roman" w:cs="Times New Roman"/>
+          <w:color w:val="000000" w:themeColor="text1"/>
+          <w:sz w:val="24"/>
+          <w:szCs w:val="24"/>
+        </w:rPr>
+        <w:t xml:space="preserve"> </w:t>
+      </w:r>
+      <w:proofErr w:type="spellStart"/>
+      <w:r>
+        <w:rPr>
+          <w:rFonts w:ascii="Times New Roman" w:hAnsi="Times New Roman" w:cs="Times New Roman"/>
+          <w:color w:val="000000" w:themeColor="text1"/>
+          <w:sz w:val="24"/>
+          <w:szCs w:val="24"/>
+        </w:rPr>
+        <w:t>бъдат</w:t>
+      </w:r>
+      <w:proofErr w:type="spellEnd"/>
+      <w:r>
+        <w:rPr>
+          <w:rFonts w:ascii="Times New Roman" w:hAnsi="Times New Roman" w:cs="Times New Roman"/>
+          <w:color w:val="000000" w:themeColor="text1"/>
+          <w:sz w:val="24"/>
+          <w:szCs w:val="24"/>
+        </w:rPr>
+        <w:t xml:space="preserve"> </w:t>
+      </w:r>
+      <w:proofErr w:type="spellStart"/>
+      <w:r>
+        <w:rPr>
+          <w:rFonts w:ascii="Times New Roman" w:hAnsi="Times New Roman" w:cs="Times New Roman"/>
+          <w:color w:val="000000" w:themeColor="text1"/>
+          <w:sz w:val="24"/>
+          <w:szCs w:val="24"/>
+        </w:rPr>
+        <w:t>прочетени</w:t>
+      </w:r>
+      <w:proofErr w:type="spellEnd"/>
+      <w:r>
+        <w:rPr>
+          <w:rFonts w:ascii="Times New Roman" w:hAnsi="Times New Roman" w:cs="Times New Roman"/>
+          <w:color w:val="000000" w:themeColor="text1"/>
+          <w:sz w:val="24"/>
+          <w:szCs w:val="24"/>
+        </w:rPr>
+        <w:t xml:space="preserve"> </w:t>
+      </w:r>
+      <w:proofErr w:type="spellStart"/>
       <w:r>
         <w:rPr>
           <w:rFonts w:ascii="Times New Roman" w:hAnsi="Times New Roman" w:cs="Times New Roman"/>
@@ -10417,8 +12257,309 @@
           <w:szCs w:val="24"/>
         </w:rPr>
         <w:lastRenderedPageBreak/>
-        <w:t>от машина. Можем да напишем спецификация на Swagger за нашето API ръчно или да я генерираме автоматично, чрез използването на анотации</w:t>
-      </w:r>
+        <w:t>от</w:t>
+      </w:r>
+      <w:proofErr w:type="spellEnd"/>
+      <w:r>
+        <w:rPr>
+          <w:rFonts w:ascii="Times New Roman" w:hAnsi="Times New Roman" w:cs="Times New Roman"/>
+          <w:color w:val="000000" w:themeColor="text1"/>
+          <w:sz w:val="24"/>
+          <w:szCs w:val="24"/>
+        </w:rPr>
+        <w:t xml:space="preserve"> </w:t>
+      </w:r>
+      <w:proofErr w:type="spellStart"/>
+      <w:r>
+        <w:rPr>
+          <w:rFonts w:ascii="Times New Roman" w:hAnsi="Times New Roman" w:cs="Times New Roman"/>
+          <w:color w:val="000000" w:themeColor="text1"/>
+          <w:sz w:val="24"/>
+          <w:szCs w:val="24"/>
+        </w:rPr>
+        <w:t>машина</w:t>
+      </w:r>
+      <w:proofErr w:type="spellEnd"/>
+      <w:r>
+        <w:rPr>
+          <w:rFonts w:ascii="Times New Roman" w:hAnsi="Times New Roman" w:cs="Times New Roman"/>
+          <w:color w:val="000000" w:themeColor="text1"/>
+          <w:sz w:val="24"/>
+          <w:szCs w:val="24"/>
+        </w:rPr>
+        <w:t xml:space="preserve">. </w:t>
+      </w:r>
+      <w:proofErr w:type="spellStart"/>
+      <w:r>
+        <w:rPr>
+          <w:rFonts w:ascii="Times New Roman" w:hAnsi="Times New Roman" w:cs="Times New Roman"/>
+          <w:color w:val="000000" w:themeColor="text1"/>
+          <w:sz w:val="24"/>
+          <w:szCs w:val="24"/>
+        </w:rPr>
+        <w:t>Можем</w:t>
+      </w:r>
+      <w:proofErr w:type="spellEnd"/>
+      <w:r>
+        <w:rPr>
+          <w:rFonts w:ascii="Times New Roman" w:hAnsi="Times New Roman" w:cs="Times New Roman"/>
+          <w:color w:val="000000" w:themeColor="text1"/>
+          <w:sz w:val="24"/>
+          <w:szCs w:val="24"/>
+        </w:rPr>
+        <w:t xml:space="preserve"> </w:t>
+      </w:r>
+      <w:proofErr w:type="spellStart"/>
+      <w:r>
+        <w:rPr>
+          <w:rFonts w:ascii="Times New Roman" w:hAnsi="Times New Roman" w:cs="Times New Roman"/>
+          <w:color w:val="000000" w:themeColor="text1"/>
+          <w:sz w:val="24"/>
+          <w:szCs w:val="24"/>
+        </w:rPr>
+        <w:t>да</w:t>
+      </w:r>
+      <w:proofErr w:type="spellEnd"/>
+      <w:r>
+        <w:rPr>
+          <w:rFonts w:ascii="Times New Roman" w:hAnsi="Times New Roman" w:cs="Times New Roman"/>
+          <w:color w:val="000000" w:themeColor="text1"/>
+          <w:sz w:val="24"/>
+          <w:szCs w:val="24"/>
+        </w:rPr>
+        <w:t xml:space="preserve"> </w:t>
+      </w:r>
+      <w:proofErr w:type="spellStart"/>
+      <w:r>
+        <w:rPr>
+          <w:rFonts w:ascii="Times New Roman" w:hAnsi="Times New Roman" w:cs="Times New Roman"/>
+          <w:color w:val="000000" w:themeColor="text1"/>
+          <w:sz w:val="24"/>
+          <w:szCs w:val="24"/>
+        </w:rPr>
+        <w:t>напишем</w:t>
+      </w:r>
+      <w:proofErr w:type="spellEnd"/>
+      <w:r>
+        <w:rPr>
+          <w:rFonts w:ascii="Times New Roman" w:hAnsi="Times New Roman" w:cs="Times New Roman"/>
+          <w:color w:val="000000" w:themeColor="text1"/>
+          <w:sz w:val="24"/>
+          <w:szCs w:val="24"/>
+        </w:rPr>
+        <w:t xml:space="preserve"> </w:t>
+      </w:r>
+      <w:proofErr w:type="spellStart"/>
+      <w:r>
+        <w:rPr>
+          <w:rFonts w:ascii="Times New Roman" w:hAnsi="Times New Roman" w:cs="Times New Roman"/>
+          <w:color w:val="000000" w:themeColor="text1"/>
+          <w:sz w:val="24"/>
+          <w:szCs w:val="24"/>
+        </w:rPr>
+        <w:t>спецификация</w:t>
+      </w:r>
+      <w:proofErr w:type="spellEnd"/>
+      <w:r>
+        <w:rPr>
+          <w:rFonts w:ascii="Times New Roman" w:hAnsi="Times New Roman" w:cs="Times New Roman"/>
+          <w:color w:val="000000" w:themeColor="text1"/>
+          <w:sz w:val="24"/>
+          <w:szCs w:val="24"/>
+        </w:rPr>
+        <w:t xml:space="preserve"> на Swagger </w:t>
+      </w:r>
+      <w:proofErr w:type="spellStart"/>
+      <w:r>
+        <w:rPr>
+          <w:rFonts w:ascii="Times New Roman" w:hAnsi="Times New Roman" w:cs="Times New Roman"/>
+          <w:color w:val="000000" w:themeColor="text1"/>
+          <w:sz w:val="24"/>
+          <w:szCs w:val="24"/>
+        </w:rPr>
+        <w:t>за</w:t>
+      </w:r>
+      <w:proofErr w:type="spellEnd"/>
+      <w:r>
+        <w:rPr>
+          <w:rFonts w:ascii="Times New Roman" w:hAnsi="Times New Roman" w:cs="Times New Roman"/>
+          <w:color w:val="000000" w:themeColor="text1"/>
+          <w:sz w:val="24"/>
+          <w:szCs w:val="24"/>
+        </w:rPr>
+        <w:t xml:space="preserve"> </w:t>
+      </w:r>
+      <w:proofErr w:type="spellStart"/>
+      <w:r>
+        <w:rPr>
+          <w:rFonts w:ascii="Times New Roman" w:hAnsi="Times New Roman" w:cs="Times New Roman"/>
+          <w:color w:val="000000" w:themeColor="text1"/>
+          <w:sz w:val="24"/>
+          <w:szCs w:val="24"/>
+        </w:rPr>
+        <w:t>нашето</w:t>
+      </w:r>
+      <w:proofErr w:type="spellEnd"/>
+      <w:r>
+        <w:rPr>
+          <w:rFonts w:ascii="Times New Roman" w:hAnsi="Times New Roman" w:cs="Times New Roman"/>
+          <w:color w:val="000000" w:themeColor="text1"/>
+          <w:sz w:val="24"/>
+          <w:szCs w:val="24"/>
+        </w:rPr>
+        <w:t xml:space="preserve"> API </w:t>
+      </w:r>
+      <w:proofErr w:type="spellStart"/>
+      <w:r>
+        <w:rPr>
+          <w:rFonts w:ascii="Times New Roman" w:hAnsi="Times New Roman" w:cs="Times New Roman"/>
+          <w:color w:val="000000" w:themeColor="text1"/>
+          <w:sz w:val="24"/>
+          <w:szCs w:val="24"/>
+        </w:rPr>
+        <w:t>ръчно</w:t>
+      </w:r>
+      <w:proofErr w:type="spellEnd"/>
+      <w:r>
+        <w:rPr>
+          <w:rFonts w:ascii="Times New Roman" w:hAnsi="Times New Roman" w:cs="Times New Roman"/>
+          <w:color w:val="000000" w:themeColor="text1"/>
+          <w:sz w:val="24"/>
+          <w:szCs w:val="24"/>
+        </w:rPr>
+        <w:t xml:space="preserve"> </w:t>
+      </w:r>
+      <w:proofErr w:type="spellStart"/>
+      <w:r>
+        <w:rPr>
+          <w:rFonts w:ascii="Times New Roman" w:hAnsi="Times New Roman" w:cs="Times New Roman"/>
+          <w:color w:val="000000" w:themeColor="text1"/>
+          <w:sz w:val="24"/>
+          <w:szCs w:val="24"/>
+        </w:rPr>
+        <w:t>или</w:t>
+      </w:r>
+      <w:proofErr w:type="spellEnd"/>
+      <w:r>
+        <w:rPr>
+          <w:rFonts w:ascii="Times New Roman" w:hAnsi="Times New Roman" w:cs="Times New Roman"/>
+          <w:color w:val="000000" w:themeColor="text1"/>
+          <w:sz w:val="24"/>
+          <w:szCs w:val="24"/>
+        </w:rPr>
+        <w:t xml:space="preserve"> </w:t>
+      </w:r>
+      <w:proofErr w:type="spellStart"/>
+      <w:r>
+        <w:rPr>
+          <w:rFonts w:ascii="Times New Roman" w:hAnsi="Times New Roman" w:cs="Times New Roman"/>
+          <w:color w:val="000000" w:themeColor="text1"/>
+          <w:sz w:val="24"/>
+          <w:szCs w:val="24"/>
+        </w:rPr>
+        <w:t>да</w:t>
+      </w:r>
+      <w:proofErr w:type="spellEnd"/>
+      <w:r>
+        <w:rPr>
+          <w:rFonts w:ascii="Times New Roman" w:hAnsi="Times New Roman" w:cs="Times New Roman"/>
+          <w:color w:val="000000" w:themeColor="text1"/>
+          <w:sz w:val="24"/>
+          <w:szCs w:val="24"/>
+        </w:rPr>
+        <w:t xml:space="preserve"> я </w:t>
+      </w:r>
+      <w:proofErr w:type="spellStart"/>
+      <w:r>
+        <w:rPr>
+          <w:rFonts w:ascii="Times New Roman" w:hAnsi="Times New Roman" w:cs="Times New Roman"/>
+          <w:color w:val="000000" w:themeColor="text1"/>
+          <w:sz w:val="24"/>
+          <w:szCs w:val="24"/>
+        </w:rPr>
+        <w:t>генерираме</w:t>
+      </w:r>
+      <w:proofErr w:type="spellEnd"/>
+      <w:r>
+        <w:rPr>
+          <w:rFonts w:ascii="Times New Roman" w:hAnsi="Times New Roman" w:cs="Times New Roman"/>
+          <w:color w:val="000000" w:themeColor="text1"/>
+          <w:sz w:val="24"/>
+          <w:szCs w:val="24"/>
+        </w:rPr>
+        <w:t xml:space="preserve"> </w:t>
+      </w:r>
+      <w:proofErr w:type="spellStart"/>
+      <w:r>
+        <w:rPr>
+          <w:rFonts w:ascii="Times New Roman" w:hAnsi="Times New Roman" w:cs="Times New Roman"/>
+          <w:color w:val="000000" w:themeColor="text1"/>
+          <w:sz w:val="24"/>
+          <w:szCs w:val="24"/>
+        </w:rPr>
+        <w:t>автоматично</w:t>
+      </w:r>
+      <w:proofErr w:type="spellEnd"/>
+      <w:r>
+        <w:rPr>
+          <w:rFonts w:ascii="Times New Roman" w:hAnsi="Times New Roman" w:cs="Times New Roman"/>
+          <w:color w:val="000000" w:themeColor="text1"/>
+          <w:sz w:val="24"/>
+          <w:szCs w:val="24"/>
+        </w:rPr>
+        <w:t xml:space="preserve">, </w:t>
+      </w:r>
+      <w:proofErr w:type="spellStart"/>
+      <w:r>
+        <w:rPr>
+          <w:rFonts w:ascii="Times New Roman" w:hAnsi="Times New Roman" w:cs="Times New Roman"/>
+          <w:color w:val="000000" w:themeColor="text1"/>
+          <w:sz w:val="24"/>
+          <w:szCs w:val="24"/>
+        </w:rPr>
+        <w:t>чрез</w:t>
+      </w:r>
+      <w:proofErr w:type="spellEnd"/>
+      <w:r>
+        <w:rPr>
+          <w:rFonts w:ascii="Times New Roman" w:hAnsi="Times New Roman" w:cs="Times New Roman"/>
+          <w:color w:val="000000" w:themeColor="text1"/>
+          <w:sz w:val="24"/>
+          <w:szCs w:val="24"/>
+        </w:rPr>
+        <w:t xml:space="preserve"> </w:t>
+      </w:r>
+      <w:proofErr w:type="spellStart"/>
+      <w:r>
+        <w:rPr>
+          <w:rFonts w:ascii="Times New Roman" w:hAnsi="Times New Roman" w:cs="Times New Roman"/>
+          <w:color w:val="000000" w:themeColor="text1"/>
+          <w:sz w:val="24"/>
+          <w:szCs w:val="24"/>
+        </w:rPr>
+        <w:t>използването</w:t>
+      </w:r>
+      <w:proofErr w:type="spellEnd"/>
+      <w:r>
+        <w:rPr>
+          <w:rFonts w:ascii="Times New Roman" w:hAnsi="Times New Roman" w:cs="Times New Roman"/>
+          <w:color w:val="000000" w:themeColor="text1"/>
+          <w:sz w:val="24"/>
+          <w:szCs w:val="24"/>
+        </w:rPr>
+        <w:t xml:space="preserve"> на </w:t>
+      </w:r>
+      <w:proofErr w:type="spellStart"/>
+      <w:r>
+        <w:rPr>
+          <w:rFonts w:ascii="Times New Roman" w:hAnsi="Times New Roman" w:cs="Times New Roman"/>
+          <w:color w:val="000000" w:themeColor="text1"/>
+          <w:sz w:val="24"/>
+          <w:szCs w:val="24"/>
+        </w:rPr>
+        <w:t>анотации</w:t>
+      </w:r>
+      <w:proofErr w:type="spellEnd"/>
       <w:r>
         <w:rPr>
           <w:rFonts w:ascii="Times New Roman" w:hAnsi="Times New Roman" w:cs="Times New Roman"/>
@@ -11353,6 +13494,7 @@
         </w:rPr>
         <w:t>T</w:t>
       </w:r>
+      <w:proofErr w:type="spellStart"/>
       <w:r>
         <w:rPr>
           <w:rFonts w:ascii="Times New Roman" w:hAnsi="Times New Roman" w:cs="Times New Roman"/>
@@ -11362,6 +13504,7 @@
         </w:rPr>
         <w:t>ип</w:t>
       </w:r>
+      <w:proofErr w:type="spellEnd"/>
       <w:r>
         <w:rPr>
           <w:rFonts w:ascii="Times New Roman" w:hAnsi="Times New Roman" w:cs="Times New Roman"/>
@@ -11640,7 +13783,29 @@
           <w:szCs w:val="24"/>
           <w:lang w:val="bg-BG"/>
         </w:rPr>
-        <w:t xml:space="preserve">За автентикация и осигуряването на сигурност срещу уеб услугата използва собствено решение, което се базира на </w:t>
+        <w:t xml:space="preserve">За </w:t>
+      </w:r>
+      <w:proofErr w:type="spellStart"/>
+      <w:r>
+        <w:rPr>
+          <w:rFonts w:ascii="Times New Roman" w:hAnsi="Times New Roman" w:cs="Times New Roman"/>
+          <w:color w:val="000000" w:themeColor="text1"/>
+          <w:sz w:val="24"/>
+          <w:szCs w:val="24"/>
+          <w:lang w:val="bg-BG"/>
+        </w:rPr>
+        <w:t>автентикация</w:t>
+      </w:r>
+      <w:proofErr w:type="spellEnd"/>
+      <w:r>
+        <w:rPr>
+          <w:rFonts w:ascii="Times New Roman" w:hAnsi="Times New Roman" w:cs="Times New Roman"/>
+          <w:color w:val="000000" w:themeColor="text1"/>
+          <w:sz w:val="24"/>
+          <w:szCs w:val="24"/>
+          <w:lang w:val="bg-BG"/>
+        </w:rPr>
+        <w:t xml:space="preserve"> и осигуряването на сигурност срещу уеб услугата използва собствено решение, което се базира на </w:t>
       </w:r>
       <w:r>
         <w:rPr>
@@ -11689,6 +13854,7 @@
         </w:rPr>
         <w:t xml:space="preserve"> </w:t>
       </w:r>
+      <w:proofErr w:type="spellStart"/>
       <w:r>
         <w:rPr>
           <w:rFonts w:ascii="Times New Roman" w:hAnsi="Times New Roman" w:cs="Times New Roman"/>
@@ -11699,6 +13865,7 @@
         </w:rPr>
         <w:t>токени</w:t>
       </w:r>
+      <w:proofErr w:type="spellEnd"/>
       <w:r>
         <w:rPr>
           <w:rFonts w:ascii="Times New Roman" w:hAnsi="Times New Roman" w:cs="Times New Roman"/>
@@ -11718,24 +13885,57 @@
         </w:rPr>
         <w:t xml:space="preserve">На фиг. 3.12 е показан интерфейсът на </w:t>
       </w:r>
-      <w:r>
-        <w:rPr>
-          <w:rFonts w:ascii="Times New Roman" w:hAnsi="Times New Roman" w:cs="Times New Roman"/>
-          <w:color w:val="000000" w:themeColor="text1"/>
-          <w:sz w:val="24"/>
-          <w:szCs w:val="24"/>
-        </w:rPr>
-        <w:t>AuthenticationService,</w:t>
-      </w:r>
-      <w:r>
-        <w:rPr>
-          <w:rFonts w:ascii="Times New Roman" w:hAnsi="Times New Roman" w:cs="Times New Roman"/>
-          <w:color w:val="000000" w:themeColor="text1"/>
-          <w:sz w:val="24"/>
-          <w:szCs w:val="24"/>
-          <w:lang w:val="bg-BG"/>
-        </w:rPr>
-        <w:t xml:space="preserve"> който е отговорен за обработката на регистрацията и автентикацията на потребителите на уеб услугата.</w:t>
+      <w:proofErr w:type="spellStart"/>
+      <w:r>
+        <w:rPr>
+          <w:rFonts w:ascii="Times New Roman" w:hAnsi="Times New Roman" w:cs="Times New Roman"/>
+          <w:color w:val="000000" w:themeColor="text1"/>
+          <w:sz w:val="24"/>
+          <w:szCs w:val="24"/>
+        </w:rPr>
+        <w:t>AuthenticationService</w:t>
+      </w:r>
+      <w:proofErr w:type="spellEnd"/>
+      <w:r>
+        <w:rPr>
+          <w:rFonts w:ascii="Times New Roman" w:hAnsi="Times New Roman" w:cs="Times New Roman"/>
+          <w:color w:val="000000" w:themeColor="text1"/>
+          <w:sz w:val="24"/>
+          <w:szCs w:val="24"/>
+        </w:rPr>
+        <w:t>,</w:t>
+      </w:r>
+      <w:r>
+        <w:rPr>
+          <w:rFonts w:ascii="Times New Roman" w:hAnsi="Times New Roman" w:cs="Times New Roman"/>
+          <w:color w:val="000000" w:themeColor="text1"/>
+          <w:sz w:val="24"/>
+          <w:szCs w:val="24"/>
+          <w:lang w:val="bg-BG"/>
+        </w:rPr>
+        <w:t xml:space="preserve"> който е отговорен за обработката на регистрацията и </w:t>
+      </w:r>
+      <w:proofErr w:type="spellStart"/>
+      <w:r>
+        <w:rPr>
+          <w:rFonts w:ascii="Times New Roman" w:hAnsi="Times New Roman" w:cs="Times New Roman"/>
+          <w:color w:val="000000" w:themeColor="text1"/>
+          <w:sz w:val="24"/>
+          <w:szCs w:val="24"/>
+          <w:lang w:val="bg-BG"/>
+        </w:rPr>
+        <w:t>автентикацията</w:t>
+      </w:r>
+      <w:proofErr w:type="spellEnd"/>
+      <w:r>
+        <w:rPr>
+          <w:rFonts w:ascii="Times New Roman" w:hAnsi="Times New Roman" w:cs="Times New Roman"/>
+          <w:color w:val="000000" w:themeColor="text1"/>
+          <w:sz w:val="24"/>
+          <w:szCs w:val="24"/>
+          <w:lang w:val="bg-BG"/>
+        </w:rPr>
+        <w:t xml:space="preserve"> на потребителите на уеб услугата.</w:t>
       </w:r>
     </w:p>
     <w:p>
@@ -11858,7 +14058,73 @@
           <w:szCs w:val="24"/>
           <w:lang w:val="bg-BG"/>
         </w:rPr>
-        <w:t xml:space="preserve">При регистрация данните на потребителя се съхраняват в базата данни като неговата парола се хешира. При автентикация, сървисът издава т.нар. </w:t>
+        <w:t xml:space="preserve">При регистрация данните на потребителя се съхраняват в базата данни като неговата парола се </w:t>
+      </w:r>
+      <w:proofErr w:type="spellStart"/>
+      <w:r>
+        <w:rPr>
+          <w:rFonts w:ascii="Times New Roman" w:hAnsi="Times New Roman" w:cs="Times New Roman"/>
+          <w:color w:val="000000" w:themeColor="text1"/>
+          <w:sz w:val="24"/>
+          <w:szCs w:val="24"/>
+          <w:lang w:val="bg-BG"/>
+        </w:rPr>
+        <w:t>хешира</w:t>
+      </w:r>
+      <w:proofErr w:type="spellEnd"/>
+      <w:r>
+        <w:rPr>
+          <w:rFonts w:ascii="Times New Roman" w:hAnsi="Times New Roman" w:cs="Times New Roman"/>
+          <w:color w:val="000000" w:themeColor="text1"/>
+          <w:sz w:val="24"/>
+          <w:szCs w:val="24"/>
+          <w:lang w:val="bg-BG"/>
+        </w:rPr>
+        <w:t xml:space="preserve">. При </w:t>
+      </w:r>
+      <w:proofErr w:type="spellStart"/>
+      <w:r>
+        <w:rPr>
+          <w:rFonts w:ascii="Times New Roman" w:hAnsi="Times New Roman" w:cs="Times New Roman"/>
+          <w:color w:val="000000" w:themeColor="text1"/>
+          <w:sz w:val="24"/>
+          <w:szCs w:val="24"/>
+          <w:lang w:val="bg-BG"/>
+        </w:rPr>
+        <w:t>автентикация</w:t>
+      </w:r>
+      <w:proofErr w:type="spellEnd"/>
+      <w:r>
+        <w:rPr>
+          <w:rFonts w:ascii="Times New Roman" w:hAnsi="Times New Roman" w:cs="Times New Roman"/>
+          <w:color w:val="000000" w:themeColor="text1"/>
+          <w:sz w:val="24"/>
+          <w:szCs w:val="24"/>
+          <w:lang w:val="bg-BG"/>
+        </w:rPr>
+        <w:t xml:space="preserve">, </w:t>
+      </w:r>
+      <w:proofErr w:type="spellStart"/>
+      <w:r>
+        <w:rPr>
+          <w:rFonts w:ascii="Times New Roman" w:hAnsi="Times New Roman" w:cs="Times New Roman"/>
+          <w:color w:val="000000" w:themeColor="text1"/>
+          <w:sz w:val="24"/>
+          <w:szCs w:val="24"/>
+          <w:lang w:val="bg-BG"/>
+        </w:rPr>
+        <w:t>сървисът</w:t>
+      </w:r>
+      <w:proofErr w:type="spellEnd"/>
+      <w:r>
+        <w:rPr>
+          <w:rFonts w:ascii="Times New Roman" w:hAnsi="Times New Roman" w:cs="Times New Roman"/>
+          <w:color w:val="000000" w:themeColor="text1"/>
+          <w:sz w:val="24"/>
+          <w:szCs w:val="24"/>
+          <w:lang w:val="bg-BG"/>
+        </w:rPr>
+        <w:t xml:space="preserve"> издава т.нар. </w:t>
       </w:r>
       <w:r>
         <w:rPr>
@@ -11869,15 +14135,27 @@
         </w:rPr>
         <w:t xml:space="preserve">JWT </w:t>
       </w:r>
-      <w:r>
-        <w:rPr>
-          <w:rFonts w:ascii="Times New Roman" w:hAnsi="Times New Roman" w:cs="Times New Roman"/>
-          <w:color w:val="000000" w:themeColor="text1"/>
-          <w:sz w:val="24"/>
-          <w:szCs w:val="24"/>
-          <w:lang w:val="bg-BG"/>
-        </w:rPr>
-        <w:t xml:space="preserve">токен, който потребителят е задължен да </w:t>
+      <w:proofErr w:type="spellStart"/>
+      <w:r>
+        <w:rPr>
+          <w:rFonts w:ascii="Times New Roman" w:hAnsi="Times New Roman" w:cs="Times New Roman"/>
+          <w:color w:val="000000" w:themeColor="text1"/>
+          <w:sz w:val="24"/>
+          <w:szCs w:val="24"/>
+          <w:lang w:val="bg-BG"/>
+        </w:rPr>
+        <w:t>токен</w:t>
+      </w:r>
+      <w:proofErr w:type="spellEnd"/>
+      <w:r>
+        <w:rPr>
+          <w:rFonts w:ascii="Times New Roman" w:hAnsi="Times New Roman" w:cs="Times New Roman"/>
+          <w:color w:val="000000" w:themeColor="text1"/>
+          <w:sz w:val="24"/>
+          <w:szCs w:val="24"/>
+          <w:lang w:val="bg-BG"/>
+        </w:rPr>
+        <w:t xml:space="preserve">, който потребителят е задължен да </w:t>
       </w:r>
       <w:r>
         <w:rPr>
@@ -11969,7 +14247,29 @@
           <w:szCs w:val="24"/>
           <w:lang w:val="bg-BG"/>
         </w:rPr>
-        <w:t xml:space="preserve">обект. Поради сравнително малкия си размер JWT може да бъде изпратен чрез URL адрес, чрез POST параметър или вътре в HTTP хедър, предавайки се бързо. JWT съдържа </w:t>
+        <w:t xml:space="preserve">обект. Поради сравнително малкия си размер JWT може да бъде изпратен чрез URL адрес, чрез POST параметър или вътре в HTTP </w:t>
+      </w:r>
+      <w:proofErr w:type="spellStart"/>
+      <w:r>
+        <w:rPr>
+          <w:rFonts w:ascii="Times New Roman" w:hAnsi="Times New Roman" w:cs="Times New Roman"/>
+          <w:color w:val="000000" w:themeColor="text1"/>
+          <w:sz w:val="24"/>
+          <w:szCs w:val="24"/>
+          <w:lang w:val="bg-BG"/>
+        </w:rPr>
+        <w:t>хедър</w:t>
+      </w:r>
+      <w:proofErr w:type="spellEnd"/>
+      <w:r>
+        <w:rPr>
+          <w:rFonts w:ascii="Times New Roman" w:hAnsi="Times New Roman" w:cs="Times New Roman"/>
+          <w:color w:val="000000" w:themeColor="text1"/>
+          <w:sz w:val="24"/>
+          <w:szCs w:val="24"/>
+          <w:lang w:val="bg-BG"/>
+        </w:rPr>
+        <w:t xml:space="preserve">, предавайки се бързо. JWT съдържа </w:t>
       </w:r>
       <w:r>
         <w:rPr>
@@ -12130,14 +14430,25 @@
         <w:tab/>
         <w:t xml:space="preserve">За да може </w:t>
       </w:r>
-      <w:r>
-        <w:rPr>
-          <w:rFonts w:ascii="Times New Roman" w:hAnsi="Times New Roman" w:cs="Times New Roman"/>
-          <w:color w:val="000000" w:themeColor="text1"/>
-          <w:sz w:val="24"/>
-          <w:szCs w:val="24"/>
-        </w:rPr>
-        <w:t xml:space="preserve">AuthenticationService </w:t>
+      <w:proofErr w:type="spellStart"/>
+      <w:r>
+        <w:rPr>
+          <w:rFonts w:ascii="Times New Roman" w:hAnsi="Times New Roman" w:cs="Times New Roman"/>
+          <w:color w:val="000000" w:themeColor="text1"/>
+          <w:sz w:val="24"/>
+          <w:szCs w:val="24"/>
+        </w:rPr>
+        <w:t>AuthenticationService</w:t>
+      </w:r>
+      <w:proofErr w:type="spellEnd"/>
+      <w:r>
+        <w:rPr>
+          <w:rFonts w:ascii="Times New Roman" w:hAnsi="Times New Roman" w:cs="Times New Roman"/>
+          <w:color w:val="000000" w:themeColor="text1"/>
+          <w:sz w:val="24"/>
+          <w:szCs w:val="24"/>
+        </w:rPr>
+        <w:t xml:space="preserve"> </w:t>
       </w:r>
       <w:r>
         <w:rPr>
@@ -12158,15 +14469,27 @@
         </w:rPr>
         <w:t xml:space="preserve"> JWT </w:t>
       </w:r>
-      <w:r>
-        <w:rPr>
-          <w:rFonts w:ascii="Times New Roman" w:hAnsi="Times New Roman" w:cs="Times New Roman"/>
-          <w:color w:val="000000" w:themeColor="text1"/>
-          <w:sz w:val="24"/>
-          <w:szCs w:val="24"/>
-          <w:lang w:val="bg-BG"/>
-        </w:rPr>
-        <w:t xml:space="preserve">токен, потребителят трябва да бъде регистриран в уеб услугата. </w:t>
+      <w:proofErr w:type="spellStart"/>
+      <w:r>
+        <w:rPr>
+          <w:rFonts w:ascii="Times New Roman" w:hAnsi="Times New Roman" w:cs="Times New Roman"/>
+          <w:color w:val="000000" w:themeColor="text1"/>
+          <w:sz w:val="24"/>
+          <w:szCs w:val="24"/>
+          <w:lang w:val="bg-BG"/>
+        </w:rPr>
+        <w:t>токен</w:t>
+      </w:r>
+      <w:proofErr w:type="spellEnd"/>
+      <w:r>
+        <w:rPr>
+          <w:rFonts w:ascii="Times New Roman" w:hAnsi="Times New Roman" w:cs="Times New Roman"/>
+          <w:color w:val="000000" w:themeColor="text1"/>
+          <w:sz w:val="24"/>
+          <w:szCs w:val="24"/>
+          <w:lang w:val="bg-BG"/>
+        </w:rPr>
+        <w:t xml:space="preserve">, потребителят трябва да бъде регистриран в уеб услугата. </w:t>
       </w:r>
       <w:r>
         <w:rPr>
@@ -12177,15 +14500,27 @@
         </w:rPr>
         <w:t xml:space="preserve">JWT </w:t>
       </w:r>
-      <w:r>
-        <w:rPr>
-          <w:rFonts w:ascii="Times New Roman" w:hAnsi="Times New Roman" w:cs="Times New Roman"/>
-          <w:color w:val="000000" w:themeColor="text1"/>
-          <w:sz w:val="24"/>
-          <w:szCs w:val="24"/>
-          <w:lang w:val="bg-BG"/>
-        </w:rPr>
-        <w:t>токенът се генерира, използвайки ключ, който се знае само от уеб услугата, така тя лесно може да го валидира.</w:t>
+      <w:proofErr w:type="spellStart"/>
+      <w:r>
+        <w:rPr>
+          <w:rFonts w:ascii="Times New Roman" w:hAnsi="Times New Roman" w:cs="Times New Roman"/>
+          <w:color w:val="000000" w:themeColor="text1"/>
+          <w:sz w:val="24"/>
+          <w:szCs w:val="24"/>
+          <w:lang w:val="bg-BG"/>
+        </w:rPr>
+        <w:t>токенът</w:t>
+      </w:r>
+      <w:proofErr w:type="spellEnd"/>
+      <w:r>
+        <w:rPr>
+          <w:rFonts w:ascii="Times New Roman" w:hAnsi="Times New Roman" w:cs="Times New Roman"/>
+          <w:color w:val="000000" w:themeColor="text1"/>
+          <w:sz w:val="24"/>
+          <w:szCs w:val="24"/>
+          <w:lang w:val="bg-BG"/>
+        </w:rPr>
+        <w:t xml:space="preserve"> се генерира, използвайки ключ, който се знае само от уеб услугата, така тя лесно може да го валидира.</w:t>
       </w:r>
     </w:p>
     <w:p>
@@ -12265,12 +14600,21 @@
         </w:rPr>
         <w:t xml:space="preserve">JWT </w:t>
       </w:r>
-      <w:r>
-        <w:rPr>
-          <w:rFonts w:ascii="Times New Roman" w:hAnsi="Times New Roman" w:cs="Times New Roman"/>
-          <w:lang w:val="bg-BG"/>
-        </w:rPr>
-        <w:t>токен в проекта</w:t>
+      <w:proofErr w:type="spellStart"/>
+      <w:r>
+        <w:rPr>
+          <w:rFonts w:ascii="Times New Roman" w:hAnsi="Times New Roman" w:cs="Times New Roman"/>
+          <w:lang w:val="bg-BG"/>
+        </w:rPr>
+        <w:t>токен</w:t>
+      </w:r>
+      <w:proofErr w:type="spellEnd"/>
+      <w:r>
+        <w:rPr>
+          <w:rFonts w:ascii="Times New Roman" w:hAnsi="Times New Roman" w:cs="Times New Roman"/>
+          <w:lang w:val="bg-BG"/>
+        </w:rPr>
+        <w:t xml:space="preserve"> в проекта</w:t>
       </w:r>
     </w:p>
     <w:p>
@@ -12304,15 +14648,27 @@
         </w:rPr>
         <w:t xml:space="preserve">JWT </w:t>
       </w:r>
-      <w:r>
-        <w:rPr>
-          <w:rFonts w:ascii="Times New Roman" w:hAnsi="Times New Roman" w:cs="Times New Roman"/>
-          <w:color w:val="000000" w:themeColor="text1"/>
-          <w:sz w:val="24"/>
-          <w:szCs w:val="24"/>
-          <w:lang w:val="bg-BG"/>
-        </w:rPr>
-        <w:t xml:space="preserve">токенът се подава от потребителя чрез </w:t>
+      <w:proofErr w:type="spellStart"/>
+      <w:r>
+        <w:rPr>
+          <w:rFonts w:ascii="Times New Roman" w:hAnsi="Times New Roman" w:cs="Times New Roman"/>
+          <w:color w:val="000000" w:themeColor="text1"/>
+          <w:sz w:val="24"/>
+          <w:szCs w:val="24"/>
+          <w:lang w:val="bg-BG"/>
+        </w:rPr>
+        <w:t>токенът</w:t>
+      </w:r>
+      <w:proofErr w:type="spellEnd"/>
+      <w:r>
+        <w:rPr>
+          <w:rFonts w:ascii="Times New Roman" w:hAnsi="Times New Roman" w:cs="Times New Roman"/>
+          <w:color w:val="000000" w:themeColor="text1"/>
+          <w:sz w:val="24"/>
+          <w:szCs w:val="24"/>
+          <w:lang w:val="bg-BG"/>
+        </w:rPr>
+        <w:t xml:space="preserve"> се подава от потребителя чрез </w:t>
       </w:r>
       <w:r>
         <w:rPr>
@@ -12371,15 +14727,27 @@
         </w:rPr>
         <w:t xml:space="preserve">ASP.Net </w:t>
       </w:r>
-      <w:r>
-        <w:rPr>
-          <w:rFonts w:ascii="Times New Roman" w:hAnsi="Times New Roman" w:cs="Times New Roman"/>
-          <w:color w:val="000000" w:themeColor="text1"/>
-          <w:sz w:val="24"/>
-          <w:szCs w:val="24"/>
-          <w:lang w:val="bg-BG"/>
-        </w:rPr>
-        <w:t xml:space="preserve">мидълуеъра и поставяйки </w:t>
+      <w:proofErr w:type="spellStart"/>
+      <w:r>
+        <w:rPr>
+          <w:rFonts w:ascii="Times New Roman" w:hAnsi="Times New Roman" w:cs="Times New Roman"/>
+          <w:color w:val="000000" w:themeColor="text1"/>
+          <w:sz w:val="24"/>
+          <w:szCs w:val="24"/>
+          <w:lang w:val="bg-BG"/>
+        </w:rPr>
+        <w:t>мидълуеъра</w:t>
+      </w:r>
+      <w:proofErr w:type="spellEnd"/>
+      <w:r>
+        <w:rPr>
+          <w:rFonts w:ascii="Times New Roman" w:hAnsi="Times New Roman" w:cs="Times New Roman"/>
+          <w:color w:val="000000" w:themeColor="text1"/>
+          <w:sz w:val="24"/>
+          <w:szCs w:val="24"/>
+          <w:lang w:val="bg-BG"/>
+        </w:rPr>
+        <w:t xml:space="preserve"> и поставяйки </w:t>
       </w:r>
       <w:r>
         <w:rPr>
@@ -12400,14 +14768,25 @@
         </w:rPr>
         <w:t xml:space="preserve">атрибут на местата където това е необходимо в </w:t>
       </w:r>
-      <w:r>
-        <w:rPr>
-          <w:rFonts w:ascii="Times New Roman" w:hAnsi="Times New Roman" w:cs="Times New Roman"/>
-          <w:color w:val="000000" w:themeColor="text1"/>
-          <w:sz w:val="24"/>
-          <w:szCs w:val="24"/>
-        </w:rPr>
-        <w:t xml:space="preserve">DietAssistant.WebAPI </w:t>
+      <w:proofErr w:type="spellStart"/>
+      <w:r>
+        <w:rPr>
+          <w:rFonts w:ascii="Times New Roman" w:hAnsi="Times New Roman" w:cs="Times New Roman"/>
+          <w:color w:val="000000" w:themeColor="text1"/>
+          <w:sz w:val="24"/>
+          <w:szCs w:val="24"/>
+        </w:rPr>
+        <w:t>DietAssistant.WebAPI</w:t>
+      </w:r>
+      <w:proofErr w:type="spellEnd"/>
+      <w:r>
+        <w:rPr>
+          <w:rFonts w:ascii="Times New Roman" w:hAnsi="Times New Roman" w:cs="Times New Roman"/>
+          <w:color w:val="000000" w:themeColor="text1"/>
+          <w:sz w:val="24"/>
+          <w:szCs w:val="24"/>
+        </w:rPr>
+        <w:t xml:space="preserve"> </w:t>
       </w:r>
       <w:r>
         <w:rPr>
@@ -12436,7 +14815,29 @@
           <w:szCs w:val="24"/>
           <w:lang w:val="bg-BG"/>
         </w:rPr>
-        <w:t xml:space="preserve">По този начин, ако токенът е невалиден по една или друга причина, уеб услугата връща като резултата </w:t>
+        <w:t xml:space="preserve">По този начин, ако </w:t>
+      </w:r>
+      <w:proofErr w:type="spellStart"/>
+      <w:r>
+        <w:rPr>
+          <w:rFonts w:ascii="Times New Roman" w:hAnsi="Times New Roman" w:cs="Times New Roman"/>
+          <w:color w:val="000000" w:themeColor="text1"/>
+          <w:sz w:val="24"/>
+          <w:szCs w:val="24"/>
+          <w:lang w:val="bg-BG"/>
+        </w:rPr>
+        <w:t>токенът</w:t>
+      </w:r>
+      <w:proofErr w:type="spellEnd"/>
+      <w:r>
+        <w:rPr>
+          <w:rFonts w:ascii="Times New Roman" w:hAnsi="Times New Roman" w:cs="Times New Roman"/>
+          <w:color w:val="000000" w:themeColor="text1"/>
+          <w:sz w:val="24"/>
+          <w:szCs w:val="24"/>
+          <w:lang w:val="bg-BG"/>
+        </w:rPr>
+        <w:t xml:space="preserve"> е невалиден по една или друга причина, уеб услугата връща като резултата </w:t>
       </w:r>
       <w:r>
         <w:rPr>
@@ -12547,14 +14948,25 @@
         </w:rPr>
         <w:t xml:space="preserve">JWT </w:t>
       </w:r>
-      <w:r>
-        <w:rPr>
-          <w:rFonts w:ascii="Times New Roman" w:hAnsi="Times New Roman" w:cs="Times New Roman"/>
-          <w:sz w:val="22"/>
-          <w:szCs w:val="22"/>
-          <w:lang w:val="bg-BG"/>
-        </w:rPr>
-        <w:t>токен в проекта.</w:t>
+      <w:proofErr w:type="spellStart"/>
+      <w:r>
+        <w:rPr>
+          <w:rFonts w:ascii="Times New Roman" w:hAnsi="Times New Roman" w:cs="Times New Roman"/>
+          <w:sz w:val="22"/>
+          <w:szCs w:val="22"/>
+          <w:lang w:val="bg-BG"/>
+        </w:rPr>
+        <w:t>токен</w:t>
+      </w:r>
+      <w:proofErr w:type="spellEnd"/>
+      <w:r>
+        <w:rPr>
+          <w:rFonts w:ascii="Times New Roman" w:hAnsi="Times New Roman" w:cs="Times New Roman"/>
+          <w:sz w:val="22"/>
+          <w:szCs w:val="22"/>
+          <w:lang w:val="bg-BG"/>
+        </w:rPr>
+        <w:t xml:space="preserve"> в проекта.</w:t>
       </w:r>
     </w:p>
     <w:p>
@@ -12788,7 +15200,31 @@
           <w:szCs w:val="22"/>
           <w:lang w:val="bg-BG"/>
         </w:rPr>
-        <w:t>Фиг. 3.14 Примерен валидационен метод в проекта.</w:t>
+        <w:t xml:space="preserve">Фиг. 3.14 Примерен </w:t>
+      </w:r>
+      <w:proofErr w:type="spellStart"/>
+      <w:r>
+        <w:rPr>
+          <w:rFonts w:ascii="Times New Roman" w:hAnsi="Times New Roman" w:cs="Times New Roman"/>
+          <w:i w:val="0"/>
+          <w:iCs w:val="0"/>
+          <w:sz w:val="22"/>
+          <w:szCs w:val="22"/>
+          <w:lang w:val="bg-BG"/>
+        </w:rPr>
+        <w:t>валидационен</w:t>
+      </w:r>
+      <w:proofErr w:type="spellEnd"/>
+      <w:r>
+        <w:rPr>
+          <w:rFonts w:ascii="Times New Roman" w:hAnsi="Times New Roman" w:cs="Times New Roman"/>
+          <w:i w:val="0"/>
+          <w:iCs w:val="0"/>
+          <w:sz w:val="22"/>
+          <w:szCs w:val="22"/>
+          <w:lang w:val="bg-BG"/>
+        </w:rPr>
+        <w:t xml:space="preserve"> метод в проекта.</w:t>
       </w:r>
     </w:p>
     <w:p>
@@ -12983,13 +15419,23 @@
         <w:tab/>
         <w:t xml:space="preserve">За написването на компонентните тестове се използва </w:t>
       </w:r>
-      <w:r>
-        <w:rPr>
-          <w:rFonts w:ascii="Times New Roman" w:hAnsi="Times New Roman" w:cs="Times New Roman"/>
-          <w:sz w:val="24"/>
-          <w:szCs w:val="24"/>
-        </w:rPr>
-        <w:t>NUnit.</w:t>
+      <w:proofErr w:type="spellStart"/>
+      <w:r>
+        <w:rPr>
+          <w:rFonts w:ascii="Times New Roman" w:hAnsi="Times New Roman" w:cs="Times New Roman"/>
+          <w:sz w:val="24"/>
+          <w:szCs w:val="24"/>
+        </w:rPr>
+        <w:t>NUnit</w:t>
+      </w:r>
+      <w:proofErr w:type="spellEnd"/>
+      <w:r>
+        <w:rPr>
+          <w:rFonts w:ascii="Times New Roman" w:hAnsi="Times New Roman" w:cs="Times New Roman"/>
+          <w:sz w:val="24"/>
+          <w:szCs w:val="24"/>
+        </w:rPr>
+        <w:t>.</w:t>
       </w:r>
       <w:r>
         <w:rPr>
@@ -13000,13 +15446,23 @@
         </w:rPr>
         <w:t xml:space="preserve"> </w:t>
       </w:r>
-      <w:r>
-        <w:rPr>
-          <w:rFonts w:ascii="Times New Roman" w:hAnsi="Times New Roman" w:cs="Times New Roman"/>
-          <w:sz w:val="24"/>
-          <w:szCs w:val="24"/>
-        </w:rPr>
-        <w:t xml:space="preserve">NUnit </w:t>
+      <w:proofErr w:type="spellStart"/>
+      <w:r>
+        <w:rPr>
+          <w:rFonts w:ascii="Times New Roman" w:hAnsi="Times New Roman" w:cs="Times New Roman"/>
+          <w:sz w:val="24"/>
+          <w:szCs w:val="24"/>
+        </w:rPr>
+        <w:t>NUnit</w:t>
+      </w:r>
+      <w:proofErr w:type="spellEnd"/>
+      <w:r>
+        <w:rPr>
+          <w:rFonts w:ascii="Times New Roman" w:hAnsi="Times New Roman" w:cs="Times New Roman"/>
+          <w:sz w:val="24"/>
+          <w:szCs w:val="24"/>
+        </w:rPr>
+        <w:t xml:space="preserve"> </w:t>
       </w:r>
       <w:r>
         <w:rPr>
@@ -13410,13 +15866,665 @@
           <w:rFonts w:ascii="Times New Roman" w:hAnsi="Times New Roman" w:cs="Times New Roman"/>
           <w:b/>
           <w:bCs/>
-          <w:sz w:val="28"/>
-          <w:szCs w:val="28"/>
-        </w:rPr>
-      </w:pPr>
-    </w:p>
-    <w:p>
-      <w:pPr>
+          <w:sz w:val="32"/>
+          <w:szCs w:val="32"/>
+          <w:lang w:val="bg-BG"/>
+        </w:rPr>
+      </w:pPr>
+      <w:r>
+        <w:rPr>
+          <w:rFonts w:ascii="Times New Roman" w:hAnsi="Times New Roman" w:cs="Times New Roman"/>
+          <w:b/>
+          <w:bCs/>
+          <w:sz w:val="32"/>
+          <w:szCs w:val="32"/>
+        </w:rPr>
+        <w:lastRenderedPageBreak/>
+        <w:t xml:space="preserve">3.10 </w:t>
+      </w:r>
+      <w:r>
+        <w:rPr>
+          <w:rFonts w:ascii="Times New Roman" w:hAnsi="Times New Roman" w:cs="Times New Roman"/>
+          <w:b/>
+          <w:bCs/>
+          <w:sz w:val="32"/>
+          <w:szCs w:val="32"/>
+          <w:lang w:val="bg-BG"/>
+        </w:rPr>
+        <w:t>Облачна инфраструктура</w:t>
+      </w:r>
+    </w:p>
+    <w:p>
+      <w:pPr>
+        <w:spacing w:line="360" w:lineRule="auto"/>
+        <w:jc w:val="both"/>
+        <w:rPr>
+          <w:rFonts w:ascii="Times New Roman" w:hAnsi="Times New Roman" w:cs="Times New Roman"/>
+          <w:sz w:val="24"/>
+          <w:szCs w:val="24"/>
+        </w:rPr>
+      </w:pPr>
+      <w:r>
+        <w:rPr>
+          <w:rFonts w:ascii="Times New Roman" w:hAnsi="Times New Roman" w:cs="Times New Roman"/>
+          <w:sz w:val="24"/>
+          <w:szCs w:val="24"/>
+          <w:lang w:val="bg-BG"/>
+        </w:rPr>
+        <w:tab/>
+        <w:t xml:space="preserve">За </w:t>
+      </w:r>
+      <w:proofErr w:type="spellStart"/>
+      <w:r>
+        <w:rPr>
+          <w:rFonts w:ascii="Times New Roman" w:hAnsi="Times New Roman" w:cs="Times New Roman"/>
+          <w:sz w:val="24"/>
+          <w:szCs w:val="24"/>
+          <w:lang w:val="bg-BG"/>
+        </w:rPr>
+        <w:t>хостване</w:t>
+      </w:r>
+      <w:proofErr w:type="spellEnd"/>
+      <w:r>
+        <w:rPr>
+          <w:rFonts w:ascii="Times New Roman" w:hAnsi="Times New Roman" w:cs="Times New Roman"/>
+          <w:sz w:val="24"/>
+          <w:szCs w:val="24"/>
+          <w:lang w:val="bg-BG"/>
+        </w:rPr>
+        <w:t xml:space="preserve"> на </w:t>
+      </w:r>
+      <w:r>
+        <w:rPr>
+          <w:rFonts w:ascii="Times New Roman" w:hAnsi="Times New Roman" w:cs="Times New Roman"/>
+          <w:sz w:val="24"/>
+          <w:szCs w:val="24"/>
+        </w:rPr>
+        <w:t xml:space="preserve">REST </w:t>
+      </w:r>
+      <w:r>
+        <w:rPr>
+          <w:rFonts w:ascii="Times New Roman" w:hAnsi="Times New Roman" w:cs="Times New Roman"/>
+          <w:sz w:val="24"/>
+          <w:szCs w:val="24"/>
+          <w:lang w:val="bg-BG"/>
+        </w:rPr>
+        <w:t xml:space="preserve">приложно-програмния интерфейс, проекта използва </w:t>
+      </w:r>
+      <w:r>
+        <w:rPr>
+          <w:rFonts w:ascii="Times New Roman" w:hAnsi="Times New Roman" w:cs="Times New Roman"/>
+          <w:sz w:val="24"/>
+          <w:szCs w:val="24"/>
+        </w:rPr>
+        <w:t xml:space="preserve">Azure, </w:t>
+      </w:r>
+      <w:r>
+        <w:rPr>
+          <w:rFonts w:ascii="Times New Roman" w:hAnsi="Times New Roman" w:cs="Times New Roman"/>
+          <w:sz w:val="24"/>
+          <w:szCs w:val="24"/>
+          <w:lang w:val="bg-BG"/>
+        </w:rPr>
+        <w:t>и по-точно А</w:t>
+      </w:r>
+      <w:proofErr w:type="spellStart"/>
+      <w:r>
+        <w:rPr>
+          <w:rFonts w:ascii="Times New Roman" w:hAnsi="Times New Roman" w:cs="Times New Roman"/>
+          <w:sz w:val="24"/>
+          <w:szCs w:val="24"/>
+        </w:rPr>
+        <w:t>zure</w:t>
+      </w:r>
+      <w:proofErr w:type="spellEnd"/>
+      <w:r>
+        <w:rPr>
+          <w:rFonts w:ascii="Times New Roman" w:hAnsi="Times New Roman" w:cs="Times New Roman"/>
+          <w:sz w:val="24"/>
+          <w:szCs w:val="24"/>
+        </w:rPr>
+        <w:t xml:space="preserve"> App Service.</w:t>
+      </w:r>
+    </w:p>
+    <w:p>
+      <w:pPr>
+        <w:spacing w:line="360" w:lineRule="auto"/>
+        <w:ind w:firstLine="720"/>
+        <w:jc w:val="both"/>
+        <w:rPr>
+          <w:rFonts w:ascii="Times New Roman" w:hAnsi="Times New Roman" w:cs="Times New Roman"/>
+          <w:sz w:val="24"/>
+          <w:szCs w:val="24"/>
+          <w:lang w:val="bg-BG"/>
+        </w:rPr>
+      </w:pPr>
+      <w:r>
+        <w:rPr>
+          <w:rFonts w:ascii="Times New Roman" w:hAnsi="Times New Roman" w:cs="Times New Roman"/>
+          <w:sz w:val="24"/>
+          <w:szCs w:val="24"/>
+        </w:rPr>
+        <w:t xml:space="preserve"> Azure App Service </w:t>
+      </w:r>
+      <w:r>
+        <w:rPr>
+          <w:rFonts w:ascii="Times New Roman" w:hAnsi="Times New Roman" w:cs="Times New Roman"/>
+          <w:sz w:val="24"/>
+          <w:szCs w:val="24"/>
+          <w:lang w:val="bg-BG"/>
+        </w:rPr>
+        <w:t xml:space="preserve">е </w:t>
+      </w:r>
+      <w:r>
+        <w:rPr>
+          <w:rFonts w:ascii="Times New Roman" w:hAnsi="Times New Roman" w:cs="Times New Roman"/>
+          <w:sz w:val="24"/>
+          <w:szCs w:val="24"/>
+        </w:rPr>
+        <w:t xml:space="preserve">HTTP </w:t>
+      </w:r>
+      <w:r>
+        <w:rPr>
+          <w:rFonts w:ascii="Times New Roman" w:hAnsi="Times New Roman" w:cs="Times New Roman"/>
+          <w:sz w:val="24"/>
+          <w:szCs w:val="24"/>
+          <w:lang w:val="bg-BG"/>
+        </w:rPr>
+        <w:t xml:space="preserve">базирана </w:t>
+      </w:r>
+      <w:r>
+        <w:rPr>
+          <w:rFonts w:ascii="Times New Roman" w:hAnsi="Times New Roman" w:cs="Times New Roman"/>
+          <w:sz w:val="24"/>
+          <w:szCs w:val="24"/>
+        </w:rPr>
+        <w:t xml:space="preserve">PaaS(Platform-as-a-Service) </w:t>
+      </w:r>
+      <w:r>
+        <w:rPr>
+          <w:rFonts w:ascii="Times New Roman" w:hAnsi="Times New Roman" w:cs="Times New Roman"/>
+          <w:sz w:val="24"/>
+          <w:szCs w:val="24"/>
+          <w:lang w:val="bg-BG"/>
+        </w:rPr>
+        <w:t xml:space="preserve">услуга, която предоставя възможността за </w:t>
+      </w:r>
+      <w:proofErr w:type="spellStart"/>
+      <w:r>
+        <w:rPr>
+          <w:rFonts w:ascii="Times New Roman" w:hAnsi="Times New Roman" w:cs="Times New Roman"/>
+          <w:sz w:val="24"/>
+          <w:szCs w:val="24"/>
+          <w:lang w:val="bg-BG"/>
+        </w:rPr>
+        <w:t>хостване</w:t>
+      </w:r>
+      <w:proofErr w:type="spellEnd"/>
+      <w:r>
+        <w:rPr>
+          <w:rFonts w:ascii="Times New Roman" w:hAnsi="Times New Roman" w:cs="Times New Roman"/>
+          <w:sz w:val="24"/>
+          <w:szCs w:val="24"/>
+          <w:lang w:val="bg-BG"/>
+        </w:rPr>
+        <w:t xml:space="preserve"> </w:t>
+      </w:r>
+      <w:r>
+        <w:rPr>
+          <w:rFonts w:ascii="Times New Roman" w:hAnsi="Times New Roman" w:cs="Times New Roman"/>
+          <w:sz w:val="24"/>
+          <w:szCs w:val="24"/>
+          <w:lang w:val="bg-BG"/>
+        </w:rPr>
+        <w:t xml:space="preserve">уеб приложения, </w:t>
+      </w:r>
+      <w:r>
+        <w:rPr>
+          <w:rFonts w:ascii="Times New Roman" w:hAnsi="Times New Roman" w:cs="Times New Roman"/>
+          <w:sz w:val="24"/>
+          <w:szCs w:val="24"/>
+        </w:rPr>
+        <w:t>REST API-</w:t>
+      </w:r>
+      <w:r>
+        <w:rPr>
+          <w:rFonts w:ascii="Times New Roman" w:hAnsi="Times New Roman" w:cs="Times New Roman"/>
+          <w:sz w:val="24"/>
+          <w:szCs w:val="24"/>
+          <w:lang w:val="bg-BG"/>
+        </w:rPr>
+        <w:t xml:space="preserve">та и </w:t>
+      </w:r>
+      <w:proofErr w:type="spellStart"/>
+      <w:r>
+        <w:rPr>
+          <w:rFonts w:ascii="Times New Roman" w:hAnsi="Times New Roman" w:cs="Times New Roman"/>
+          <w:sz w:val="24"/>
+          <w:szCs w:val="24"/>
+          <w:lang w:val="bg-BG"/>
+        </w:rPr>
+        <w:t>бакенд</w:t>
+      </w:r>
+      <w:proofErr w:type="spellEnd"/>
+      <w:r>
+        <w:rPr>
+          <w:rFonts w:ascii="Times New Roman" w:hAnsi="Times New Roman" w:cs="Times New Roman"/>
+          <w:sz w:val="24"/>
+          <w:szCs w:val="24"/>
+          <w:lang w:val="bg-BG"/>
+        </w:rPr>
+        <w:t xml:space="preserve"> услуги за мобилни приложения. Поддържа голяма разновидност от програмни езици като </w:t>
+      </w:r>
+      <w:r>
+        <w:rPr>
+          <w:rFonts w:ascii="Times New Roman" w:hAnsi="Times New Roman" w:cs="Times New Roman"/>
+          <w:sz w:val="24"/>
+          <w:szCs w:val="24"/>
+        </w:rPr>
+        <w:t>C#, Java, Ruby, PHP</w:t>
+      </w:r>
+      <w:r>
+        <w:rPr>
+          <w:rFonts w:ascii="Times New Roman" w:hAnsi="Times New Roman" w:cs="Times New Roman"/>
+          <w:sz w:val="24"/>
+          <w:szCs w:val="24"/>
+          <w:lang w:val="bg-BG"/>
+        </w:rPr>
+        <w:t xml:space="preserve">, </w:t>
+      </w:r>
+      <w:r>
+        <w:rPr>
+          <w:rFonts w:ascii="Times New Roman" w:hAnsi="Times New Roman" w:cs="Times New Roman"/>
+          <w:sz w:val="24"/>
+          <w:szCs w:val="24"/>
+        </w:rPr>
+        <w:t xml:space="preserve">Python </w:t>
+      </w:r>
+      <w:r>
+        <w:rPr>
+          <w:rFonts w:ascii="Times New Roman" w:hAnsi="Times New Roman" w:cs="Times New Roman"/>
+          <w:sz w:val="24"/>
+          <w:szCs w:val="24"/>
+          <w:lang w:val="bg-BG"/>
+        </w:rPr>
+        <w:t xml:space="preserve">и други. </w:t>
+      </w:r>
+      <w:r>
+        <w:rPr>
+          <w:rFonts w:ascii="Times New Roman" w:hAnsi="Times New Roman" w:cs="Times New Roman"/>
+          <w:sz w:val="24"/>
+          <w:szCs w:val="24"/>
+          <w:lang w:val="bg-BG"/>
+        </w:rPr>
+        <w:t>Приложенията</w:t>
+      </w:r>
+      <w:r>
+        <w:rPr>
+          <w:rFonts w:ascii="Times New Roman" w:hAnsi="Times New Roman" w:cs="Times New Roman"/>
+          <w:sz w:val="24"/>
+          <w:szCs w:val="24"/>
+          <w:lang w:val="bg-BG"/>
+        </w:rPr>
+        <w:t xml:space="preserve"> </w:t>
+      </w:r>
+      <w:proofErr w:type="spellStart"/>
+      <w:r>
+        <w:rPr>
+          <w:rFonts w:ascii="Times New Roman" w:hAnsi="Times New Roman" w:cs="Times New Roman"/>
+          <w:sz w:val="24"/>
+          <w:szCs w:val="24"/>
+          <w:lang w:val="bg-BG"/>
+        </w:rPr>
+        <w:t>хостнати</w:t>
+      </w:r>
+      <w:proofErr w:type="spellEnd"/>
+      <w:r>
+        <w:rPr>
+          <w:rFonts w:ascii="Times New Roman" w:hAnsi="Times New Roman" w:cs="Times New Roman"/>
+          <w:sz w:val="24"/>
+          <w:szCs w:val="24"/>
+          <w:lang w:val="bg-BG"/>
+        </w:rPr>
+        <w:t xml:space="preserve"> в </w:t>
+      </w:r>
+      <w:r>
+        <w:rPr>
+          <w:rFonts w:ascii="Times New Roman" w:hAnsi="Times New Roman" w:cs="Times New Roman"/>
+          <w:sz w:val="24"/>
+          <w:szCs w:val="24"/>
+        </w:rPr>
+        <w:t>App Service</w:t>
+      </w:r>
+      <w:r>
+        <w:rPr>
+          <w:rFonts w:ascii="Times New Roman" w:hAnsi="Times New Roman" w:cs="Times New Roman"/>
+          <w:sz w:val="24"/>
+          <w:szCs w:val="24"/>
+          <w:lang w:val="bg-BG"/>
+        </w:rPr>
+        <w:t xml:space="preserve"> се изпълняват и </w:t>
+      </w:r>
+      <w:proofErr w:type="spellStart"/>
+      <w:r>
+        <w:rPr>
+          <w:rFonts w:ascii="Times New Roman" w:hAnsi="Times New Roman" w:cs="Times New Roman"/>
+          <w:sz w:val="24"/>
+          <w:szCs w:val="24"/>
+          <w:lang w:val="bg-BG"/>
+        </w:rPr>
+        <w:t>скалират</w:t>
+      </w:r>
+      <w:proofErr w:type="spellEnd"/>
+      <w:r>
+        <w:rPr>
+          <w:rFonts w:ascii="Times New Roman" w:hAnsi="Times New Roman" w:cs="Times New Roman"/>
+          <w:sz w:val="24"/>
+          <w:szCs w:val="24"/>
+          <w:lang w:val="bg-BG"/>
+        </w:rPr>
+        <w:t xml:space="preserve"> с лекота както в Windows, така и </w:t>
+      </w:r>
+      <w:proofErr w:type="spellStart"/>
+      <w:r>
+        <w:rPr>
+          <w:rFonts w:ascii="Times New Roman" w:hAnsi="Times New Roman" w:cs="Times New Roman"/>
+          <w:sz w:val="24"/>
+          <w:szCs w:val="24"/>
+          <w:lang w:val="bg-BG"/>
+        </w:rPr>
+        <w:t>Linux</w:t>
+      </w:r>
+      <w:proofErr w:type="spellEnd"/>
+      <w:r>
+        <w:rPr>
+          <w:rFonts w:ascii="Times New Roman" w:hAnsi="Times New Roman" w:cs="Times New Roman"/>
+          <w:sz w:val="24"/>
+          <w:szCs w:val="24"/>
+          <w:lang w:val="bg-BG"/>
+        </w:rPr>
+        <w:t xml:space="preserve"> </w:t>
+      </w:r>
+      <w:r>
+        <w:rPr>
+          <w:rFonts w:ascii="Times New Roman" w:hAnsi="Times New Roman" w:cs="Times New Roman"/>
+          <w:sz w:val="24"/>
+          <w:szCs w:val="24"/>
+          <w:lang w:val="bg-BG"/>
+        </w:rPr>
+        <w:t xml:space="preserve">базирани </w:t>
+      </w:r>
+      <w:r>
+        <w:rPr>
+          <w:rFonts w:ascii="Times New Roman" w:hAnsi="Times New Roman" w:cs="Times New Roman"/>
+          <w:sz w:val="24"/>
+          <w:szCs w:val="24"/>
+          <w:lang w:val="bg-BG"/>
+        </w:rPr>
+        <w:t>среди.</w:t>
+      </w:r>
+      <w:r>
+        <w:rPr>
+          <w:rFonts w:ascii="Times New Roman" w:hAnsi="Times New Roman" w:cs="Times New Roman"/>
+          <w:sz w:val="24"/>
+          <w:szCs w:val="24"/>
+          <w:lang w:val="bg-BG"/>
+        </w:rPr>
+        <w:t xml:space="preserve"> Той предоставя подобрена сигурност, балансиране на натоварването(</w:t>
+      </w:r>
+      <w:r>
+        <w:rPr>
+          <w:rFonts w:ascii="Times New Roman" w:hAnsi="Times New Roman" w:cs="Times New Roman"/>
+          <w:sz w:val="24"/>
+          <w:szCs w:val="24"/>
+        </w:rPr>
+        <w:t>load balancing</w:t>
+      </w:r>
+      <w:r>
+        <w:rPr>
+          <w:rFonts w:ascii="Times New Roman" w:hAnsi="Times New Roman" w:cs="Times New Roman"/>
+          <w:sz w:val="24"/>
+          <w:szCs w:val="24"/>
+          <w:lang w:val="bg-BG"/>
+        </w:rPr>
+        <w:t>)</w:t>
+      </w:r>
+      <w:r>
+        <w:rPr>
+          <w:rFonts w:ascii="Times New Roman" w:hAnsi="Times New Roman" w:cs="Times New Roman"/>
+          <w:sz w:val="24"/>
+          <w:szCs w:val="24"/>
+        </w:rPr>
+        <w:t xml:space="preserve">, </w:t>
+      </w:r>
+      <w:r>
+        <w:rPr>
+          <w:rFonts w:ascii="Times New Roman" w:hAnsi="Times New Roman" w:cs="Times New Roman"/>
+          <w:sz w:val="24"/>
+          <w:szCs w:val="24"/>
+          <w:lang w:val="bg-BG"/>
+        </w:rPr>
+        <w:t xml:space="preserve">автоматично скалиране и автоматично управление на ресурсите. </w:t>
+      </w:r>
+      <w:r>
+        <w:rPr>
+          <w:rFonts w:ascii="Times New Roman" w:hAnsi="Times New Roman" w:cs="Times New Roman"/>
+          <w:sz w:val="24"/>
+          <w:szCs w:val="24"/>
+        </w:rPr>
+        <w:t xml:space="preserve">Azure App Service e </w:t>
+      </w:r>
+      <w:r>
+        <w:rPr>
+          <w:rFonts w:ascii="Times New Roman" w:hAnsi="Times New Roman" w:cs="Times New Roman"/>
+          <w:sz w:val="24"/>
+          <w:szCs w:val="24"/>
+          <w:lang w:val="bg-BG"/>
+        </w:rPr>
+        <w:t xml:space="preserve">много удобен начин за разработването на уеб услуги, които лесно се </w:t>
+      </w:r>
+      <w:proofErr w:type="spellStart"/>
+      <w:r>
+        <w:rPr>
+          <w:rFonts w:ascii="Times New Roman" w:hAnsi="Times New Roman" w:cs="Times New Roman"/>
+          <w:sz w:val="24"/>
+          <w:szCs w:val="24"/>
+          <w:lang w:val="bg-BG"/>
+        </w:rPr>
+        <w:t>скалират</w:t>
+      </w:r>
+      <w:proofErr w:type="spellEnd"/>
+      <w:r>
+        <w:rPr>
+          <w:rFonts w:ascii="Times New Roman" w:hAnsi="Times New Roman" w:cs="Times New Roman"/>
+          <w:sz w:val="24"/>
+          <w:szCs w:val="24"/>
+          <w:lang w:val="bg-BG"/>
+        </w:rPr>
+        <w:t xml:space="preserve">, като заплащането се оформя според ресурсите, които са използвани за месец, това е така нареченият </w:t>
+      </w:r>
+      <w:r>
+        <w:rPr>
+          <w:rFonts w:ascii="Times New Roman" w:hAnsi="Times New Roman" w:cs="Times New Roman"/>
+          <w:sz w:val="24"/>
+          <w:szCs w:val="24"/>
+        </w:rPr>
+        <w:t xml:space="preserve">pay-as-you-go </w:t>
+      </w:r>
+      <w:r>
+        <w:rPr>
+          <w:rFonts w:ascii="Times New Roman" w:hAnsi="Times New Roman" w:cs="Times New Roman"/>
+          <w:sz w:val="24"/>
+          <w:szCs w:val="24"/>
+          <w:lang w:val="bg-BG"/>
+        </w:rPr>
+        <w:t>план.</w:t>
+      </w:r>
+    </w:p>
+    <w:p>
+      <w:pPr>
+        <w:keepNext/>
+        <w:spacing w:line="360" w:lineRule="auto"/>
+        <w:jc w:val="center"/>
+      </w:pPr>
+      <w:r>
+        <w:rPr>
+          <w:rFonts w:ascii="Times New Roman" w:hAnsi="Times New Roman" w:cs="Times New Roman"/>
+          <w:sz w:val="24"/>
+          <w:szCs w:val="24"/>
+          <w:lang w:val="bg-BG"/>
+        </w:rPr>
+        <w:drawing>
+          <wp:inline distT="0" distB="0" distL="0" distR="0" wp14:anchorId="02DAE7F2" wp14:editId="3AE5E0AB">
+            <wp:extent cx="5731510" cy="3325495"/>
+            <wp:effectExtent l="0" t="0" r="2540" b="8255"/>
+            <wp:docPr id="40" name="Картина 40" descr="Картина, която съдържа текст, монитор, екранна снимка, екран&#10;&#10;Описанието е генерирано автоматично"/>
+            <wp:cNvGraphicFramePr>
+              <a:graphicFrameLocks xmlns:a="http://schemas.openxmlformats.org/drawingml/2006/main" noChangeAspect="1"/>
+            </wp:cNvGraphicFramePr>
+            <a:graphic xmlns:a="http://schemas.openxmlformats.org/drawingml/2006/main">
+              <a:graphicData uri="http://schemas.openxmlformats.org/drawingml/2006/picture">
+                <pic:pic xmlns:pic="http://schemas.openxmlformats.org/drawingml/2006/picture">
+                  <pic:nvPicPr>
+                    <pic:cNvPr id="40" name="Картина 40" descr="Картина, която съдържа текст, монитор, екранна снимка, екран&#10;&#10;Описанието е генерирано автоматично"/>
+                    <pic:cNvPicPr/>
+                  </pic:nvPicPr>
+                  <pic:blipFill>
+                    <a:blip r:embed="rId47"/>
+                    <a:stretch>
+                      <a:fillRect/>
+                    </a:stretch>
+                  </pic:blipFill>
+                  <pic:spPr>
+                    <a:xfrm>
+                      <a:off x="0" y="0"/>
+                      <a:ext cx="5731510" cy="3325495"/>
+                    </a:xfrm>
+                    <a:prstGeom prst="rect">
+                      <a:avLst/>
+                    </a:prstGeom>
+                  </pic:spPr>
+                </pic:pic>
+              </a:graphicData>
+            </a:graphic>
+          </wp:inline>
+        </w:drawing>
+      </w:r>
+    </w:p>
+    <w:p>
+      <w:pPr>
+        <w:pStyle w:val="a9"/>
+        <w:jc w:val="center"/>
+        <w:rPr>
+          <w:rFonts w:ascii="Times New Roman" w:hAnsi="Times New Roman" w:cs="Times New Roman"/>
+          <w:sz w:val="22"/>
+          <w:szCs w:val="22"/>
+        </w:rPr>
+      </w:pPr>
+      <w:bookmarkStart w:id="1" w:name="_Hlk123487718"/>
+      <w:r>
+        <w:rPr>
+          <w:rFonts w:ascii="Times New Roman" w:hAnsi="Times New Roman" w:cs="Times New Roman"/>
+          <w:sz w:val="22"/>
+          <w:szCs w:val="22"/>
+          <w:lang w:val="bg-BG"/>
+        </w:rPr>
+        <w:t xml:space="preserve">Фиг. 3.17 </w:t>
+      </w:r>
+      <w:bookmarkEnd w:id="1"/>
+      <w:r>
+        <w:rPr>
+          <w:rFonts w:ascii="Times New Roman" w:hAnsi="Times New Roman" w:cs="Times New Roman"/>
+          <w:sz w:val="22"/>
+          <w:szCs w:val="22"/>
+          <w:lang w:val="bg-BG"/>
+        </w:rPr>
+        <w:t xml:space="preserve">Уеб услугата като </w:t>
+      </w:r>
+      <w:r>
+        <w:rPr>
+          <w:rFonts w:ascii="Times New Roman" w:hAnsi="Times New Roman" w:cs="Times New Roman"/>
+          <w:sz w:val="22"/>
+          <w:szCs w:val="22"/>
+        </w:rPr>
+        <w:t xml:space="preserve">App Service </w:t>
+      </w:r>
+      <w:r>
+        <w:rPr>
+          <w:rFonts w:ascii="Times New Roman" w:hAnsi="Times New Roman" w:cs="Times New Roman"/>
+          <w:sz w:val="22"/>
+          <w:szCs w:val="22"/>
+          <w:lang w:val="bg-BG"/>
+        </w:rPr>
+        <w:t xml:space="preserve">ресурс в </w:t>
+      </w:r>
+      <w:r>
+        <w:rPr>
+          <w:rFonts w:ascii="Times New Roman" w:hAnsi="Times New Roman" w:cs="Times New Roman"/>
+          <w:sz w:val="22"/>
+          <w:szCs w:val="22"/>
+        </w:rPr>
+        <w:t>Azure</w:t>
+      </w:r>
+    </w:p>
+    <w:p>
+      <w:pPr>
+        <w:jc w:val="both"/>
+      </w:pPr>
+      <w:r>
+        <w:tab/>
+      </w:r>
+    </w:p>
+    <w:p>
+      <w:pPr>
+        <w:spacing w:line="360" w:lineRule="auto"/>
+        <w:ind w:firstLine="720"/>
+        <w:jc w:val="both"/>
+        <w:rPr>
+          <w:sz w:val="24"/>
+          <w:szCs w:val="24"/>
+          <w:lang w:val="bg-BG"/>
+        </w:rPr>
+      </w:pPr>
+      <w:r>
+        <w:rPr>
+          <w:sz w:val="24"/>
+          <w:szCs w:val="24"/>
+          <w:lang w:val="bg-BG"/>
+        </w:rPr>
+        <w:t xml:space="preserve">За менажиране на конфигурациите на уеб услугата в облака, се използва </w:t>
+      </w:r>
+      <w:r>
+        <w:rPr>
+          <w:sz w:val="24"/>
+          <w:szCs w:val="24"/>
+        </w:rPr>
+        <w:t xml:space="preserve">Azure App Configuration </w:t>
+      </w:r>
+      <w:r>
+        <w:rPr>
+          <w:sz w:val="24"/>
+          <w:szCs w:val="24"/>
+          <w:lang w:val="bg-BG"/>
+        </w:rPr>
+        <w:t xml:space="preserve">инстанция. Тя позволява децентрализирано място за управление на конфигурациите. Когато системата се разрасне в бъдеще, това ще бъде добро решение, </w:t>
+      </w:r>
+      <w:r>
+        <w:rPr>
+          <w:sz w:val="24"/>
+          <w:szCs w:val="24"/>
+          <w:lang w:val="bg-BG"/>
+        </w:rPr>
+        <w:lastRenderedPageBreak/>
+        <w:t>тъй като конфигурациите няма да са разпръснати в отделни проекти и ще могат да се управляват в едно единствено място.</w:t>
+      </w:r>
+    </w:p>
+    <w:p>
+      <w:pPr>
+        <w:keepNext/>
+        <w:jc w:val="center"/>
+      </w:pPr>
+      <w:r>
         <w:rPr>
           <w:rFonts w:ascii="Times New Roman" w:hAnsi="Times New Roman" w:cs="Times New Roman"/>
           <w:b/>
@@ -13424,21 +16532,104 @@
           <w:sz w:val="28"/>
           <w:szCs w:val="28"/>
         </w:rPr>
-      </w:pPr>
-    </w:p>
-    <w:p>
-      <w:pPr>
+        <w:drawing>
+          <wp:inline distT="0" distB="0" distL="0" distR="0" wp14:anchorId="7F0EACE0" wp14:editId="2CBF0D72">
+            <wp:extent cx="5731510" cy="2889885"/>
+            <wp:effectExtent l="0" t="0" r="2540" b="5715"/>
+            <wp:docPr id="42" name="Картина 42" descr="Картина, която съдържа текст, екранна снимка, монитор, екран&#10;&#10;Описанието е генерирано автоматично"/>
+            <wp:cNvGraphicFramePr>
+              <a:graphicFrameLocks xmlns:a="http://schemas.openxmlformats.org/drawingml/2006/main" noChangeAspect="1"/>
+            </wp:cNvGraphicFramePr>
+            <a:graphic xmlns:a="http://schemas.openxmlformats.org/drawingml/2006/main">
+              <a:graphicData uri="http://schemas.openxmlformats.org/drawingml/2006/picture">
+                <pic:pic xmlns:pic="http://schemas.openxmlformats.org/drawingml/2006/picture">
+                  <pic:nvPicPr>
+                    <pic:cNvPr id="42" name="Картина 42" descr="Картина, която съдържа текст, екранна снимка, монитор, екран&#10;&#10;Описанието е генерирано автоматично"/>
+                    <pic:cNvPicPr/>
+                  </pic:nvPicPr>
+                  <pic:blipFill>
+                    <a:blip r:embed="rId48"/>
+                    <a:stretch>
+                      <a:fillRect/>
+                    </a:stretch>
+                  </pic:blipFill>
+                  <pic:spPr>
+                    <a:xfrm>
+                      <a:off x="0" y="0"/>
+                      <a:ext cx="5731510" cy="2889885"/>
+                    </a:xfrm>
+                    <a:prstGeom prst="rect">
+                      <a:avLst/>
+                    </a:prstGeom>
+                  </pic:spPr>
+                </pic:pic>
+              </a:graphicData>
+            </a:graphic>
+          </wp:inline>
+        </w:drawing>
+      </w:r>
+    </w:p>
+    <w:p>
+      <w:pPr>
+        <w:pStyle w:val="a9"/>
+        <w:jc w:val="center"/>
         <w:rPr>
           <w:rFonts w:ascii="Times New Roman" w:hAnsi="Times New Roman" w:cs="Times New Roman"/>
           <w:b/>
           <w:bCs/>
           <w:sz w:val="28"/>
           <w:szCs w:val="28"/>
-        </w:rPr>
-      </w:pPr>
-    </w:p>
-    <w:p>
-      <w:pPr>
+          <w:lang w:val="bg-BG"/>
+        </w:rPr>
+      </w:pPr>
+      <w:r>
+        <w:rPr>
+          <w:rFonts w:ascii="Times New Roman" w:hAnsi="Times New Roman" w:cs="Times New Roman"/>
+          <w:sz w:val="22"/>
+          <w:szCs w:val="22"/>
+          <w:lang w:val="bg-BG"/>
+        </w:rPr>
+        <w:t>Фиг. 3.1</w:t>
+      </w:r>
+      <w:r>
+        <w:rPr>
+          <w:rFonts w:ascii="Times New Roman" w:hAnsi="Times New Roman" w:cs="Times New Roman"/>
+          <w:sz w:val="22"/>
+          <w:szCs w:val="22"/>
+          <w:lang w:val="bg-BG"/>
+        </w:rPr>
+        <w:t xml:space="preserve">8 </w:t>
+      </w:r>
+      <w:r>
+        <w:rPr>
+          <w:rFonts w:ascii="Times New Roman" w:hAnsi="Times New Roman" w:cs="Times New Roman"/>
+          <w:sz w:val="22"/>
+          <w:szCs w:val="22"/>
+        </w:rPr>
+        <w:t xml:space="preserve">App Configuration </w:t>
+      </w:r>
+      <w:r>
+        <w:rPr>
+          <w:rFonts w:ascii="Times New Roman" w:hAnsi="Times New Roman" w:cs="Times New Roman"/>
+          <w:sz w:val="22"/>
+          <w:szCs w:val="22"/>
+          <w:lang w:val="bg-BG"/>
+        </w:rPr>
+        <w:t>ресурс използван от уеб услугата</w:t>
+      </w:r>
+    </w:p>
+    <w:p>
+      <w:pPr>
+        <w:spacing w:line="360" w:lineRule="auto"/>
+        <w:jc w:val="both"/>
+        <w:rPr>
+          <w:rFonts w:ascii="Times New Roman" w:hAnsi="Times New Roman" w:cs="Times New Roman"/>
+          <w:sz w:val="24"/>
+          <w:szCs w:val="24"/>
+          <w:lang w:val="bg-BG"/>
+        </w:rPr>
+      </w:pPr>
+      <w:r>
         <w:rPr>
           <w:rFonts w:ascii="Times New Roman" w:hAnsi="Times New Roman" w:cs="Times New Roman"/>
           <w:b/>
@@ -13446,10 +16637,112 @@
           <w:sz w:val="28"/>
           <w:szCs w:val="28"/>
         </w:rPr>
-      </w:pPr>
-    </w:p>
-    <w:p>
-      <w:pPr>
+        <w:tab/>
+      </w:r>
+      <w:r>
+        <w:rPr>
+          <w:rFonts w:ascii="Times New Roman" w:hAnsi="Times New Roman" w:cs="Times New Roman"/>
+          <w:sz w:val="24"/>
+          <w:szCs w:val="24"/>
+          <w:lang w:val="bg-BG"/>
+        </w:rPr>
+        <w:t xml:space="preserve">Тъй като уеб услугата изисква достъп до база данни е необходимо такава да бъде </w:t>
+      </w:r>
+      <w:proofErr w:type="spellStart"/>
+      <w:r>
+        <w:rPr>
+          <w:rFonts w:ascii="Times New Roman" w:hAnsi="Times New Roman" w:cs="Times New Roman"/>
+          <w:sz w:val="24"/>
+          <w:szCs w:val="24"/>
+          <w:lang w:val="bg-BG"/>
+        </w:rPr>
+        <w:t>хостната</w:t>
+      </w:r>
+      <w:proofErr w:type="spellEnd"/>
+      <w:r>
+        <w:rPr>
+          <w:rFonts w:ascii="Times New Roman" w:hAnsi="Times New Roman" w:cs="Times New Roman"/>
+          <w:sz w:val="24"/>
+          <w:szCs w:val="24"/>
+          <w:lang w:val="bg-BG"/>
+        </w:rPr>
+        <w:t xml:space="preserve"> и в облака. Поради тази причина се използва </w:t>
+      </w:r>
+      <w:r>
+        <w:rPr>
+          <w:rFonts w:ascii="Times New Roman" w:hAnsi="Times New Roman" w:cs="Times New Roman"/>
+          <w:sz w:val="24"/>
+          <w:szCs w:val="24"/>
+        </w:rPr>
+        <w:t xml:space="preserve">Azure SQL Database </w:t>
+      </w:r>
+      <w:r>
+        <w:rPr>
+          <w:rFonts w:ascii="Times New Roman" w:hAnsi="Times New Roman" w:cs="Times New Roman"/>
+          <w:sz w:val="24"/>
+          <w:szCs w:val="24"/>
+          <w:lang w:val="bg-BG"/>
+        </w:rPr>
+        <w:t xml:space="preserve">инстанция. Тя представлява </w:t>
+      </w:r>
+      <w:r>
+        <w:rPr>
+          <w:rFonts w:ascii="Times New Roman" w:hAnsi="Times New Roman" w:cs="Times New Roman"/>
+          <w:sz w:val="24"/>
+          <w:szCs w:val="24"/>
+        </w:rPr>
+        <w:t xml:space="preserve">PaaS </w:t>
+      </w:r>
+      <w:r>
+        <w:rPr>
+          <w:rFonts w:ascii="Times New Roman" w:hAnsi="Times New Roman" w:cs="Times New Roman"/>
+          <w:sz w:val="24"/>
+          <w:szCs w:val="24"/>
+          <w:lang w:val="bg-BG"/>
+        </w:rPr>
+        <w:t>услуга, която позволява управлението на различни функции свързани с базата данни като ъпгрейдване, изготвяне на резервни копия(</w:t>
+      </w:r>
+      <w:r>
+        <w:rPr>
+          <w:rFonts w:ascii="Times New Roman" w:hAnsi="Times New Roman" w:cs="Times New Roman"/>
+          <w:sz w:val="24"/>
+          <w:szCs w:val="24"/>
+        </w:rPr>
+        <w:t>backups</w:t>
+      </w:r>
+      <w:r>
+        <w:rPr>
+          <w:rFonts w:ascii="Times New Roman" w:hAnsi="Times New Roman" w:cs="Times New Roman"/>
+          <w:sz w:val="24"/>
+          <w:szCs w:val="24"/>
+          <w:lang w:val="bg-BG"/>
+        </w:rPr>
+        <w:t>)</w:t>
+      </w:r>
+      <w:r>
+        <w:rPr>
+          <w:rFonts w:ascii="Times New Roman" w:hAnsi="Times New Roman" w:cs="Times New Roman"/>
+          <w:sz w:val="24"/>
+          <w:szCs w:val="24"/>
+        </w:rPr>
+        <w:t xml:space="preserve"> </w:t>
+      </w:r>
+      <w:r>
+        <w:rPr>
+          <w:rFonts w:ascii="Times New Roman" w:hAnsi="Times New Roman" w:cs="Times New Roman"/>
+          <w:sz w:val="24"/>
+          <w:szCs w:val="24"/>
+          <w:lang w:val="bg-BG"/>
+        </w:rPr>
+        <w:t>и други.</w:t>
+      </w:r>
+    </w:p>
+    <w:p>
+      <w:pPr>
+        <w:keepNext/>
+        <w:jc w:val="center"/>
+      </w:pPr>
+      <w:r>
         <w:rPr>
           <w:rFonts w:ascii="Times New Roman" w:hAnsi="Times New Roman" w:cs="Times New Roman"/>
           <w:b/>
@@ -13457,18 +16750,91 @@
           <w:sz w:val="28"/>
           <w:szCs w:val="28"/>
         </w:rPr>
-      </w:pPr>
-    </w:p>
-    <w:p>
-      <w:pPr>
+        <w:drawing>
+          <wp:inline distT="0" distB="0" distL="0" distR="0" wp14:anchorId="565FFB9D" wp14:editId="2E6FFB96">
+            <wp:extent cx="5731510" cy="2828290"/>
+            <wp:effectExtent l="0" t="0" r="2540" b="0"/>
+            <wp:docPr id="43" name="Картина 43"/>
+            <wp:cNvGraphicFramePr>
+              <a:graphicFrameLocks xmlns:a="http://schemas.openxmlformats.org/drawingml/2006/main" noChangeAspect="1"/>
+            </wp:cNvGraphicFramePr>
+            <a:graphic xmlns:a="http://schemas.openxmlformats.org/drawingml/2006/main">
+              <a:graphicData uri="http://schemas.openxmlformats.org/drawingml/2006/picture">
+                <pic:pic xmlns:pic="http://schemas.openxmlformats.org/drawingml/2006/picture">
+                  <pic:nvPicPr>
+                    <pic:cNvPr id="1" name=""/>
+                    <pic:cNvPicPr/>
+                  </pic:nvPicPr>
+                  <pic:blipFill>
+                    <a:blip r:embed="rId49"/>
+                    <a:stretch>
+                      <a:fillRect/>
+                    </a:stretch>
+                  </pic:blipFill>
+                  <pic:spPr>
+                    <a:xfrm>
+                      <a:off x="0" y="0"/>
+                      <a:ext cx="5731510" cy="2828290"/>
+                    </a:xfrm>
+                    <a:prstGeom prst="rect">
+                      <a:avLst/>
+                    </a:prstGeom>
+                  </pic:spPr>
+                </pic:pic>
+              </a:graphicData>
+            </a:graphic>
+          </wp:inline>
+        </w:drawing>
+      </w:r>
+    </w:p>
+    <w:p>
+      <w:pPr>
+        <w:pStyle w:val="a9"/>
+        <w:jc w:val="center"/>
         <w:rPr>
           <w:rFonts w:ascii="Times New Roman" w:hAnsi="Times New Roman" w:cs="Times New Roman"/>
           <w:b/>
           <w:bCs/>
           <w:sz w:val="28"/>
           <w:szCs w:val="28"/>
-        </w:rPr>
-      </w:pPr>
+          <w:lang w:val="bg-BG"/>
+        </w:rPr>
+      </w:pPr>
+      <w:r>
+        <w:rPr>
+          <w:rFonts w:ascii="Times New Roman" w:hAnsi="Times New Roman" w:cs="Times New Roman"/>
+          <w:sz w:val="22"/>
+          <w:szCs w:val="22"/>
+          <w:lang w:val="bg-BG"/>
+        </w:rPr>
+        <w:t>Фиг. 3.1</w:t>
+      </w:r>
+      <w:r>
+        <w:rPr>
+          <w:rFonts w:ascii="Times New Roman" w:hAnsi="Times New Roman" w:cs="Times New Roman"/>
+          <w:sz w:val="22"/>
+          <w:szCs w:val="22"/>
+          <w:lang w:val="bg-BG"/>
+        </w:rPr>
+        <w:t xml:space="preserve">8 </w:t>
+      </w:r>
+      <w:r>
+        <w:rPr>
+          <w:rFonts w:ascii="Times New Roman" w:hAnsi="Times New Roman" w:cs="Times New Roman"/>
+          <w:sz w:val="22"/>
+          <w:szCs w:val="22"/>
+        </w:rPr>
+        <w:t xml:space="preserve">SQL Database </w:t>
+      </w:r>
+      <w:r>
+        <w:rPr>
+          <w:rFonts w:ascii="Times New Roman" w:hAnsi="Times New Roman" w:cs="Times New Roman"/>
+          <w:sz w:val="22"/>
+          <w:szCs w:val="22"/>
+          <w:lang w:val="bg-BG"/>
+        </w:rPr>
+        <w:t>инстанция използвана от уеб услугата</w:t>
+      </w:r>
     </w:p>
     <w:p>
       <w:pPr>
@@ -13483,523 +16849,6 @@
     </w:p>
     <w:p>
       <w:pPr>
-        <w:rPr>
-          <w:rFonts w:ascii="Times New Roman" w:hAnsi="Times New Roman" w:cs="Times New Roman"/>
-          <w:b/>
-          <w:bCs/>
-          <w:sz w:val="28"/>
-          <w:szCs w:val="28"/>
-        </w:rPr>
-      </w:pPr>
-    </w:p>
-    <w:p>
-      <w:pPr>
-        <w:rPr>
-          <w:rFonts w:ascii="Times New Roman" w:hAnsi="Times New Roman" w:cs="Times New Roman"/>
-          <w:b/>
-          <w:bCs/>
-          <w:sz w:val="28"/>
-          <w:szCs w:val="28"/>
-        </w:rPr>
-      </w:pPr>
-    </w:p>
-    <w:p>
-      <w:pPr>
-        <w:rPr>
-          <w:rFonts w:ascii="Times New Roman" w:hAnsi="Times New Roman" w:cs="Times New Roman"/>
-          <w:b/>
-          <w:bCs/>
-          <w:sz w:val="28"/>
-          <w:szCs w:val="28"/>
-        </w:rPr>
-      </w:pPr>
-    </w:p>
-    <w:p>
-      <w:pPr>
-        <w:rPr>
-          <w:rFonts w:ascii="Times New Roman" w:hAnsi="Times New Roman" w:cs="Times New Roman"/>
-          <w:b/>
-          <w:bCs/>
-          <w:sz w:val="28"/>
-          <w:szCs w:val="28"/>
-        </w:rPr>
-      </w:pPr>
-    </w:p>
-    <w:p>
-      <w:pPr>
-        <w:rPr>
-          <w:rFonts w:ascii="Times New Roman" w:hAnsi="Times New Roman" w:cs="Times New Roman"/>
-          <w:b/>
-          <w:bCs/>
-          <w:sz w:val="28"/>
-          <w:szCs w:val="28"/>
-        </w:rPr>
-      </w:pPr>
-    </w:p>
-    <w:p>
-      <w:pPr>
-        <w:rPr>
-          <w:rFonts w:ascii="Times New Roman" w:hAnsi="Times New Roman" w:cs="Times New Roman"/>
-          <w:b/>
-          <w:bCs/>
-          <w:sz w:val="28"/>
-          <w:szCs w:val="28"/>
-        </w:rPr>
-      </w:pPr>
-    </w:p>
-    <w:p>
-      <w:pPr>
-        <w:rPr>
-          <w:rFonts w:ascii="Times New Roman" w:hAnsi="Times New Roman" w:cs="Times New Roman"/>
-          <w:b/>
-          <w:bCs/>
-          <w:sz w:val="28"/>
-          <w:szCs w:val="28"/>
-        </w:rPr>
-      </w:pPr>
-    </w:p>
-    <w:p>
-      <w:pPr>
-        <w:rPr>
-          <w:rFonts w:ascii="Times New Roman" w:hAnsi="Times New Roman" w:cs="Times New Roman"/>
-          <w:b/>
-          <w:bCs/>
-          <w:sz w:val="28"/>
-          <w:szCs w:val="28"/>
-        </w:rPr>
-      </w:pPr>
-    </w:p>
-    <w:p>
-      <w:pPr>
-        <w:rPr>
-          <w:rFonts w:ascii="Times New Roman" w:hAnsi="Times New Roman" w:cs="Times New Roman"/>
-          <w:b/>
-          <w:bCs/>
-          <w:sz w:val="28"/>
-          <w:szCs w:val="28"/>
-        </w:rPr>
-      </w:pPr>
-    </w:p>
-    <w:p>
-      <w:pPr>
-        <w:rPr>
-          <w:rFonts w:ascii="Times New Roman" w:hAnsi="Times New Roman" w:cs="Times New Roman"/>
-          <w:b/>
-          <w:bCs/>
-          <w:sz w:val="28"/>
-          <w:szCs w:val="28"/>
-        </w:rPr>
-      </w:pPr>
-    </w:p>
-    <w:p>
-      <w:pPr>
-        <w:rPr>
-          <w:rFonts w:ascii="Times New Roman" w:hAnsi="Times New Roman" w:cs="Times New Roman"/>
-          <w:b/>
-          <w:bCs/>
-          <w:sz w:val="28"/>
-          <w:szCs w:val="28"/>
-        </w:rPr>
-      </w:pPr>
-    </w:p>
-    <w:p>
-      <w:pPr>
-        <w:rPr>
-          <w:rFonts w:ascii="Times New Roman" w:hAnsi="Times New Roman" w:cs="Times New Roman"/>
-          <w:b/>
-          <w:bCs/>
-          <w:sz w:val="28"/>
-          <w:szCs w:val="28"/>
-        </w:rPr>
-      </w:pPr>
-    </w:p>
-    <w:p>
-      <w:pPr>
-        <w:rPr>
-          <w:rFonts w:ascii="Times New Roman" w:hAnsi="Times New Roman" w:cs="Times New Roman"/>
-          <w:b/>
-          <w:bCs/>
-          <w:sz w:val="28"/>
-          <w:szCs w:val="28"/>
-        </w:rPr>
-      </w:pPr>
-    </w:p>
-    <w:p>
-      <w:pPr>
-        <w:rPr>
-          <w:rFonts w:ascii="Times New Roman" w:hAnsi="Times New Roman" w:cs="Times New Roman"/>
-          <w:b/>
-          <w:bCs/>
-          <w:sz w:val="28"/>
-          <w:szCs w:val="28"/>
-        </w:rPr>
-      </w:pPr>
-    </w:p>
-    <w:p>
-      <w:pPr>
-        <w:rPr>
-          <w:rFonts w:ascii="Times New Roman" w:hAnsi="Times New Roman" w:cs="Times New Roman"/>
-          <w:b/>
-          <w:bCs/>
-          <w:sz w:val="28"/>
-          <w:szCs w:val="28"/>
-        </w:rPr>
-      </w:pPr>
-    </w:p>
-    <w:p>
-      <w:pPr>
-        <w:rPr>
-          <w:rFonts w:ascii="Times New Roman" w:hAnsi="Times New Roman" w:cs="Times New Roman"/>
-          <w:b/>
-          <w:bCs/>
-          <w:sz w:val="28"/>
-          <w:szCs w:val="28"/>
-        </w:rPr>
-      </w:pPr>
-    </w:p>
-    <w:p>
-      <w:pPr>
-        <w:rPr>
-          <w:rFonts w:ascii="Times New Roman" w:hAnsi="Times New Roman" w:cs="Times New Roman"/>
-          <w:b/>
-          <w:bCs/>
-          <w:sz w:val="28"/>
-          <w:szCs w:val="28"/>
-        </w:rPr>
-      </w:pPr>
-    </w:p>
-    <w:p>
-      <w:pPr>
-        <w:rPr>
-          <w:rFonts w:ascii="Times New Roman" w:hAnsi="Times New Roman" w:cs="Times New Roman"/>
-          <w:b/>
-          <w:bCs/>
-          <w:sz w:val="28"/>
-          <w:szCs w:val="28"/>
-        </w:rPr>
-      </w:pPr>
-    </w:p>
-    <w:p>
-      <w:pPr>
-        <w:rPr>
-          <w:rFonts w:ascii="Times New Roman" w:hAnsi="Times New Roman" w:cs="Times New Roman"/>
-          <w:b/>
-          <w:bCs/>
-          <w:sz w:val="28"/>
-          <w:szCs w:val="28"/>
-        </w:rPr>
-      </w:pPr>
-    </w:p>
-    <w:p>
-      <w:pPr>
-        <w:rPr>
-          <w:rFonts w:ascii="Times New Roman" w:hAnsi="Times New Roman" w:cs="Times New Roman"/>
-          <w:b/>
-          <w:bCs/>
-          <w:sz w:val="28"/>
-          <w:szCs w:val="28"/>
-        </w:rPr>
-      </w:pPr>
-    </w:p>
-    <w:p>
-      <w:pPr>
-        <w:rPr>
-          <w:rFonts w:ascii="Times New Roman" w:hAnsi="Times New Roman" w:cs="Times New Roman"/>
-          <w:b/>
-          <w:bCs/>
-          <w:sz w:val="28"/>
-          <w:szCs w:val="28"/>
-        </w:rPr>
-      </w:pPr>
-    </w:p>
-    <w:p>
-      <w:pPr>
-        <w:rPr>
-          <w:rFonts w:ascii="Times New Roman" w:hAnsi="Times New Roman" w:cs="Times New Roman"/>
-          <w:b/>
-          <w:bCs/>
-          <w:sz w:val="28"/>
-          <w:szCs w:val="28"/>
-        </w:rPr>
-      </w:pPr>
-    </w:p>
-    <w:p>
-      <w:pPr>
-        <w:rPr>
-          <w:rFonts w:ascii="Times New Roman" w:hAnsi="Times New Roman" w:cs="Times New Roman"/>
-          <w:b/>
-          <w:bCs/>
-          <w:sz w:val="28"/>
-          <w:szCs w:val="28"/>
-        </w:rPr>
-      </w:pPr>
-    </w:p>
-    <w:p>
-      <w:pPr>
-        <w:rPr>
-          <w:rFonts w:ascii="Times New Roman" w:hAnsi="Times New Roman" w:cs="Times New Roman"/>
-          <w:b/>
-          <w:bCs/>
-          <w:sz w:val="28"/>
-          <w:szCs w:val="28"/>
-        </w:rPr>
-      </w:pPr>
-    </w:p>
-    <w:p>
-      <w:pPr>
-        <w:rPr>
-          <w:rFonts w:ascii="Times New Roman" w:hAnsi="Times New Roman" w:cs="Times New Roman"/>
-          <w:b/>
-          <w:bCs/>
-          <w:sz w:val="28"/>
-          <w:szCs w:val="28"/>
-        </w:rPr>
-      </w:pPr>
-    </w:p>
-    <w:p>
-      <w:pPr>
-        <w:rPr>
-          <w:rFonts w:ascii="Times New Roman" w:hAnsi="Times New Roman" w:cs="Times New Roman"/>
-          <w:b/>
-          <w:bCs/>
-          <w:sz w:val="28"/>
-          <w:szCs w:val="28"/>
-        </w:rPr>
-      </w:pPr>
-    </w:p>
-    <w:p>
-      <w:pPr>
-        <w:rPr>
-          <w:rFonts w:ascii="Times New Roman" w:hAnsi="Times New Roman" w:cs="Times New Roman"/>
-          <w:b/>
-          <w:bCs/>
-          <w:sz w:val="28"/>
-          <w:szCs w:val="28"/>
-        </w:rPr>
-      </w:pPr>
-    </w:p>
-    <w:p>
-      <w:pPr>
-        <w:rPr>
-          <w:rFonts w:ascii="Times New Roman" w:hAnsi="Times New Roman" w:cs="Times New Roman"/>
-          <w:b/>
-          <w:bCs/>
-          <w:sz w:val="28"/>
-          <w:szCs w:val="28"/>
-        </w:rPr>
-      </w:pPr>
-    </w:p>
-    <w:p>
-      <w:pPr>
-        <w:rPr>
-          <w:rFonts w:ascii="Times New Roman" w:hAnsi="Times New Roman" w:cs="Times New Roman"/>
-          <w:b/>
-          <w:bCs/>
-          <w:sz w:val="28"/>
-          <w:szCs w:val="28"/>
-        </w:rPr>
-      </w:pPr>
-    </w:p>
-    <w:p>
-      <w:pPr>
-        <w:rPr>
-          <w:rFonts w:ascii="Times New Roman" w:hAnsi="Times New Roman" w:cs="Times New Roman"/>
-          <w:b/>
-          <w:bCs/>
-          <w:sz w:val="28"/>
-          <w:szCs w:val="28"/>
-        </w:rPr>
-      </w:pPr>
-    </w:p>
-    <w:p>
-      <w:pPr>
-        <w:rPr>
-          <w:rFonts w:ascii="Times New Roman" w:hAnsi="Times New Roman" w:cs="Times New Roman"/>
-          <w:b/>
-          <w:bCs/>
-          <w:sz w:val="28"/>
-          <w:szCs w:val="28"/>
-        </w:rPr>
-      </w:pPr>
-    </w:p>
-    <w:p>
-      <w:pPr>
-        <w:rPr>
-          <w:rFonts w:ascii="Times New Roman" w:hAnsi="Times New Roman" w:cs="Times New Roman"/>
-          <w:b/>
-          <w:bCs/>
-          <w:sz w:val="28"/>
-          <w:szCs w:val="28"/>
-        </w:rPr>
-      </w:pPr>
-    </w:p>
-    <w:p>
-      <w:pPr>
-        <w:rPr>
-          <w:rFonts w:ascii="Times New Roman" w:hAnsi="Times New Roman" w:cs="Times New Roman"/>
-          <w:b/>
-          <w:bCs/>
-          <w:sz w:val="28"/>
-          <w:szCs w:val="28"/>
-        </w:rPr>
-      </w:pPr>
-    </w:p>
-    <w:p>
-      <w:pPr>
-        <w:rPr>
-          <w:rFonts w:ascii="Times New Roman" w:hAnsi="Times New Roman" w:cs="Times New Roman"/>
-          <w:b/>
-          <w:bCs/>
-          <w:sz w:val="28"/>
-          <w:szCs w:val="28"/>
-        </w:rPr>
-      </w:pPr>
-    </w:p>
-    <w:p>
-      <w:pPr>
-        <w:rPr>
-          <w:rFonts w:ascii="Times New Roman" w:hAnsi="Times New Roman" w:cs="Times New Roman"/>
-          <w:b/>
-          <w:bCs/>
-          <w:sz w:val="28"/>
-          <w:szCs w:val="28"/>
-        </w:rPr>
-      </w:pPr>
-    </w:p>
-    <w:p>
-      <w:pPr>
-        <w:rPr>
-          <w:rFonts w:ascii="Times New Roman" w:hAnsi="Times New Roman" w:cs="Times New Roman"/>
-          <w:b/>
-          <w:bCs/>
-          <w:sz w:val="28"/>
-          <w:szCs w:val="28"/>
-        </w:rPr>
-      </w:pPr>
-    </w:p>
-    <w:p>
-      <w:pPr>
-        <w:rPr>
-          <w:rFonts w:ascii="Times New Roman" w:hAnsi="Times New Roman" w:cs="Times New Roman"/>
-          <w:b/>
-          <w:bCs/>
-          <w:sz w:val="28"/>
-          <w:szCs w:val="28"/>
-        </w:rPr>
-      </w:pPr>
-    </w:p>
-    <w:p>
-      <w:pPr>
-        <w:rPr>
-          <w:rFonts w:ascii="Times New Roman" w:hAnsi="Times New Roman" w:cs="Times New Roman"/>
-          <w:b/>
-          <w:bCs/>
-          <w:sz w:val="28"/>
-          <w:szCs w:val="28"/>
-        </w:rPr>
-      </w:pPr>
-    </w:p>
-    <w:p>
-      <w:pPr>
-        <w:rPr>
-          <w:rFonts w:ascii="Times New Roman" w:hAnsi="Times New Roman" w:cs="Times New Roman"/>
-          <w:b/>
-          <w:bCs/>
-          <w:sz w:val="28"/>
-          <w:szCs w:val="28"/>
-        </w:rPr>
-      </w:pPr>
-    </w:p>
-    <w:p>
-      <w:pPr>
-        <w:rPr>
-          <w:rFonts w:ascii="Times New Roman" w:hAnsi="Times New Roman" w:cs="Times New Roman"/>
-          <w:b/>
-          <w:bCs/>
-          <w:sz w:val="28"/>
-          <w:szCs w:val="28"/>
-        </w:rPr>
-      </w:pPr>
-    </w:p>
-    <w:p>
-      <w:pPr>
-        <w:rPr>
-          <w:rFonts w:ascii="Times New Roman" w:hAnsi="Times New Roman" w:cs="Times New Roman"/>
-          <w:b/>
-          <w:bCs/>
-          <w:sz w:val="28"/>
-          <w:szCs w:val="28"/>
-        </w:rPr>
-      </w:pPr>
-    </w:p>
-    <w:p>
-      <w:pPr>
-        <w:rPr>
-          <w:rFonts w:ascii="Times New Roman" w:hAnsi="Times New Roman" w:cs="Times New Roman"/>
-          <w:b/>
-          <w:bCs/>
-          <w:sz w:val="28"/>
-          <w:szCs w:val="28"/>
-        </w:rPr>
-      </w:pPr>
-    </w:p>
-    <w:p>
-      <w:pPr>
-        <w:rPr>
-          <w:rFonts w:ascii="Times New Roman" w:hAnsi="Times New Roman" w:cs="Times New Roman"/>
-          <w:b/>
-          <w:bCs/>
-          <w:sz w:val="28"/>
-          <w:szCs w:val="28"/>
-        </w:rPr>
-      </w:pPr>
-    </w:p>
-    <w:p>
-      <w:pPr>
-        <w:rPr>
-          <w:rFonts w:ascii="Times New Roman" w:hAnsi="Times New Roman" w:cs="Times New Roman"/>
-          <w:b/>
-          <w:bCs/>
-          <w:sz w:val="28"/>
-          <w:szCs w:val="28"/>
-        </w:rPr>
-      </w:pPr>
-    </w:p>
-    <w:p>
-      <w:pPr>
-        <w:rPr>
-          <w:rFonts w:ascii="Times New Roman" w:hAnsi="Times New Roman" w:cs="Times New Roman"/>
-          <w:b/>
-          <w:bCs/>
-          <w:sz w:val="28"/>
-          <w:szCs w:val="28"/>
-        </w:rPr>
-      </w:pPr>
-    </w:p>
-    <w:p>
-      <w:pPr>
-        <w:rPr>
-          <w:rFonts w:ascii="Times New Roman" w:hAnsi="Times New Roman" w:cs="Times New Roman"/>
-          <w:b/>
-          <w:bCs/>
-          <w:sz w:val="28"/>
-          <w:szCs w:val="28"/>
-        </w:rPr>
-      </w:pPr>
-    </w:p>
-    <w:p>
-      <w:pPr>
-        <w:rPr>
-          <w:rFonts w:ascii="Times New Roman" w:hAnsi="Times New Roman" w:cs="Times New Roman"/>
-          <w:b/>
-          <w:bCs/>
-          <w:sz w:val="28"/>
-          <w:szCs w:val="28"/>
-        </w:rPr>
-      </w:pPr>
-    </w:p>
-    <w:p>
-      <w:pPr>
         <w:jc w:val="center"/>
         <w:rPr>
           <w:rFonts w:ascii="Times New Roman" w:hAnsi="Times New Roman" w:cs="Times New Roman"/>
@@ -14135,7 +16984,31 @@
           <w:szCs w:val="32"/>
           <w:lang w:val="bg-BG"/>
         </w:rPr>
-        <w:t>) за автентикация срещу уеб услугата</w:t>
+        <w:t xml:space="preserve">) за </w:t>
+      </w:r>
+      <w:proofErr w:type="spellStart"/>
+      <w:r>
+        <w:rPr>
+          <w:rFonts w:ascii="Times New Roman" w:hAnsi="Times New Roman" w:cs="Times New Roman"/>
+          <w:b/>
+          <w:bCs/>
+          <w:sz w:val="32"/>
+          <w:szCs w:val="32"/>
+          <w:lang w:val="bg-BG"/>
+        </w:rPr>
+        <w:t>автентикация</w:t>
+      </w:r>
+      <w:proofErr w:type="spellEnd"/>
+      <w:r>
+        <w:rPr>
+          <w:rFonts w:ascii="Times New Roman" w:hAnsi="Times New Roman" w:cs="Times New Roman"/>
+          <w:b/>
+          <w:bCs/>
+          <w:sz w:val="32"/>
+          <w:szCs w:val="32"/>
+          <w:lang w:val="bg-BG"/>
+        </w:rPr>
+        <w:t xml:space="preserve"> срещу уеб услугата</w:t>
       </w:r>
     </w:p>
     <w:p>
@@ -14174,7 +17047,27 @@
           <w:szCs w:val="24"/>
           <w:lang w:val="bg-BG"/>
         </w:rPr>
-        <w:t>за автентикация и това са:</w:t>
+        <w:t xml:space="preserve">за </w:t>
+      </w:r>
+      <w:proofErr w:type="spellStart"/>
+      <w:r>
+        <w:rPr>
+          <w:rFonts w:ascii="Times New Roman" w:hAnsi="Times New Roman" w:cs="Times New Roman"/>
+          <w:sz w:val="24"/>
+          <w:szCs w:val="24"/>
+          <w:lang w:val="bg-BG"/>
+        </w:rPr>
+        <w:t>автентикация</w:t>
+      </w:r>
+      <w:proofErr w:type="spellEnd"/>
+      <w:r>
+        <w:rPr>
+          <w:rFonts w:ascii="Times New Roman" w:hAnsi="Times New Roman" w:cs="Times New Roman"/>
+          <w:sz w:val="24"/>
+          <w:szCs w:val="24"/>
+          <w:lang w:val="bg-BG"/>
+        </w:rPr>
+        <w:t xml:space="preserve"> и това са:</w:t>
       </w:r>
     </w:p>
     <w:p>
@@ -14271,7 +17164,27 @@
           <w:szCs w:val="24"/>
           <w:lang w:val="bg-BG"/>
         </w:rPr>
-        <w:t>За извикването на първата крайна точка се изисква подаването на име, имейл и парола, която трябва да бъде потвърдена. Връщането на грешка може да бъде резултат от несъвпадащи пароли, невалиден имейл или имейлът е вече регистриран.</w:t>
+        <w:t xml:space="preserve">За извикването на първата крайна точка се изисква подаването на име, имейл и парола, която трябва да бъде потвърдена. Връщането на грешка може да бъде резултат от </w:t>
+      </w:r>
+      <w:proofErr w:type="spellStart"/>
+      <w:r>
+        <w:rPr>
+          <w:rFonts w:ascii="Times New Roman" w:hAnsi="Times New Roman" w:cs="Times New Roman"/>
+          <w:sz w:val="24"/>
+          <w:szCs w:val="24"/>
+          <w:lang w:val="bg-BG"/>
+        </w:rPr>
+        <w:t>несъвпадащи</w:t>
+      </w:r>
+      <w:proofErr w:type="spellEnd"/>
+      <w:r>
+        <w:rPr>
+          <w:rFonts w:ascii="Times New Roman" w:hAnsi="Times New Roman" w:cs="Times New Roman"/>
+          <w:sz w:val="24"/>
+          <w:szCs w:val="24"/>
+          <w:lang w:val="bg-BG"/>
+        </w:rPr>
+        <w:t xml:space="preserve"> пароли, невалиден имейл или имейлът е вече регистриран.</w:t>
       </w:r>
       <w:r>
         <w:rPr>
@@ -14290,14 +17203,25 @@
         </w:rPr>
         <w:t xml:space="preserve">true/false, </w:t>
       </w:r>
-      <w:r>
-        <w:rPr>
-          <w:rFonts w:ascii="Times New Roman" w:hAnsi="Times New Roman" w:cs="Times New Roman"/>
-          <w:sz w:val="24"/>
-          <w:szCs w:val="24"/>
-          <w:lang w:val="bg-BG"/>
-        </w:rPr>
-        <w:t>индикира дали операцията е преминала успешно или не.</w:t>
+      <w:proofErr w:type="spellStart"/>
+      <w:r>
+        <w:rPr>
+          <w:rFonts w:ascii="Times New Roman" w:hAnsi="Times New Roman" w:cs="Times New Roman"/>
+          <w:sz w:val="24"/>
+          <w:szCs w:val="24"/>
+          <w:lang w:val="bg-BG"/>
+        </w:rPr>
+        <w:t>индикира</w:t>
+      </w:r>
+      <w:proofErr w:type="spellEnd"/>
+      <w:r>
+        <w:rPr>
+          <w:rFonts w:ascii="Times New Roman" w:hAnsi="Times New Roman" w:cs="Times New Roman"/>
+          <w:sz w:val="24"/>
+          <w:szCs w:val="24"/>
+          <w:lang w:val="bg-BG"/>
+        </w:rPr>
+        <w:t xml:space="preserve"> дали операцията е преминала успешно или не.</w:t>
       </w:r>
     </w:p>
     <w:p>
@@ -14338,26 +17262,47 @@
         </w:rPr>
         <w:t xml:space="preserve">са нужни само имейлът и паролата на потребителя като крайният резултат е </w:t>
       </w:r>
-      <w:r>
-        <w:rPr>
-          <w:rFonts w:ascii="Times New Roman" w:hAnsi="Times New Roman" w:cs="Times New Roman"/>
-          <w:sz w:val="24"/>
-          <w:szCs w:val="24"/>
-        </w:rPr>
-        <w:t xml:space="preserve">jwt </w:t>
-      </w:r>
-      <w:r>
-        <w:rPr>
-          <w:rFonts w:ascii="Times New Roman" w:hAnsi="Times New Roman" w:cs="Times New Roman"/>
-          <w:sz w:val="24"/>
-          <w:szCs w:val="24"/>
-          <w:lang w:val="bg-BG"/>
-        </w:rPr>
-        <w:t>токен за достъп до уеб услугата.</w:t>
-      </w:r>
-    </w:p>
-    <w:bookmarkStart w:id="1" w:name="_MON_1733655574"/>
-    <w:bookmarkEnd w:id="1"/>
+      <w:proofErr w:type="spellStart"/>
+      <w:r>
+        <w:rPr>
+          <w:rFonts w:ascii="Times New Roman" w:hAnsi="Times New Roman" w:cs="Times New Roman"/>
+          <w:sz w:val="24"/>
+          <w:szCs w:val="24"/>
+        </w:rPr>
+        <w:t>jwt</w:t>
+      </w:r>
+      <w:proofErr w:type="spellEnd"/>
+      <w:r>
+        <w:rPr>
+          <w:rFonts w:ascii="Times New Roman" w:hAnsi="Times New Roman" w:cs="Times New Roman"/>
+          <w:sz w:val="24"/>
+          <w:szCs w:val="24"/>
+        </w:rPr>
+        <w:t xml:space="preserve"> </w:t>
+      </w:r>
+      <w:proofErr w:type="spellStart"/>
+      <w:r>
+        <w:rPr>
+          <w:rFonts w:ascii="Times New Roman" w:hAnsi="Times New Roman" w:cs="Times New Roman"/>
+          <w:sz w:val="24"/>
+          <w:szCs w:val="24"/>
+          <w:lang w:val="bg-BG"/>
+        </w:rPr>
+        <w:t>токен</w:t>
+      </w:r>
+      <w:proofErr w:type="spellEnd"/>
+      <w:r>
+        <w:rPr>
+          <w:rFonts w:ascii="Times New Roman" w:hAnsi="Times New Roman" w:cs="Times New Roman"/>
+          <w:sz w:val="24"/>
+          <w:szCs w:val="24"/>
+          <w:lang w:val="bg-BG"/>
+        </w:rPr>
+        <w:t xml:space="preserve"> за достъп до уеб услугата.</w:t>
+      </w:r>
+    </w:p>
+    <w:bookmarkStart w:id="2" w:name="_MON_1733655574"/>
+    <w:bookmarkEnd w:id="2"/>
     <w:p>
       <w:pPr>
         <w:keepNext/>
@@ -14390,10 +17335,10 @@
             <v:path o:extrusionok="f" gradientshapeok="t" o:connecttype="rect"/>
             <o:lock v:ext="edit" aspectratio="t"/>
           </v:shapetype>
-          <v:shape id="_x0000_i1025" type="#_x0000_t75" style="width:299pt;height:112pt" o:ole="">
-            <v:imagedata r:id="rId47" o:title=""/>
+          <v:shape id="_x0000_i1025" type="#_x0000_t75" style="width:299.25pt;height:112.05pt" o:ole="">
+            <v:imagedata r:id="rId50" o:title=""/>
           </v:shape>
-          <o:OLEObject Type="Embed" ProgID="Word.OpenDocumentText.12" ShapeID="_x0000_i1025" DrawAspect="Content" ObjectID="_1734001962" r:id="rId48"/>
+          <o:OLEObject Type="Embed" ProgID="Word.OpenDocumentText.12" ShapeID="_x0000_i1025" DrawAspect="Content" ObjectID="_1734101556" r:id="rId51"/>
         </w:object>
       </w:r>
     </w:p>
@@ -14598,7 +17543,25 @@
           <w:sz w:val="24"/>
           <w:szCs w:val="24"/>
         </w:rPr>
-        <w:t xml:space="preserve"> /foods/search?queryParams=...” </w:t>
+        <w:t xml:space="preserve"> /foods/</w:t>
+      </w:r>
+      <w:proofErr w:type="spellStart"/>
+      <w:r>
+        <w:rPr>
+          <w:rFonts w:ascii="Times New Roman" w:hAnsi="Times New Roman" w:cs="Times New Roman"/>
+          <w:sz w:val="24"/>
+          <w:szCs w:val="24"/>
+        </w:rPr>
+        <w:t>search?queryParams</w:t>
+      </w:r>
+      <w:proofErr w:type="spellEnd"/>
+      <w:r>
+        <w:rPr>
+          <w:rFonts w:ascii="Times New Roman" w:hAnsi="Times New Roman" w:cs="Times New Roman"/>
+          <w:sz w:val="24"/>
+          <w:szCs w:val="24"/>
+        </w:rPr>
+        <w:t xml:space="preserve">=...” </w:t>
       </w:r>
       <w:r>
         <w:rPr>
@@ -14640,7 +17603,7 @@
                     <pic:cNvPicPr/>
                   </pic:nvPicPr>
                   <pic:blipFill>
-                    <a:blip r:embed="rId49"/>
+                    <a:blip r:embed="rId52"/>
                     <a:stretch>
                       <a:fillRect/>
                     </a:stretch>
@@ -14699,8 +17662,8 @@
         <w:t>параметри</w:t>
       </w:r>
     </w:p>
-    <w:bookmarkStart w:id="2" w:name="_MON_1733656518"/>
-    <w:bookmarkEnd w:id="2"/>
+    <w:bookmarkStart w:id="3" w:name="_MON_1733656518"/>
+    <w:bookmarkEnd w:id="3"/>
     <w:p>
       <w:pPr>
         <w:keepNext/>
@@ -14717,10 +17680,10 @@
           <w:lang w:val="bg-BG"/>
         </w:rPr>
         <w:object w:dxaOrig="9026" w:dyaOrig="7020" w14:anchorId="658D65F2">
-          <v:shape id="_x0000_i1026" type="#_x0000_t75" style="width:288.5pt;height:224.5pt" o:ole="">
-            <v:imagedata r:id="rId50" o:title=""/>
+          <v:shape id="_x0000_i1026" type="#_x0000_t75" style="width:288.65pt;height:224.75pt" o:ole="">
+            <v:imagedata r:id="rId53" o:title=""/>
           </v:shape>
-          <o:OLEObject Type="Embed" ProgID="Word.OpenDocumentText.12" ShapeID="_x0000_i1026" DrawAspect="Content" ObjectID="_1734001963" r:id="rId51"/>
+          <o:OLEObject Type="Embed" ProgID="Word.OpenDocumentText.12" ShapeID="_x0000_i1026" DrawAspect="Content" ObjectID="_1734101557" r:id="rId54"/>
         </w:object>
       </w:r>
     </w:p>
@@ -14737,7 +17700,7 @@
           <w:lang w:val="bg-BG"/>
         </w:rPr>
       </w:pPr>
-      <w:bookmarkStart w:id="3" w:name="_Hlk123044412"/>
+      <w:bookmarkStart w:id="4" w:name="_Hlk123044412"/>
       <w:r>
         <w:rPr>
           <w:rFonts w:ascii="Times New Roman" w:hAnsi="Times New Roman" w:cs="Times New Roman"/>
@@ -14799,7 +17762,7 @@
         <w:t>“</w:t>
       </w:r>
     </w:p>
-    <w:bookmarkEnd w:id="3"/>
+    <w:bookmarkEnd w:id="4"/>
     <w:p>
       <w:pPr>
         <w:jc w:val="both"/>
@@ -14878,7 +17841,25 @@
           <w:sz w:val="24"/>
           <w:szCs w:val="24"/>
         </w:rPr>
-        <w:t>foods/{id}?queryPrams=…”</w:t>
+        <w:t>foods/{id}?</w:t>
+      </w:r>
+      <w:proofErr w:type="spellStart"/>
+      <w:r>
+        <w:rPr>
+          <w:rFonts w:ascii="Times New Roman" w:hAnsi="Times New Roman" w:cs="Times New Roman"/>
+          <w:sz w:val="24"/>
+          <w:szCs w:val="24"/>
+        </w:rPr>
+        <w:t>queryPrams</w:t>
+      </w:r>
+      <w:proofErr w:type="spellEnd"/>
+      <w:r>
+        <w:rPr>
+          <w:rFonts w:ascii="Times New Roman" w:hAnsi="Times New Roman" w:cs="Times New Roman"/>
+          <w:sz w:val="24"/>
+          <w:szCs w:val="24"/>
+        </w:rPr>
+        <w:t>=…”</w:t>
       </w:r>
       <w:r>
         <w:rPr>
@@ -14898,8 +17879,8 @@
         <w:t>позволява да видим подробна информация за дадена храна, включваща информация за наличните хранителни вещества изчислени на базата на подадените параметри за дадена порция и възможните единици, които може да бъде измерена дадената храна.</w:t>
       </w:r>
     </w:p>
-    <w:bookmarkStart w:id="4" w:name="_MON_1733657203"/>
-    <w:bookmarkEnd w:id="4"/>
+    <w:bookmarkStart w:id="5" w:name="_MON_1733657203"/>
+    <w:bookmarkEnd w:id="5"/>
     <w:p>
       <w:pPr>
         <w:keepNext/>
@@ -14911,10 +17892,10 @@
           <w:lang w:val="bg-BG"/>
         </w:rPr>
         <w:object w:dxaOrig="9026" w:dyaOrig="8370" w14:anchorId="67130EE8">
-          <v:shape id="_x0000_i1027" type="#_x0000_t75" style="width:359.5pt;height:333.5pt" o:ole="">
-            <v:imagedata r:id="rId52" o:title=""/>
+          <v:shape id="_x0000_i1027" type="#_x0000_t75" style="width:359.35pt;height:333.7pt" o:ole="">
+            <v:imagedata r:id="rId55" o:title=""/>
           </v:shape>
-          <o:OLEObject Type="Embed" ProgID="Word.OpenDocumentText.12" ShapeID="_x0000_i1027" DrawAspect="Content" ObjectID="_1734001964" r:id="rId53"/>
+          <o:OLEObject Type="Embed" ProgID="Word.OpenDocumentText.12" ShapeID="_x0000_i1027" DrawAspect="Content" ObjectID="_1734101558" r:id="rId56"/>
         </w:object>
       </w:r>
     </w:p>
@@ -15236,8 +18217,8 @@
         <w:t>показва диетичния план за цяла седмица</w:t>
       </w:r>
     </w:p>
-    <w:bookmarkStart w:id="5" w:name="_MON_1733671101"/>
-    <w:bookmarkEnd w:id="5"/>
+    <w:bookmarkStart w:id="6" w:name="_MON_1733671101"/>
+    <w:bookmarkEnd w:id="6"/>
     <w:p>
       <w:pPr>
         <w:keepNext/>
@@ -15252,10 +18233,10 @@
           <w:lang w:val="bg-BG"/>
         </w:rPr>
         <w:object w:dxaOrig="9026" w:dyaOrig="8100" w14:anchorId="3868A65F">
-          <v:shape id="_x0000_i1073" type="#_x0000_t75" style="width:231pt;height:207.5pt" o:ole="">
-            <v:imagedata r:id="rId54" o:title=""/>
+          <v:shape id="_x0000_i1028" type="#_x0000_t75" style="width:231.05pt;height:207.25pt" o:ole="">
+            <v:imagedata r:id="rId57" o:title=""/>
           </v:shape>
-          <o:OLEObject Type="Embed" ProgID="Word.OpenDocumentText.12" ShapeID="_x0000_i1073" DrawAspect="Content" ObjectID="_1734001965" r:id="rId55"/>
+          <o:OLEObject Type="Embed" ProgID="Word.OpenDocumentText.12" ShapeID="_x0000_i1028" DrawAspect="Content" ObjectID="_1734101559" r:id="rId58"/>
         </w:object>
       </w:r>
     </w:p>
@@ -15277,16 +18258,7 @@
           <w:szCs w:val="22"/>
           <w:lang w:val="bg-BG"/>
         </w:rPr>
-        <w:t xml:space="preserve">Фиг. 4.5 </w:t>
-      </w:r>
-      <w:r>
-        <w:rPr>
-          <w:rFonts w:ascii="Times New Roman" w:hAnsi="Times New Roman" w:cs="Times New Roman"/>
-          <w:sz w:val="22"/>
-          <w:szCs w:val="22"/>
-          <w:lang w:val="bg-BG"/>
-        </w:rPr>
-        <w:t xml:space="preserve">Примерен отговор от </w:t>
+        <w:t xml:space="preserve">Фиг. 4.5 Примерен отговор от </w:t>
       </w:r>
       <w:r>
         <w:rPr>
@@ -15382,8 +18354,8 @@
         <w:t xml:space="preserve"> – показва и структурира хранителните вещества на плана</w:t>
       </w:r>
     </w:p>
-    <w:bookmarkStart w:id="6" w:name="_MON_1733671274"/>
-    <w:bookmarkEnd w:id="6"/>
+    <w:bookmarkStart w:id="7" w:name="_MON_1733671274"/>
+    <w:bookmarkEnd w:id="7"/>
     <w:p>
       <w:pPr>
         <w:keepNext/>
@@ -15395,10 +18367,10 @@
           <w:lang w:val="bg-BG"/>
         </w:rPr>
         <w:object w:dxaOrig="9026" w:dyaOrig="7560" w14:anchorId="15A05047">
-          <v:shape id="_x0000_i1029" type="#_x0000_t75" style="width:250.5pt;height:210pt" o:ole="">
-            <v:imagedata r:id="rId56" o:title=""/>
+          <v:shape id="_x0000_i1029" type="#_x0000_t75" style="width:250.45pt;height:210.35pt" o:ole="">
+            <v:imagedata r:id="rId59" o:title=""/>
           </v:shape>
-          <o:OLEObject Type="Embed" ProgID="Word.OpenDocumentText.12" ShapeID="_x0000_i1029" DrawAspect="Content" ObjectID="_1734001966" r:id="rId57"/>
+          <o:OLEObject Type="Embed" ProgID="Word.OpenDocumentText.12" ShapeID="_x0000_i1029" DrawAspect="Content" ObjectID="_1734101560" r:id="rId60"/>
         </w:object>
       </w:r>
     </w:p>
@@ -15625,8 +18597,8 @@
         <w:t xml:space="preserve"> – добавя хранителен план в даден ден</w:t>
       </w:r>
     </w:p>
-    <w:bookmarkStart w:id="7" w:name="_MON_1733671535"/>
-    <w:bookmarkEnd w:id="7"/>
+    <w:bookmarkStart w:id="8" w:name="_MON_1733671535"/>
+    <w:bookmarkEnd w:id="8"/>
     <w:p>
       <w:pPr>
         <w:keepNext/>
@@ -15635,10 +18607,10 @@
       </w:pPr>
       <w:r>
         <w:object w:dxaOrig="9026" w:dyaOrig="5400" w14:anchorId="273265AC">
-          <v:shape id="_x0000_i1084" type="#_x0000_t75" style="width:323pt;height:193pt" o:ole="">
-            <v:imagedata r:id="rId58" o:title=""/>
+          <v:shape id="_x0000_i1030" type="#_x0000_t75" style="width:323.05pt;height:192.85pt" o:ole="">
+            <v:imagedata r:id="rId61" o:title=""/>
           </v:shape>
-          <o:OLEObject Type="Embed" ProgID="Word.OpenDocumentText.12" ShapeID="_x0000_i1084" DrawAspect="Content" ObjectID="_1734001967" r:id="rId59"/>
+          <o:OLEObject Type="Embed" ProgID="Word.OpenDocumentText.12" ShapeID="_x0000_i1030" DrawAspect="Content" ObjectID="_1734101561" r:id="rId62"/>
         </w:object>
       </w:r>
     </w:p>
@@ -15668,25 +18640,7 @@
           <w:szCs w:val="22"/>
           <w:lang w:val="bg-BG"/>
         </w:rPr>
-        <w:t xml:space="preserve">Фиг.4.7 </w:t>
-      </w:r>
-      <w:r>
-        <w:rPr>
-          <w:rFonts w:ascii="Times New Roman" w:hAnsi="Times New Roman" w:cs="Times New Roman"/>
-          <w:sz w:val="22"/>
-          <w:szCs w:val="22"/>
-          <w:lang w:val="bg-BG"/>
-        </w:rPr>
-        <w:t>Примерен отговор от</w:t>
-      </w:r>
-      <w:r>
-        <w:rPr>
-          <w:rFonts w:ascii="Times New Roman" w:hAnsi="Times New Roman" w:cs="Times New Roman"/>
-          <w:sz w:val="22"/>
-          <w:szCs w:val="22"/>
-          <w:lang w:val="bg-BG"/>
-        </w:rPr>
-        <w:t xml:space="preserve"> </w:t>
+        <w:t xml:space="preserve">Фиг.4.7 Примерен отговор от </w:t>
       </w:r>
       <w:r>
         <w:rPr>
@@ -15748,8 +18702,8 @@
         <w:t xml:space="preserve"> – обновява хранителен план</w:t>
       </w:r>
     </w:p>
-    <w:bookmarkStart w:id="8" w:name="_MON_1733671605"/>
-    <w:bookmarkEnd w:id="8"/>
+    <w:bookmarkStart w:id="9" w:name="_MON_1733671605"/>
+    <w:bookmarkEnd w:id="9"/>
     <w:p>
       <w:pPr>
         <w:keepNext/>
@@ -15758,10 +18712,10 @@
       </w:pPr>
       <w:r>
         <w:object w:dxaOrig="9026" w:dyaOrig="7290" w14:anchorId="3DEEE766">
-          <v:shape id="_x0000_i1091" type="#_x0000_t75" style="width:320.5pt;height:258.5pt" o:ole="">
-            <v:imagedata r:id="rId60" o:title=""/>
+          <v:shape id="_x0000_i1031" type="#_x0000_t75" style="width:320.55pt;height:258.55pt" o:ole="">
+            <v:imagedata r:id="rId63" o:title=""/>
           </v:shape>
-          <o:OLEObject Type="Embed" ProgID="Word.OpenDocumentText.12" ShapeID="_x0000_i1091" DrawAspect="Content" ObjectID="_1734001968" r:id="rId61"/>
+          <o:OLEObject Type="Embed" ProgID="Word.OpenDocumentText.12" ShapeID="_x0000_i1031" DrawAspect="Content" ObjectID="_1734101562" r:id="rId64"/>
         </w:object>
       </w:r>
     </w:p>
@@ -15783,34 +18737,7 @@
           <w:szCs w:val="22"/>
           <w:lang w:val="bg-BG"/>
         </w:rPr>
-        <w:t>Фиг.4.</w:t>
-      </w:r>
-      <w:r>
-        <w:rPr>
-          <w:rFonts w:ascii="Times New Roman" w:hAnsi="Times New Roman" w:cs="Times New Roman"/>
-          <w:sz w:val="22"/>
-          <w:szCs w:val="22"/>
-          <w:lang w:val="bg-BG"/>
-        </w:rPr>
-        <w:t>8</w:t>
-      </w:r>
-      <w:r>
-        <w:rPr>
-          <w:rFonts w:ascii="Times New Roman" w:hAnsi="Times New Roman" w:cs="Times New Roman"/>
-          <w:sz w:val="22"/>
-          <w:szCs w:val="22"/>
-          <w:lang w:val="bg-BG"/>
-        </w:rPr>
-        <w:t xml:space="preserve"> Примерен отговор от </w:t>
-      </w:r>
-      <w:r>
-        <w:rPr>
-          <w:rFonts w:ascii="Times New Roman" w:hAnsi="Times New Roman" w:cs="Times New Roman"/>
-          <w:sz w:val="22"/>
-          <w:szCs w:val="22"/>
-          <w:lang w:val="bg-BG"/>
-        </w:rPr>
-        <w:t>„</w:t>
+        <w:t>Фиг.4.8 Примерен отговор от „</w:t>
       </w:r>
       <w:r>
         <w:rPr>
@@ -16218,8 +19145,8 @@
         <w:t>позволява инспектиране на храните консумирани в даден ден</w:t>
       </w:r>
     </w:p>
-    <w:bookmarkStart w:id="9" w:name="_MON_1733844484"/>
-    <w:bookmarkEnd w:id="9"/>
+    <w:bookmarkStart w:id="10" w:name="_MON_1733844484"/>
+    <w:bookmarkEnd w:id="10"/>
     <w:p>
       <w:pPr>
         <w:keepNext/>
@@ -16234,10 +19161,10 @@
           <w:lang w:val="bg-BG"/>
         </w:rPr>
         <w:object w:dxaOrig="9026" w:dyaOrig="8370" w14:anchorId="72123EC7">
-          <v:shape id="_x0000_i1032" type="#_x0000_t75" style="width:348.5pt;height:324pt" o:ole="">
-            <v:imagedata r:id="rId62" o:title=""/>
+          <v:shape id="_x0000_i1032" type="#_x0000_t75" style="width:348.1pt;height:323.7pt" o:ole="">
+            <v:imagedata r:id="rId65" o:title=""/>
           </v:shape>
-          <o:OLEObject Type="Embed" ProgID="Word.OpenDocumentText.12" ShapeID="_x0000_i1032" DrawAspect="Content" ObjectID="_1734001969" r:id="rId63"/>
+          <o:OLEObject Type="Embed" ProgID="Word.OpenDocumentText.12" ShapeID="_x0000_i1032" DrawAspect="Content" ObjectID="_1734101563" r:id="rId66"/>
         </w:object>
       </w:r>
     </w:p>
@@ -16259,25 +19186,7 @@
           <w:szCs w:val="22"/>
           <w:lang w:val="bg-BG"/>
         </w:rPr>
-        <w:t>Фиг.4.</w:t>
-      </w:r>
-      <w:r>
-        <w:rPr>
-          <w:rFonts w:ascii="Times New Roman" w:hAnsi="Times New Roman" w:cs="Times New Roman"/>
-          <w:sz w:val="22"/>
-          <w:szCs w:val="22"/>
-          <w:lang w:val="bg-BG"/>
-        </w:rPr>
-        <w:t>9</w:t>
-      </w:r>
-      <w:r>
-        <w:rPr>
-          <w:rFonts w:ascii="Times New Roman" w:hAnsi="Times New Roman" w:cs="Times New Roman"/>
-          <w:sz w:val="22"/>
-          <w:szCs w:val="22"/>
-          <w:lang w:val="bg-BG"/>
-        </w:rPr>
-        <w:t xml:space="preserve"> Примерен отговор от „</w:t>
+        <w:t>Фиг.4.9 Примерен отговор от „</w:t>
       </w:r>
       <w:r>
         <w:rPr>
@@ -16332,8 +19241,8 @@
         <w:t xml:space="preserve"> – позволява инспектиране на калориите приети в даден ден със сравнение с калориите, които за възложени като цел</w:t>
       </w:r>
     </w:p>
-    <w:bookmarkStart w:id="10" w:name="_MON_1733844877"/>
-    <w:bookmarkEnd w:id="10"/>
+    <w:bookmarkStart w:id="11" w:name="_MON_1733844877"/>
+    <w:bookmarkEnd w:id="11"/>
     <w:p>
       <w:pPr>
         <w:keepNext/>
@@ -16348,10 +19257,10 @@
           <w:lang w:val="bg-BG"/>
         </w:rPr>
         <w:object w:dxaOrig="9026" w:dyaOrig="5940" w14:anchorId="1F903D0A">
-          <v:shape id="_x0000_i1033" type="#_x0000_t75" style="width:348pt;height:229.5pt" o:ole="">
-            <v:imagedata r:id="rId64" o:title=""/>
+          <v:shape id="_x0000_i1033" type="#_x0000_t75" style="width:348.1pt;height:229.75pt" o:ole="">
+            <v:imagedata r:id="rId67" o:title=""/>
           </v:shape>
-          <o:OLEObject Type="Embed" ProgID="Word.OpenDocumentText.12" ShapeID="_x0000_i1033" DrawAspect="Content" ObjectID="_1734001970" r:id="rId65"/>
+          <o:OLEObject Type="Embed" ProgID="Word.OpenDocumentText.12" ShapeID="_x0000_i1033" DrawAspect="Content" ObjectID="_1734101564" r:id="rId68"/>
         </w:object>
       </w:r>
     </w:p>
@@ -16462,8 +19371,8 @@
         <w:t xml:space="preserve"> - позволява инспектиране на хранителните вещества приети в даден ден със сравнение с тези, които за възложени като цел</w:t>
       </w:r>
     </w:p>
-    <w:bookmarkStart w:id="11" w:name="_MON_1733845136"/>
-    <w:bookmarkEnd w:id="11"/>
+    <w:bookmarkStart w:id="12" w:name="_MON_1733845136"/>
+    <w:bookmarkEnd w:id="12"/>
     <w:p>
       <w:pPr>
         <w:pStyle w:val="a8"/>
@@ -16480,10 +19389,10 @@
           <w:lang w:val="bg-BG"/>
         </w:rPr>
         <w:object w:dxaOrig="9026" w:dyaOrig="4860" w14:anchorId="158AAF89">
-          <v:shape id="_x0000_i1034" type="#_x0000_t75" style="width:381pt;height:205pt" o:ole="">
-            <v:imagedata r:id="rId66" o:title=""/>
+          <v:shape id="_x0000_i1034" type="#_x0000_t75" style="width:380.65pt;height:205.35pt" o:ole="">
+            <v:imagedata r:id="rId69" o:title=""/>
           </v:shape>
-          <o:OLEObject Type="Embed" ProgID="Word.OpenDocumentText.12" ShapeID="_x0000_i1034" DrawAspect="Content" ObjectID="_1734001971" r:id="rId67"/>
+          <o:OLEObject Type="Embed" ProgID="Word.OpenDocumentText.12" ShapeID="_x0000_i1034" DrawAspect="Content" ObjectID="_1734101565" r:id="rId70"/>
         </w:object>
       </w:r>
     </w:p>
@@ -16970,6 +19879,7 @@
           <w:lang w:val="bg-BG"/>
         </w:rPr>
       </w:pPr>
+      <w:proofErr w:type="spellStart"/>
       <w:r>
         <w:rPr>
           <w:rFonts w:ascii="Times New Roman" w:hAnsi="Times New Roman" w:cs="Times New Roman"/>
@@ -16978,6 +19888,7 @@
         </w:rPr>
         <w:t>UserStats</w:t>
       </w:r>
+      <w:proofErr w:type="spellEnd"/>
       <w:r>
         <w:rPr>
           <w:rFonts w:ascii="Times New Roman" w:hAnsi="Times New Roman" w:cs="Times New Roman"/>
@@ -17004,7 +19915,7 @@
           <w:lang w:val="bg-BG"/>
         </w:rPr>
       </w:pPr>
-      <w:bookmarkStart w:id="12" w:name="_Hlk123383206"/>
+      <w:bookmarkStart w:id="13" w:name="_Hlk123383206"/>
       <w:r>
         <w:rPr>
           <w:rFonts w:ascii="Times New Roman" w:hAnsi="Times New Roman" w:cs="Times New Roman"/>
@@ -17022,9 +19933,9 @@
         <w:t>users/current/stats</w:t>
       </w:r>
     </w:p>
-    <w:bookmarkEnd w:id="12"/>
-    <w:bookmarkStart w:id="13" w:name="_MON_1733845319"/>
     <w:bookmarkEnd w:id="13"/>
+    <w:bookmarkStart w:id="14" w:name="_MON_1733845319"/>
+    <w:bookmarkEnd w:id="14"/>
     <w:p>
       <w:pPr>
         <w:keepNext/>
@@ -17036,10 +19947,10 @@
           <w:lang w:val="bg-BG"/>
         </w:rPr>
         <w:object w:dxaOrig="9026" w:dyaOrig="3240" w14:anchorId="30DEAB69">
-          <v:shape id="_x0000_i1035" type="#_x0000_t75" style="width:391.5pt;height:140.5pt" o:ole="">
-            <v:imagedata r:id="rId68" o:title=""/>
+          <v:shape id="_x0000_i1035" type="#_x0000_t75" style="width:391.3pt;height:140.25pt" o:ole="">
+            <v:imagedata r:id="rId71" o:title=""/>
           </v:shape>
-          <o:OLEObject Type="Embed" ProgID="Word.OpenDocumentText.12" ShapeID="_x0000_i1035" DrawAspect="Content" ObjectID="_1734001972" r:id="rId69"/>
+          <o:OLEObject Type="Embed" ProgID="Word.OpenDocumentText.12" ShapeID="_x0000_i1035" DrawAspect="Content" ObjectID="_1734101566" r:id="rId72"/>
         </w:object>
       </w:r>
     </w:p>
@@ -17549,13 +20460,23 @@
           <w:lang w:val="bg-BG"/>
         </w:rPr>
       </w:pPr>
-      <w:r>
-        <w:rPr>
-          <w:rFonts w:ascii="Times New Roman" w:hAnsi="Times New Roman" w:cs="Times New Roman"/>
-          <w:sz w:val="24"/>
-          <w:szCs w:val="24"/>
-        </w:rPr>
-        <w:t xml:space="preserve">ProgressLogs – </w:t>
+      <w:proofErr w:type="spellStart"/>
+      <w:r>
+        <w:rPr>
+          <w:rFonts w:ascii="Times New Roman" w:hAnsi="Times New Roman" w:cs="Times New Roman"/>
+          <w:sz w:val="24"/>
+          <w:szCs w:val="24"/>
+        </w:rPr>
+        <w:t>ProgressLogs</w:t>
+      </w:r>
+      <w:proofErr w:type="spellEnd"/>
+      <w:r>
+        <w:rPr>
+          <w:rFonts w:ascii="Times New Roman" w:hAnsi="Times New Roman" w:cs="Times New Roman"/>
+          <w:sz w:val="24"/>
+          <w:szCs w:val="24"/>
+        </w:rPr>
+        <w:t xml:space="preserve"> – </w:t>
       </w:r>
       <w:r>
         <w:rPr>
@@ -17634,8 +20555,8 @@
         <w:t>предоставя начин за инспектиране на записания прогрес чрез филтри за различните измервания и страниране на информацията.</w:t>
       </w:r>
     </w:p>
-    <w:bookmarkStart w:id="14" w:name="_MON_1733847371"/>
-    <w:bookmarkEnd w:id="14"/>
+    <w:bookmarkStart w:id="15" w:name="_MON_1733847371"/>
+    <w:bookmarkEnd w:id="15"/>
     <w:p>
       <w:pPr>
         <w:keepNext/>
@@ -17650,10 +20571,10 @@
           <w:lang w:val="bg-BG"/>
         </w:rPr>
         <w:object w:dxaOrig="9026" w:dyaOrig="8370" w14:anchorId="58F35321">
-          <v:shape id="_x0000_i1036" type="#_x0000_t75" style="width:339.5pt;height:314.5pt" o:ole="">
-            <v:imagedata r:id="rId70" o:title=""/>
+          <v:shape id="_x0000_i1036" type="#_x0000_t75" style="width:339.35pt;height:314.3pt" o:ole="">
+            <v:imagedata r:id="rId73" o:title=""/>
           </v:shape>
-          <o:OLEObject Type="Embed" ProgID="Word.OpenDocumentText.12" ShapeID="_x0000_i1036" DrawAspect="Content" ObjectID="_1734001973" r:id="rId71"/>
+          <o:OLEObject Type="Embed" ProgID="Word.OpenDocumentText.12" ShapeID="_x0000_i1036" DrawAspect="Content" ObjectID="_1734101567" r:id="rId74"/>
         </w:object>
       </w:r>
     </w:p>
@@ -17734,15 +20655,7 @@
           <w:sz w:val="22"/>
           <w:szCs w:val="22"/>
         </w:rPr>
-        <w:t>users/</w:t>
-      </w:r>
-      <w:r>
-        <w:rPr>
-          <w:rFonts w:ascii="Times New Roman" w:hAnsi="Times New Roman" w:cs="Times New Roman"/>
-          <w:sz w:val="22"/>
-          <w:szCs w:val="22"/>
-        </w:rPr>
-        <w:t>current/progress-logs</w:t>
+        <w:t>users/current/progress-logs</w:t>
       </w:r>
       <w:r>
         <w:rPr>
@@ -17822,8 +20735,8 @@
         <w:t>добавя нов запис с информация за прогреса на потребителя по определен параметър</w:t>
       </w:r>
     </w:p>
-    <w:bookmarkStart w:id="15" w:name="_MON_1733993014"/>
-    <w:bookmarkEnd w:id="15"/>
+    <w:bookmarkStart w:id="16" w:name="_MON_1733993014"/>
+    <w:bookmarkEnd w:id="16"/>
     <w:p>
       <w:pPr>
         <w:keepNext/>
@@ -17838,10 +20751,10 @@
           <w:lang w:val="bg-BG"/>
         </w:rPr>
         <w:object w:dxaOrig="9026" w:dyaOrig="1350" w14:anchorId="4582BF9A">
-          <v:shape id="_x0000_i1041" type="#_x0000_t75" style="width:451.5pt;height:67.5pt" o:ole="">
-            <v:imagedata r:id="rId72" o:title=""/>
+          <v:shape id="_x0000_i1037" type="#_x0000_t75" style="width:451.4pt;height:67.6pt" o:ole="">
+            <v:imagedata r:id="rId75" o:title=""/>
           </v:shape>
-          <o:OLEObject Type="Embed" ProgID="Word.OpenDocumentText.12" ShapeID="_x0000_i1041" DrawAspect="Content" ObjectID="_1734001974" r:id="rId73"/>
+          <o:OLEObject Type="Embed" ProgID="Word.OpenDocumentText.12" ShapeID="_x0000_i1037" DrawAspect="Content" ObjectID="_1734101568" r:id="rId76"/>
         </w:object>
       </w:r>
     </w:p>
@@ -17872,16 +20785,7 @@
           <w:szCs w:val="22"/>
           <w:lang w:val="bg-BG"/>
         </w:rPr>
-        <w:t>1</w:t>
-      </w:r>
-      <w:r>
-        <w:rPr>
-          <w:rFonts w:ascii="Times New Roman" w:hAnsi="Times New Roman" w:cs="Times New Roman"/>
-          <w:sz w:val="22"/>
-          <w:szCs w:val="22"/>
-          <w:lang w:val="bg-BG"/>
-        </w:rPr>
-        <w:t>3</w:t>
+        <w:t>13</w:t>
       </w:r>
       <w:r>
         <w:rPr>
@@ -18068,8 +20972,8 @@
         <w:t>users/current/goal</w:t>
       </w:r>
     </w:p>
-    <w:bookmarkStart w:id="16" w:name="_MON_1733993588"/>
-    <w:bookmarkEnd w:id="16"/>
+    <w:bookmarkStart w:id="17" w:name="_MON_1733993588"/>
+    <w:bookmarkEnd w:id="17"/>
     <w:p>
       <w:pPr>
         <w:keepNext/>
@@ -18084,10 +20988,10 @@
           <w:lang w:val="bg-BG"/>
         </w:rPr>
         <w:object w:dxaOrig="9026" w:dyaOrig="4860" w14:anchorId="03897310">
-          <v:shape id="_x0000_i1053" type="#_x0000_t75" style="width:423.5pt;height:228pt" o:ole="">
-            <v:imagedata r:id="rId74" o:title=""/>
+          <v:shape id="_x0000_i1038" type="#_x0000_t75" style="width:423.25pt;height:227.9pt" o:ole="">
+            <v:imagedata r:id="rId77" o:title=""/>
           </v:shape>
-          <o:OLEObject Type="Embed" ProgID="Word.OpenDocumentText.12" ShapeID="_x0000_i1053" DrawAspect="Content" ObjectID="_1734001975" r:id="rId75"/>
+          <o:OLEObject Type="Embed" ProgID="Word.OpenDocumentText.12" ShapeID="_x0000_i1038" DrawAspect="Content" ObjectID="_1734101569" r:id="rId78"/>
         </w:object>
       </w:r>
     </w:p>
@@ -18168,15 +21072,7 @@
           <w:sz w:val="22"/>
           <w:szCs w:val="22"/>
         </w:rPr>
-        <w:t>users/current/</w:t>
-      </w:r>
-      <w:r>
-        <w:rPr>
-          <w:rFonts w:ascii="Times New Roman" w:hAnsi="Times New Roman" w:cs="Times New Roman"/>
-          <w:sz w:val="22"/>
-          <w:szCs w:val="22"/>
-        </w:rPr>
-        <w:t>goal</w:t>
+        <w:t>users/current/goal</w:t>
       </w:r>
       <w:r>
         <w:rPr>
@@ -18537,7 +21433,7 @@
           <w:lang w:val="bg-BG"/>
         </w:rPr>
       </w:pPr>
-      <w:hyperlink r:id="rId76" w:history="1">
+      <w:hyperlink r:id="rId79" w:history="1">
         <w:r>
           <w:rPr>
             <w:rStyle w:val="aa"/>
@@ -18565,12 +21461,12 @@
       </w:pPr>
     </w:p>
     <w:sectPr>
-      <w:headerReference w:type="even" r:id="rId77"/>
-      <w:headerReference w:type="default" r:id="rId78"/>
-      <w:footerReference w:type="even" r:id="rId79"/>
-      <w:footerReference w:type="default" r:id="rId80"/>
-      <w:headerReference w:type="first" r:id="rId81"/>
-      <w:footerReference w:type="first" r:id="rId82"/>
+      <w:headerReference w:type="even" r:id="rId80"/>
+      <w:headerReference w:type="default" r:id="rId81"/>
+      <w:footerReference w:type="even" r:id="rId82"/>
+      <w:footerReference w:type="default" r:id="rId83"/>
+      <w:headerReference w:type="first" r:id="rId84"/>
+      <w:footerReference w:type="first" r:id="rId85"/>
       <w:pgSz w:w="11906" w:h="16838" w:code="9"/>
       <w:pgMar w:top="1440" w:right="1440" w:bottom="1440" w:left="1440" w:header="709" w:footer="709" w:gutter="0"/>
       <w:cols w:space="708"/>
